--- a/Dissertation_Tom.docx
+++ b/Dissertation_Tom.docx
@@ -4602,9 +4602,8 @@
           <w:tab w:val="left" w:pos="0"/>
         </w:tabs>
         <w:rPr>
-          <w:rFonts w:ascii="Cambria" w:eastAsia="MS Mincho" w:hAnsi="Cambria" w:cs="Cambria"/>
-          <w:sz w:val="36"/>
-          <w:szCs w:val="28"/>
+          <w:kern w:val="1"/>
+          <w:sz w:val="44"/>
         </w:rPr>
       </w:pPr>
       <w:r>
@@ -4617,30 +4616,6 @@
     </w:p>
     <w:p>
       <w:pPr>
-        <w:tabs>
-          <w:tab w:val="left" w:pos="0"/>
-        </w:tabs>
-        <w:rPr>
-          <w:rFonts w:ascii="Cambria" w:eastAsia="MS Mincho" w:hAnsi="Cambria" w:cs="Cambria"/>
-          <w:sz w:val="44"/>
-          <w:szCs w:val="28"/>
-        </w:rPr>
-      </w:pPr>
-    </w:p>
-    <w:p>
-      <w:pPr>
-        <w:pageBreakBefore/>
-        <w:tabs>
-          <w:tab w:val="left" w:pos="0"/>
-        </w:tabs>
-        <w:rPr>
-          <w:kern w:val="1"/>
-          <w:sz w:val="44"/>
-        </w:rPr>
-      </w:pPr>
-    </w:p>
-    <w:p>
-      <w:pPr>
         <w:pStyle w:val="Heading1"/>
         <w:tabs>
           <w:tab w:val="left" w:pos="0"/>
@@ -4957,7 +4932,13 @@
         <w:ind w:left="360" w:firstLine="360"/>
       </w:pPr>
       <w:r>
-        <w:t>The intent of this literature review is to assess research documents, and the current state of the art in order to form a rationale for the belief that neural networks provide a promising foundation for</w:t>
+        <w:t xml:space="preserve">The intent of this literature review is to assess research documents, and the current state of the art </w:t>
+      </w:r>
+      <w:r>
+        <w:t>to</w:t>
+      </w:r>
+      <w:r>
+        <w:t xml:space="preserve"> form a rationale for the belief that neural networks provide a promising foundation for</w:t>
       </w:r>
       <w:r>
         <w:t xml:space="preserve"> content-based recommendation.</w:t>
@@ -4971,7 +4952,7 @@
         <w:ind w:left="360" w:firstLine="360"/>
       </w:pPr>
       <w:r>
-        <w:t>Firstly, looking</w:t>
+        <w:t>Firstly we look</w:t>
       </w:r>
       <w:r>
         <w:t xml:space="preserve"> towards the state of the art recommendation systems, by </w:t>
@@ -5048,7 +5029,10 @@
         <w:t>ing</w:t>
       </w:r>
       <w:r>
-        <w:t xml:space="preserve"> an appropriate model for the task of creating a content based recommendation system. </w:t>
+        <w:t xml:space="preserve"> an appropriate model for the task of creating a content based recommendation system.  </w:t>
+      </w:r>
+      <w:r>
+        <w:t xml:space="preserve"> </w:t>
       </w:r>
     </w:p>
     <w:p>
@@ -5062,218 +5046,226 @@
         <w:tab/>
       </w:r>
       <w:r>
-        <w:t xml:space="preserve">From this we will limit the scope and discuss the </w:t>
-      </w:r>
-      <w:r>
-        <w:t xml:space="preserve">typical </w:t>
-      </w:r>
-      <w:r>
-        <w:t xml:space="preserve">neural network </w:t>
-      </w:r>
-      <w:r>
-        <w:t xml:space="preserve">models used in natural language processing tasks. These may not necessarily relate exactly to recommendation, but will expose common traits that need to be met </w:t>
+        <w:t xml:space="preserve">Additional </w:t>
+      </w:r>
+      <w:r>
+        <w:t>to this any</w:t>
+      </w:r>
+      <w:r>
+        <w:t xml:space="preserve"> relevant</w:t>
+      </w:r>
+      <w:r>
+        <w:t xml:space="preserve"> citations </w:t>
+      </w:r>
+      <w:r>
+        <w:t xml:space="preserve">will be followed </w:t>
       </w:r>
       <w:r>
         <w:t>to</w:t>
       </w:r>
       <w:r>
-        <w:t xml:space="preserve"> correctly process </w:t>
-      </w:r>
-      <w:r>
-        <w:t>and extract features from a corpus</w:t>
+        <w:t xml:space="preserve"> find related works. </w:t>
+      </w:r>
+      <w:r>
+        <w:t xml:space="preserve">These may not strictly be related to neural networks, but will hopefully provide historical context or provide a non-computational </w:t>
+      </w:r>
+      <w:r>
+        <w:t>motivation</w:t>
+      </w:r>
+      <w:r>
+        <w:t xml:space="preserve"> for the work being done. </w:t>
+      </w:r>
+    </w:p>
+    <w:p>
+      <w:pPr>
+        <w:tabs>
+          <w:tab w:val="left" w:pos="0"/>
+        </w:tabs>
+        <w:ind w:left="360"/>
+      </w:pPr>
+      <w:r>
+        <w:tab/>
+      </w:r>
+      <w:r>
+        <w:t xml:space="preserve">This will </w:t>
+      </w:r>
+      <w:r>
+        <w:t>form</w:t>
+      </w:r>
+      <w:r>
+        <w:t xml:space="preserve"> the basis of</w:t>
+      </w:r>
+      <w:r>
+        <w:t xml:space="preserve"> a coherent argument as to why content-based recommendation is beneficial, and why a neural-network based approach is sensible. </w:t>
+      </w:r>
+    </w:p>
+    <w:p>
+      <w:pPr>
+        <w:tabs>
+          <w:tab w:val="left" w:pos="0"/>
+        </w:tabs>
+        <w:ind w:left="360"/>
+      </w:pPr>
+    </w:p>
+    <w:p>
+      <w:pPr>
+        <w:pStyle w:val="Heading2"/>
+        <w:tabs>
+          <w:tab w:val="left" w:pos="0"/>
+        </w:tabs>
+      </w:pPr>
+      <w:bookmarkStart w:id="11" w:name="_Toc474165269"/>
+      <w:r>
+        <w:t>Recommendation Systems: State of the art.</w:t>
+      </w:r>
+      <w:bookmarkEnd w:id="11"/>
+      <w:r>
+        <w:t xml:space="preserve"> </w:t>
+      </w:r>
+    </w:p>
+    <w:p>
+      <w:pPr>
+        <w:tabs>
+          <w:tab w:val="left" w:pos="0"/>
+        </w:tabs>
+        <w:ind w:firstLine="360"/>
+      </w:pPr>
+      <w:r>
+        <w:t xml:space="preserve">Recommendation systems have become increasingly necessary in a word dense with information. </w:t>
+      </w:r>
+      <w:r>
+        <w:t xml:space="preserve">They aim to filter out information not relevant to the user, and aid in reducing information overload. </w:t>
+      </w:r>
+    </w:p>
+    <w:p>
+      <w:pPr>
+        <w:tabs>
+          <w:tab w:val="left" w:pos="0"/>
+        </w:tabs>
+        <w:ind w:firstLine="360"/>
+      </w:pPr>
+      <w:r>
+        <w:t>Information overload describes the difficulty comprehending or decision making when presented with a wide array of information (</w:t>
+      </w:r>
+      <w:r>
+        <w:t>Toffler, 1971</w:t>
+      </w:r>
+      <w:r>
+        <w:t>).</w:t>
+      </w:r>
+      <w:r>
+        <w:t xml:space="preserve"> Reducing this is imperative</w:t>
+      </w:r>
+      <w:r>
+        <w:rPr>
+          <w:sz w:val="22"/>
+        </w:rPr>
+        <w:t xml:space="preserve"> i</w:t>
+      </w:r>
+      <w:r>
+        <w:t>n an age where content creators such as the New York Times can publish b</w:t>
+      </w:r>
+      <w:r>
+        <w:t>etween 200-500 articles a day (Meyer, 2016).</w:t>
+      </w:r>
+    </w:p>
+    <w:p>
+      <w:pPr>
+        <w:tabs>
+          <w:tab w:val="left" w:pos="0"/>
+        </w:tabs>
+        <w:ind w:firstLine="360"/>
+      </w:pPr>
+      <w:r>
+        <w:t>Recommendation systems are usually categorized by their filtering type. The two most popular are ‘</w:t>
+      </w:r>
+      <w:r>
+        <w:t xml:space="preserve">collaborative’ </w:t>
+      </w:r>
+      <w:r>
+        <w:t xml:space="preserve">and </w:t>
+      </w:r>
+      <w:r>
+        <w:t xml:space="preserve">‘content-based’ filtering. </w:t>
+      </w:r>
+    </w:p>
+    <w:p>
+      <w:pPr>
+        <w:pStyle w:val="Heading3"/>
+        <w:tabs>
+          <w:tab w:val="left" w:pos="0"/>
+        </w:tabs>
+      </w:pPr>
+      <w:bookmarkStart w:id="12" w:name="_Toc474165270"/>
+      <w:r>
+        <w:t>Collaborative filtering</w:t>
+      </w:r>
+      <w:bookmarkEnd w:id="12"/>
+    </w:p>
+    <w:p>
+      <w:pPr>
+        <w:tabs>
+          <w:tab w:val="left" w:pos="0"/>
+        </w:tabs>
+        <w:ind w:firstLine="720"/>
+      </w:pPr>
+      <w:r>
+        <w:t>Collaborative Filtering is the original approach to filtering con</w:t>
+      </w:r>
+      <w:r>
+        <w:t>tent based on user preference</w:t>
+      </w:r>
+      <w:r>
+        <w:t xml:space="preserve"> (</w:t>
+      </w:r>
+      <w:r>
+        <w:t>Schafer, Frankowski, Herlocker and Sen</w:t>
+      </w:r>
+      <w:r>
+        <w:t>,</w:t>
+      </w:r>
+      <w:r>
+        <w:t xml:space="preserve"> 2007)</w:t>
       </w:r>
       <w:r>
         <w:t xml:space="preserve">. </w:t>
       </w:r>
-    </w:p>
-    <w:p>
-      <w:pPr>
-        <w:tabs>
-          <w:tab w:val="left" w:pos="0"/>
-        </w:tabs>
-        <w:ind w:left="360"/>
-      </w:pPr>
-      <w:r>
-        <w:tab/>
-        <w:t xml:space="preserve">This will then lead towards current recommendation systems that implemented neural networks. These will </w:t>
-      </w:r>
-      <w:r>
-        <w:t>encompass both c</w:t>
-      </w:r>
-      <w:r>
-        <w:t xml:space="preserve">ontent and collaborative filtering </w:t>
-      </w:r>
-      <w:r>
-        <w:t xml:space="preserve">methods, and will relate to a variety of domains including music recommendation and video recommendation. </w:t>
-      </w:r>
-    </w:p>
-    <w:p>
-      <w:pPr>
-        <w:tabs>
-          <w:tab w:val="left" w:pos="0"/>
-        </w:tabs>
-        <w:ind w:left="360"/>
-      </w:pPr>
-      <w:r>
-        <w:tab/>
-      </w:r>
-      <w:r>
-        <w:t xml:space="preserve">Additional </w:t>
-      </w:r>
-      <w:r>
-        <w:t>to this any</w:t>
-      </w:r>
-      <w:r>
-        <w:t xml:space="preserve"> relevant</w:t>
-      </w:r>
-      <w:r>
-        <w:t xml:space="preserve"> citations </w:t>
-      </w:r>
-      <w:r>
-        <w:t xml:space="preserve">will be followed </w:t>
-      </w:r>
-      <w:r>
-        <w:t>to</w:t>
-      </w:r>
-      <w:r>
-        <w:t xml:space="preserve"> find related works. </w:t>
-      </w:r>
-      <w:r>
-        <w:t xml:space="preserve">These may not strictly be related to neural networks, but will hopefully provide historical context or provide a non-computational </w:t>
-      </w:r>
-      <w:r>
-        <w:t>motivation</w:t>
-      </w:r>
-      <w:r>
-        <w:t xml:space="preserve"> for the work being done. </w:t>
-      </w:r>
-    </w:p>
-    <w:p>
-      <w:pPr>
-        <w:tabs>
-          <w:tab w:val="left" w:pos="0"/>
-        </w:tabs>
-        <w:ind w:left="360"/>
-      </w:pPr>
-      <w:r>
-        <w:tab/>
-      </w:r>
-      <w:r>
-        <w:t xml:space="preserve">This will </w:t>
-      </w:r>
-      <w:r>
-        <w:t>form</w:t>
-      </w:r>
-      <w:r>
-        <w:t xml:space="preserve"> the basis of</w:t>
-      </w:r>
-      <w:r>
-        <w:t xml:space="preserve"> a coherent argument as to why content-based recommendation is beneficial, and why a neural-network based approach is sensible. </w:t>
-      </w:r>
-    </w:p>
-    <w:p>
-      <w:pPr>
-        <w:tabs>
-          <w:tab w:val="left" w:pos="0"/>
-        </w:tabs>
-        <w:ind w:left="360"/>
-      </w:pPr>
-    </w:p>
-    <w:p>
-      <w:pPr>
-        <w:pStyle w:val="Heading2"/>
-        <w:tabs>
-          <w:tab w:val="left" w:pos="0"/>
-        </w:tabs>
-      </w:pPr>
-      <w:bookmarkStart w:id="11" w:name="_Toc474165269"/>
-      <w:r>
-        <w:t>Recommendation Systems: State of the art.</w:t>
-      </w:r>
-      <w:bookmarkEnd w:id="11"/>
-      <w:r>
-        <w:t xml:space="preserve"> </w:t>
-      </w:r>
-    </w:p>
-    <w:p>
-      <w:pPr>
-        <w:tabs>
-          <w:tab w:val="left" w:pos="0"/>
-        </w:tabs>
-        <w:ind w:firstLine="360"/>
-      </w:pPr>
-      <w:r>
-        <w:t xml:space="preserve">Recommendation systems have become increasingly necessary in a word dense with information. </w:t>
-      </w:r>
-      <w:r>
-        <w:t xml:space="preserve">They aim to filter out information not relevant to the user, and aid in reducing information overload. </w:t>
-      </w:r>
-    </w:p>
-    <w:p>
-      <w:pPr>
-        <w:tabs>
-          <w:tab w:val="left" w:pos="0"/>
-        </w:tabs>
-        <w:ind w:firstLine="360"/>
-      </w:pPr>
-      <w:r>
-        <w:t>Information overload describes the difficulty comprehending or decision making when presented with a wide array of information (</w:t>
-      </w:r>
-      <w:r>
-        <w:t>Toffler, 1971</w:t>
-      </w:r>
-      <w:r>
-        <w:t>).</w:t>
-      </w:r>
-      <w:r>
-        <w:t xml:space="preserve"> Reducing this is imperative</w:t>
-      </w:r>
-      <w:r>
-        <w:rPr>
-          <w:sz w:val="22"/>
-        </w:rPr>
-        <w:t xml:space="preserve"> i</w:t>
-      </w:r>
-      <w:r>
-        <w:t>n an age where content creators such as the New York Times can publish b</w:t>
-      </w:r>
-      <w:r>
-        <w:t>etween 200-500 articles a day (Meyer, 2016).</w:t>
-      </w:r>
-    </w:p>
-    <w:p>
-      <w:pPr>
-        <w:tabs>
-          <w:tab w:val="left" w:pos="0"/>
-        </w:tabs>
-        <w:ind w:firstLine="360"/>
-      </w:pPr>
-      <w:r>
-        <w:t>Recommendation systems are usually categorized by their filtering type. The two most popular are ‘</w:t>
-      </w:r>
-      <w:r>
-        <w:t xml:space="preserve">collaborative’ </w:t>
-      </w:r>
-      <w:r>
-        <w:t xml:space="preserve">and </w:t>
-      </w:r>
-      <w:r>
-        <w:t xml:space="preserve">‘content-based’ filtering. </w:t>
-      </w:r>
-    </w:p>
-    <w:p>
-      <w:pPr>
-        <w:pStyle w:val="Heading3"/>
-        <w:tabs>
-          <w:tab w:val="left" w:pos="0"/>
-        </w:tabs>
-      </w:pPr>
-      <w:bookmarkStart w:id="12" w:name="_Toc474165270"/>
+      <w:r>
+        <w:t xml:space="preserve">It asserts that you can source new recommendations from other users who have similar tastes. </w:t>
+      </w:r>
+      <w:r>
+        <w:t xml:space="preserve">It is considered to be the most popular and implemented </w:t>
+      </w:r>
+      <w:r>
+        <w:t>recommendation system.</w:t>
+      </w:r>
+    </w:p>
+    <w:p>
+      <w:pPr>
+        <w:tabs>
+          <w:tab w:val="left" w:pos="0"/>
+        </w:tabs>
+        <w:ind w:firstLine="720"/>
+      </w:pPr>
+      <w:r>
+        <w:t xml:space="preserve">There are many ways in which Collaborative filtering recommendation systems are implemented. One of the most common is the Nearest neighbours </w:t>
+      </w:r>
       <w:r>
         <w:lastRenderedPageBreak/>
-        <w:t>Collaborative filtering</w:t>
-      </w:r>
-      <w:bookmarkEnd w:id="12"/>
+        <w:t>approach (</w:t>
+      </w:r>
+      <w:r>
+        <w:t>Ricci, 2011)</w:t>
+      </w:r>
+      <w:r>
+        <w:t xml:space="preserve"> These approaches</w:t>
+      </w:r>
+      <w:r>
+        <w:t>, also known as memory-based approaches,</w:t>
+      </w:r>
+      <w:r>
+        <w:t xml:space="preserve"> are simple and efficient. </w:t>
+      </w:r>
     </w:p>
     <w:p>
       <w:pPr>
@@ -5283,25 +5275,22 @@
         <w:ind w:firstLine="720"/>
       </w:pPr>
       <w:r>
-        <w:t>Collaborative Filtering is the original approach to filtering con</w:t>
-      </w:r>
-      <w:r>
-        <w:t xml:space="preserve">tent based on user preference. </w:t>
-      </w:r>
-      <w:r>
-        <w:t>(</w:t>
-      </w:r>
-      <w:r>
-        <w:t>Schafer, Frankowski, Herlocker and Sen</w:t>
-      </w:r>
-      <w:r>
-        <w:t xml:space="preserve"> 2007)</w:t>
-      </w:r>
-      <w:r>
-        <w:t xml:space="preserve">. It asserts that you can source new recommendations from other users who have similar tastes. </w:t>
-      </w:r>
-      <w:r>
-        <w:t>It is considered to be the most popular and implemented Recommendation system.</w:t>
+        <w:t xml:space="preserve">Data in collaborative filtering systems are </w:t>
+      </w:r>
+      <w:r>
+        <w:t xml:space="preserve">represented as scalar (such as ratings), binary (liked or disliked), or unary (capturing tertiary information, without gaging actual appreciation). All three of these can provide invaluable insight into a user’s interactions, although </w:t>
+      </w:r>
+      <w:r>
+        <w:t>scalar information, and some forms of binary information</w:t>
+      </w:r>
+      <w:r>
+        <w:t xml:space="preserve"> presents </w:t>
+      </w:r>
+      <w:r>
+        <w:t>more explicit information, which can be much more beneficial than</w:t>
+      </w:r>
+      <w:r>
+        <w:t xml:space="preserve"> the implicit information gained from unary data. </w:t>
       </w:r>
     </w:p>
     <w:p>
@@ -5312,47 +5301,31 @@
         <w:ind w:firstLine="720"/>
       </w:pPr>
       <w:r>
-        <w:t>There are many ways in which Collaborative filtering recommendation systems are implemented. One of the most common is the Nearest neighbours approach (</w:t>
-      </w:r>
-      <w:r>
-        <w:t>Ricci, 2011)</w:t>
-      </w:r>
-      <w:r>
-        <w:t xml:space="preserve"> These approaches</w:t>
-      </w:r>
-      <w:r>
-        <w:t>, also known as memory-based approaches,</w:t>
-      </w:r>
-      <w:r>
-        <w:t xml:space="preserve"> are simple and efficient. </w:t>
-      </w:r>
-    </w:p>
-    <w:p>
-      <w:pPr>
-        <w:tabs>
-          <w:tab w:val="left" w:pos="0"/>
-        </w:tabs>
-        <w:ind w:firstLine="720"/>
-      </w:pPr>
-      <w:r>
-        <w:t xml:space="preserve">Data in collaborative filtering systems are </w:t>
-      </w:r>
-      <w:r>
-        <w:t xml:space="preserve">represented as scalar (such as ratings), binary (liked or disliked), or unary (capturing tertiary information, without gaging actual appreciation). All three of these can provide invaluable insight into a user’s interactions, although some binary and scalar presents a more in-depth look more explicitly compared to the implicit information gained from unary data. </w:t>
-      </w:r>
-    </w:p>
-    <w:p>
-      <w:pPr>
-        <w:tabs>
-          <w:tab w:val="left" w:pos="0"/>
-        </w:tabs>
-        <w:ind w:firstLine="720"/>
-      </w:pPr>
-      <w:r>
-        <w:t xml:space="preserve">In Collaborative based problems we approach the problem by </w:t>
-      </w:r>
-      <w:r>
-        <w:t xml:space="preserve">presenting a multiclass classification or regression problem. We attempt to learn a function that predicts new ratings for items yet unrated. Or </w:t>
+        <w:t>In c</w:t>
+      </w:r>
+      <w:r>
+        <w:t xml:space="preserve">ollaborative based </w:t>
+      </w:r>
+      <w:r>
+        <w:t>filtering</w:t>
+      </w:r>
+      <w:r>
+        <w:t xml:space="preserve"> we approach the problem by </w:t>
+      </w:r>
+      <w:r>
+        <w:t>presenting a multiclass classification</w:t>
+      </w:r>
+      <w:r>
+        <w:t>,</w:t>
+      </w:r>
+      <w:r>
+        <w:t xml:space="preserve"> or regression</w:t>
+      </w:r>
+      <w:r>
+        <w:t>,</w:t>
+      </w:r>
+      <w:r>
+        <w:t xml:space="preserve"> problem. We attempt to learn a function that predicts new ratings for items yet unrated. Or </w:t>
       </w:r>
       <w:r>
         <w:rPr>
@@ -5361,7 +5334,7 @@
         <w:t>f</w:t>
       </w:r>
       <w:r>
-        <w:t xml:space="preserve">(u,i) = </w:t>
+        <w:t xml:space="preserve">(u,i) </w:t>
       </w:r>
       <w:r>
         <w:t>where u is a user, and I is an item. We use a matrix of Users (U) and Items (I) and a set of Recommendation data (R).  We then perform a matrix operation to maximise the similarity between I</w:t>
@@ -5559,7 +5532,13 @@
         <w:t xml:space="preserve"> problems with data sparsity. Data sparsity </w:t>
       </w:r>
       <w:r>
-        <w:t>is where user matrices share few or no similarities, making it difficult to establish similarities and thus create recommendations for users. (</w:t>
+        <w:t>is where user matrices share few or no similarities, making it difficult to establish similarities and thus cr</w:t>
+      </w:r>
+      <w:r>
+        <w:t xml:space="preserve">eate recommendations for users </w:t>
+      </w:r>
+      <w:r>
+        <w:t>(</w:t>
       </w:r>
       <w:r>
         <w:t>Grčar</w:t>
@@ -5568,7 +5547,7 @@
         <w:t>, 2005</w:t>
       </w:r>
       <w:r>
-        <w:t xml:space="preserve">) </w:t>
+        <w:t xml:space="preserve">).  This data sparsity becomes an issue in an environment where users are very homogeneous (ie. There is no common traits between users) or indeed when there are few users. </w:t>
       </w:r>
     </w:p>
     <w:p>
@@ -5579,10 +5558,34 @@
         <w:ind w:firstLine="720"/>
       </w:pPr>
       <w:r>
-        <w:t xml:space="preserve">Grcar also touches upon Cosine Similarity for establishing similarity between two vector sets. This could be useful when approaching the issue of finding similarity between documents for our neural network. </w:t>
-      </w:r>
-      <w:r>
-        <w:t xml:space="preserve">We can utilize this for a bag-of-words approach, or create item vectors. We will touch upon this more in the subsequent sections. In a collaborative method it is used to define the weights between two user/item vectors. </w:t>
+        <w:t>Grcar also touches upon c</w:t>
+      </w:r>
+      <w:r>
+        <w:t xml:space="preserve">osine Similarity for establishing similarity between two vector sets. This could be useful when approaching the issue of finding similarity between documents for our neural network. </w:t>
+      </w:r>
+      <w:r>
+        <w:t xml:space="preserve">We can utilize this for a bag-of-words approach, or create </w:t>
+      </w:r>
+      <w:r>
+        <w:t>‘word</w:t>
+      </w:r>
+      <w:r>
+        <w:t xml:space="preserve"> vectors</w:t>
+      </w:r>
+      <w:r>
+        <w:t>’</w:t>
+      </w:r>
+      <w:r>
+        <w:t xml:space="preserve">. We will touch upon this more in the subsequent sections. In a collaborative method it is used to </w:t>
+      </w:r>
+      <w:r>
+        <w:t>establish</w:t>
+      </w:r>
+      <w:r>
+        <w:t xml:space="preserve"> the weights</w:t>
+      </w:r>
+      <w:r>
+        <w:t xml:space="preserve"> between two user/item vectors.</w:t>
       </w:r>
     </w:p>
     <w:p>
@@ -5602,7 +5605,13 @@
         <w:t xml:space="preserve">task. </w:t>
       </w:r>
       <w:r>
-        <w:t>These employ a variety of techniques, such as Bayesian models</w:t>
+        <w:t xml:space="preserve">These employ a variety of techniques, </w:t>
+      </w:r>
+      <w:r>
+        <w:t>one of which is the use of</w:t>
+      </w:r>
+      <w:r>
+        <w:t xml:space="preserve"> Bayesian models</w:t>
       </w:r>
       <w:r>
         <w:t xml:space="preserve"> </w:t>
@@ -5622,19 +5631,19 @@
         <w:ind w:firstLine="720"/>
       </w:pPr>
       <w:r>
-        <w:t xml:space="preserve">These methods help us establish ratings for items in a sparse matrix. </w:t>
-      </w:r>
-      <w:r>
-        <w:t>That</w:t>
-      </w:r>
-      <w:r>
-        <w:t xml:space="preserve"> we </w:t>
-      </w:r>
-      <w:r>
-        <w:t>can</w:t>
-      </w:r>
-      <w:r>
-        <w:t xml:space="preserve"> predict ratings over large datasets with incomplete data. It handles the data sparsity issue of memory based approaches. </w:t>
+        <w:t>These methods help us establish rating</w:t>
+      </w:r>
+      <w:r>
+        <w:t xml:space="preserve">s for items in a sparse matrix, therefore allowing us to </w:t>
+      </w:r>
+      <w:r>
+        <w:t>predict ratings over large datasets with incomplete data.</w:t>
+      </w:r>
+      <w:r>
+        <w:t xml:space="preserve"> In other words,</w:t>
+      </w:r>
+      <w:r>
+        <w:t xml:space="preserve"> It handles the data sparsity issue of memory based approaches. </w:t>
       </w:r>
     </w:p>
     <w:p>
@@ -5651,29 +5660,106 @@
         <w:t>’</w:t>
       </w:r>
       <w:r>
-        <w:t xml:space="preserve">s Bayesian model users are modelled into subgroups based on their ‘rating probabilities.’ We can then use these to approximate preference groups for ratings, and source our rating predictions based on the user and what group they fall into. It uses some established data vectors; items (I), ratings (R) and Judges (J), and one unestablished data vector of groups (G). The probability of all judges in group G is then established as the product of multinomial probabilities. The product </w:t>
-      </w:r>
+        <w:t>s Bayesian model users are modelled into subgroups based on their ‘rating probabilities.’ We can then use these to approximate preference groups for ratings, and source our rating predictions based on the user and what group they fall into. It uses some established</w:t>
+      </w:r>
+      <w:r>
+        <w:t xml:space="preserve"> (or supervised)</w:t>
+      </w:r>
+      <w:r>
+        <w:t xml:space="preserve"> data vectors; items (I), ratings (R) and Judges (J), and one unestablished </w:t>
+      </w:r>
+      <w:r>
+        <w:t xml:space="preserve">(or unsupervised) </w:t>
+      </w:r>
+      <w:r>
+        <w:t xml:space="preserve">data vector of groups (G). The probability of all judges in group G is then established as the product of multinomial probabilities. The product of all judges in J, </w:t>
+      </w:r>
+      <w:r>
+        <w:t xml:space="preserve">over the sum over </w:t>
+      </w:r>
+      <w:r>
+        <w:t xml:space="preserve">all groups </w:t>
+      </w:r>
+      <w:r>
+        <w:t xml:space="preserve">of a </w:t>
+      </w:r>
+      <w:r>
+        <w:t xml:space="preserve">multinomial probability </w:t>
+      </w:r>
+      <w:r>
+        <w:t xml:space="preserve">based on whether </w:t>
+      </w:r>
+      <w:r>
+        <w:t xml:space="preserve">the judge rated the item. </w:t>
+      </w:r>
+    </w:p>
+    <w:p>
+      <w:pPr>
+        <w:tabs>
+          <w:tab w:val="left" w:pos="0"/>
+        </w:tabs>
+        <w:ind w:firstLine="720"/>
+      </w:pPr>
+      <w:r>
+        <w:t xml:space="preserve">Difficulties in this approach stem from searching for an effective group vector. An incredibly large data set is used, and finding groups from this can be a difficult task. A hybrid search approach is used, and only a small selection of the dataset is utilized, which may provide inaccurate grouping results. </w:t>
+      </w:r>
+    </w:p>
+    <w:p>
+      <w:pPr>
+        <w:tabs>
+          <w:tab w:val="left" w:pos="0"/>
+        </w:tabs>
+        <w:ind w:firstLine="720"/>
+      </w:pPr>
       <w:r>
         <w:lastRenderedPageBreak/>
-        <w:t xml:space="preserve">of all judges in J, </w:t>
-      </w:r>
-      <w:r>
-        <w:t xml:space="preserve">over the sum over </w:t>
-      </w:r>
-      <w:r>
-        <w:t xml:space="preserve">all groups </w:t>
-      </w:r>
-      <w:r>
-        <w:t xml:space="preserve">of a </w:t>
-      </w:r>
-      <w:r>
-        <w:t xml:space="preserve">multinomial probability </w:t>
-      </w:r>
-      <w:r>
-        <w:t xml:space="preserve">based on whether </w:t>
-      </w:r>
-      <w:r>
-        <w:t xml:space="preserve">the judge rated the item. </w:t>
+        <w:t xml:space="preserve">Other </w:t>
+      </w:r>
+      <w:r>
+        <w:t>collaborative</w:t>
+      </w:r>
+      <w:r>
+        <w:t xml:space="preserve"> based approaches use Support Vector Machines (SVM), Decision trees and most importantly Neural Network implementations. I will research neural network based approaches further on in this research section.</w:t>
+      </w:r>
+      <w:r>
+        <w:t xml:space="preserve"> </w:t>
+      </w:r>
+    </w:p>
+    <w:p>
+      <w:pPr>
+        <w:tabs>
+          <w:tab w:val="left" w:pos="0"/>
+        </w:tabs>
+      </w:pPr>
+      <w:r>
+        <w:tab/>
+      </w:r>
+      <w:r>
+        <w:t>While Collaborative based approaches provide a simple and intuitive approach for sourcing recommendations they do have some significant limitations. One such limitation is the increased homogeneity of content recommendations. It is suggested that users with the most activity tend to influence scoring towards more popular product</w:t>
+      </w:r>
+      <w:r>
+        <w:t>s (A. Kent et al, 1970)</w:t>
+      </w:r>
+      <w:r>
+        <w:t>. This ultimately means that popular items will</w:t>
+      </w:r>
+      <w:r>
+        <w:t xml:space="preserve"> be weighted more heavily. </w:t>
+      </w:r>
+      <w:r>
+        <w:t xml:space="preserve"> </w:t>
+      </w:r>
+      <w:r>
+        <w:t xml:space="preserve">A </w:t>
+      </w:r>
+      <w:r>
+        <w:t xml:space="preserve">more nuanced approach, such as accounting for item frequency, will </w:t>
+      </w:r>
+      <w:r>
+        <w:t xml:space="preserve">also </w:t>
+      </w:r>
+      <w:r>
+        <w:t>need to be considered. This increases the complexity of the model.</w:t>
       </w:r>
     </w:p>
     <w:p>
@@ -5684,7 +5770,13 @@
         <w:ind w:firstLine="720"/>
       </w:pPr>
       <w:r>
-        <w:t xml:space="preserve">Difficulties in this approach stem from searching for an effective group vector. An incredibly large data set is used, and finding groups from this can be a difficult task. A hybrid search approach is used, and only a small selection of the dataset is utilized, which may provide inaccurate grouping results. </w:t>
+        <w:t>Additionally, there is a trade-off to be made between accuracy and computational complexity Lee. Sun and Lebanon (</w:t>
+      </w:r>
+      <w:r>
+        <w:t>Lee, 2012</w:t>
+      </w:r>
+      <w:r>
+        <w:t>) conclude that whilst methods that utilize matrix factorization provide the most accurate results they require a lot of computational power to create. This, in a consumer product, is not a positive.</w:t>
       </w:r>
     </w:p>
     <w:p>
@@ -5695,130 +5787,331 @@
         <w:ind w:firstLine="720"/>
       </w:pPr>
       <w:r>
-        <w:t>Other model based approaches use Support Vector Machines (SVM), Decision trees and most importantly Neural Network implementations. I will research neural network based approaches further on in this research section.</w:t>
+        <w:t xml:space="preserve">The computational power trade-off is one that needs to be considered for </w:t>
+      </w:r>
+      <w:r>
+        <w:t>a</w:t>
+      </w:r>
+      <w:r>
+        <w:t xml:space="preserve"> Neural network based approach. Neural networks are traditionally quite slow to train, and some considerations will need to be made between the accuracy and complexity of the model </w:t>
+      </w:r>
+      <w:r>
+        <w:t>and the</w:t>
+      </w:r>
+      <w:r>
+        <w:t xml:space="preserve"> computational requirements needed to use it in a user facing application. This will be discussed more in the methodology sections, as well as in the research section of neural </w:t>
+      </w:r>
+      <w:r>
+        <w:t>networks</w:t>
+      </w:r>
+      <w:r>
+        <w:t xml:space="preserve">. </w:t>
+      </w:r>
+    </w:p>
+    <w:p>
+      <w:pPr>
+        <w:tabs>
+          <w:tab w:val="left" w:pos="0"/>
+        </w:tabs>
+        <w:ind w:firstLine="720"/>
+      </w:pPr>
+      <w:r>
+        <w:t xml:space="preserve">From the above </w:t>
+      </w:r>
+      <w:r>
+        <w:t>analysis,</w:t>
       </w:r>
       <w:r>
         <w:t xml:space="preserve"> </w:t>
       </w:r>
-    </w:p>
-    <w:p>
-      <w:pPr>
-        <w:tabs>
-          <w:tab w:val="left" w:pos="0"/>
-        </w:tabs>
-      </w:pPr>
-      <w:r>
-        <w:t>While Collaborative based approaches provide a simple and intuitive approach for sourcing recommendations they do have some significant limitations. One such limitation is the increased homogeneity of content recommendations. It is suggested that users with the most activity tend to influence scoring towards more popular product</w:t>
-      </w:r>
-      <w:r>
-        <w:t xml:space="preserve">s </w:t>
-      </w:r>
-      <w:r>
-        <w:t>(A. Kent et al, 1970</w:t>
-      </w:r>
-      <w:r>
-        <w:t>)</w:t>
-      </w:r>
-      <w:r>
-        <w:t>. This ultimately means that popular items will be weighted more heavily, and a more nuanced approach, such as accounting for item frequency, will need to be considered. This increases the complexity of the model.</w:t>
-      </w:r>
-    </w:p>
-    <w:p>
-      <w:pPr>
-        <w:tabs>
-          <w:tab w:val="left" w:pos="0"/>
-        </w:tabs>
-        <w:ind w:firstLine="720"/>
-      </w:pPr>
-      <w:r>
-        <w:t>Additionally, there is a trade-off to be made between accuracy and computational complexity Lee. Sun and Lebanon (</w:t>
-      </w:r>
-      <w:r>
-        <w:t>Lee, 2012</w:t>
-      </w:r>
-      <w:r>
-        <w:t>) conclude that whilst methods that utilize matrix factorization provide the most accurate results they require a lot of computational power to create. This, in a consumer product, is not a positive.</w:t>
-      </w:r>
-    </w:p>
-    <w:p>
-      <w:pPr>
-        <w:tabs>
-          <w:tab w:val="left" w:pos="0"/>
-        </w:tabs>
-        <w:ind w:firstLine="720"/>
-      </w:pPr>
-      <w:r>
-        <w:t xml:space="preserve">The computational power trade-off is one that needs to be considered for </w:t>
-      </w:r>
-      <w:r>
-        <w:t>a</w:t>
-      </w:r>
-      <w:r>
-        <w:t xml:space="preserve"> Neural network based approach. Neural networks are traditionally quite slow to train, and some considerations will need to be made between the accuracy and complexity of the model </w:t>
-      </w:r>
-      <w:r>
-        <w:t>and the</w:t>
-      </w:r>
-      <w:r>
-        <w:t xml:space="preserve"> computational requirements needed to use it in a user facing application. This will be discussed more in the methodology sections, as well as in the research section of neural </w:t>
-      </w:r>
-      <w:r>
-        <w:t>networks</w:t>
+      <w:r>
+        <w:t>collaborative</w:t>
+      </w:r>
+      <w:r>
+        <w:t xml:space="preserve"> based filtering presents issues </w:t>
+      </w:r>
+      <w:r>
+        <w:t xml:space="preserve">due to </w:t>
+      </w:r>
+      <w:r>
+        <w:t>a perhaps fundamental misunderstanding; users with similar preferences do not necessarily share the same interests.</w:t>
+      </w:r>
+      <w:r>
+        <w:t xml:space="preserve"> Content-based recommendatio</w:t>
+      </w:r>
+      <w:r>
+        <w:t>n sy</w:t>
+      </w:r>
+      <w:r>
+        <w:t>stems circumvent this issue, by correlating features and users, rather than users and users.</w:t>
+      </w:r>
+    </w:p>
+    <w:p>
+      <w:pPr>
+        <w:pStyle w:val="Heading3"/>
+        <w:tabs>
+          <w:tab w:val="left" w:pos="0"/>
+        </w:tabs>
+      </w:pPr>
+      <w:bookmarkStart w:id="13" w:name="_Toc474165271"/>
+      <w:r>
+        <w:t>Content-</w:t>
+      </w:r>
+      <w:r>
+        <w:t xml:space="preserve">Based </w:t>
+      </w:r>
+      <w:r>
+        <w:t>Recommendations</w:t>
+      </w:r>
+      <w:bookmarkEnd w:id="13"/>
+    </w:p>
+    <w:p>
+      <w:pPr>
+        <w:tabs>
+          <w:tab w:val="left" w:pos="0"/>
+        </w:tabs>
+        <w:ind w:firstLine="360"/>
+      </w:pPr>
+      <w:r>
+        <w:t>Another approach for Recommendation systems is content-based</w:t>
+      </w:r>
+      <w:r>
+        <w:t xml:space="preserve"> filtering. Recommendations here are based on a user</w:t>
+      </w:r>
+      <w:r>
+        <w:t>’s interactions with the system, or</w:t>
+      </w:r>
+      <w:r>
+        <w:t xml:space="preserve"> from a ‘user profile.’</w:t>
+      </w:r>
+      <w:r>
+        <w:t xml:space="preserve"> </w:t>
+      </w:r>
+      <w:r>
+        <w:t>(Brusilovsky, Kobsa and Nejdl, 2007)</w:t>
       </w:r>
       <w:r>
         <w:t xml:space="preserve">. </w:t>
       </w:r>
-    </w:p>
-    <w:p>
-      <w:pPr>
-        <w:tabs>
-          <w:tab w:val="left" w:pos="0"/>
-        </w:tabs>
-        <w:ind w:firstLine="720"/>
-      </w:pPr>
-      <w:r>
-        <w:t xml:space="preserve">From the above </w:t>
-      </w:r>
-      <w:r>
-        <w:t>analysis,</w:t>
+      <w:r>
+        <w:t xml:space="preserve">This profile </w:t>
+      </w:r>
+      <w:r>
+        <w:t>is formed</w:t>
+      </w:r>
+      <w:r>
+        <w:t xml:space="preserve"> of </w:t>
+      </w:r>
+      <w:r>
+        <w:t xml:space="preserve">preferences towards </w:t>
+      </w:r>
+      <w:r>
+        <w:t xml:space="preserve">relevant properties and fields that define the item being recommended. </w:t>
+      </w:r>
+      <w:r>
+        <w:t xml:space="preserve">Content-based recommendations therefore focus more upon the individual user and their preferences, </w:t>
+      </w:r>
+      <w:r>
+        <w:t xml:space="preserve">rather than trying to establish links between </w:t>
+      </w:r>
+      <w:r>
+        <w:t>groups of users</w:t>
+      </w:r>
+      <w:r>
+        <w:t>.</w:t>
+      </w:r>
+    </w:p>
+    <w:p>
+      <w:pPr>
+        <w:tabs>
+          <w:tab w:val="left" w:pos="0"/>
+        </w:tabs>
+        <w:ind w:firstLine="360"/>
+      </w:pPr>
+      <w:r>
+        <w:t xml:space="preserve">User profiles play a pivotal role in </w:t>
+      </w:r>
+      <w:r>
+        <w:t xml:space="preserve">a content-based recommendation system. The impetus is to create a model of user preference, by </w:t>
+      </w:r>
+      <w:r>
+        <w:t xml:space="preserve">utilizing </w:t>
+      </w:r>
+      <w:r>
+        <w:t>representations of item features, whether these be derived features, such as length, or user-provided features such as ratings. User profiles may also store a history of user-interaction. This model can then be used as the input of a function that can be u</w:t>
+      </w:r>
+      <w:r>
+        <w:t xml:space="preserve">sed as the input of a function that retrieves a list of items to recommend. </w:t>
+      </w:r>
+    </w:p>
+    <w:p>
+      <w:pPr>
+        <w:tabs>
+          <w:tab w:val="left" w:pos="0"/>
+        </w:tabs>
+        <w:ind w:firstLine="360"/>
+      </w:pPr>
+      <w:r>
+        <w:t xml:space="preserve">Feature extraction </w:t>
+      </w:r>
+      <w:r>
+        <w:t xml:space="preserve">is critical when </w:t>
+      </w:r>
+      <w:r>
+        <w:t xml:space="preserve">creating a content based recommendation system. For instance, </w:t>
+      </w:r>
+      <w:r>
+        <w:t>Oord, Dieleman and Shrauwen, when forming their content-based</w:t>
+      </w:r>
+      <w:r>
+        <w:t xml:space="preserve"> music</w:t>
+      </w:r>
+      <w:r>
+        <w:t xml:space="preserve"> recommendation system cited difficulty with </w:t>
+      </w:r>
+      <w:r>
+        <w:t>extracting features from a piece of audio. (Oord et al</w:t>
+      </w:r>
+      <w:r>
+        <w:t>, 2013</w:t>
+      </w:r>
+      <w:r>
+        <w:t xml:space="preserve">). </w:t>
+      </w:r>
+      <w:r>
+        <w:t>They c</w:t>
+      </w:r>
+      <w:r>
+        <w:t xml:space="preserve">ited a semantic gap with music – that high level features are difficult to extract. They cited a number of music information retrieval techniques that enabled them </w:t>
+      </w:r>
+      <w:r>
+        <w:t>extract these high level feature</w:t>
+      </w:r>
+      <w:r>
+        <w:t xml:space="preserve">s, which enabled them to utilize </w:t>
+      </w:r>
+      <w:r>
+        <w:t xml:space="preserve">it </w:t>
+      </w:r>
+      <w:r>
+        <w:t>as their input vectors.</w:t>
+      </w:r>
+    </w:p>
+    <w:p>
+      <w:pPr>
+        <w:tabs>
+          <w:tab w:val="left" w:pos="0"/>
+        </w:tabs>
+        <w:ind w:firstLine="360"/>
+      </w:pPr>
+      <w:r>
+        <w:t xml:space="preserve">Similarly, there is </w:t>
+      </w:r>
+      <w:r>
+        <w:t>a semantic gap issue in</w:t>
+      </w:r>
+      <w:r>
+        <w:t xml:space="preserve"> feature extraction </w:t>
+      </w:r>
+      <w:r>
+        <w:t>on articles. As previously mentioned methods like TF.IDF provide a good basis for retrieving a vector spaced representation of the key words in the article, but</w:t>
+      </w:r>
+      <w:r>
+        <w:t xml:space="preserve"> finding an appropriate </w:t>
+      </w:r>
+      <w:r>
+        <w:lastRenderedPageBreak/>
+        <w:t>way t</w:t>
+      </w:r>
+      <w:r>
+        <w:t xml:space="preserve">o extract features such as sentiment, </w:t>
+      </w:r>
+      <w:r>
+        <w:t xml:space="preserve">identifying </w:t>
+      </w:r>
+      <w:r>
+        <w:t xml:space="preserve">related concepts and </w:t>
+      </w:r>
+      <w:r>
+        <w:t>the weighting that each topic should have</w:t>
+      </w:r>
+      <w:r>
+        <w:t xml:space="preserve"> are non-trivial</w:t>
+      </w:r>
+      <w:r>
+        <w:t xml:space="preserve">. </w:t>
+      </w:r>
+      <w:r>
+        <w:t>These features can be hard</w:t>
+      </w:r>
+      <w:r>
+        <w:t xml:space="preserve">, but not impossible to extract, </w:t>
+      </w:r>
+      <w:r>
+        <w:t xml:space="preserve">as many of the features of an article will be unrestricted text. </w:t>
+      </w:r>
+      <w:r>
+        <w:t xml:space="preserve">This will be discussed in the research subsection regarding natural language processing. </w:t>
+      </w:r>
+    </w:p>
+    <w:p>
+      <w:pPr>
+        <w:tabs>
+          <w:tab w:val="left" w:pos="0"/>
+        </w:tabs>
+        <w:ind w:firstLine="360"/>
+      </w:pPr>
+      <w:r>
+        <w:t>When extracting features for a user profile there are different types of information that can be extracted. Explicit information, pr</w:t>
+      </w:r>
+      <w:r>
+        <w:t xml:space="preserve">ovided by the user, ie: ratings, such as those provided in </w:t>
+      </w:r>
+      <w:r>
+        <w:t>Ali K</w:t>
+      </w:r>
+      <w:r>
+        <w:t>’s TiVo recommendation syste</w:t>
+      </w:r>
+      <w:r>
+        <w:t>m (</w:t>
+      </w:r>
+      <w:r>
+        <w:t>Ali and Stam, 2004</w:t>
+      </w:r>
+      <w:r>
+        <w:t xml:space="preserve">), or implicit </w:t>
+      </w:r>
+      <w:r>
+        <w:t xml:space="preserve">recommendations, that can be </w:t>
+      </w:r>
+      <w:r>
+        <w:t xml:space="preserve">inferred from </w:t>
+      </w:r>
+      <w:r>
+        <w:t>a user’s</w:t>
+      </w:r>
+      <w:r>
+        <w:t xml:space="preserve"> interactions with a system</w:t>
+      </w:r>
+      <w:r>
+        <w:t>, such as the articles read, time spent on an article (</w:t>
+      </w:r>
+      <w:r>
+        <w:t xml:space="preserve">weighted in terms of </w:t>
+      </w:r>
+      <w:r>
+        <w:t xml:space="preserve">length) or </w:t>
+      </w:r>
+      <w:r>
+        <w:t>class</w:t>
+      </w:r>
+      <w:r>
+        <w:t>ifying articles into K-Clusters.</w:t>
       </w:r>
       <w:r>
         <w:t xml:space="preserve"> </w:t>
       </w:r>
-      <w:r>
-        <w:t>collaborative</w:t>
-      </w:r>
-      <w:r>
-        <w:t xml:space="preserve"> based filtering presents issues </w:t>
-      </w:r>
-      <w:r>
-        <w:t xml:space="preserve">due to </w:t>
-      </w:r>
-      <w:r>
-        <w:t>a perhaps fundamental misunderstanding; users with similar preferences do not necessarily share the same interests.</w:t>
-      </w:r>
-      <w:r>
-        <w:t xml:space="preserve"> Content-based recommendation systems circumvent this issue.</w:t>
-      </w:r>
-    </w:p>
-    <w:p>
-      <w:pPr>
-        <w:pStyle w:val="Heading3"/>
-        <w:tabs>
-          <w:tab w:val="left" w:pos="0"/>
-        </w:tabs>
-      </w:pPr>
-      <w:bookmarkStart w:id="13" w:name="_Toc474165271"/>
-      <w:r>
-        <w:t>Content-</w:t>
-      </w:r>
-      <w:r>
-        <w:t xml:space="preserve">Based </w:t>
-      </w:r>
-      <w:r>
-        <w:t>Recommendations</w:t>
-      </w:r>
-      <w:bookmarkEnd w:id="13"/>
     </w:p>
     <w:p>
       <w:pPr>
@@ -5828,43 +6121,66 @@
         <w:ind w:firstLine="360"/>
       </w:pPr>
       <w:r>
-        <w:t>Another approach for Recommendation systems is content-based</w:t>
-      </w:r>
-      <w:r>
-        <w:t xml:space="preserve"> filtering. Recommendations here are based on a user’s interactions with the system; from a ‘user profile.’</w:t>
+        <w:t>Some</w:t>
+      </w:r>
+      <w:r>
+        <w:t xml:space="preserve"> Content-Based recommendation systems utilize a decision tree and rule induction approach to learning information. </w:t>
+      </w:r>
+      <w:r>
+        <w:t xml:space="preserve">One such example is the ID3 Decision Tree outlined by </w:t>
+      </w:r>
+      <w:r>
+        <w:t>Quinlan J, (</w:t>
+      </w:r>
+      <w:r>
+        <w:t>Quinlan,</w:t>
+      </w:r>
+      <w:r>
+        <w:t xml:space="preserve"> 1986)</w:t>
+      </w:r>
+      <w:r>
+        <w:t xml:space="preserve">. Here </w:t>
+      </w:r>
+      <w:r>
+        <w:t xml:space="preserve">the decision trees </w:t>
+      </w:r>
+      <w:r>
+        <w:t xml:space="preserve">are given individual words or phrases as criterion to classify information </w:t>
+      </w:r>
+      <w:r>
+        <w:t>and categorize articles.</w:t>
+      </w:r>
+    </w:p>
+    <w:p>
+      <w:pPr>
+        <w:tabs>
+          <w:tab w:val="left" w:pos="0"/>
+        </w:tabs>
+        <w:ind w:firstLine="360"/>
+      </w:pPr>
+      <w:r>
+        <w:t xml:space="preserve">However, decision trees, whilst providing good foundations for </w:t>
+      </w:r>
+      <w:r>
+        <w:t xml:space="preserve">structure data, are not suitable for unstructured tasks such as those found in natural language processing. </w:t>
+      </w:r>
+      <w:r>
+        <w:t>Ultimately</w:t>
+      </w:r>
+      <w:r>
+        <w:t xml:space="preserve">, it is argued </w:t>
+      </w:r>
+      <w:r>
+        <w:t xml:space="preserve">that decision trees, whilst promising, provide poor accuracy </w:t>
+      </w:r>
+      <w:r>
+        <w:t xml:space="preserve">in text classification </w:t>
       </w:r>
       <w:r>
         <w:t xml:space="preserve"> </w:t>
       </w:r>
       <w:r>
-        <w:t>(Brusilovsky, Kobsa and Nejdl, 2007)</w:t>
-      </w:r>
-      <w:r>
-        <w:t xml:space="preserve">. </w:t>
-      </w:r>
-      <w:r>
-        <w:t xml:space="preserve">This profile </w:t>
-      </w:r>
-      <w:r>
-        <w:t>is formed</w:t>
-      </w:r>
-      <w:r>
-        <w:t xml:space="preserve"> of </w:t>
-      </w:r>
-      <w:r>
-        <w:t xml:space="preserve">preferences towards </w:t>
-      </w:r>
-      <w:r>
-        <w:t xml:space="preserve">relevant properties and fields that define the item being recommended. </w:t>
-      </w:r>
-      <w:r>
-        <w:t xml:space="preserve">Content-based recommendations therefore focus more upon the individual user and their preferences, </w:t>
-      </w:r>
-      <w:r>
-        <w:t xml:space="preserve">rather than trying to establish links between </w:t>
-      </w:r>
-      <w:r>
-        <w:t>groups of users</w:t>
+        <w:t>(Pazzani and Billsus, 1997)</w:t>
       </w:r>
       <w:r>
         <w:t>.</w:t>
@@ -5878,19 +6194,22 @@
         <w:ind w:firstLine="360"/>
       </w:pPr>
       <w:r>
-        <w:t xml:space="preserve">User profiles play a pivotal role in </w:t>
-      </w:r>
-      <w:r>
-        <w:t xml:space="preserve">a content-based recommendation system. The impetus is to create a model of user preference, by </w:t>
-      </w:r>
-      <w:r>
-        <w:t xml:space="preserve">utilizing </w:t>
-      </w:r>
-      <w:r>
-        <w:t>representations of item features, whether these be derived features, such as length, or user-provided features such as ratings. User profiles may also store a history of user-interaction. This model can then be used as the input of a function that can be u</w:t>
-      </w:r>
-      <w:r>
-        <w:t xml:space="preserve">sed as the input of a function that retrieves a list of items to recommend. </w:t>
+        <w:t xml:space="preserve">Despite this, Kim, J et al have developed a system using decision trees that create personalized advertisements. While not exactly in the same domain, it does show that decision trees can be used to identify and create content based on individual users. </w:t>
+      </w:r>
+      <w:r>
+        <w:rPr>
+          <w:highlight w:val="yellow"/>
+        </w:rPr>
+        <w:t>(REFERENCE RESULTS PAGE OF ARTICLE)</w:t>
+      </w:r>
+      <w:r>
+        <w:t xml:space="preserve"> (</w:t>
+      </w:r>
+      <w:r>
+        <w:t>Kim et al, 2006</w:t>
+      </w:r>
+      <w:r>
+        <w:t>).</w:t>
       </w:r>
     </w:p>
     <w:p>
@@ -5901,47 +6220,122 @@
         <w:ind w:firstLine="360"/>
       </w:pPr>
       <w:r>
-        <w:t xml:space="preserve">Feature extraction </w:t>
-      </w:r>
-      <w:r>
-        <w:t xml:space="preserve">is critical when </w:t>
-      </w:r>
-      <w:r>
-        <w:t xml:space="preserve">creating a content based recommendation system. For instance, </w:t>
-      </w:r>
-      <w:r>
-        <w:t>Oord, Dieleman and Shrauwen, when forming their content-based</w:t>
-      </w:r>
-      <w:r>
-        <w:t xml:space="preserve"> music</w:t>
-      </w:r>
-      <w:r>
-        <w:t xml:space="preserve"> recommendation system cited difficulty with </w:t>
-      </w:r>
-      <w:r>
-        <w:t>extracting features from a piece of audio. (Oord et al</w:t>
-      </w:r>
-      <w:r>
-        <w:t>, 2013</w:t>
+        <w:t>The decision tree learning approach do not provide an adequate way to disseminate and identify user trends, instead, they provide simple classifiers. This may be beneficial to categorize articles into categories, which could then be used to provide a more accurate representation of users tastes.</w:t>
+      </w:r>
+      <w:r>
+        <w:t xml:space="preserve"> However w</w:t>
+      </w:r>
+      <w:r>
+        <w:t>e cannot provide a</w:t>
+      </w:r>
+      <w:r>
+        <w:t xml:space="preserve"> good overview of user taste across multiple</w:t>
+      </w:r>
+      <w:r>
+        <w:t xml:space="preserve"> domains, as few users enjoy articles from one domain, and it is natural to as</w:t>
+      </w:r>
+      <w:r>
+        <w:t xml:space="preserve">sume that multi-domain articles will not share </w:t>
+      </w:r>
+      <w:r>
+        <w:t xml:space="preserve">content </w:t>
+      </w:r>
+      <w:r>
+        <w:t>similarities.</w:t>
+      </w:r>
+      <w:r>
+        <w:t xml:space="preserve"> (</w:t>
+      </w:r>
+      <w:r>
+        <w:rPr>
+          <w:highlight w:val="yellow"/>
+        </w:rPr>
+        <w:t>Reference</w:t>
+      </w:r>
+      <w:r>
+        <w:t>).</w:t>
+      </w:r>
+    </w:p>
+    <w:p>
+      <w:pPr>
+        <w:tabs>
+          <w:tab w:val="left" w:pos="0"/>
+        </w:tabs>
+        <w:ind w:firstLine="360"/>
+      </w:pPr>
+      <w:r>
+        <w:t xml:space="preserve">A K-Neighbours approach may be suitable </w:t>
+      </w:r>
+      <w:r>
+        <w:t xml:space="preserve">to ensure that articles are classified into the correct domain. </w:t>
+      </w:r>
+      <w:r>
+        <w:t xml:space="preserve">This then ensures that any comparative analyses between articles is done against articles that are thematically similar. </w:t>
+      </w:r>
+      <w:r>
+        <w:t>One way to accomplish this is to vectorise the article, using t</w:t>
+      </w:r>
+      <w:r>
+        <w:t>he TF.IDF method described earlier</w:t>
+      </w:r>
+      <w:r>
+        <w:t>. It is then possible to cluster articles b</w:t>
+      </w:r>
+      <w:r>
+        <w:t>ased on their cosine similarity, or their distance from a centroid, or point of interest.</w:t>
+      </w:r>
+      <w:r>
+        <w:t xml:space="preserve"> </w:t>
+      </w:r>
+    </w:p>
+    <w:p>
+      <w:pPr>
+        <w:tabs>
+          <w:tab w:val="left" w:pos="0"/>
+        </w:tabs>
+        <w:ind w:firstLine="360"/>
+      </w:pPr>
+      <w:r>
+        <w:t>Other, more advanced methods, use distributed representations of words, or ‘word vectors.’ One prominent exam</w:t>
+      </w:r>
+      <w:r>
+        <w:t>ple of this is Word2Vec (Milkov e</w:t>
+      </w:r>
+      <w:r>
+        <w:t xml:space="preserve">t </w:t>
+      </w:r>
+      <w:r>
+        <w:t>al, 2013</w:t>
       </w:r>
       <w:r>
         <w:t xml:space="preserve">). </w:t>
       </w:r>
       <w:r>
-        <w:t>They c</w:t>
-      </w:r>
-      <w:r>
-        <w:t xml:space="preserve">ited a semantic gap with music – that high level features are difficult to extract. They cited a number of music information </w:t>
-      </w:r>
-      <w:r>
-        <w:lastRenderedPageBreak/>
-        <w:t xml:space="preserve">retrieval techniques that enabled them </w:t>
-      </w:r>
-      <w:r>
-        <w:t>extract these high level feature</w:t>
-      </w:r>
-      <w:r>
-        <w:t>s, which enabled them to utilize as their input vectors.</w:t>
+        <w:t>It</w:t>
+      </w:r>
+      <w:r>
+        <w:t>’</w:t>
+      </w:r>
+      <w:r>
+        <w:t>s</w:t>
+      </w:r>
+      <w:r>
+        <w:t xml:space="preserve"> roots are in the skip-gram model, that </w:t>
+      </w:r>
+      <w:r>
+        <w:t>states</w:t>
+      </w:r>
+      <w:r>
+        <w:t xml:space="preserve"> samplings of frequently clustered words can be represented as vectors, and that these vectors can</w:t>
+      </w:r>
+      <w:r>
+        <w:t xml:space="preserve"> be compositionally expressive. In other words, </w:t>
+      </w:r>
+      <w:r>
+        <w:t xml:space="preserve">semantic similarity can be matched using simple mathematical operations. Word Vectors provide a promising inputs to many machine learning </w:t>
+      </w:r>
+      <w:r>
+        <w:t>tasks.</w:t>
       </w:r>
     </w:p>
     <w:p>
@@ -5952,40 +6346,16 @@
         <w:ind w:firstLine="360"/>
       </w:pPr>
       <w:r>
-        <w:t xml:space="preserve">Similarly, there is </w:t>
-      </w:r>
-      <w:r>
-        <w:t>a semantic gap issue in</w:t>
-      </w:r>
-      <w:r>
-        <w:t xml:space="preserve"> feature extraction </w:t>
-      </w:r>
-      <w:r>
-        <w:t>on articles. As previously mentioned methods like TF.IDF provide a good basis for retrieving a vector spaced representation of the key words in the article, but</w:t>
-      </w:r>
-      <w:r>
-        <w:t xml:space="preserve"> finding an appropriate way t</w:t>
-      </w:r>
-      <w:r>
-        <w:t xml:space="preserve">o extract features such as sentiment, </w:t>
-      </w:r>
-      <w:r>
-        <w:t xml:space="preserve">identifying </w:t>
-      </w:r>
-      <w:r>
-        <w:t xml:space="preserve">related concepts and </w:t>
-      </w:r>
-      <w:r>
-        <w:t xml:space="preserve">the weighting that each topic should have. </w:t>
-      </w:r>
-      <w:r>
-        <w:t xml:space="preserve">These features can be hard, but not impossible to extract, </w:t>
-      </w:r>
-      <w:r>
-        <w:t xml:space="preserve">as many of the features of an article will be unrestricted text. </w:t>
-      </w:r>
-      <w:r>
-        <w:t xml:space="preserve">This will be discussed in the research subsection regarding natural language processing. </w:t>
+        <w:t>C</w:t>
+      </w:r>
+      <w:r>
+        <w:t>lustering provides a foundation f</w:t>
+      </w:r>
+      <w:r>
+        <w:t>or Content-based filtering, but</w:t>
+      </w:r>
+      <w:r>
+        <w:t xml:space="preserve"> may lack the specificity and accuracy needed for filtering based tasks.</w:t>
       </w:r>
     </w:p>
     <w:p>
@@ -5996,265 +6366,6 @@
         <w:ind w:firstLine="360"/>
       </w:pPr>
       <w:r>
-        <w:t>When extracting features for a user profile there are different types of information that can be extracted. Explicit information, pr</w:t>
-      </w:r>
-      <w:r>
-        <w:t xml:space="preserve">ovided by the user, ie: ratings, such as those provided in </w:t>
-      </w:r>
-      <w:r>
-        <w:t>Ali K</w:t>
-      </w:r>
-      <w:r>
-        <w:t>’s TiVo recommendation syste</w:t>
-      </w:r>
-      <w:r>
-        <w:t>m (</w:t>
-      </w:r>
-      <w:r>
-        <w:t>Ali and Stam, 2004</w:t>
-      </w:r>
-      <w:r>
-        <w:t xml:space="preserve">), or implicit </w:t>
-      </w:r>
-      <w:r>
-        <w:t xml:space="preserve">recommendations, that can be </w:t>
-      </w:r>
-      <w:r>
-        <w:t xml:space="preserve">inferred from </w:t>
-      </w:r>
-      <w:r>
-        <w:t>a user’s</w:t>
-      </w:r>
-      <w:r>
-        <w:t xml:space="preserve"> interactions with a system</w:t>
-      </w:r>
-      <w:r>
-        <w:t>, such as the articles read, time spent on an article (</w:t>
-      </w:r>
-      <w:r>
-        <w:t xml:space="preserve">weighted in terms of </w:t>
-      </w:r>
-      <w:r>
-        <w:t xml:space="preserve">length) or </w:t>
-      </w:r>
-      <w:r>
-        <w:t>class</w:t>
-      </w:r>
-      <w:r>
-        <w:t>ifying articles into K-Clusters.</w:t>
-      </w:r>
-      <w:r>
-        <w:t xml:space="preserve"> </w:t>
-      </w:r>
-    </w:p>
-    <w:p>
-      <w:pPr>
-        <w:tabs>
-          <w:tab w:val="left" w:pos="0"/>
-        </w:tabs>
-        <w:ind w:firstLine="360"/>
-      </w:pPr>
-      <w:r>
-        <w:t>Some</w:t>
-      </w:r>
-      <w:r>
-        <w:t xml:space="preserve"> Content-Based recommendation systems utilize a decision tree and rule induction approach to learning information. </w:t>
-      </w:r>
-      <w:r>
-        <w:t xml:space="preserve">One such example is the ID3 Decision Tree outlined by </w:t>
-      </w:r>
-      <w:r>
-        <w:t>Quinlan J, (</w:t>
-      </w:r>
-      <w:r>
-        <w:t>Quinlan,</w:t>
-      </w:r>
-      <w:r>
-        <w:t xml:space="preserve"> 1986)</w:t>
-      </w:r>
-      <w:r>
-        <w:t xml:space="preserve">. Here </w:t>
-      </w:r>
-      <w:r>
-        <w:t xml:space="preserve">the decision trees </w:t>
-      </w:r>
-      <w:r>
-        <w:t xml:space="preserve">are given individual words or phrases as criterion to classify information </w:t>
-      </w:r>
-      <w:r>
-        <w:t>and categorize articles.</w:t>
-      </w:r>
-    </w:p>
-    <w:p>
-      <w:pPr>
-        <w:tabs>
-          <w:tab w:val="left" w:pos="0"/>
-        </w:tabs>
-        <w:ind w:firstLine="360"/>
-      </w:pPr>
-      <w:r>
-        <w:t xml:space="preserve">However, decision trees, whilst providing good foundations for </w:t>
-      </w:r>
-      <w:r>
-        <w:t xml:space="preserve">structure data, are not suitable for unstructured tasks such as those found in natural language processing. </w:t>
-      </w:r>
-      <w:r>
-        <w:t>Ultimately</w:t>
-      </w:r>
-      <w:r>
-        <w:t xml:space="preserve">, it is argued, </w:t>
-      </w:r>
-      <w:r>
-        <w:t xml:space="preserve">that decision trees, whilst promising, provide poor accuracy </w:t>
-      </w:r>
-      <w:r>
-        <w:t xml:space="preserve">in text classification </w:t>
-      </w:r>
-      <w:r>
-        <w:t xml:space="preserve"> </w:t>
-      </w:r>
-      <w:r>
-        <w:t>(Pazzani and Billsus, 1997)</w:t>
-      </w:r>
-      <w:r>
-        <w:t>.</w:t>
-      </w:r>
-    </w:p>
-    <w:p>
-      <w:pPr>
-        <w:tabs>
-          <w:tab w:val="left" w:pos="0"/>
-        </w:tabs>
-        <w:ind w:firstLine="360"/>
-      </w:pPr>
-      <w:r>
-        <w:t xml:space="preserve">Despite this, Kim, J et al have developed a system using decision trees that create personalized advertisements. While not exactly in the same domain, it does show that decision trees can be used to identify and create content based on individual users. </w:t>
-      </w:r>
-      <w:r>
-        <w:rPr>
-          <w:highlight w:val="yellow"/>
-        </w:rPr>
-        <w:t>(REFERENCE RESULTS PAGE OF ARTICLE)</w:t>
-      </w:r>
-      <w:r>
-        <w:t xml:space="preserve"> (</w:t>
-      </w:r>
-      <w:r>
-        <w:t>Kim et al, 2006</w:t>
-      </w:r>
-      <w:r>
-        <w:t>).</w:t>
-      </w:r>
-    </w:p>
-    <w:p>
-      <w:pPr>
-        <w:tabs>
-          <w:tab w:val="left" w:pos="0"/>
-        </w:tabs>
-        <w:ind w:firstLine="360"/>
-      </w:pPr>
-      <w:r>
-        <w:t>The decision tree learning approach do not provide an adequate way to disseminate and identify user trends, instead, they provide simple classifiers. This may be beneficial to categorize articles into categories, which could then be used to provide a more accurate representation of users tastes. We cannot provide a</w:t>
-      </w:r>
-      <w:r>
-        <w:t xml:space="preserve"> good overview of user taste across multiple</w:t>
-      </w:r>
-      <w:r>
-        <w:t xml:space="preserve"> domains, as few users enjoy articles from one domain, and it is natural to as</w:t>
-      </w:r>
-      <w:r>
-        <w:t xml:space="preserve">sume that multi-domain articles will not share </w:t>
-      </w:r>
-      <w:r>
-        <w:t xml:space="preserve">content </w:t>
-      </w:r>
-      <w:r>
-        <w:t>similarities.</w:t>
-      </w:r>
-      <w:r>
-        <w:t xml:space="preserve"> (</w:t>
-      </w:r>
-      <w:r>
-        <w:rPr>
-          <w:highlight w:val="yellow"/>
-        </w:rPr>
-        <w:t>Reference</w:t>
-      </w:r>
-      <w:r>
-        <w:t>).</w:t>
-      </w:r>
-    </w:p>
-    <w:p>
-      <w:pPr>
-        <w:tabs>
-          <w:tab w:val="left" w:pos="0"/>
-        </w:tabs>
-        <w:ind w:firstLine="360"/>
-      </w:pPr>
-      <w:r>
-        <w:t xml:space="preserve">A K-Neighbours approach may be suitable </w:t>
-      </w:r>
-      <w:r>
-        <w:t xml:space="preserve">to ensure that articles are classified into the correct domain. </w:t>
-      </w:r>
-      <w:r>
-        <w:t xml:space="preserve">This then ensures that any comparative analyses between articles is done against articles that are thematically similar. </w:t>
-      </w:r>
-      <w:r>
-        <w:t xml:space="preserve">One way to accomplish this is to vectorise the article, using the TF.IDF method described early. It is then possible to cluster articles based on their cosine similarity. </w:t>
-      </w:r>
-    </w:p>
-    <w:p>
-      <w:pPr>
-        <w:tabs>
-          <w:tab w:val="left" w:pos="0"/>
-        </w:tabs>
-        <w:ind w:firstLine="360"/>
-      </w:pPr>
-      <w:r>
-        <w:t>Other, more advanced methods, use distributed representations of words, or ‘word vectors.’ One prominent exam</w:t>
-      </w:r>
-      <w:r>
-        <w:t>ple of this is Word2Vec (Milkov e</w:t>
-      </w:r>
-      <w:r>
-        <w:t xml:space="preserve">t </w:t>
-      </w:r>
-      <w:r>
-        <w:t>al, 2013</w:t>
-      </w:r>
-      <w:r>
-        <w:t xml:space="preserve">). </w:t>
-      </w:r>
-      <w:r>
-        <w:t>Its</w:t>
-      </w:r>
-      <w:r>
-        <w:t xml:space="preserve"> roots are in the skip-gram model, that provide samplings of frequently clustered words can be represented as vectors, and that these vectors can be compositionally expressive; that semantic similarity can be matched using simple mathematical operations. Word Vectors provide a promising inputs to many machine learning </w:t>
-      </w:r>
-      <w:r>
-        <w:t>tasks.</w:t>
-      </w:r>
-    </w:p>
-    <w:p>
-      <w:pPr>
-        <w:tabs>
-          <w:tab w:val="left" w:pos="0"/>
-        </w:tabs>
-        <w:ind w:firstLine="360"/>
-      </w:pPr>
-      <w:r>
-        <w:t>While clustering provides a foundation for Content-based filtering, but as they merely cluster articles may lack the specificity and accuracy needed for filtering based tasks.</w:t>
-      </w:r>
-    </w:p>
-    <w:p>
-      <w:pPr>
-        <w:tabs>
-          <w:tab w:val="left" w:pos="0"/>
-        </w:tabs>
-        <w:ind w:firstLine="360"/>
-      </w:pPr>
-      <w:r>
         <w:t>Bayesian Networks, and more probabi</w:t>
       </w:r>
       <w:r>
@@ -6267,11 +6378,7 @@
         <w:t xml:space="preserve"> the content-based </w:t>
       </w:r>
       <w:r>
-        <w:t xml:space="preserve">filtering problem. One </w:t>
-      </w:r>
-      <w:r>
-        <w:lastRenderedPageBreak/>
-        <w:t>such approach attempts to</w:t>
+        <w:t>filtering problem. One such approach attempts to</w:t>
       </w:r>
       <w:r>
         <w:t xml:space="preserve"> utilize Naïve Bayes (Mcallum,</w:t>
@@ -6298,6 +6405,7 @@
         <w:rPr>
           <w:sz w:val="40"/>
         </w:rPr>
+        <w:lastRenderedPageBreak/>
         <w:t>P(c|d) = P(c)P(d|c) / P(d)</w:t>
       </w:r>
     </w:p>
@@ -6326,6 +6434,9 @@
         </w:rPr>
         <w:t>)</w:t>
       </w:r>
+      <w:r>
+        <w:t>aaaa</w:t>
+      </w:r>
     </w:p>
     <w:p>
       <w:pPr>
@@ -6335,18 +6446,40 @@
         <w:ind w:firstLine="360"/>
       </w:pPr>
       <w:r>
-        <w:t xml:space="preserve">One notable issue with this approach was that they perform poorly on variable length data, due to them needing to estimate parameters, and poor accuracy when data is sparse, such as rare-categories. In the above case, too, a vocabulary vector was the only considered parameter. </w:t>
-      </w:r>
-    </w:p>
-    <w:p>
-      <w:pPr>
-        <w:tabs>
-          <w:tab w:val="left" w:pos="0"/>
-        </w:tabs>
-        <w:ind w:firstLine="360"/>
-      </w:pPr>
-      <w:r>
-        <w:t xml:space="preserve">Since content-based filtering can use a variety of document features to classify it’s articles, a linear learning based approach might be more suitable. </w:t>
+        <w:t xml:space="preserve">One notable issue with this approach was that they perform poorly on variable length data, due to them </w:t>
+      </w:r>
+      <w:r>
+        <w:t xml:space="preserve">needing to estimate parameters. They also have </w:t>
+      </w:r>
+      <w:r>
+        <w:t>poor accuracy when data is sparse, such as</w:t>
+      </w:r>
+      <w:r>
+        <w:t xml:space="preserve"> the case of rare-categories</w:t>
+      </w:r>
+      <w:r>
+        <w:t xml:space="preserve">. In the above </w:t>
+      </w:r>
+      <w:r>
+        <w:t>model</w:t>
+      </w:r>
+      <w:r>
+        <w:t>, a vocabulary vector was</w:t>
+      </w:r>
+      <w:r>
+        <w:t xml:space="preserve"> the only considered parameter, which does not provide us with sufficient information to accurately </w:t>
+      </w:r>
+      <w:r>
+        <w:t xml:space="preserve">model user preference. </w:t>
+      </w:r>
+      <w:r>
+        <w:t xml:space="preserve">Since content-based filtering can use a variety of document features to classify </w:t>
+      </w:r>
+      <w:r>
+        <w:t>its</w:t>
+      </w:r>
+      <w:r>
+        <w:t xml:space="preserve"> articles, a linear learning based approach might be more suitable. </w:t>
       </w:r>
     </w:p>
     <w:p>
@@ -8125,7 +8258,10 @@
         <w:ind w:left="360" w:firstLine="360"/>
       </w:pPr>
       <w:r>
-        <w:t>Where X is the input vector, W is the weight vectors, and the activation in the case of this study is a sigmoid function.</w:t>
+        <w:t>Where X is the input vector, W is the weight vectors, and the activation in the case of t</w:t>
+      </w:r>
+      <w:r>
+        <w:t xml:space="preserve">his study is a sigmoid function. We apply this activation function to the sum of the weights*input layer. </w:t>
       </w:r>
     </w:p>
     <w:p>
@@ -8266,17 +8402,28 @@
     </w:p>
     <w:p>
       <w:pPr>
+        <w:pStyle w:val="Heading3"/>
+        <w:numPr>
+          <w:ilvl w:val="2"/>
+          <w:numId w:val="2"/>
+        </w:numPr>
+        <w:tabs>
+          <w:tab w:val="left" w:pos="0"/>
+        </w:tabs>
+      </w:pPr>
+      <w:r>
+        <w:t>Convolution Neural Networks</w:t>
+      </w:r>
+    </w:p>
+    <w:p>
+      <w:pPr>
         <w:ind w:left="360" w:firstLine="360"/>
-        <w:jc w:val="center"/>
-        <w:rPr>
-          <w:b/>
-        </w:rPr>
-      </w:pPr>
-      <w:r>
-        <w:rPr>
-          <w:b/>
-        </w:rPr>
-        <w:t>Convolution Neural Networks</w:t>
+      </w:pPr>
+      <w:r>
+        <w:t>An extension of the feed forward neural network model is a convolution neural network. C</w:t>
+      </w:r>
+      <w:r>
+        <w:t xml:space="preserve">onvolution neural networks advance the state of the art by utilizing the image processing technique of convolution.  </w:t>
       </w:r>
     </w:p>
     <w:p>
@@ -8284,10 +8431,13 @@
         <w:ind w:left="360" w:firstLine="360"/>
       </w:pPr>
       <w:r>
-        <w:t>An extension of the feed forward neural network model is a convolution neural network. C</w:t>
-      </w:r>
-      <w:r>
-        <w:t xml:space="preserve">onvolution neural networks advance the state of the art by utilizing the image processing technique of convolution.  </w:t>
+        <w:t xml:space="preserve">Convolution neural networks are “deep” learning networks, which mean they incorporate a variety of layers. In a </w:t>
+      </w:r>
+      <w:r>
+        <w:t>convolution,</w:t>
+      </w:r>
+      <w:r>
+        <w:t xml:space="preserve"> neural network these layers are responsible for different tasks. </w:t>
       </w:r>
     </w:p>
     <w:p>
@@ -8295,19 +8445,82 @@
         <w:ind w:left="360" w:firstLine="360"/>
       </w:pPr>
       <w:r>
-        <w:t xml:space="preserve">Convolution neural networks are “deep” learning networks, which mean they incorporate a variety of layers. In a </w:t>
-      </w:r>
-      <w:r>
-        <w:t>convolution,</w:t>
-      </w:r>
-      <w:r>
-        <w:t xml:space="preserve"> neural network these layers are responsible for different tasks. </w:t>
-      </w:r>
-    </w:p>
-    <w:p>
-      <w:pPr>
-        <w:ind w:left="360" w:firstLine="360"/>
-      </w:pPr>
+        <w:rPr>
+          <w:noProof/>
+        </w:rPr>
+        <mc:AlternateContent>
+          <mc:Choice Requires="wps">
+            <w:drawing>
+              <wp:anchor distT="0" distB="0" distL="114300" distR="114300" simplePos="0" relativeHeight="251657216" behindDoc="0" locked="0" layoutInCell="1" allowOverlap="1" wp14:anchorId="36921BCC" wp14:editId="325BA20F">
+                <wp:simplePos x="0" y="0"/>
+                <wp:positionH relativeFrom="column">
+                  <wp:posOffset>976630</wp:posOffset>
+                </wp:positionH>
+                <wp:positionV relativeFrom="paragraph">
+                  <wp:posOffset>1051560</wp:posOffset>
+                </wp:positionV>
+                <wp:extent cx="1114425" cy="1165225"/>
+                <wp:effectExtent l="0" t="0" r="28575" b="28575"/>
+                <wp:wrapNone/>
+                <wp:docPr id="3" name="Rectangle 28"/>
+                <wp:cNvGraphicFramePr>
+                  <a:graphicFrameLocks xmlns:a="http://schemas.openxmlformats.org/drawingml/2006/main"/>
+                </wp:cNvGraphicFramePr>
+                <a:graphic xmlns:a="http://schemas.openxmlformats.org/drawingml/2006/main">
+                  <a:graphicData uri="http://schemas.microsoft.com/office/word/2010/wordprocessingShape">
+                    <wps:wsp>
+                      <wps:cNvSpPr>
+                        <a:spLocks noChangeArrowheads="1"/>
+                      </wps:cNvSpPr>
+                      <wps:spPr bwMode="auto">
+                        <a:xfrm>
+                          <a:off x="0" y="0"/>
+                          <a:ext cx="1114425" cy="1165225"/>
+                        </a:xfrm>
+                        <a:prstGeom prst="rect">
+                          <a:avLst/>
+                        </a:prstGeom>
+                        <a:noFill/>
+                        <a:ln w="28575">
+                          <a:solidFill>
+                            <a:srgbClr val="000000"/>
+                          </a:solidFill>
+                          <a:miter lim="800000"/>
+                          <a:headEnd/>
+                          <a:tailEnd/>
+                        </a:ln>
+                        <a:extLst>
+                          <a:ext uri="{909E8E84-426E-40DD-AFC4-6F175D3DCCD1}">
+                            <a14:hiddenFill xmlns:a14="http://schemas.microsoft.com/office/drawing/2010/main">
+                              <a:solidFill>
+                                <a:srgbClr val="FFFFFF"/>
+                              </a:solidFill>
+                            </a14:hiddenFill>
+                          </a:ext>
+                        </a:extLst>
+                      </wps:spPr>
+                      <wps:bodyPr rot="0" vert="horz" wrap="square" lIns="91440" tIns="45720" rIns="91440" bIns="45720" anchor="t" anchorCtr="0" upright="1">
+                        <a:noAutofit/>
+                      </wps:bodyPr>
+                    </wps:wsp>
+                  </a:graphicData>
+                </a:graphic>
+                <wp14:sizeRelH relativeFrom="page">
+                  <wp14:pctWidth>0</wp14:pctWidth>
+                </wp14:sizeRelH>
+                <wp14:sizeRelV relativeFrom="page">
+                  <wp14:pctHeight>0</wp14:pctHeight>
+                </wp14:sizeRelV>
+              </wp:anchor>
+            </w:drawing>
+          </mc:Choice>
+          <mc:Fallback>
+            <w:pict>
+              <v:rect w14:anchorId="2D7631BB" id="Rectangle 28" o:spid="_x0000_s1026" style="position:absolute;margin-left:76.9pt;margin-top:82.8pt;width:87.75pt;height:91.75pt;z-index:251657216;visibility:visible;mso-wrap-style:square;mso-width-percent:0;mso-height-percent:0;mso-wrap-distance-left:9pt;mso-wrap-distance-top:0;mso-wrap-distance-right:9pt;mso-wrap-distance-bottom:0;mso-position-horizontal:absolute;mso-position-horizontal-relative:text;mso-position-vertical:absolute;mso-position-vertical-relative:text;mso-width-percent:0;mso-height-percent:0;mso-width-relative:page;mso-height-relative:page;v-text-anchor:top" o:gfxdata="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" filled="f" strokeweight="2.25pt"/>
+            </w:pict>
+          </mc:Fallback>
+        </mc:AlternateContent>
+      </w:r>
       <w:r>
         <w:rPr>
           <w:noProof/>
@@ -8552,83 +8765,6 @@
             <w:shd w:val="clear" w:color="auto" w:fill="auto"/>
           </w:tcPr>
           <w:p>
-            <w:r>
-              <w:rPr>
-                <w:noProof/>
-              </w:rPr>
-              <mc:AlternateContent>
-                <mc:Choice Requires="wps">
-                  <w:drawing>
-                    <wp:anchor distT="0" distB="0" distL="114300" distR="114300" simplePos="0" relativeHeight="251657216" behindDoc="0" locked="0" layoutInCell="1" allowOverlap="1" wp14:anchorId="36921BCC" wp14:editId="149AF1D6">
-                      <wp:simplePos x="0" y="0"/>
-                      <wp:positionH relativeFrom="column">
-                        <wp:posOffset>302260</wp:posOffset>
-                      </wp:positionH>
-                      <wp:positionV relativeFrom="paragraph">
-                        <wp:posOffset>12129</wp:posOffset>
-                      </wp:positionV>
-                      <wp:extent cx="1114425" cy="1165225"/>
-                      <wp:effectExtent l="0" t="0" r="28575" b="28575"/>
-                      <wp:wrapNone/>
-                      <wp:docPr id="3" name="Rectangle 28"/>
-                      <wp:cNvGraphicFramePr>
-                        <a:graphicFrameLocks xmlns:a="http://schemas.openxmlformats.org/drawingml/2006/main"/>
-                      </wp:cNvGraphicFramePr>
-                      <a:graphic xmlns:a="http://schemas.openxmlformats.org/drawingml/2006/main">
-                        <a:graphicData uri="http://schemas.microsoft.com/office/word/2010/wordprocessingShape">
-                          <wps:wsp>
-                            <wps:cNvSpPr>
-                              <a:spLocks noChangeArrowheads="1"/>
-                            </wps:cNvSpPr>
-                            <wps:spPr bwMode="auto">
-                              <a:xfrm>
-                                <a:off x="0" y="0"/>
-                                <a:ext cx="1114425" cy="1165225"/>
-                              </a:xfrm>
-                              <a:prstGeom prst="rect">
-                                <a:avLst/>
-                              </a:prstGeom>
-                              <a:noFill/>
-                              <a:ln w="28575">
-                                <a:solidFill>
-                                  <a:srgbClr val="000000"/>
-                                </a:solidFill>
-                                <a:miter lim="800000"/>
-                                <a:headEnd/>
-                                <a:tailEnd/>
-                              </a:ln>
-                              <a:extLst>
-                                <a:ext uri="{909E8E84-426E-40DD-AFC4-6F175D3DCCD1}">
-                                  <a14:hiddenFill xmlns:a14="http://schemas.microsoft.com/office/drawing/2010/main">
-                                    <a:solidFill>
-                                      <a:srgbClr val="FFFFFF"/>
-                                    </a:solidFill>
-                                  </a14:hiddenFill>
-                                </a:ext>
-                              </a:extLst>
-                            </wps:spPr>
-                            <wps:bodyPr rot="0" vert="horz" wrap="square" lIns="91440" tIns="45720" rIns="91440" bIns="45720" anchor="t" anchorCtr="0" upright="1">
-                              <a:noAutofit/>
-                            </wps:bodyPr>
-                          </wps:wsp>
-                        </a:graphicData>
-                      </a:graphic>
-                      <wp14:sizeRelH relativeFrom="page">
-                        <wp14:pctWidth>0</wp14:pctWidth>
-                      </wp14:sizeRelH>
-                      <wp14:sizeRelV relativeFrom="page">
-                        <wp14:pctHeight>0</wp14:pctHeight>
-                      </wp14:sizeRelV>
-                    </wp:anchor>
-                  </w:drawing>
-                </mc:Choice>
-                <mc:Fallback>
-                  <w:pict>
-                    <v:rect w14:anchorId="63C2E9CD" id="Rectangle 28" o:spid="_x0000_s1026" style="position:absolute;margin-left:23.8pt;margin-top:.95pt;width:87.75pt;height:91.75pt;z-index:251657216;visibility:visible;mso-wrap-style:square;mso-width-percent:0;mso-height-percent:0;mso-wrap-distance-left:9pt;mso-wrap-distance-top:0;mso-wrap-distance-right:9pt;mso-wrap-distance-bottom:0;mso-position-horizontal:absolute;mso-position-horizontal-relative:text;mso-position-vertical:absolute;mso-position-vertical-relative:text;mso-width-percent:0;mso-height-percent:0;mso-width-relative:page;mso-height-relative:page;v-text-anchor:top" o:gfxdata="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" filled="f" strokeweight="2.25pt"/>
-                  </w:pict>
-                </mc:Fallback>
-              </mc:AlternateContent>
-            </w:r>
             <w:r>
               <w:t>1</w:t>
             </w:r>
@@ -8859,6 +8995,7 @@
           </w:tcPr>
           <w:p>
             <w:r>
+              <w:lastRenderedPageBreak/>
               <w:t>1</w:t>
             </w:r>
           </w:p>
@@ -9131,9 +9268,6 @@
         <w:tabs>
           <w:tab w:val="left" w:pos="0"/>
         </w:tabs>
-        <w:rPr>
-          <w:sz w:val="32"/>
-        </w:rPr>
       </w:pPr>
       <w:r>
         <w:tab/>
@@ -9144,6 +9278,41 @@
       </w:r>
     </w:p>
     <w:p>
+      <w:r>
+        <w:br w:type="page"/>
+      </w:r>
+    </w:p>
+    <w:p>
+      <w:pPr>
+        <w:pStyle w:val="Heading3"/>
+        <w:numPr>
+          <w:ilvl w:val="2"/>
+          <w:numId w:val="2"/>
+        </w:numPr>
+        <w:tabs>
+          <w:tab w:val="left" w:pos="0"/>
+        </w:tabs>
+      </w:pPr>
+      <w:r>
+        <w:lastRenderedPageBreak/>
+        <w:t xml:space="preserve">Spotify </w:t>
+      </w:r>
+      <w:r>
+        <w:t>and Deep Neural Networks</w:t>
+      </w:r>
+    </w:p>
+    <w:p>
+      <w:pPr>
+        <w:tabs>
+          <w:tab w:val="left" w:pos="0"/>
+        </w:tabs>
+        <w:rPr>
+          <w:i/>
+          <w:sz w:val="32"/>
+        </w:rPr>
+      </w:pPr>
+    </w:p>
+    <w:p>
       <w:pPr>
         <w:pStyle w:val="Heading3"/>
         <w:tabs>
@@ -9254,10 +9423,13 @@
         <w:t xml:space="preserve">The first sub-section will discuss the corpus, and the rationale around why it was selected, and the features it contains. </w:t>
       </w:r>
       <w:r>
-        <w:rPr>
-          <w:highlight w:val="yellow"/>
-        </w:rPr>
-        <w:t>It will attempt to provide a critical look at the corpus, and suggest areas in which it could improve.</w:t>
+        <w:t>It will attempt to provid</w:t>
+      </w:r>
+      <w:r>
+        <w:t>e a critical look at the corpus, and suggest areas in which it could be improved to better suite our purpose</w:t>
+      </w:r>
+      <w:r>
+        <w:t>.</w:t>
       </w:r>
       <w:r>
         <w:t xml:space="preserve"> We will also provide a brief overview of how this corpus is pre-processed. </w:t>
@@ -9716,16 +9888,28 @@
         <w:t xml:space="preserve">our corpus. However, </w:t>
       </w:r>
       <w:r>
-        <w:rPr>
-          <w:highlight w:val="yellow"/>
-        </w:rPr>
         <w:t>we found the accuracy of this model lacking,</w:t>
       </w:r>
       <w:r>
-        <w:t xml:space="preserve"> and posited that </w:t>
-      </w:r>
-      <w:r>
-        <w:t>we might instead be better using a more mature service. With that in mind, we used IBM’s Alc</w:t>
+        <w:t xml:space="preserve"> </w:t>
+      </w:r>
+      <w:r>
+        <w:t>finding that</w:t>
+      </w:r>
+      <w:r>
+        <w:t xml:space="preserve"> the accuracy of the model is around 70-75%, but optimized and trained for much smaller texts. We therefore</w:t>
+      </w:r>
+      <w:r>
+        <w:t xml:space="preserve"> posited that </w:t>
+      </w:r>
+      <w:r>
+        <w:t xml:space="preserve">we instead </w:t>
+      </w:r>
+      <w:r>
+        <w:t xml:space="preserve">would </w:t>
+      </w:r>
+      <w:r>
+        <w:t>be better using a more mature service. With that in mind, we used IBM’s Alc</w:t>
       </w:r>
       <w:r>
         <w:t xml:space="preserve">hemyAPI </w:t>
@@ -9750,19 +9934,43 @@
         <w:ind w:firstLine="720"/>
       </w:pPr>
       <w:r>
-        <w:t xml:space="preserve">IBM Watson calculates this score based on </w:t>
-      </w:r>
-      <w:r>
-        <w:rPr>
-          <w:highlight w:val="yellow"/>
-        </w:rPr>
-        <w:t>&lt;DISCUSS HOW IBM WATSON WORKS&gt;</w:t>
-      </w:r>
-      <w:r>
-        <w:t xml:space="preserve">. They provide a high accuracy, and is constantly updates with new examples. As such, we cannot </w:t>
-      </w:r>
-      <w:r>
-        <w:t xml:space="preserve">provide a deterministic way to provide these scores. However, there is a text file included in the source code project with the scores as of November 2016. </w:t>
+        <w:t>IBM Watson uses modern machine learning techniques to extract sentiment,</w:t>
+      </w:r>
+      <w:r>
+        <w:t xml:space="preserve"> avoiding the use of vocab features. It uses a recurrent neural network, which means it can alter it’s state, and therefore begins to understand sentence dependencies. For example, the IBM Watson model would be able to distinguish between “This move is not great” and “This move is great.” </w:t>
+      </w:r>
+    </w:p>
+    <w:p>
+      <w:pPr>
+        <w:ind w:firstLine="720"/>
+      </w:pPr>
+      <w:r>
+        <w:t>IBM Watson</w:t>
+      </w:r>
+      <w:r>
+        <w:t xml:space="preserve"> </w:t>
+      </w:r>
+      <w:r>
+        <w:t>provide</w:t>
+      </w:r>
+      <w:r>
+        <w:t>s</w:t>
+      </w:r>
+      <w:r>
+        <w:t xml:space="preserve"> a high</w:t>
+      </w:r>
+      <w:r>
+        <w:t xml:space="preserve"> degree of</w:t>
+      </w:r>
+      <w:r>
+        <w:t xml:space="preserve"> accuracy, and is constantly updates with new examples. As such, we cannot </w:t>
+      </w:r>
+      <w:r>
+        <w:t xml:space="preserve">provide a deterministic way to provide these </w:t>
+      </w:r>
+      <w:r>
+        <w:lastRenderedPageBreak/>
+        <w:t xml:space="preserve">scores. However, there is a text file included in the source code project with the scores as of November 2016. </w:t>
       </w:r>
     </w:p>
     <w:p>
@@ -9798,7 +10006,6 @@
         <w:rPr>
           <w:sz w:val="22"/>
         </w:rPr>
-        <w:lastRenderedPageBreak/>
         <w:t>Feature 3:</w:t>
       </w:r>
       <w:r>
@@ -9869,6 +10076,13 @@
           <w:sz w:val="36"/>
         </w:rPr>
       </w:pPr>
+      <w:r>
+        <w:rPr>
+          <w:i/>
+          <w:sz w:val="36"/>
+        </w:rPr>
+        <w:br/>
+      </w:r>
       <w:r>
         <w:rPr>
           <w:i/>
@@ -9934,6 +10148,14 @@
           <w:sz w:val="20"/>
         </w:rPr>
         <w:t>)</w:t>
+      </w:r>
+      <w:r>
+        <w:rPr>
+          <w:b/>
+          <w:i/>
+          <w:sz w:val="20"/>
+        </w:rPr>
+        <w:br/>
       </w:r>
     </w:p>
     <w:p>
@@ -10048,17 +10270,571 @@
         <w:ind w:firstLine="720"/>
       </w:pPr>
       <w:r>
-        <w:t>Firstly, we perform a TF-IDF analysis on the document, against the set of</w:t>
-      </w:r>
-      <w:r>
-        <w:t xml:space="preserve"> documents. This </w:t>
-      </w:r>
-      <w:r>
-        <w:rPr>
-          <w:highlight w:val="yellow"/>
-        </w:rPr>
-        <w:t>…</w:t>
-      </w:r>
+        <w:t xml:space="preserve">Firstly, we perform a TF-IDF analysis on </w:t>
+      </w:r>
+      <w:r>
+        <w:t>the document, against the corpus. This should he</w:t>
+      </w:r>
+      <w:r>
+        <w:t>lp us terms that are important in a document, as it returns a weighting score for how pertinent the information is</w:t>
+      </w:r>
+      <w:r>
+        <w:t xml:space="preserve">. We store this in a text document, and later place then into a </w:t>
+      </w:r>
+      <w:r>
+        <w:t>hash map</w:t>
+      </w:r>
+      <w:r>
+        <w:t xml:space="preserve"> for later retrieval</w:t>
+      </w:r>
+      <w:r>
+        <w:t>.</w:t>
+      </w:r>
+    </w:p>
+    <w:p>
+      <w:pPr>
+        <w:ind w:firstLine="720"/>
+      </w:pPr>
+      <w:r>
+        <w:t xml:space="preserve">The TF-IDF score is retrieved using a TF-IDF class. It performs the following operations. </w:t>
+      </w:r>
+    </w:p>
+    <w:p>
+      <w:pPr>
+        <w:ind w:left="360" w:firstLine="360"/>
+        <w:jc w:val="center"/>
+        <w:rPr>
+          <w:b/>
+          <w:i/>
+          <w:sz w:val="20"/>
+        </w:rPr>
+      </w:pPr>
+      <w:r>
+        <w:rPr>
+          <w:i/>
+          <w:sz w:val="36"/>
+        </w:rPr>
+        <w:br/>
+        <w:t>TF.IDF</w:t>
+      </w:r>
+      <w:r>
+        <w:rPr>
+          <w:i/>
+          <w:sz w:val="36"/>
+          <w:vertAlign w:val="subscript"/>
+        </w:rPr>
+        <w:t xml:space="preserve">i,j </w:t>
+      </w:r>
+      <w:r>
+        <w:rPr>
+          <w:i/>
+          <w:sz w:val="36"/>
+        </w:rPr>
+        <w:t>= TF</w:t>
+      </w:r>
+      <w:r>
+        <w:rPr>
+          <w:i/>
+          <w:sz w:val="36"/>
+          <w:vertAlign w:val="subscript"/>
+        </w:rPr>
+        <w:t xml:space="preserve">i,j </w:t>
+      </w:r>
+      <w:r>
+        <w:rPr>
+          <w:i/>
+          <w:sz w:val="36"/>
+        </w:rPr>
+        <w:t xml:space="preserve"> </w:t>
+      </w:r>
+      <w:r>
+        <w:rPr>
+          <w:rFonts w:ascii="Consolas" w:hAnsi="Consolas"/>
+          <w:i/>
+          <w:sz w:val="36"/>
+        </w:rPr>
+        <w:t>X</w:t>
+      </w:r>
+      <w:r>
+        <w:rPr>
+          <w:rFonts w:ascii="Consolas" w:hAnsi="Consolas"/>
+          <w:i/>
+          <w:sz w:val="36"/>
+        </w:rPr>
+        <w:t xml:space="preserve"> </w:t>
+      </w:r>
+      <w:r>
+        <w:rPr>
+          <w:i/>
+          <w:sz w:val="36"/>
+        </w:rPr>
+        <w:t>log(N/DF</w:t>
+      </w:r>
+      <w:r>
+        <w:rPr>
+          <w:i/>
+          <w:sz w:val="36"/>
+          <w:vertAlign w:val="subscript"/>
+        </w:rPr>
+        <w:t>i</w:t>
+      </w:r>
+      <w:r>
+        <w:rPr>
+          <w:i/>
+          <w:sz w:val="36"/>
+        </w:rPr>
+        <w:t>)</w:t>
+      </w:r>
+      <w:r>
+        <w:rPr>
+          <w:i/>
+          <w:sz w:val="36"/>
+        </w:rPr>
+        <w:br/>
+      </w:r>
+      <w:r>
+        <w:rPr>
+          <w:b/>
+          <w:i/>
+          <w:sz w:val="20"/>
+        </w:rPr>
+        <w:t>Figure 6. The Formula for TF.IDF, where TF</w:t>
+      </w:r>
+      <w:r>
+        <w:rPr>
+          <w:b/>
+          <w:i/>
+          <w:sz w:val="20"/>
+          <w:vertAlign w:val="subscript"/>
+        </w:rPr>
+        <w:t>i,j</w:t>
+      </w:r>
+      <w:r>
+        <w:rPr>
+          <w:b/>
+          <w:i/>
+          <w:sz w:val="20"/>
+        </w:rPr>
+        <w:t xml:space="preserve"> is the frequency of word i in j, DF</w:t>
+      </w:r>
+      <w:r>
+        <w:rPr>
+          <w:b/>
+          <w:i/>
+          <w:sz w:val="20"/>
+          <w:vertAlign w:val="subscript"/>
+        </w:rPr>
+        <w:t xml:space="preserve">i </w:t>
+      </w:r>
+      <w:r>
+        <w:rPr>
+          <w:b/>
+          <w:i/>
+          <w:sz w:val="20"/>
+        </w:rPr>
+        <w:t xml:space="preserve">is the </w:t>
+      </w:r>
+      <w:r>
+        <w:rPr>
+          <w:b/>
+          <w:i/>
+          <w:sz w:val="20"/>
+        </w:rPr>
+        <w:t xml:space="preserve">occurrences of i in the document set, and N is the number of documents. </w:t>
+      </w:r>
+    </w:p>
+    <w:p>
+      <w:pPr>
+        <w:rPr>
+          <w:i/>
+          <w:sz w:val="36"/>
+        </w:rPr>
+      </w:pPr>
+    </w:p>
+    <w:p>
+      <w:pPr>
+        <w:ind w:firstLine="720"/>
+      </w:pPr>
+      <w:r>
+        <w:lastRenderedPageBreak/>
+        <w:t xml:space="preserve">We then use a Word2Vec model, which provides vectorised </w:t>
+      </w:r>
+      <w:r>
+        <w:t xml:space="preserve">word-embeddings, these </w:t>
+      </w:r>
+      <w:r>
+        <w:t xml:space="preserve">vectors embed high-dimensional information about the word being used based on the context it was used in; a word used in similar contexts should share semantic information. </w:t>
+      </w:r>
+      <w:r>
+        <w:t xml:space="preserve">This means we can use standard vector operations to model similarity. </w:t>
+      </w:r>
+    </w:p>
+    <w:p>
+      <w:pPr>
+        <w:ind w:firstLine="720"/>
+      </w:pPr>
+      <w:r>
+        <w:t>Therefore</w:t>
+      </w:r>
+      <w:r>
+        <w:t>,</w:t>
+      </w:r>
+      <w:r>
+        <w:t xml:space="preserve"> we can perform </w:t>
+      </w:r>
+      <w:r>
+        <w:t xml:space="preserve">a dot-product operation to </w:t>
+      </w:r>
+      <w:r>
+        <w:t>retrieve the cosine similarity between two or more words, or more accurately, the concepts those words convey. We perform the following operation.</w:t>
+      </w:r>
+    </w:p>
+    <w:p>
+      <w:pPr>
+        <w:pStyle w:val="Caption"/>
+      </w:pPr>
+    </w:p>
+    <w:p>
+      <w:pPr>
+        <w:pStyle w:val="Caption"/>
+      </w:pPr>
+      <m:oMathPara>
+        <m:oMath>
+          <m:f>
+            <m:fPr>
+              <m:ctrlPr>
+                <w:rPr>
+                  <w:rFonts w:ascii="Cambria Math" w:hAnsi="Cambria Math"/>
+                </w:rPr>
+              </m:ctrlPr>
+            </m:fPr>
+            <m:num>
+              <m:r>
+                <w:rPr>
+                  <w:rFonts w:ascii="Cambria Math" w:hAnsi="Cambria Math"/>
+                </w:rPr>
+                <m:t>1</m:t>
+              </m:r>
+            </m:num>
+            <m:den>
+              <m:r>
+                <w:rPr>
+                  <w:rFonts w:ascii="Cambria Math" w:hAnsi="Cambria Math"/>
+                </w:rPr>
+                <m:t>n</m:t>
+              </m:r>
+            </m:den>
+          </m:f>
+          <m:nary>
+            <m:naryPr>
+              <m:chr m:val="∑"/>
+              <m:limLoc m:val="undOvr"/>
+              <m:ctrlPr>
+                <w:rPr>
+                  <w:rFonts w:ascii="Cambria Math" w:hAnsi="Cambria Math"/>
+                </w:rPr>
+              </m:ctrlPr>
+            </m:naryPr>
+            <m:sub>
+              <m:r>
+                <w:rPr>
+                  <w:rFonts w:ascii="Cambria Math" w:hAnsi="Cambria Math"/>
+                </w:rPr>
+                <m:t xml:space="preserve">i=1 </m:t>
+              </m:r>
+            </m:sub>
+            <m:sup>
+              <m:r>
+                <w:rPr>
+                  <w:rFonts w:ascii="Cambria Math" w:hAnsi="Cambria Math"/>
+                </w:rPr>
+                <m:t>n</m:t>
+              </m:r>
+            </m:sup>
+            <m:e/>
+          </m:nary>
+          <m:f>
+            <m:fPr>
+              <m:ctrlPr>
+                <w:rPr>
+                  <w:rFonts w:ascii="Cambria Math" w:hAnsi="Cambria Math"/>
+                </w:rPr>
+              </m:ctrlPr>
+            </m:fPr>
+            <m:num>
+              <m:nary>
+                <m:naryPr>
+                  <m:chr m:val="∑"/>
+                  <m:limLoc m:val="undOvr"/>
+                  <m:ctrlPr>
+                    <w:rPr>
+                      <w:rFonts w:ascii="Cambria Math" w:hAnsi="Cambria Math"/>
+                    </w:rPr>
+                  </m:ctrlPr>
+                </m:naryPr>
+                <m:sub>
+                  <m:r>
+                    <w:rPr>
+                      <w:rFonts w:ascii="Cambria Math" w:hAnsi="Cambria Math"/>
+                    </w:rPr>
+                    <m:t>i=1</m:t>
+                  </m:r>
+                </m:sub>
+                <m:sup>
+                  <m:r>
+                    <w:rPr>
+                      <w:rFonts w:ascii="Cambria Math" w:hAnsi="Cambria Math"/>
+                    </w:rPr>
+                    <m:t>n</m:t>
+                  </m:r>
+                </m:sup>
+                <m:e>
+                  <m:r>
+                    <w:rPr>
+                      <w:rFonts w:ascii="Cambria Math" w:hAnsi="Cambria Math"/>
+                    </w:rPr>
+                    <m:t>Ai ×Bi</m:t>
+                  </m:r>
+                </m:e>
+              </m:nary>
+            </m:num>
+            <m:den>
+              <m:rad>
+                <m:radPr>
+                  <m:degHide m:val="1"/>
+                  <m:ctrlPr>
+                    <w:rPr>
+                      <w:rFonts w:ascii="Cambria Math" w:hAnsi="Cambria Math"/>
+                    </w:rPr>
+                  </m:ctrlPr>
+                </m:radPr>
+                <m:deg/>
+                <m:e>
+                  <m:nary>
+                    <m:naryPr>
+                      <m:chr m:val="∑"/>
+                      <m:limLoc m:val="undOvr"/>
+                      <m:ctrlPr>
+                        <w:rPr>
+                          <w:rFonts w:ascii="Cambria Math" w:hAnsi="Cambria Math"/>
+                        </w:rPr>
+                      </m:ctrlPr>
+                    </m:naryPr>
+                    <m:sub>
+                      <m:r>
+                        <w:rPr>
+                          <w:rFonts w:ascii="Cambria Math" w:hAnsi="Cambria Math"/>
+                        </w:rPr>
+                        <m:t>i=1</m:t>
+                      </m:r>
+                    </m:sub>
+                    <m:sup>
+                      <m:r>
+                        <w:rPr>
+                          <w:rFonts w:ascii="Cambria Math" w:hAnsi="Cambria Math"/>
+                        </w:rPr>
+                        <m:t>n</m:t>
+                      </m:r>
+                    </m:sup>
+                    <m:e>
+                      <m:sSup>
+                        <m:sSupPr>
+                          <m:ctrlPr>
+                            <w:rPr>
+                              <w:rFonts w:ascii="Cambria Math" w:hAnsi="Cambria Math"/>
+                            </w:rPr>
+                          </m:ctrlPr>
+                        </m:sSupPr>
+                        <m:e>
+                          <m:d>
+                            <m:dPr>
+                              <m:ctrlPr>
+                                <w:rPr>
+                                  <w:rFonts w:ascii="Cambria Math" w:hAnsi="Cambria Math"/>
+                                </w:rPr>
+                              </m:ctrlPr>
+                            </m:dPr>
+                            <m:e>
+                              <m:r>
+                                <w:rPr>
+                                  <w:rFonts w:ascii="Cambria Math" w:hAnsi="Cambria Math"/>
+                                </w:rPr>
+                                <m:t>Ai</m:t>
+                              </m:r>
+                            </m:e>
+                          </m:d>
+                        </m:e>
+                        <m:sup>
+                          <m:r>
+                            <w:rPr>
+                              <w:rFonts w:ascii="Cambria Math" w:hAnsi="Cambria Math"/>
+                            </w:rPr>
+                            <m:t>2</m:t>
+                          </m:r>
+                        </m:sup>
+                      </m:sSup>
+                    </m:e>
+                  </m:nary>
+                </m:e>
+              </m:rad>
+              <m:r>
+                <w:rPr>
+                  <w:rFonts w:ascii="Cambria Math" w:hAnsi="Cambria Math"/>
+                </w:rPr>
+                <m:t>×</m:t>
+              </m:r>
+              <m:rad>
+                <m:radPr>
+                  <m:degHide m:val="1"/>
+                  <m:ctrlPr>
+                    <w:rPr>
+                      <w:rFonts w:ascii="Cambria Math" w:hAnsi="Cambria Math"/>
+                    </w:rPr>
+                  </m:ctrlPr>
+                </m:radPr>
+                <m:deg/>
+                <m:e>
+                  <m:nary>
+                    <m:naryPr>
+                      <m:chr m:val="∑"/>
+                      <m:limLoc m:val="undOvr"/>
+                      <m:ctrlPr>
+                        <w:rPr>
+                          <w:rFonts w:ascii="Cambria Math" w:hAnsi="Cambria Math"/>
+                        </w:rPr>
+                      </m:ctrlPr>
+                    </m:naryPr>
+                    <m:sub>
+                      <m:r>
+                        <w:rPr>
+                          <w:rFonts w:ascii="Cambria Math" w:hAnsi="Cambria Math"/>
+                        </w:rPr>
+                        <m:t>i=1</m:t>
+                      </m:r>
+                    </m:sub>
+                    <m:sup>
+                      <m:r>
+                        <w:rPr>
+                          <w:rFonts w:ascii="Cambria Math" w:hAnsi="Cambria Math"/>
+                        </w:rPr>
+                        <m:t>n</m:t>
+                      </m:r>
+                    </m:sup>
+                    <m:e>
+                      <m:sSup>
+                        <m:sSupPr>
+                          <m:ctrlPr>
+                            <w:rPr>
+                              <w:rFonts w:ascii="Cambria Math" w:hAnsi="Cambria Math"/>
+                            </w:rPr>
+                          </m:ctrlPr>
+                        </m:sSupPr>
+                        <m:e>
+                          <m:d>
+                            <m:dPr>
+                              <m:ctrlPr>
+                                <w:rPr>
+                                  <w:rFonts w:ascii="Cambria Math" w:hAnsi="Cambria Math"/>
+                                </w:rPr>
+                              </m:ctrlPr>
+                            </m:dPr>
+                            <m:e>
+                              <m:r>
+                                <w:rPr>
+                                  <w:rFonts w:ascii="Cambria Math" w:hAnsi="Cambria Math"/>
+                                </w:rPr>
+                                <m:t>Bi</m:t>
+                              </m:r>
+                            </m:e>
+                          </m:d>
+                        </m:e>
+                        <m:sup>
+                          <m:r>
+                            <w:rPr>
+                              <w:rFonts w:ascii="Cambria Math" w:hAnsi="Cambria Math"/>
+                            </w:rPr>
+                            <m:t>2</m:t>
+                          </m:r>
+                        </m:sup>
+                      </m:sSup>
+                    </m:e>
+                  </m:nary>
+                </m:e>
+              </m:rad>
+            </m:den>
+          </m:f>
+          <m:r>
+            <w:rPr>
+              <w:rFonts w:ascii="Cambria Math" w:hAnsi="Cambria Math"/>
+            </w:rPr>
+            <m:t xml:space="preserve"> </m:t>
+          </m:r>
+        </m:oMath>
+      </m:oMathPara>
+    </w:p>
+    <w:p>
+      <w:pPr>
+        <w:ind w:left="360" w:firstLine="360"/>
+        <w:jc w:val="center"/>
+        <w:rPr>
+          <w:b/>
+          <w:i/>
+          <w:sz w:val="20"/>
+        </w:rPr>
+      </w:pPr>
+      <w:r>
+        <w:rPr>
+          <w:b/>
+          <w:i/>
+          <w:sz w:val="20"/>
+        </w:rPr>
+        <w:t>Figure 7</w:t>
+      </w:r>
+      <w:r>
+        <w:rPr>
+          <w:b/>
+          <w:i/>
+          <w:sz w:val="20"/>
+        </w:rPr>
+        <w:t>.</w:t>
+      </w:r>
+      <w:r>
+        <w:rPr>
+          <w:b/>
+          <w:i/>
+          <w:sz w:val="20"/>
+        </w:rPr>
+        <w:t xml:space="preserve"> The Average of the cosi</w:t>
+      </w:r>
+      <w:r>
+        <w:rPr>
+          <w:b/>
+          <w:i/>
+          <w:sz w:val="20"/>
+        </w:rPr>
+        <w:t>ne si</w:t>
+      </w:r>
+      <w:r>
+        <w:rPr>
+          <w:b/>
+          <w:i/>
+          <w:sz w:val="20"/>
+        </w:rPr>
+        <w:t>milarity of the Word2Vec Vectors where n i</w:t>
+      </w:r>
+      <w:r>
+        <w:rPr>
+          <w:b/>
+          <w:i/>
+          <w:sz w:val="20"/>
+        </w:rPr>
+        <w:t>s the number of articles in the “liked” article set.</w:t>
+      </w:r>
+    </w:p>
+    <w:p>
+      <w:pPr>
+        <w:ind w:firstLine="720"/>
+      </w:pPr>
     </w:p>
     <w:p>
       <w:pPr>
@@ -10289,7 +11065,15 @@
           <w:i/>
           <w:sz w:val="20"/>
         </w:rPr>
-        <w:t>Figure 6. How Topics are encoded into a hot-vector.</w:t>
+        <w:t>Figure 8</w:t>
+      </w:r>
+      <w:r>
+        <w:rPr>
+          <w:b/>
+          <w:i/>
+          <w:sz w:val="20"/>
+        </w:rPr>
+        <w:t>. How Topics are encoded into a hot-vector.</w:t>
       </w:r>
     </w:p>
     <w:p>
@@ -10322,7 +11106,6 @@
         <w:rPr>
           <w:sz w:val="22"/>
         </w:rPr>
-        <w:lastRenderedPageBreak/>
         <w:t>Feature 6</w:t>
       </w:r>
       <w:r>
@@ -10888,6 +11671,7 @@
               <w:rPr>
                 <w:rFonts w:ascii="Times" w:hAnsi="Times"/>
               </w:rPr>
+              <w:lastRenderedPageBreak/>
               <w:t>7.</w:t>
             </w:r>
           </w:p>
@@ -12478,7 +13262,6 @@
               <w:rPr>
                 <w:rFonts w:ascii="Times" w:hAnsi="Times"/>
               </w:rPr>
-              <w:lastRenderedPageBreak/>
               <w:t>30.</w:t>
             </w:r>
           </w:p>
@@ -13011,7 +13794,11 @@
         <w:ind w:firstLine="720"/>
       </w:pPr>
       <w:r>
-        <w:t>We posit the following hypothesis: A descriptive piece of writing should have more adjectives relative to other parts-of-speech, similarly personal or opinion pieces should contain more personal-pronouns. With this, we can separate and cluster styles of writing based on these assumptions.</w:t>
+        <w:t xml:space="preserve">We posit the following hypothesis: A descriptive piece of writing should have more adjectives relative to other parts-of-speech, similarly personal or opinion pieces </w:t>
+      </w:r>
+      <w:r>
+        <w:lastRenderedPageBreak/>
+        <w:t>should contain more personal-pronouns. With this, we can separate and cluster styles of writing based on these assumptions.</w:t>
       </w:r>
     </w:p>
     <w:p>
@@ -13034,10 +13821,514 @@
         <w:rPr>
           <w:noProof/>
         </w:rPr>
+        <mc:AlternateContent>
+          <mc:Choice Requires="wps">
+            <w:drawing>
+              <wp:anchor distT="0" distB="0" distL="114300" distR="114300" simplePos="0" relativeHeight="251660288" behindDoc="0" locked="0" layoutInCell="1" allowOverlap="1" wp14:anchorId="25DB9775" wp14:editId="458CBDFF">
+                <wp:simplePos x="0" y="0"/>
+                <wp:positionH relativeFrom="column">
+                  <wp:posOffset>1865630</wp:posOffset>
+                </wp:positionH>
+                <wp:positionV relativeFrom="paragraph">
+                  <wp:posOffset>477325</wp:posOffset>
+                </wp:positionV>
+                <wp:extent cx="257810" cy="265430"/>
+                <wp:effectExtent l="0" t="0" r="0" b="0"/>
+                <wp:wrapNone/>
+                <wp:docPr id="32" name="Text Box 32"/>
+                <wp:cNvGraphicFramePr/>
+                <a:graphic xmlns:a="http://schemas.openxmlformats.org/drawingml/2006/main">
+                  <a:graphicData uri="http://schemas.microsoft.com/office/word/2010/wordprocessingShape">
+                    <wps:wsp>
+                      <wps:cNvSpPr txBox="1"/>
+                      <wps:spPr>
+                        <a:xfrm>
+                          <a:off x="0" y="0"/>
+                          <a:ext cx="257810" cy="265430"/>
+                        </a:xfrm>
+                        <a:prstGeom prst="rect">
+                          <a:avLst/>
+                        </a:prstGeom>
+                        <a:noFill/>
+                        <a:ln>
+                          <a:noFill/>
+                        </a:ln>
+                        <a:effectLst/>
+                      </wps:spPr>
+                      <wps:style>
+                        <a:lnRef idx="0">
+                          <a:schemeClr val="accent1"/>
+                        </a:lnRef>
+                        <a:fillRef idx="0">
+                          <a:schemeClr val="accent1"/>
+                        </a:fillRef>
+                        <a:effectRef idx="0">
+                          <a:schemeClr val="accent1"/>
+                        </a:effectRef>
+                        <a:fontRef idx="minor">
+                          <a:schemeClr val="dk1"/>
+                        </a:fontRef>
+                      </wps:style>
+                      <wps:txbx>
+                        <w:txbxContent>
+                          <w:p>
+                            <w:r>
+                              <w:t>s</w:t>
+                            </w:r>
+                          </w:p>
+                        </w:txbxContent>
+                      </wps:txbx>
+                      <wps:bodyPr rot="0" spcFirstLastPara="0" vertOverflow="overflow" horzOverflow="overflow" vert="horz" wrap="square" lIns="91440" tIns="45720" rIns="91440" bIns="45720" numCol="1" spcCol="0" rtlCol="0" fromWordArt="0" anchor="t" anchorCtr="0" forceAA="0" compatLnSpc="1">
+                        <a:prstTxWarp prst="textNoShape">
+                          <a:avLst/>
+                        </a:prstTxWarp>
+                        <a:noAutofit/>
+                      </wps:bodyPr>
+                    </wps:wsp>
+                  </a:graphicData>
+                </a:graphic>
+                <wp14:sizeRelH relativeFrom="margin">
+                  <wp14:pctWidth>0</wp14:pctWidth>
+                </wp14:sizeRelH>
+                <wp14:sizeRelV relativeFrom="margin">
+                  <wp14:pctHeight>0</wp14:pctHeight>
+                </wp14:sizeRelV>
+              </wp:anchor>
+            </w:drawing>
+          </mc:Choice>
+          <mc:Fallback>
+            <w:pict>
+              <v:shape w14:anchorId="25DB9775" id="Text Box 32" o:spid="_x0000_s1050" type="#_x0000_t202" style="position:absolute;left:0;text-align:left;margin-left:146.9pt;margin-top:37.6pt;width:20.3pt;height:20.9pt;z-index:251660288;visibility:visible;mso-wrap-style:square;mso-width-percent:0;mso-height-percent:0;mso-wrap-distance-left:9pt;mso-wrap-distance-top:0;mso-wrap-distance-right:9pt;mso-wrap-distance-bottom:0;mso-position-horizontal:absolute;mso-position-horizontal-relative:text;mso-position-vertical:absolute;mso-position-vertical-relative:text;mso-width-percent:0;mso-height-percent:0;mso-width-relative:margin;mso-height-relative:margin;v-text-anchor:top" o:gfxdata="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" filled="f" stroked="f">
+                <v:textbox>
+                  <w:txbxContent>
+                    <w:p>
+                      <w:r>
+                        <w:t>s</w:t>
+                      </w:r>
+                    </w:p>
+                  </w:txbxContent>
+                </v:textbox>
+              </v:shape>
+            </w:pict>
+          </mc:Fallback>
+        </mc:AlternateContent>
+      </w:r>
+    </w:p>
+    <w:p>
+      <w:pPr>
+        <w:ind w:firstLine="720"/>
+        <w:jc w:val="center"/>
+      </w:pPr>
+      <m:oMathPara>
+        <m:oMath>
+          <m:func>
+            <m:funcPr>
+              <m:ctrlPr>
+                <w:rPr>
+                  <w:rFonts w:ascii="Cambria Math" w:hAnsi="Cambria Math"/>
+                  <w:i/>
+                </w:rPr>
+              </m:ctrlPr>
+            </m:funcPr>
+            <m:fName>
+              <m:r>
+                <m:rPr>
+                  <m:sty m:val="p"/>
+                </m:rPr>
+                <w:rPr>
+                  <w:rFonts w:ascii="Cambria Math" w:hAnsi="Cambria Math"/>
+                </w:rPr>
+                <m:t>arg</m:t>
+              </m:r>
+              <m:ctrlPr>
+                <w:rPr>
+                  <w:rFonts w:ascii="Cambria Math" w:hAnsi="Cambria Math"/>
+                </w:rPr>
+              </m:ctrlPr>
+            </m:fName>
+            <m:e>
+              <m:func>
+                <m:funcPr>
+                  <m:ctrlPr>
+                    <w:rPr>
+                      <w:rFonts w:ascii="Cambria Math" w:hAnsi="Cambria Math"/>
+                      <w:i/>
+                    </w:rPr>
+                  </m:ctrlPr>
+                </m:funcPr>
+                <m:fName>
+                  <m:r>
+                    <m:rPr>
+                      <m:sty m:val="p"/>
+                    </m:rPr>
+                    <w:rPr>
+                      <w:rFonts w:ascii="Cambria Math" w:hAnsi="Cambria Math"/>
+                    </w:rPr>
+                    <m:t>min</m:t>
+                  </m:r>
+                </m:fName>
+                <m:e>
+                  <m:nary>
+                    <m:naryPr>
+                      <m:chr m:val="∑"/>
+                      <m:limLoc m:val="undOvr"/>
+                      <m:ctrlPr>
+                        <w:rPr>
+                          <w:rFonts w:ascii="Cambria Math" w:hAnsi="Cambria Math"/>
+                          <w:i/>
+                        </w:rPr>
+                      </m:ctrlPr>
+                    </m:naryPr>
+                    <m:sub>
+                      <m:r>
+                        <w:rPr>
+                          <w:rFonts w:ascii="Cambria Math" w:hAnsi="Cambria Math"/>
+                        </w:rPr>
+                        <m:t>i=1</m:t>
+                      </m:r>
+                    </m:sub>
+                    <m:sup>
+                      <m:r>
+                        <w:rPr>
+                          <w:rFonts w:ascii="Cambria Math" w:hAnsi="Cambria Math"/>
+                        </w:rPr>
+                        <m:t>k</m:t>
+                      </m:r>
+                    </m:sup>
+                    <m:e>
+                      <m:nary>
+                        <m:naryPr>
+                          <m:chr m:val="∑"/>
+                          <m:limLoc m:val="undOvr"/>
+                          <m:supHide m:val="1"/>
+                          <m:ctrlPr>
+                            <w:rPr>
+                              <w:rFonts w:ascii="Cambria Math" w:hAnsi="Cambria Math"/>
+                              <w:i/>
+                            </w:rPr>
+                          </m:ctrlPr>
+                        </m:naryPr>
+                        <m:sub>
+                          <m:r>
+                            <w:rPr>
+                              <w:rFonts w:ascii="Cambria Math" w:hAnsi="Cambria Math"/>
+                            </w:rPr>
+                            <m:t>x∈</m:t>
+                          </m:r>
+                          <m:sSub>
+                            <m:sSubPr>
+                              <m:ctrlPr>
+                                <w:rPr>
+                                  <w:rFonts w:ascii="Cambria Math" w:hAnsi="Cambria Math"/>
+                                  <w:i/>
+                                </w:rPr>
+                              </m:ctrlPr>
+                            </m:sSubPr>
+                            <m:e>
+                              <m:r>
+                                <w:rPr>
+                                  <w:rFonts w:ascii="Cambria Math" w:hAnsi="Cambria Math"/>
+                                </w:rPr>
+                                <m:t>S</m:t>
+                              </m:r>
+                            </m:e>
+                            <m:sub>
+                              <m:r>
+                                <w:rPr>
+                                  <w:rFonts w:ascii="Cambria Math" w:hAnsi="Cambria Math"/>
+                                </w:rPr>
+                                <m:t>i</m:t>
+                              </m:r>
+                            </m:sub>
+                          </m:sSub>
+                        </m:sub>
+                        <m:sup/>
+                        <m:e>
+                          <m:d>
+                            <m:dPr>
+                              <m:begChr m:val="‖"/>
+                              <m:endChr m:val=""/>
+                              <m:ctrlPr>
+                                <w:rPr>
+                                  <w:rFonts w:ascii="Cambria Math" w:hAnsi="Cambria Math"/>
+                                  <w:i/>
+                                </w:rPr>
+                              </m:ctrlPr>
+                            </m:dPr>
+                            <m:e>
+                              <m:r>
+                                <w:rPr>
+                                  <w:rFonts w:ascii="Cambria Math" w:hAnsi="Cambria Math"/>
+                                </w:rPr>
+                                <m:t xml:space="preserve">x- </m:t>
+                              </m:r>
+                            </m:e>
+                          </m:d>
+                        </m:e>
+                      </m:nary>
+                    </m:e>
+                  </m:nary>
+                </m:e>
+              </m:func>
+            </m:e>
+          </m:func>
+          <m:d>
+            <m:dPr>
+              <m:begChr m:val=""/>
+              <m:endChr m:val="‖"/>
+              <m:ctrlPr>
+                <w:rPr>
+                  <w:rFonts w:ascii="Cambria Math" w:hAnsi="Cambria Math"/>
+                  <w:i/>
+                </w:rPr>
+              </m:ctrlPr>
+            </m:dPr>
+            <m:e>
+              <m:sSub>
+                <m:sSubPr>
+                  <m:ctrlPr>
+                    <w:rPr>
+                      <w:rFonts w:ascii="Cambria Math" w:hAnsi="Cambria Math"/>
+                      <w:i/>
+                    </w:rPr>
+                  </m:ctrlPr>
+                </m:sSubPr>
+                <m:e>
+                  <m:r>
+                    <w:rPr>
+                      <w:rFonts w:ascii="Cambria Math" w:hAnsi="Cambria Math"/>
+                    </w:rPr>
+                    <m:t>μ</m:t>
+                  </m:r>
+                </m:e>
+                <m:sub>
+                  <m:r>
+                    <w:rPr>
+                      <w:rFonts w:ascii="Cambria Math" w:hAnsi="Cambria Math"/>
+                    </w:rPr>
+                    <m:t>i</m:t>
+                  </m:r>
+                </m:sub>
+              </m:sSub>
+            </m:e>
+          </m:d>
+          <m:r>
+            <w:rPr>
+              <w:rFonts w:ascii="Cambria Math" w:hAnsi="Cambria Math"/>
+            </w:rPr>
+            <m:t xml:space="preserve"> ^2</m:t>
+          </m:r>
+        </m:oMath>
+      </m:oMathPara>
+    </w:p>
+    <w:p>
+      <w:pPr>
+        <w:ind w:left="360" w:firstLine="360"/>
+        <w:jc w:val="center"/>
+        <w:rPr>
+          <w:b/>
+          <w:i/>
+          <w:sz w:val="20"/>
+        </w:rPr>
+      </w:pPr>
+      <w:r>
+        <w:rPr>
+          <w:b/>
+          <w:i/>
+          <w:sz w:val="20"/>
+        </w:rPr>
+        <w:t>Figure 9</w:t>
+      </w:r>
+      <w:r>
+        <w:rPr>
+          <w:b/>
+          <w:i/>
+          <w:sz w:val="20"/>
+        </w:rPr>
+        <w:t>.</w:t>
+      </w:r>
+      <w:r>
+        <w:rPr>
+          <w:b/>
+          <w:i/>
+          <w:sz w:val="20"/>
+        </w:rPr>
+        <w:t xml:space="preserve"> K-Means Formula, where K is the number of centroids and </w:t>
+      </w:r>
+      <w:r>
+        <w:rPr>
+          <w:b/>
+          <w:i/>
+          <w:sz w:val="20"/>
+        </w:rPr>
+        <w:t>x is the number of features present in the dataset.</w:t>
+      </w:r>
+    </w:p>
+    <w:p>
+      <w:pPr>
+        <w:ind w:firstLine="720"/>
+      </w:pPr>
+    </w:p>
+    <w:p>
+      <w:pPr>
+        <w:ind w:firstLine="720"/>
+      </w:pPr>
+      <w:r>
+        <w:t xml:space="preserve">Similarly to the Topics, we then encode this in a </w:t>
+      </w:r>
+      <w:r>
+        <w:t>one-</w:t>
+      </w:r>
+      <w:r>
+        <w:t xml:space="preserve">hot vector of 1-K, where K = 3.  </w:t>
+      </w:r>
+    </w:p>
+    <w:p>
+      <w:pPr>
+        <w:pStyle w:val="Heading2"/>
+        <w:tabs>
+          <w:tab w:val="left" w:pos="0"/>
+        </w:tabs>
+      </w:pPr>
+      <w:bookmarkStart w:id="28" w:name="_Toc474165286"/>
+      <w:r>
+        <w:t>Neural Network Architecture</w:t>
+      </w:r>
+      <w:bookmarkEnd w:id="28"/>
+    </w:p>
+    <w:p>
+      <w:pPr>
+        <w:ind w:firstLine="720"/>
+      </w:pPr>
+      <w:r>
+        <w:t>Once we have extracted the features from each articl</w:t>
+      </w:r>
+      <w:r>
+        <w:t xml:space="preserve">e, we can use them as inputs for our neural network. </w:t>
+      </w:r>
+      <w:r>
+        <w:t xml:space="preserve"> </w:t>
+      </w:r>
+      <w:r>
+        <w:t xml:space="preserve">We will proceed to discuss our neural networks architecture, it’s </w:t>
+      </w:r>
+      <w:r>
+        <w:t xml:space="preserve">activation functions and the weight update function. </w:t>
+      </w:r>
+    </w:p>
+    <w:p>
+      <w:pPr>
+        <w:ind w:firstLine="720"/>
+      </w:pPr>
+      <w:r>
+        <w:t xml:space="preserve">We </w:t>
+      </w:r>
+      <w:r>
+        <w:t xml:space="preserve">then create an iterator out of our previously extracted features from our corpus. This means our first layer </w:t>
+      </w:r>
+      <w:r>
+        <w:t>consists of 12</w:t>
+      </w:r>
+      <w:r>
+        <w:t xml:space="preserve"> input</w:t>
+      </w:r>
+      <w:r>
+        <w:t xml:space="preserve"> layers. 1 layer for the length, normalized from 0-1, another layer for the sentiment score between 0-1, the flesch-readability score normalized from 0-1, the cosine similarity of word vectors, the hot vector of topic, which takes up 5 input</w:t>
+      </w:r>
+      <w:r>
+        <w:t>s</w:t>
+      </w:r>
+      <w:r>
+        <w:t xml:space="preserve">, and the </w:t>
+      </w:r>
+      <w:r>
+        <w:t>cluster for which the article belongs</w:t>
+      </w:r>
+      <w:r>
+        <w:t>, which takes up 3</w:t>
+      </w:r>
+      <w:r>
+        <w:t xml:space="preserve">. </w:t>
+      </w:r>
+      <w:r>
+        <w:t xml:space="preserve">This information, along with a </w:t>
+      </w:r>
+      <w:r>
+        <w:t xml:space="preserve">label indicating if the article is liked or disliked forms the training and evaluation data fed to the neural network. </w:t>
+      </w:r>
+      <w:r>
+        <w:t xml:space="preserve">The evaluation data is a random sample of around 10% taken from the training data. We use this to assess the efficacy of the neural network. </w:t>
+      </w:r>
+    </w:p>
+    <w:p>
+      <w:pPr>
+        <w:ind w:firstLine="720"/>
+      </w:pPr>
+      <w:r>
+        <w:t>We then needed to determine how many hidden layers</w:t>
+      </w:r>
+      <w:r>
+        <w:t xml:space="preserve"> and neurons</w:t>
+      </w:r>
+      <w:r>
+        <w:t xml:space="preserve"> were necessary. We used recommendations from Jeff Heaton, author of “Introduction to Neural Networks</w:t>
+      </w:r>
+      <w:r>
+        <w:t xml:space="preserve"> for Java” </w:t>
+      </w:r>
+      <w:r>
+        <w:t>(Heaton, 2009)</w:t>
+      </w:r>
+      <w:r>
+        <w:t xml:space="preserve">. </w:t>
+      </w:r>
+      <w:r>
+        <w:t xml:space="preserve">This recommendation stated </w:t>
+      </w:r>
+      <w:r>
+        <w:t xml:space="preserve">that the number of hidden layers should be equal to one, and the number of neurons required in that layer should be the mean of the neurons in the input and output layer. In other words, we have 1 layers of hidden neurons with ((12+2)/2 = 7) neurons. </w:t>
+      </w:r>
+    </w:p>
+    <w:p>
+      <w:pPr>
+        <w:ind w:firstLine="720"/>
+      </w:pPr>
+      <w:r>
+        <w:t xml:space="preserve">There are two output layers, </w:t>
+      </w:r>
+      <w:r>
+        <w:t xml:space="preserve">one activating if the neural network believes that a person ‘likes’ this article (or has a ‘1’ label) and the other for not-liking (or a 0). It is important to note that “Not liking” an article does not necessarily mean disliking, for this we would have to model more output responses. </w:t>
+      </w:r>
+    </w:p>
+    <w:p>
+      <w:pPr>
+        <w:ind w:firstLine="720"/>
+      </w:pPr>
+      <w:r>
+        <w:t xml:space="preserve">As such, our neural network has the following topology. </w:t>
+      </w:r>
+    </w:p>
+    <w:p>
+      <w:pPr>
+        <w:ind w:firstLine="720"/>
+        <w:jc w:val="center"/>
+      </w:pPr>
+      <w:r>
+        <w:rPr>
+          <w:noProof/>
+        </w:rPr>
         <w:drawing>
-          <wp:inline distT="0" distB="0" distL="0" distR="0" wp14:anchorId="54872599" wp14:editId="3463EB18">
-            <wp:extent cx="3162748" cy="1088815"/>
-            <wp:effectExtent l="0" t="0" r="0" b="3810"/>
+          <wp:anchor distT="0" distB="0" distL="114300" distR="114300" simplePos="0" relativeHeight="251661312" behindDoc="0" locked="0" layoutInCell="1" allowOverlap="1" wp14:anchorId="64F50560" wp14:editId="1F518B52">
+            <wp:simplePos x="0" y="0"/>
+            <wp:positionH relativeFrom="column">
+              <wp:posOffset>1661160</wp:posOffset>
+            </wp:positionH>
+            <wp:positionV relativeFrom="paragraph">
+              <wp:posOffset>59055</wp:posOffset>
+            </wp:positionV>
+            <wp:extent cx="2025015" cy="2434590"/>
+            <wp:effectExtent l="0" t="0" r="6985" b="3810"/>
+            <wp:wrapNone/>
             <wp:docPr id="28" name="Picture 28"/>
             <wp:cNvGraphicFramePr>
               <a:graphicFrameLocks xmlns:a="http://schemas.openxmlformats.org/drawingml/2006/main" noChangeAspect="1"/>
@@ -13050,7 +14341,13 @@
                     <pic:cNvPicPr/>
                   </pic:nvPicPr>
                   <pic:blipFill>
-                    <a:blip r:embed="rId10"/>
+                    <a:blip r:embed="rId10">
+                      <a:extLst>
+                        <a:ext uri="{28A0092B-C50C-407E-A947-70E740481C1C}">
+                          <a14:useLocalDpi xmlns:a14="http://schemas.microsoft.com/office/drawing/2010/main" val="0"/>
+                        </a:ext>
+                      </a:extLst>
+                    </a:blip>
                     <a:stretch>
                       <a:fillRect/>
                     </a:stretch>
@@ -13058,7 +14355,7 @@
                   <pic:spPr>
                     <a:xfrm>
                       <a:off x="0" y="0"/>
-                      <a:ext cx="3200051" cy="1101657"/>
+                      <a:ext cx="2025015" cy="2434590"/>
                     </a:xfrm>
                     <a:prstGeom prst="rect">
                       <a:avLst/>
@@ -13067,52 +14364,529 @@
                 </pic:pic>
               </a:graphicData>
             </a:graphic>
+            <wp14:sizeRelH relativeFrom="page">
+              <wp14:pctWidth>0</wp14:pctWidth>
+            </wp14:sizeRelH>
+            <wp14:sizeRelV relativeFrom="page">
+              <wp14:pctHeight>0</wp14:pctHeight>
+            </wp14:sizeRelV>
+          </wp:anchor>
+        </w:drawing>
+      </w:r>
+    </w:p>
+    <w:p>
+      <w:pPr>
+        <w:ind w:firstLine="720"/>
+      </w:pPr>
+    </w:p>
+    <w:p>
+      <w:pPr>
+        <w:tabs>
+          <w:tab w:val="left" w:pos="0"/>
+        </w:tabs>
+        <w:jc w:val="both"/>
+      </w:pPr>
+    </w:p>
+    <w:p>
+      <w:pPr>
+        <w:pStyle w:val="Heading2"/>
+        <w:tabs>
+          <w:tab w:val="left" w:pos="0"/>
+        </w:tabs>
+      </w:pPr>
+      <w:bookmarkStart w:id="29" w:name="_Toc474165287"/>
+      <w:r>
+        <w:t>Limitations</w:t>
+      </w:r>
+      <w:bookmarkEnd w:id="29"/>
+    </w:p>
+    <w:p>
+      <w:pPr>
+        <w:tabs>
+          <w:tab w:val="left" w:pos="0"/>
+        </w:tabs>
+      </w:pPr>
+    </w:p>
+    <w:p>
+      <w:pPr>
+        <w:pStyle w:val="Heading2"/>
+        <w:tabs>
+          <w:tab w:val="left" w:pos="0"/>
+        </w:tabs>
+      </w:pPr>
+      <w:bookmarkStart w:id="30" w:name="_Toc474165288"/>
+      <w:r>
+        <w:t>Conclusions</w:t>
+      </w:r>
+      <w:bookmarkEnd w:id="30"/>
+    </w:p>
+    <w:p>
+      <w:pPr>
+        <w:tabs>
+          <w:tab w:val="left" w:pos="0"/>
+        </w:tabs>
+      </w:pPr>
+      <w:r>
+        <w:rPr>
+          <w:noProof/>
+        </w:rPr>
+        <mc:AlternateContent>
+          <mc:Choice Requires="wps">
+            <w:drawing>
+              <wp:anchor distT="0" distB="0" distL="114300" distR="114300" simplePos="0" relativeHeight="251662336" behindDoc="0" locked="0" layoutInCell="1" allowOverlap="1" wp14:anchorId="08504043" wp14:editId="1C822231">
+                <wp:simplePos x="0" y="0"/>
+                <wp:positionH relativeFrom="column">
+                  <wp:posOffset>-661416</wp:posOffset>
+                </wp:positionH>
+                <wp:positionV relativeFrom="paragraph">
+                  <wp:posOffset>989203</wp:posOffset>
+                </wp:positionV>
+                <wp:extent cx="6947535" cy="307848"/>
+                <wp:effectExtent l="0" t="0" r="0" b="0"/>
+                <wp:wrapNone/>
+                <wp:docPr id="29" name="Text Box 29"/>
+                <wp:cNvGraphicFramePr/>
+                <a:graphic xmlns:a="http://schemas.openxmlformats.org/drawingml/2006/main">
+                  <a:graphicData uri="http://schemas.microsoft.com/office/word/2010/wordprocessingShape">
+                    <wps:wsp>
+                      <wps:cNvSpPr txBox="1"/>
+                      <wps:spPr>
+                        <a:xfrm>
+                          <a:off x="0" y="0"/>
+                          <a:ext cx="6947535" cy="307848"/>
+                        </a:xfrm>
+                        <a:prstGeom prst="rect">
+                          <a:avLst/>
+                        </a:prstGeom>
+                        <a:noFill/>
+                        <a:ln>
+                          <a:noFill/>
+                        </a:ln>
+                        <a:effectLst/>
+                      </wps:spPr>
+                      <wps:style>
+                        <a:lnRef idx="0">
+                          <a:schemeClr val="accent1"/>
+                        </a:lnRef>
+                        <a:fillRef idx="0">
+                          <a:schemeClr val="accent1"/>
+                        </a:fillRef>
+                        <a:effectRef idx="0">
+                          <a:schemeClr val="accent1"/>
+                        </a:effectRef>
+                        <a:fontRef idx="minor">
+                          <a:schemeClr val="dk1"/>
+                        </a:fontRef>
+                      </wps:style>
+                      <wps:txbx>
+                        <w:txbxContent>
+                          <w:p>
+                            <w:pPr>
+                              <w:rPr>
+                                <w:b/>
+                                <w:sz w:val="20"/>
+                                <w:szCs w:val="20"/>
+                              </w:rPr>
+                            </w:pPr>
+                            <w:r>
+                              <w:rPr>
+                                <w:b/>
+                                <w:sz w:val="20"/>
+                                <w:szCs w:val="20"/>
+                              </w:rPr>
+                              <w:t>Figure 10. Topology of our feed-forward neural network, where i</w:t>
+                            </w:r>
+                            <w:r>
+                              <w:rPr>
+                                <w:b/>
+                                <w:sz w:val="20"/>
+                                <w:szCs w:val="20"/>
+                                <w:vertAlign w:val="subscript"/>
+                              </w:rPr>
+                              <w:t xml:space="preserve">n </w:t>
+                            </w:r>
+                            <w:r>
+                              <w:rPr>
+                                <w:b/>
+                                <w:sz w:val="20"/>
+                                <w:szCs w:val="20"/>
+                              </w:rPr>
+                              <w:t>is the input, h</w:t>
+                            </w:r>
+                            <w:r>
+                              <w:rPr>
+                                <w:b/>
+                                <w:sz w:val="20"/>
+                                <w:szCs w:val="20"/>
+                                <w:vertAlign w:val="subscript"/>
+                              </w:rPr>
+                              <w:t xml:space="preserve">n </w:t>
+                            </w:r>
+                            <w:r>
+                              <w:rPr>
+                                <w:b/>
+                                <w:sz w:val="20"/>
+                                <w:szCs w:val="20"/>
+                              </w:rPr>
+                              <w:t>is the hidden laeyer and 0</w:t>
+                            </w:r>
+                            <w:r>
+                              <w:rPr>
+                                <w:b/>
+                                <w:sz w:val="20"/>
+                                <w:szCs w:val="20"/>
+                                <w:vertAlign w:val="subscript"/>
+                              </w:rPr>
+                              <w:t>n</w:t>
+                            </w:r>
+                            <w:r>
+                              <w:rPr>
+                                <w:b/>
+                                <w:sz w:val="20"/>
+                                <w:szCs w:val="20"/>
+                              </w:rPr>
+                              <w:t xml:space="preserve"> is the output.</w:t>
+                            </w:r>
+                          </w:p>
+                          <w:p/>
+                        </w:txbxContent>
+                      </wps:txbx>
+                      <wps:bodyPr rot="0" spcFirstLastPara="0" vertOverflow="overflow" horzOverflow="overflow" vert="horz" wrap="square" lIns="91440" tIns="45720" rIns="91440" bIns="45720" numCol="1" spcCol="0" rtlCol="0" fromWordArt="0" anchor="t" anchorCtr="0" forceAA="0" compatLnSpc="1">
+                        <a:prstTxWarp prst="textNoShape">
+                          <a:avLst/>
+                        </a:prstTxWarp>
+                        <a:noAutofit/>
+                      </wps:bodyPr>
+                    </wps:wsp>
+                  </a:graphicData>
+                </a:graphic>
+                <wp14:sizeRelH relativeFrom="margin">
+                  <wp14:pctWidth>0</wp14:pctWidth>
+                </wp14:sizeRelH>
+                <wp14:sizeRelV relativeFrom="margin">
+                  <wp14:pctHeight>0</wp14:pctHeight>
+                </wp14:sizeRelV>
+              </wp:anchor>
+            </w:drawing>
+          </mc:Choice>
+          <mc:Fallback>
+            <w:pict>
+              <v:shape w14:anchorId="08504043" id="Text Box 29" o:spid="_x0000_s1051" type="#_x0000_t202" style="position:absolute;margin-left:-52.1pt;margin-top:77.9pt;width:547.05pt;height:24.25pt;z-index:251662336;visibility:visible;mso-wrap-style:square;mso-width-percent:0;mso-height-percent:0;mso-wrap-distance-left:9pt;mso-wrap-distance-top:0;mso-wrap-distance-right:9pt;mso-wrap-distance-bottom:0;mso-position-horizontal:absolute;mso-position-horizontal-relative:text;mso-position-vertical:absolute;mso-position-vertical-relative:text;mso-width-percent:0;mso-height-percent:0;mso-width-relative:margin;mso-height-relative:margin;v-text-anchor:top" o:gfxdata="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" filled="f" stroked="f">
+                <v:textbox>
+                  <w:txbxContent>
+                    <w:p>
+                      <w:pPr>
+                        <w:rPr>
+                          <w:b/>
+                          <w:sz w:val="20"/>
+                          <w:szCs w:val="20"/>
+                        </w:rPr>
+                      </w:pPr>
+                      <w:r>
+                        <w:rPr>
+                          <w:b/>
+                          <w:sz w:val="20"/>
+                          <w:szCs w:val="20"/>
+                        </w:rPr>
+                        <w:t>Figure 10. Topology of our feed-forward neural network, where i</w:t>
+                      </w:r>
+                      <w:r>
+                        <w:rPr>
+                          <w:b/>
+                          <w:sz w:val="20"/>
+                          <w:szCs w:val="20"/>
+                          <w:vertAlign w:val="subscript"/>
+                        </w:rPr>
+                        <w:t xml:space="preserve">n </w:t>
+                      </w:r>
+                      <w:r>
+                        <w:rPr>
+                          <w:b/>
+                          <w:sz w:val="20"/>
+                          <w:szCs w:val="20"/>
+                        </w:rPr>
+                        <w:t>is the input, h</w:t>
+                      </w:r>
+                      <w:r>
+                        <w:rPr>
+                          <w:b/>
+                          <w:sz w:val="20"/>
+                          <w:szCs w:val="20"/>
+                          <w:vertAlign w:val="subscript"/>
+                        </w:rPr>
+                        <w:t xml:space="preserve">n </w:t>
+                      </w:r>
+                      <w:r>
+                        <w:rPr>
+                          <w:b/>
+                          <w:sz w:val="20"/>
+                          <w:szCs w:val="20"/>
+                        </w:rPr>
+                        <w:t>is the hidden laeyer and 0</w:t>
+                      </w:r>
+                      <w:r>
+                        <w:rPr>
+                          <w:b/>
+                          <w:sz w:val="20"/>
+                          <w:szCs w:val="20"/>
+                          <w:vertAlign w:val="subscript"/>
+                        </w:rPr>
+                        <w:t>n</w:t>
+                      </w:r>
+                      <w:r>
+                        <w:rPr>
+                          <w:b/>
+                          <w:sz w:val="20"/>
+                          <w:szCs w:val="20"/>
+                        </w:rPr>
+                        <w:t xml:space="preserve"> is the output.</w:t>
+                      </w:r>
+                    </w:p>
+                    <w:p/>
+                  </w:txbxContent>
+                </v:textbox>
+              </v:shape>
+            </w:pict>
+          </mc:Fallback>
+        </mc:AlternateContent>
+      </w:r>
+    </w:p>
+    <w:p>
+      <w:pPr>
+        <w:pageBreakBefore/>
+        <w:tabs>
+          <w:tab w:val="left" w:pos="0"/>
+        </w:tabs>
+      </w:pPr>
+      <w:r>
+        <w:lastRenderedPageBreak/>
+        <w:tab/>
+        <w:t>Our neural network uses a rectified linear unit, or “ReLu” for it’s activation function between the input layer and the hidden layers. The ReLu function computes the function f(x) = max(0,x), meaning that the function is thresholded at 0. We decided upon this activation function as it allows for greatly accelerated convergence of stochastic gradient descent over other activation functions (Krizhevsky et al, 2012</w:t>
+      </w:r>
+      <w:r>
+        <w:t>)</w:t>
+      </w:r>
+      <w:r>
+        <w:tab/>
+        <w:t>We also use a Gradient Descent approach for updating our weights. We decided upon Gradient Descent over Stochastic Gradient descent due to the desire for our application to be deterministic. For our example, of around 2000 training examples, this is acceptable. However, if we were to deploy this application for use in, say, a web-application we would have to be more cognizant of speed. In that case, a stochastic approach would provide better speed at the cost of accuracy.</w:t>
+      </w:r>
+    </w:p>
+    <w:p>
+      <w:pPr>
+        <w:tabs>
+          <w:tab w:val="left" w:pos="491"/>
+        </w:tabs>
+      </w:pPr>
+      <w:r>
+        <w:tab/>
+        <w:t>Gradient Descent attempts to find a local minimum of an error function by iterating through the negative of a gradient. We repeat this for the number of epochs, or, alternatively until we have converged. We use the partial derivative of the error function to calculate the newly updated weights, and iterate on this until we reach a local optima. We thus update the weights as follows.</w:t>
+      </w:r>
+    </w:p>
+    <w:p>
+      <w:pPr>
+        <w:tabs>
+          <w:tab w:val="left" w:pos="491"/>
+        </w:tabs>
+      </w:pPr>
+    </w:p>
+    <w:p>
+      <w:pPr>
+        <w:tabs>
+          <w:tab w:val="left" w:pos="491"/>
+        </w:tabs>
+        <w:jc w:val="center"/>
+        <w:rPr>
+          <w:b/>
+          <w:sz w:val="20"/>
+          <w:szCs w:val="20"/>
+        </w:rPr>
+      </w:pPr>
+      <m:oMathPara>
+        <m:oMath>
+          <m:r>
+            <w:rPr>
+              <w:rFonts w:ascii="Cambria Math" w:hAnsi="Cambria Math"/>
+            </w:rPr>
+            <m:t xml:space="preserve">W←W- λ </m:t>
+          </m:r>
+          <m:f>
+            <m:fPr>
+              <m:ctrlPr>
+                <w:rPr>
+                  <w:rFonts w:ascii="Cambria Math" w:hAnsi="Cambria Math"/>
+                  <w:i/>
+                </w:rPr>
+              </m:ctrlPr>
+            </m:fPr>
+            <m:num>
+              <m:r>
+                <w:rPr>
+                  <w:rFonts w:ascii="Cambria Math" w:hAnsi="Cambria Math"/>
+                </w:rPr>
+                <m:t>∂z</m:t>
+              </m:r>
+            </m:num>
+            <m:den>
+              <m:r>
+                <w:rPr>
+                  <w:rFonts w:ascii="Cambria Math" w:hAnsi="Cambria Math"/>
+                </w:rPr>
+                <m:t>∂w</m:t>
+              </m:r>
+            </m:den>
+          </m:f>
+          <m:r>
+            <w:rPr>
+              <w:rFonts w:ascii="Cambria Math" w:hAnsi="Cambria Math"/>
+              <w:sz w:val="15"/>
+            </w:rPr>
+            <m:t xml:space="preserve"> Where z is the square mean error and  λ  is the learning rate </m:t>
+          </m:r>
+          <m:r>
+            <m:rPr>
+              <m:sty m:val="p"/>
+            </m:rPr>
+            <w:rPr>
+              <w:sz w:val="15"/>
+            </w:rPr>
+            <w:br/>
+          </m:r>
+        </m:oMath>
+      </m:oMathPara>
+      <w:r>
+        <w:rPr>
+          <w:b/>
+          <w:sz w:val="20"/>
+          <w:szCs w:val="20"/>
+        </w:rPr>
+        <w:t>Figure 11. Updating the weights using Gradient Descent.</w:t>
+      </w:r>
+    </w:p>
+    <w:p>
+      <w:pPr>
+        <w:tabs>
+          <w:tab w:val="left" w:pos="491"/>
+        </w:tabs>
+      </w:pPr>
+      <w:r>
+        <w:tab/>
+        <w:t xml:space="preserve">This allows us to iterate down a function and find a local optima, as the example shows below. </w:t>
+      </w:r>
+    </w:p>
+    <w:p>
+      <w:pPr>
+        <w:tabs>
+          <w:tab w:val="left" w:pos="491"/>
+        </w:tabs>
+        <w:jc w:val="center"/>
+      </w:pPr>
+      <w:r>
+        <w:rPr>
+          <w:rFonts w:ascii="Helvetica" w:hAnsi="Helvetica" w:cs="Helvetica"/>
+          <w:noProof/>
+        </w:rPr>
+        <w:drawing>
+          <wp:inline distT="0" distB="0" distL="0" distR="0" wp14:anchorId="0BDE2A45" wp14:editId="65085887">
+            <wp:extent cx="5274310" cy="3956990"/>
+            <wp:effectExtent l="0" t="0" r="8890" b="5715"/>
+            <wp:docPr id="30" name="Picture 30"/>
+            <wp:cNvGraphicFramePr>
+              <a:graphicFrameLocks xmlns:a="http://schemas.openxmlformats.org/drawingml/2006/main" noChangeAspect="1"/>
+            </wp:cNvGraphicFramePr>
+            <a:graphic xmlns:a="http://schemas.openxmlformats.org/drawingml/2006/main">
+              <a:graphicData uri="http://schemas.openxmlformats.org/drawingml/2006/picture">
+                <pic:pic xmlns:pic="http://schemas.openxmlformats.org/drawingml/2006/picture">
+                  <pic:nvPicPr>
+                    <pic:cNvPr id="0" name="Picture 1"/>
+                    <pic:cNvPicPr>
+                      <a:picLocks noChangeAspect="1" noChangeArrowheads="1"/>
+                    </pic:cNvPicPr>
+                  </pic:nvPicPr>
+                  <pic:blipFill>
+                    <a:blip r:embed="rId11">
+                      <a:extLst>
+                        <a:ext uri="{28A0092B-C50C-407E-A947-70E740481C1C}">
+                          <a14:useLocalDpi xmlns:a14="http://schemas.microsoft.com/office/drawing/2010/main" val="0"/>
+                        </a:ext>
+                      </a:extLst>
+                    </a:blip>
+                    <a:srcRect/>
+                    <a:stretch>
+                      <a:fillRect/>
+                    </a:stretch>
+                  </pic:blipFill>
+                  <pic:spPr bwMode="auto">
+                    <a:xfrm>
+                      <a:off x="0" y="0"/>
+                      <a:ext cx="5274310" cy="3956990"/>
+                    </a:xfrm>
+                    <a:prstGeom prst="rect">
+                      <a:avLst/>
+                    </a:prstGeom>
+                    <a:noFill/>
+                    <a:ln>
+                      <a:noFill/>
+                    </a:ln>
+                  </pic:spPr>
+                </pic:pic>
+              </a:graphicData>
+            </a:graphic>
           </wp:inline>
         </w:drawing>
       </w:r>
     </w:p>
     <w:p>
       <w:pPr>
-        <w:ind w:left="360" w:firstLine="360"/>
+        <w:tabs>
+          <w:tab w:val="left" w:pos="491"/>
+        </w:tabs>
         <w:jc w:val="center"/>
         <w:rPr>
           <w:b/>
-          <w:i/>
           <w:sz w:val="20"/>
+          <w:szCs w:val="20"/>
         </w:rPr>
       </w:pPr>
       <w:r>
         <w:rPr>
           <w:b/>
-          <w:i/>
           <w:sz w:val="20"/>
-        </w:rPr>
-        <w:t>Figure 7</w:t>
+          <w:szCs w:val="20"/>
+        </w:rPr>
+        <w:t xml:space="preserve">Figure 12. An example of Gradient Descent </w:t>
       </w:r>
       <w:r>
         <w:rPr>
           <w:b/>
-          <w:i/>
           <w:sz w:val="20"/>
-        </w:rPr>
-        <w:t>.</w:t>
+          <w:szCs w:val="20"/>
+        </w:rPr>
+        <w:t>(</w:t>
       </w:r>
       <w:r>
         <w:rPr>
           <w:b/>
-          <w:i/>
           <w:sz w:val="20"/>
-        </w:rPr>
-        <w:t xml:space="preserve"> K-Means Formula, where K is the number of centroids and </w:t>
+          <w:szCs w:val="20"/>
+        </w:rPr>
+        <w:t>MatLabCentral</w:t>
       </w:r>
       <w:r>
         <w:rPr>
           <w:b/>
-          <w:i/>
           <w:sz w:val="20"/>
-        </w:rPr>
-        <w:t>x is the number of features present in the dataset.</w:t>
-      </w:r>
+          <w:szCs w:val="20"/>
+        </w:rPr>
+        <w:t>, 2017)</w:t>
+      </w:r>
+    </w:p>
+    <w:p>
+      <w:pPr>
+        <w:tabs>
+          <w:tab w:val="left" w:pos="491"/>
+        </w:tabs>
+        <w:jc w:val="center"/>
+      </w:pPr>
     </w:p>
     <w:p>
       <w:pPr>
@@ -13123,15 +14897,67 @@
       <w:pPr>
         <w:ind w:firstLine="720"/>
       </w:pPr>
-      <w:r>
-        <w:t xml:space="preserve">Similarly to the Topics, we then encode this in a </w:t>
-      </w:r>
-      <w:r>
-        <w:t>one-</w:t>
-      </w:r>
-      <w:r>
-        <w:t xml:space="preserve">hot vector of 1-K, where K = 3.  </w:t>
-      </w:r>
+    </w:p>
+    <w:p>
+      <w:pPr>
+        <w:ind w:firstLine="720"/>
+      </w:pPr>
+    </w:p>
+    <w:p>
+      <w:pPr>
+        <w:ind w:firstLine="720"/>
+      </w:pPr>
+    </w:p>
+    <w:p>
+      <w:pPr>
+        <w:pageBreakBefore/>
+        <w:tabs>
+          <w:tab w:val="left" w:pos="0"/>
+        </w:tabs>
+      </w:pPr>
+      <w:r>
+        <w:lastRenderedPageBreak/>
+        <w:tab/>
+        <w:t xml:space="preserve">The activation function between the hidden layer and the output layer uses a softmax function. This follows standard practice for neural networks that deal with classification problems. </w:t>
+      </w:r>
+      <w:r>
+        <w:t>The softmax calculation is used to determine the probability of example X belonging with class W. In our example we use this figure as an activation function, and so retrieve either a 1 if t belongs to the ‘liked’ class, or ‘0’ otherwise.</w:t>
+      </w:r>
+      <w:r>
+        <w:br/>
+      </w:r>
+      <w:r>
+        <w:tab/>
+        <w:t>We tune the hyperparameters of our neural network to be the following. Learning Rate is 0.01, We run 12 iterations through a batch of 50 using 30 epochs.</w:t>
+      </w:r>
+    </w:p>
+    <w:p>
+      <w:pPr>
+        <w:pageBreakBefore/>
+        <w:tabs>
+          <w:tab w:val="left" w:pos="0"/>
+        </w:tabs>
+      </w:pPr>
+    </w:p>
+    <w:p>
+      <w:pPr>
+        <w:pStyle w:val="Heading1"/>
+        <w:tabs>
+          <w:tab w:val="left" w:pos="0"/>
+        </w:tabs>
+      </w:pPr>
+      <w:bookmarkStart w:id="31" w:name="_Toc474165289"/>
+      <w:r>
+        <w:t>Findings and Analysis</w:t>
+      </w:r>
+      <w:bookmarkEnd w:id="31"/>
+    </w:p>
+    <w:p>
+      <w:pPr>
+        <w:tabs>
+          <w:tab w:val="left" w:pos="0"/>
+        </w:tabs>
+      </w:pPr>
     </w:p>
     <w:p>
       <w:pPr>
@@ -13140,19 +14966,216 @@
           <w:tab w:val="left" w:pos="0"/>
         </w:tabs>
       </w:pPr>
-      <w:bookmarkStart w:id="28" w:name="_Toc474165286"/>
-      <w:r>
-        <w:t>Neural Network Architecture</w:t>
-      </w:r>
-      <w:bookmarkEnd w:id="28"/>
-    </w:p>
-    <w:p>
-      <w:pPr>
-        <w:tabs>
-          <w:tab w:val="left" w:pos="0"/>
-        </w:tabs>
+      <w:bookmarkStart w:id="32" w:name="_Toc474165290"/>
+      <w:r>
+        <w:t>Introduction</w:t>
+      </w:r>
+      <w:bookmarkEnd w:id="32"/>
+    </w:p>
+    <w:p>
+      <w:pPr>
+        <w:tabs>
+          <w:tab w:val="left" w:pos="0"/>
+        </w:tabs>
+        <w:ind w:left="360"/>
         <w:jc w:val="both"/>
       </w:pPr>
+      <w:r>
+        <w:tab/>
+        <w:t xml:space="preserve">This intent of this section is to </w:t>
+      </w:r>
+      <w:r>
+        <w:t>discuss the results of the neural network and against the selected corpus. It will be structured as follows.</w:t>
+      </w:r>
+    </w:p>
+    <w:p>
+      <w:pPr>
+        <w:tabs>
+          <w:tab w:val="left" w:pos="0"/>
+        </w:tabs>
+        <w:ind w:left="360"/>
+        <w:jc w:val="both"/>
+      </w:pPr>
+      <w:r>
+        <w:tab/>
+        <w:t xml:space="preserve">Each new sub-section of this </w:t>
+      </w:r>
+      <w:r>
+        <w:t>section will consist</w:t>
+      </w:r>
+      <w:r>
+        <w:t xml:space="preserve"> of a brief explanation of the features being tested, the rationale for testing this</w:t>
+      </w:r>
+      <w:r>
+        <w:t xml:space="preserve"> feature, the results including the </w:t>
+      </w:r>
+      <w:r>
+        <w:t xml:space="preserve">accuracy, precision, recall and F1 score. </w:t>
+      </w:r>
+    </w:p>
+    <w:p>
+      <w:pPr>
+        <w:tabs>
+          <w:tab w:val="left" w:pos="0"/>
+        </w:tabs>
+        <w:ind w:left="360"/>
+        <w:jc w:val="both"/>
+      </w:pPr>
+      <w:r>
+        <w:tab/>
+        <w:t xml:space="preserve">The accuracy </w:t>
+      </w:r>
+      <w:r>
+        <w:t xml:space="preserve">of the model is merely the percentage of results accurately predicted, if we predicted </w:t>
+      </w:r>
+      <w:r>
+        <w:t xml:space="preserve">that the model accurately predicted 211/222 results correctly in the evaluation set we would say we have an accuracy of (211/222) = 0.9505. </w:t>
+      </w:r>
+    </w:p>
+    <w:p>
+      <w:pPr>
+        <w:tabs>
+          <w:tab w:val="left" w:pos="0"/>
+        </w:tabs>
+        <w:ind w:left="360"/>
+        <w:jc w:val="both"/>
+      </w:pPr>
+      <w:r>
+        <w:tab/>
+        <w:t xml:space="preserve">The precision of a model </w:t>
+      </w:r>
+      <w:r>
+        <w:t>is defined as the</w:t>
+      </w:r>
+      <w:r>
+        <w:rPr>
+          <w:rFonts w:ascii="Helvetica" w:hAnsi="Helvetica"/>
+          <w:color w:val="252525"/>
+          <w:sz w:val="21"/>
+          <w:szCs w:val="21"/>
+          <w:shd w:val="clear" w:color="auto" w:fill="FFFFFF"/>
+        </w:rPr>
+        <w:t xml:space="preserve"> </w:t>
+      </w:r>
+      <w:r>
+        <w:t>is the fraction of retrieved instances that are relevant</w:t>
+      </w:r>
+      <w:r>
+        <w:t>. In the case where we have labelled class 1 as 1 33 times, labelled class 1 as 0 11</w:t>
+      </w:r>
+      <w:r>
+        <w:t xml:space="preserve"> and class 0 as 0</w:t>
+      </w:r>
+      <w:r>
+        <w:t xml:space="preserve"> </w:t>
+      </w:r>
+      <w:r>
+        <w:t xml:space="preserve">178 </w:t>
+      </w:r>
+      <w:r>
+        <w:t xml:space="preserve">times our precision score would be </w:t>
+      </w:r>
+      <w:r>
+        <w:t>((</w:t>
+      </w:r>
+      <w:r>
+        <w:t>33 / (33+11)</w:t>
+      </w:r>
+      <w:r>
+        <w:t>) / 2) + (178/(178+0))/2)</w:t>
+      </w:r>
+      <w:r>
+        <w:t>, or</w:t>
+      </w:r>
+      <w:r>
+        <w:t xml:space="preserve"> 87.5%.</w:t>
+      </w:r>
+      <w:r>
+        <w:t xml:space="preserve"> </w:t>
+      </w:r>
+    </w:p>
+    <w:p>
+      <w:pPr>
+        <w:tabs>
+          <w:tab w:val="left" w:pos="0"/>
+        </w:tabs>
+        <w:ind w:left="360"/>
+        <w:jc w:val="both"/>
+      </w:pPr>
+      <w:r>
+        <w:tab/>
+        <w:t xml:space="preserve">The recall score is </w:t>
+      </w:r>
+      <w:r>
+        <w:t xml:space="preserve">the percentage of the document that has been successfully retrieved. For instance, in the case </w:t>
+      </w:r>
+      <w:r>
+        <w:t>where we have labelled class 1 as 1 33 times, labelled class 1 as 0 11 and class 0 as 0 178 times our precision score would be ((</w:t>
+      </w:r>
+      <w:r>
+        <w:t>33 / (33+0</w:t>
+      </w:r>
+      <w:r>
+        <w:t>)) / 2) + (178/(</w:t>
+      </w:r>
+      <w:r>
+        <w:t>178+11</w:t>
+      </w:r>
+      <w:r>
+        <w:t xml:space="preserve">))/2), </w:t>
+      </w:r>
+      <w:r>
+        <w:t xml:space="preserve"> or 97.09% </w:t>
+      </w:r>
+      <w:r>
+        <w:t xml:space="preserve"> </w:t>
+      </w:r>
+    </w:p>
+    <w:p>
+      <w:pPr>
+        <w:tabs>
+          <w:tab w:val="left" w:pos="0"/>
+        </w:tabs>
+        <w:ind w:left="360"/>
+        <w:jc w:val="both"/>
+      </w:pPr>
+      <w:r>
+        <w:tab/>
+        <w:t xml:space="preserve">The F1 Score is the Harmonic average of the precision and recall scores. </w:t>
+      </w:r>
+      <w:r>
+        <w:t xml:space="preserve">It provides us with a good idea of how precise, and sensitive a model is. </w:t>
+      </w:r>
+    </w:p>
+    <w:p>
+      <w:pPr>
+        <w:tabs>
+          <w:tab w:val="left" w:pos="0"/>
+        </w:tabs>
+        <w:ind w:left="360"/>
+        <w:jc w:val="both"/>
+      </w:pPr>
+      <w:r>
+        <w:tab/>
+        <w:t>The Training data will use 80% of the corpus, where the evaluation data will use 20% of the corpus. This means that we have approximately 400 examples in our evaluation data. We randomize the inputs to ensure a good spread.</w:t>
+      </w:r>
+    </w:p>
+    <w:p>
+      <w:pPr>
+        <w:tabs>
+          <w:tab w:val="left" w:pos="0"/>
+        </w:tabs>
+        <w:ind w:left="360"/>
+        <w:jc w:val="both"/>
+      </w:pPr>
+    </w:p>
+    <w:p>
+      <w:pPr>
+        <w:tabs>
+          <w:tab w:val="left" w:pos="0"/>
+        </w:tabs>
+        <w:jc w:val="both"/>
+      </w:pPr>
     </w:p>
     <w:p>
       <w:pPr>
@@ -13161,120 +15184,16 @@
           <w:tab w:val="left" w:pos="0"/>
         </w:tabs>
       </w:pPr>
-      <w:bookmarkStart w:id="29" w:name="_Toc474165287"/>
-      <w:r>
-        <w:t>Limitations</w:t>
-      </w:r>
-      <w:bookmarkEnd w:id="29"/>
-    </w:p>
-    <w:p>
-      <w:pPr>
-        <w:tabs>
-          <w:tab w:val="left" w:pos="0"/>
-        </w:tabs>
-      </w:pPr>
-    </w:p>
-    <w:p>
-      <w:pPr>
-        <w:pStyle w:val="Heading2"/>
-        <w:tabs>
-          <w:tab w:val="left" w:pos="0"/>
-        </w:tabs>
-      </w:pPr>
-      <w:bookmarkStart w:id="30" w:name="_Toc474165288"/>
-      <w:r>
-        <w:t>Conclusions</w:t>
-      </w:r>
-      <w:bookmarkEnd w:id="30"/>
-    </w:p>
-    <w:p>
-      <w:pPr>
-        <w:tabs>
-          <w:tab w:val="left" w:pos="0"/>
-        </w:tabs>
-      </w:pPr>
-    </w:p>
-    <w:p>
-      <w:pPr>
-        <w:pageBreakBefore/>
-        <w:tabs>
-          <w:tab w:val="left" w:pos="0"/>
-        </w:tabs>
-      </w:pPr>
-    </w:p>
-    <w:p>
-      <w:pPr>
-        <w:pStyle w:val="Heading1"/>
-        <w:tabs>
-          <w:tab w:val="left" w:pos="0"/>
-        </w:tabs>
-      </w:pPr>
-      <w:bookmarkStart w:id="31" w:name="_Toc474165289"/>
-      <w:r>
-        <w:t>Findings and Analysis</w:t>
-      </w:r>
-      <w:bookmarkEnd w:id="31"/>
-    </w:p>
-    <w:p>
-      <w:pPr>
-        <w:tabs>
-          <w:tab w:val="left" w:pos="0"/>
-        </w:tabs>
-      </w:pPr>
-    </w:p>
-    <w:p>
-      <w:pPr>
-        <w:pStyle w:val="Heading2"/>
-        <w:tabs>
-          <w:tab w:val="left" w:pos="0"/>
-        </w:tabs>
-      </w:pPr>
-      <w:bookmarkStart w:id="32" w:name="_Toc474165290"/>
-      <w:r>
-        <w:t>Introduction</w:t>
-      </w:r>
-      <w:bookmarkEnd w:id="32"/>
-    </w:p>
-    <w:p>
-      <w:pPr>
-        <w:tabs>
-          <w:tab w:val="left" w:pos="0"/>
-        </w:tabs>
-      </w:pPr>
-    </w:p>
-    <w:p>
-      <w:pPr>
-        <w:pStyle w:val="Heading2"/>
-        <w:tabs>
-          <w:tab w:val="left" w:pos="0"/>
-        </w:tabs>
-      </w:pPr>
-      <w:bookmarkStart w:id="33" w:name="_Toc474165291"/>
-      <w:r>
-        <w:t>Analysis</w:t>
+      <w:bookmarkStart w:id="33" w:name="_Toc474165292"/>
+      <w:r>
+        <w:t>Conclusi</w:t>
+      </w:r>
+      <w:bookmarkStart w:id="34" w:name="_GoBack"/>
+      <w:bookmarkEnd w:id="34"/>
+      <w:r>
+        <w:t>ons</w:t>
       </w:r>
       <w:bookmarkEnd w:id="33"/>
-    </w:p>
-    <w:p>
-      <w:pPr>
-        <w:tabs>
-          <w:tab w:val="left" w:pos="0"/>
-        </w:tabs>
-        <w:jc w:val="both"/>
-      </w:pPr>
-    </w:p>
-    <w:p>
-      <w:pPr>
-        <w:pStyle w:val="Heading2"/>
-        <w:tabs>
-          <w:tab w:val="left" w:pos="0"/>
-        </w:tabs>
-      </w:pPr>
-      <w:bookmarkStart w:id="34" w:name="_Toc474165292"/>
-      <w:r>
-        <w:t>Conclusions</w:t>
-      </w:r>
-      <w:bookmarkEnd w:id="34"/>
     </w:p>
     <w:p>
       <w:pPr>
@@ -13969,7 +15888,7 @@
         </w:rPr>
         <w:t> </w:t>
       </w:r>
-      <w:hyperlink r:id="rId11" w:history="1">
+      <w:hyperlink r:id="rId12" w:history="1">
         <w:r>
           <w:rPr>
             <w:color w:val="000000" w:themeColor="text1"/>
@@ -14390,8 +16309,6 @@
         </w:rPr>
         <w:t>Stanford – Penn treebank project.</w:t>
       </w:r>
-      <w:bookmarkStart w:id="49" w:name="_GoBack"/>
-      <w:bookmarkEnd w:id="49"/>
       <w:r>
         <w:rPr>
           <w:color w:val="000000" w:themeColor="text1"/>
@@ -14404,6 +16321,7 @@
         <w:spacing w:before="240" w:after="240"/>
         <w:rPr>
           <w:color w:val="000000" w:themeColor="text1"/>
+          <w:shd w:val="clear" w:color="auto" w:fill="FFFFFF"/>
         </w:rPr>
       </w:pPr>
       <w:r>
@@ -14436,8 +16354,128 @@
         <w:t>. 1st ed. New York: Bantam Books.</w:t>
       </w:r>
     </w:p>
+    <w:p>
+      <w:pPr>
+        <w:spacing w:before="240" w:after="240"/>
+        <w:rPr>
+          <w:color w:val="000000" w:themeColor="text1"/>
+        </w:rPr>
+      </w:pPr>
+      <w:r>
+        <w:rPr>
+          <w:color w:val="000000" w:themeColor="text1"/>
+        </w:rPr>
+        <w:t>Heaton, J. (2009). </w:t>
+      </w:r>
+      <w:r>
+        <w:rPr>
+          <w:i/>
+          <w:iCs/>
+          <w:color w:val="000000" w:themeColor="text1"/>
+        </w:rPr>
+        <w:t>Introduction to neural networks with Java</w:t>
+      </w:r>
+      <w:r>
+        <w:rPr>
+          <w:color w:val="000000" w:themeColor="text1"/>
+        </w:rPr>
+        <w:t>. 1st ed. Chesterfield (MO, USA): Heaton Research.</w:t>
+      </w:r>
+    </w:p>
+    <w:p>
+      <w:pPr>
+        <w:spacing w:before="240" w:after="240"/>
+        <w:rPr>
+          <w:color w:val="000000" w:themeColor="text1"/>
+        </w:rPr>
+      </w:pPr>
+      <w:r>
+        <w:rPr>
+          <w:color w:val="000000" w:themeColor="text1"/>
+        </w:rPr>
+        <w:t>Krizhevsky</w:t>
+      </w:r>
+      <w:r>
+        <w:rPr>
+          <w:color w:val="000000" w:themeColor="text1"/>
+        </w:rPr>
+        <w:t xml:space="preserve">. A, </w:t>
+      </w:r>
+      <w:r>
+        <w:rPr>
+          <w:color w:val="000000" w:themeColor="text1"/>
+        </w:rPr>
+        <w:t>Sutskever</w:t>
+      </w:r>
+      <w:r>
+        <w:rPr>
+          <w:color w:val="000000" w:themeColor="text1"/>
+        </w:rPr>
+        <w:t>. I</w:t>
+      </w:r>
+      <w:r>
+        <w:rPr>
+          <w:color w:val="000000" w:themeColor="text1"/>
+        </w:rPr>
+        <w:t xml:space="preserve"> and Hinton</w:t>
+      </w:r>
+      <w:r>
+        <w:rPr>
+          <w:color w:val="000000" w:themeColor="text1"/>
+        </w:rPr>
+        <w:t xml:space="preserve">. G (2012). </w:t>
+      </w:r>
+      <w:r>
+        <w:rPr>
+          <w:i/>
+          <w:color w:val="000000" w:themeColor="text1"/>
+        </w:rPr>
+        <w:t>Imagenet classification with deep convolutional neural netw</w:t>
+      </w:r>
+      <w:r>
+        <w:rPr>
+          <w:i/>
+          <w:color w:val="000000" w:themeColor="text1"/>
+        </w:rPr>
+        <w:t xml:space="preserve">ork. </w:t>
+      </w:r>
+      <w:r>
+        <w:rPr>
+          <w:i/>
+          <w:color w:val="000000" w:themeColor="text1"/>
+        </w:rPr>
+        <w:t>Advances in Neural Information Processing Systems</w:t>
+      </w:r>
+      <w:r>
+        <w:rPr>
+          <w:i/>
+          <w:color w:val="000000" w:themeColor="text1"/>
+        </w:rPr>
+        <w:t xml:space="preserve"> Pg. 2012</w:t>
+      </w:r>
+    </w:p>
+    <w:p>
+      <w:pPr>
+        <w:spacing w:before="240" w:after="240"/>
+        <w:rPr>
+          <w:color w:val="000000" w:themeColor="text1"/>
+        </w:rPr>
+      </w:pPr>
+      <w:r>
+        <w:rPr>
+          <w:color w:val="000000" w:themeColor="text1"/>
+        </w:rPr>
+        <w:t xml:space="preserve">Matlab Central </w:t>
+      </w:r>
+      <w:r>
+        <w:rPr>
+          <w:color w:val="000000" w:themeColor="text1"/>
+        </w:rPr>
+        <w:t>(2017). Gradient Descent Visualization - File Exchange - MATLAB Central. [online] Uk.mathworks.com. Available at: https://uk.mathworks.com/matlabcentral/fileexchange/35389-gradient-descent-visualization?requestedDomain=www.mathworks.com [Accessed 6 Mar. 2017].</w:t>
+      </w:r>
+    </w:p>
     <w:sectPr>
-      <w:footerReference w:type="default" r:id="rId12"/>
+      <w:footerReference w:type="default" r:id="rId13"/>
       <w:pgSz w:w="11906" w:h="16838"/>
       <w:pgMar w:top="1440" w:right="1800" w:bottom="1440" w:left="1800" w:header="567" w:footer="567" w:gutter="0"/>
       <w:cols w:space="720"/>
@@ -14503,7 +16541,7 @@
         <w:sz w:val="28"/>
         <w:szCs w:val="28"/>
       </w:rPr>
-      <w:t>28</w:t>
+      <w:t>25</w:t>
     </w:r>
     <w:r>
       <w:rPr>
@@ -15626,6 +17664,16 @@
       <w:u w:val="single"/>
     </w:rPr>
   </w:style>
+  <w:style w:type="character" w:styleId="PlaceholderText">
+    <w:name w:val="Placeholder Text"/>
+    <w:basedOn w:val="DefaultParagraphFont"/>
+    <w:uiPriority w:val="99"/>
+    <w:unhideWhenUsed/>
+    <w:rsid w:val="007D53BC"/>
+    <w:rPr>
+      <w:color w:val="808080"/>
+    </w:rPr>
+  </w:style>
 </w:styles>
 </file>
 
@@ -15895,7 +17943,7 @@
 </file>
 
 <file path=customXml/itemProps1.xml><?xml version="1.0" encoding="utf-8"?>
-<ds:datastoreItem xmlns:ds="http://schemas.openxmlformats.org/officeDocument/2006/customXml" ds:itemID="{3382DA9A-E44F-9145-8A6E-C3ECB48DFA84}">
+<ds:datastoreItem xmlns:ds="http://schemas.openxmlformats.org/officeDocument/2006/customXml" ds:itemID="{2118CFF1-7665-A044-ABE0-33B1A2FD6648}">
   <ds:schemaRefs>
     <ds:schemaRef ds:uri="http://schemas.openxmlformats.org/officeDocument/2006/bibliography"/>
   </ds:schemaRefs>

--- a/Dissertation_Tom.docx
+++ b/Dissertation_Tom.docx
@@ -15,10 +15,40 @@
       <w:r>
         <w:rPr>
           <w:i/>
-          <w:sz w:val="72"/>
-        </w:rPr>
-        <w:t>Article Recommendation with Artificial Intelligence</w:t>
-      </w:r>
+          <w:sz w:val="52"/>
+        </w:rPr>
+        <w:t xml:space="preserve">Content-Based </w:t>
+      </w:r>
+      <w:r>
+        <w:rPr>
+          <w:i/>
+          <w:sz w:val="52"/>
+        </w:rPr>
+        <w:t xml:space="preserve">Article Recommendation </w:t>
+      </w:r>
+      <w:r>
+        <w:rPr>
+          <w:i/>
+          <w:sz w:val="52"/>
+        </w:rPr>
+        <w:t>utilizing</w:t>
+      </w:r>
+      <w:r>
+        <w:rPr>
+          <w:i/>
+          <w:sz w:val="52"/>
+        </w:rPr>
+        <w:t xml:space="preserve"> Feed-forward</w:t>
+      </w:r>
+      <w:r>
+        <w:rPr>
+          <w:i/>
+          <w:sz w:val="52"/>
+        </w:rPr>
+        <w:t xml:space="preserve"> Neural Networks.</w:t>
+      </w:r>
+      <w:bookmarkStart w:id="0" w:name="_GoBack"/>
+      <w:bookmarkEnd w:id="0"/>
       <w:r>
         <w:rPr>
           <w:i/>
@@ -26,13 +56,6 @@
         </w:rPr>
         <w:br/>
       </w:r>
-      <w:r>
-        <w:rPr>
-          <w:i/>
-          <w:sz w:val="72"/>
-        </w:rPr>
-        <w:br/>
-      </w:r>
     </w:p>
     <w:p>
       <w:pPr>
@@ -112,11 +135,11 @@
           <w:tab w:val="left" w:pos="0"/>
         </w:tabs>
       </w:pPr>
-      <w:bookmarkStart w:id="0" w:name="_Toc474165258"/>
+      <w:bookmarkStart w:id="1" w:name="_Toc474165258"/>
       <w:r>
         <w:t>Abstract</w:t>
       </w:r>
-      <w:bookmarkEnd w:id="0"/>
+      <w:bookmarkEnd w:id="1"/>
     </w:p>
     <w:p>
       <w:pPr>
@@ -126,7 +149,7 @@
         </w:tabs>
         <w:jc w:val="left"/>
       </w:pPr>
-      <w:bookmarkStart w:id="1" w:name="_Toc474165259"/>
+      <w:bookmarkStart w:id="2" w:name="_Toc474165259"/>
       <w:r>
         <w:rPr>
           <w:rFonts w:ascii="Times New Roman" w:hAnsi="Times New Roman" w:cs="Times New Roman"/>
@@ -135,7 +158,7 @@
         </w:rPr>
         <w:t>This paper intends to explore the effectiveness of a variety of artificially intelligence methodologies, such as artificial neural networks, to create a user-based recommendation engine. The project will leverage multiple attributes in an article, such as sentiment, length, content, and subject, to recommend articles based on their users previously liked articles. Users will be required to submit their articles to a front end interface, and these, along with scraping of a set of predefined websites will be the data-set by which we create recommendations.</w:t>
       </w:r>
-      <w:bookmarkEnd w:id="1"/>
+      <w:bookmarkEnd w:id="2"/>
       <w:r>
         <w:rPr>
           <w:rFonts w:ascii="Times New Roman" w:hAnsi="Times New Roman" w:cs="Times New Roman"/>
@@ -153,7 +176,7 @@
         </w:tabs>
         <w:jc w:val="left"/>
       </w:pPr>
-      <w:bookmarkStart w:id="2" w:name="_Toc474165260"/>
+      <w:bookmarkStart w:id="3" w:name="_Toc474165260"/>
       <w:r>
         <w:rPr>
           <w:rFonts w:ascii="Times New Roman" w:hAnsi="Times New Roman" w:cs="Times New Roman"/>
@@ -162,7 +185,7 @@
         </w:rPr>
         <w:t>Traditional recommendation engines often rely on a collaborative filtering approach, where user preferences are based on other users’ data. In our case, we’d look at two users’ articles, and found that User 1 liked the articles{P,Q,R,S} and User 2 liked {P,Q,R} we might reasonably be able to assume that User 2 would enjoy article S. This ignores a lot of the minutiae and features of the article, such as length, tone or even writing style that a content-based system allows for. This project will focus on a Content-Based approach.</w:t>
       </w:r>
-      <w:bookmarkEnd w:id="2"/>
+      <w:bookmarkEnd w:id="3"/>
     </w:p>
     <w:p>
       <w:pPr>
@@ -206,11 +229,11 @@
           <w:tab w:val="left" w:pos="0"/>
         </w:tabs>
       </w:pPr>
-      <w:bookmarkStart w:id="3" w:name="_Toc474165261"/>
+      <w:bookmarkStart w:id="4" w:name="_Toc474165261"/>
       <w:r>
         <w:t>Acknowledgements</w:t>
       </w:r>
-      <w:bookmarkEnd w:id="3"/>
+      <w:bookmarkEnd w:id="4"/>
     </w:p>
     <w:p>
       <w:pPr>
@@ -224,7 +247,7 @@
           <w:sz w:val="24"/>
         </w:rPr>
       </w:pPr>
-      <w:bookmarkStart w:id="4" w:name="_Toc474165262"/>
+      <w:bookmarkStart w:id="5" w:name="_Toc474165262"/>
       <w:r>
         <w:rPr>
           <w:b w:val="0"/>
@@ -246,7 +269,7 @@
         </w:rPr>
         <w:t>: Supervisor.</w:t>
       </w:r>
-      <w:bookmarkEnd w:id="4"/>
+      <w:bookmarkEnd w:id="5"/>
       <w:r>
         <w:rPr>
           <w:b w:val="0"/>
@@ -292,11 +315,11 @@
           <w:tab w:val="left" w:pos="0"/>
         </w:tabs>
       </w:pPr>
-      <w:bookmarkStart w:id="5" w:name="_Toc474165263"/>
+      <w:bookmarkStart w:id="6" w:name="_Toc474165263"/>
       <w:r>
         <w:t>Table of Contents</w:t>
       </w:r>
-      <w:bookmarkEnd w:id="5"/>
+      <w:bookmarkEnd w:id="6"/>
     </w:p>
     <w:p>
       <w:pPr>
@@ -4621,11 +4644,11 @@
           <w:tab w:val="left" w:pos="0"/>
         </w:tabs>
       </w:pPr>
-      <w:bookmarkStart w:id="6" w:name="_Toc474165264"/>
+      <w:bookmarkStart w:id="7" w:name="_Toc474165264"/>
       <w:r>
         <w:t>Introduction</w:t>
       </w:r>
-      <w:bookmarkEnd w:id="6"/>
+      <w:bookmarkEnd w:id="7"/>
     </w:p>
     <w:p>
       <w:pPr>
@@ -4641,11 +4664,11 @@
           <w:tab w:val="left" w:pos="0"/>
         </w:tabs>
       </w:pPr>
-      <w:bookmarkStart w:id="7" w:name="_Toc474165265"/>
+      <w:bookmarkStart w:id="8" w:name="_Toc474165265"/>
       <w:r>
         <w:t>Problem Background</w:t>
       </w:r>
-      <w:bookmarkEnd w:id="7"/>
+      <w:bookmarkEnd w:id="8"/>
     </w:p>
     <w:p>
       <w:pPr>
@@ -4774,11 +4797,11 @@
           <w:tab w:val="left" w:pos="0"/>
         </w:tabs>
       </w:pPr>
-      <w:bookmarkStart w:id="8" w:name="_Toc474165266"/>
+      <w:bookmarkStart w:id="9" w:name="_Toc474165266"/>
       <w:r>
         <w:t>Project Aim and Objectives</w:t>
       </w:r>
-      <w:bookmarkEnd w:id="8"/>
+      <w:bookmarkEnd w:id="9"/>
     </w:p>
     <w:p>
       <w:pPr>
@@ -4898,11 +4921,11 @@
           <w:tab w:val="left" w:pos="0"/>
         </w:tabs>
       </w:pPr>
-      <w:bookmarkStart w:id="9" w:name="_Toc474165267"/>
+      <w:bookmarkStart w:id="10" w:name="_Toc474165267"/>
       <w:r>
         <w:t>Literature Review</w:t>
       </w:r>
-      <w:bookmarkEnd w:id="9"/>
+      <w:bookmarkEnd w:id="10"/>
     </w:p>
     <w:p>
       <w:pPr>
@@ -4918,11 +4941,11 @@
           <w:tab w:val="left" w:pos="0"/>
         </w:tabs>
       </w:pPr>
-      <w:bookmarkStart w:id="10" w:name="_Toc474165268"/>
+      <w:bookmarkStart w:id="11" w:name="_Toc474165268"/>
       <w:r>
         <w:t>Introduction</w:t>
       </w:r>
-      <w:bookmarkEnd w:id="10"/>
+      <w:bookmarkEnd w:id="11"/>
     </w:p>
     <w:p>
       <w:pPr>
@@ -5114,11 +5137,11 @@
           <w:tab w:val="left" w:pos="0"/>
         </w:tabs>
       </w:pPr>
-      <w:bookmarkStart w:id="11" w:name="_Toc474165269"/>
+      <w:bookmarkStart w:id="12" w:name="_Toc474165269"/>
       <w:r>
         <w:t>Recommendation Systems: State of the art.</w:t>
       </w:r>
-      <w:bookmarkEnd w:id="11"/>
+      <w:bookmarkEnd w:id="12"/>
       <w:r>
         <w:t xml:space="preserve"> </w:t>
       </w:r>
@@ -5196,11 +5219,11 @@
           <w:tab w:val="left" w:pos="0"/>
         </w:tabs>
       </w:pPr>
-      <w:bookmarkStart w:id="12" w:name="_Toc474165270"/>
+      <w:bookmarkStart w:id="13" w:name="_Toc474165270"/>
       <w:r>
         <w:t>Collaborative filtering</w:t>
       </w:r>
-      <w:bookmarkEnd w:id="12"/>
+      <w:bookmarkEnd w:id="13"/>
     </w:p>
     <w:p>
       <w:pPr>
@@ -5719,7 +5742,13 @@
         <w:t>collaborative</w:t>
       </w:r>
       <w:r>
-        <w:t xml:space="preserve"> based approaches use Support Vector Machines (SVM), Decision trees and most importantly Neural Network implementations. I will research neural network based approaches further on in this research section.</w:t>
+        <w:t xml:space="preserve"> based approaches use Support Vector Machines (SVM), Decision trees and most importantly N</w:t>
+      </w:r>
+      <w:r>
+        <w:t>eural Network implementations. We</w:t>
+      </w:r>
+      <w:r>
+        <w:t xml:space="preserve"> will research neural network based approaches further on in this research section.</w:t>
       </w:r>
       <w:r>
         <w:t xml:space="preserve"> </w:t>
@@ -5853,7 +5882,7 @@
           <w:tab w:val="left" w:pos="0"/>
         </w:tabs>
       </w:pPr>
-      <w:bookmarkStart w:id="13" w:name="_Toc474165271"/>
+      <w:bookmarkStart w:id="14" w:name="_Toc474165271"/>
       <w:r>
         <w:t>Content-</w:t>
       </w:r>
@@ -5863,7 +5892,7 @@
       <w:r>
         <w:t>Recommendations</w:t>
       </w:r>
-      <w:bookmarkEnd w:id="13"/>
+      <w:bookmarkEnd w:id="14"/>
     </w:p>
     <w:p>
       <w:pPr>
@@ -5932,7 +5961,13 @@
         <w:t xml:space="preserve">User profiles play a pivotal role in </w:t>
       </w:r>
       <w:r>
-        <w:t xml:space="preserve">a content-based recommendation system. The impetus is to create a model of user preference, by </w:t>
+        <w:t xml:space="preserve">a content-based recommendation system. The </w:t>
+      </w:r>
+      <w:r>
+        <w:t>motivation</w:t>
+      </w:r>
+      <w:r>
+        <w:t xml:space="preserve"> is to create a model of user preference, by </w:t>
       </w:r>
       <w:r>
         <w:t xml:space="preserve">utilizing </w:t>
@@ -6220,7 +6255,13 @@
         <w:ind w:firstLine="360"/>
       </w:pPr>
       <w:r>
-        <w:t>The decision tree learning approach do not provide an adequate way to disseminate and identify user trends, instead, they provide simple classifiers. This may be beneficial to categorize articles into categories, which could then be used to provide a more accurate representation of users tastes.</w:t>
+        <w:t>The dec</w:t>
+      </w:r>
+      <w:r>
+        <w:t xml:space="preserve">ision tree learning approach does </w:t>
+      </w:r>
+      <w:r>
+        <w:t>not provide an adequate way to disseminate and identify user trends, instead, they provide simple classifiers. This may be beneficial to categorize articles into categories, which could then be used to provide a more accurate representation of users tastes.</w:t>
       </w:r>
       <w:r>
         <w:t xml:space="preserve"> However w</w:t>
@@ -6311,31 +6352,52 @@
         <w:t xml:space="preserve">). </w:t>
       </w:r>
       <w:r>
-        <w:t>It</w:t>
-      </w:r>
-      <w:r>
-        <w:t>’</w:t>
-      </w:r>
-      <w:r>
-        <w:t>s</w:t>
-      </w:r>
-      <w:r>
-        <w:t xml:space="preserve"> roots are in the skip-gram model, that </w:t>
+        <w:t>Its</w:t>
+      </w:r>
+      <w:r>
+        <w:t xml:space="preserve"> roots are in the skip-gram model, </w:t>
+      </w:r>
+      <w:r>
+        <w:t>which</w:t>
+      </w:r>
+      <w:r>
+        <w:t xml:space="preserve"> </w:t>
       </w:r>
       <w:r>
         <w:t>states</w:t>
       </w:r>
       <w:r>
+        <w:t xml:space="preserve"> that</w:t>
+      </w:r>
+      <w:r>
         <w:t xml:space="preserve"> samplings of frequently clustered words can be represented as vectors, and that these vectors can</w:t>
       </w:r>
       <w:r>
-        <w:t xml:space="preserve"> be compositionally expressive. In other words, </w:t>
-      </w:r>
-      <w:r>
-        <w:t xml:space="preserve">semantic similarity can be matched using simple mathematical operations. Word Vectors provide a promising inputs to many machine learning </w:t>
-      </w:r>
-      <w:r>
-        <w:t>tasks.</w:t>
+        <w:t xml:space="preserve"> be compositionally expressive; i</w:t>
+      </w:r>
+      <w:r>
+        <w:t xml:space="preserve">n other words, </w:t>
+      </w:r>
+      <w:r>
+        <w:t>semantic similarity can be matched using simple mathematical ope</w:t>
+      </w:r>
+      <w:r>
+        <w:t xml:space="preserve">rations. Word Vectors provide </w:t>
+      </w:r>
+      <w:r>
+        <w:t xml:space="preserve">promising inputs to many machine learning </w:t>
+      </w:r>
+      <w:r>
+        <w:t>tasks (</w:t>
+      </w:r>
+      <w:r>
+        <w:rPr>
+          <w:highlight w:val="yellow"/>
+        </w:rPr>
+        <w:t>REFERENCE</w:t>
+      </w:r>
+      <w:r>
+        <w:t>)</w:t>
       </w:r>
     </w:p>
     <w:p>
@@ -6387,7 +6449,16 @@
         <w:t xml:space="preserve"> 1998</w:t>
       </w:r>
       <w:r>
-        <w:t xml:space="preserve">). Naïve bayes asks the question using a posteriori knowledge (pre-learned) can we classify document D into class C. This then uses Bayes theorem, as demonstrated below. </w:t>
+        <w:t>). Naïve B</w:t>
+      </w:r>
+      <w:r>
+        <w:t>ayes asks the question using a posteriori knowledge (pre-learned) can we classify document D into class C. This then uses</w:t>
+      </w:r>
+      <w:r>
+        <w:t xml:space="preserve"> the</w:t>
+      </w:r>
+      <w:r>
+        <w:t xml:space="preserve"> Bayes theorem, as demonstrated below. </w:t>
       </w:r>
     </w:p>
     <w:p>
@@ -6434,9 +6505,6 @@
         </w:rPr>
         <w:t>)</w:t>
       </w:r>
-      <w:r>
-        <w:t>aaaa</w:t>
-      </w:r>
     </w:p>
     <w:p>
       <w:pPr>
@@ -6481,6 +6549,18 @@
       <w:r>
         <w:t xml:space="preserve"> articles, a linear learning based approach might be more suitable. </w:t>
       </w:r>
+      <w:r>
+        <w:t xml:space="preserve"> (</w:t>
+      </w:r>
+      <w:r>
+        <w:rPr>
+          <w:highlight w:val="yellow"/>
+        </w:rPr>
+        <w:t>CITATION</w:t>
+      </w:r>
+      <w:r>
+        <w:t>)</w:t>
+      </w:r>
     </w:p>
     <w:p>
       <w:pPr>
@@ -6504,6 +6584,9 @@
       <w:r>
         <w:t xml:space="preserve">some significant shortcomings. </w:t>
       </w:r>
+      <w:r>
+        <w:t>These are discussed below.</w:t>
+      </w:r>
     </w:p>
     <w:p>
       <w:pPr>
@@ -6518,6 +6601,18 @@
       <w:r>
         <w:t xml:space="preserve">items already rated. This is known as the serendipity problem; users may have trouble finding new and interesting content that does not fit into the categories they have already prescribed. </w:t>
       </w:r>
+      <w:r>
+        <w:t xml:space="preserve"> (</w:t>
+      </w:r>
+      <w:r>
+        <w:rPr>
+          <w:highlight w:val="yellow"/>
+        </w:rPr>
+        <w:t>CITATION</w:t>
+      </w:r>
+      <w:r>
+        <w:t>)</w:t>
+      </w:r>
     </w:p>
     <w:p>
       <w:pPr>
@@ -6528,7 +6623,18 @@
       </w:pPr>
       <w:r>
         <w:tab/>
-        <w:t xml:space="preserve">Indeed, this poses an issue – However, there are several solutions to this. In a system such as a news site, or article site, providing a fresh list of new articles for users to read may, regardless of their current user profile may help them expand their user profile, diversifying their </w:t>
+      </w:r>
+      <w:r>
+        <w:t>T</w:t>
+      </w:r>
+      <w:r>
+        <w:t xml:space="preserve">his poses an </w:t>
+      </w:r>
+      <w:r>
+        <w:t>issue. T</w:t>
+      </w:r>
+      <w:r>
+        <w:t xml:space="preserve">here are several solutions to this. In a system such as a news site, or article site, providing a fresh list of new articles for users to read may, regardless of their current user profile may help them expand their user profile, diversifying their </w:t>
       </w:r>
       <w:r>
         <w:t>tastes</w:t>
@@ -6555,6 +6661,9 @@
       </w:pPr>
       <w:r>
         <w:t>Additionally, it is important to note that collaborative and content based approaches are not mutually exclusive. Luis M de Campos et al demonstrated this by combining Bayesian networks that utilize user-oriented content filtering and collaborative filtering.</w:t>
+      </w:r>
+      <w:r>
+        <w:t xml:space="preserve"> (CITATION)</w:t>
       </w:r>
     </w:p>
     <w:p>
@@ -6605,11 +6714,11 @@
           <w:tab w:val="left" w:pos="0"/>
         </w:tabs>
       </w:pPr>
-      <w:bookmarkStart w:id="14" w:name="_Toc474165272"/>
+      <w:bookmarkStart w:id="15" w:name="_Toc474165272"/>
       <w:r>
         <w:t>Recommendation System Conclusions</w:t>
       </w:r>
-      <w:bookmarkEnd w:id="14"/>
+      <w:bookmarkEnd w:id="15"/>
     </w:p>
     <w:p>
       <w:pPr>
@@ -6707,6 +6816,21 @@
       </w:pPr>
       <w:r>
         <w:tab/>
+        <w:t xml:space="preserve">We have discussed many forms of Content-based recommendation systems in the section above, one method that we have not discussed, and hope to utilize for our </w:t>
+      </w:r>
+      <w:r>
+        <w:lastRenderedPageBreak/>
+        <w:t xml:space="preserve">content-based recommendation system, is a machine-learning approach utilizing neural network. The subsequent section will further discuss neural networks. </w:t>
+      </w:r>
+    </w:p>
+    <w:p>
+      <w:pPr>
+        <w:tabs>
+          <w:tab w:val="left" w:pos="0"/>
+        </w:tabs>
+      </w:pPr>
+      <w:r>
+        <w:tab/>
       </w:r>
       <w:r>
         <w:t xml:space="preserve"> </w:t>
@@ -6728,15 +6852,14 @@
           <w:i w:val="0"/>
         </w:rPr>
       </w:pPr>
-      <w:bookmarkStart w:id="15" w:name="_Toc474165273"/>
+      <w:bookmarkStart w:id="16" w:name="_Toc474165273"/>
       <w:r>
         <w:rPr>
           <w:i w:val="0"/>
         </w:rPr>
-        <w:lastRenderedPageBreak/>
         <w:t>Neural Networks</w:t>
       </w:r>
-      <w:bookmarkEnd w:id="15"/>
+      <w:bookmarkEnd w:id="16"/>
     </w:p>
     <w:p>
       <w:pPr>
@@ -6840,14 +6963,14 @@
           <w:tab w:val="left" w:pos="0"/>
         </w:tabs>
       </w:pPr>
-      <w:bookmarkStart w:id="16" w:name="_Toc474165274"/>
+      <w:bookmarkStart w:id="17" w:name="_Toc474165274"/>
       <w:r>
         <w:t xml:space="preserve">Multilayer </w:t>
       </w:r>
       <w:r>
         <w:t>Classifiers:</w:t>
       </w:r>
-      <w:bookmarkEnd w:id="16"/>
+      <w:bookmarkEnd w:id="17"/>
     </w:p>
     <w:p>
       <w:pPr>
@@ -8192,11 +8315,11 @@
           <w:tab w:val="left" w:pos="0"/>
         </w:tabs>
       </w:pPr>
-      <w:bookmarkStart w:id="17" w:name="_Toc474165275"/>
+      <w:bookmarkStart w:id="18" w:name="_Toc474165275"/>
       <w:r>
         <w:t>Key Concept 3</w:t>
       </w:r>
-      <w:bookmarkEnd w:id="17"/>
+      <w:bookmarkEnd w:id="18"/>
     </w:p>
     <w:p>
       <w:pPr>
@@ -8212,11 +8335,12 @@
           <w:tab w:val="left" w:pos="0"/>
         </w:tabs>
       </w:pPr>
-      <w:bookmarkStart w:id="18" w:name="_Toc474165276"/>
-      <w:r>
+      <w:bookmarkStart w:id="19" w:name="_Toc474165276"/>
+      <w:r>
+        <w:lastRenderedPageBreak/>
         <w:t>Conclusions</w:t>
       </w:r>
-      <w:bookmarkEnd w:id="18"/>
+      <w:bookmarkEnd w:id="19"/>
     </w:p>
     <w:p>
       <w:pPr>
@@ -8277,7 +8401,6 @@
         <w:rPr>
           <w:noProof/>
         </w:rPr>
-        <w:lastRenderedPageBreak/>
         <w:drawing>
           <wp:inline distT="0" distB="0" distL="0" distR="0" wp14:anchorId="57556D62" wp14:editId="784F6B69">
             <wp:extent cx="3669030" cy="2569845"/>
@@ -8875,6 +8998,7 @@
           </w:tcPr>
           <w:p>
             <w:r>
+              <w:lastRenderedPageBreak/>
               <w:t>1</w:t>
             </w:r>
           </w:p>
@@ -8995,7 +9119,6 @@
           </w:tcPr>
           <w:p>
             <w:r>
-              <w:lastRenderedPageBreak/>
               <w:t>1</w:t>
             </w:r>
           </w:p>
@@ -9319,11 +9442,11 @@
           <w:tab w:val="left" w:pos="0"/>
         </w:tabs>
       </w:pPr>
-      <w:bookmarkStart w:id="19" w:name="_Toc474165277"/>
+      <w:bookmarkStart w:id="20" w:name="_Toc474165277"/>
       <w:r>
         <w:t>Key Issues</w:t>
       </w:r>
-      <w:bookmarkEnd w:id="19"/>
+      <w:bookmarkEnd w:id="20"/>
     </w:p>
     <w:p>
       <w:pPr>
@@ -9339,11 +9462,11 @@
           <w:tab w:val="left" w:pos="0"/>
         </w:tabs>
       </w:pPr>
-      <w:bookmarkStart w:id="20" w:name="_Toc474165278"/>
+      <w:bookmarkStart w:id="21" w:name="_Toc474165278"/>
       <w:r>
         <w:t>Refined Research Questions</w:t>
       </w:r>
-      <w:bookmarkEnd w:id="20"/>
+      <w:bookmarkEnd w:id="21"/>
     </w:p>
     <w:p>
       <w:pPr>
@@ -9370,11 +9493,11 @@
           <w:tab w:val="left" w:pos="0"/>
         </w:tabs>
       </w:pPr>
-      <w:bookmarkStart w:id="21" w:name="_Toc474165279"/>
+      <w:bookmarkStart w:id="22" w:name="_Toc474165279"/>
       <w:r>
         <w:t>Research Methodology</w:t>
       </w:r>
-      <w:bookmarkEnd w:id="21"/>
+      <w:bookmarkEnd w:id="22"/>
     </w:p>
     <w:p>
       <w:pPr>
@@ -9383,11 +9506,11 @@
           <w:tab w:val="left" w:pos="0"/>
         </w:tabs>
       </w:pPr>
-      <w:bookmarkStart w:id="22" w:name="_Toc474165280"/>
+      <w:bookmarkStart w:id="23" w:name="_Toc474165280"/>
       <w:r>
         <w:t>Introduction</w:t>
       </w:r>
-      <w:bookmarkEnd w:id="22"/>
+      <w:bookmarkEnd w:id="23"/>
     </w:p>
     <w:p>
       <w:pPr>
@@ -9404,10 +9527,25 @@
         <w:t xml:space="preserve">This </w:t>
       </w:r>
       <w:r>
-        <w:t>intent of this section is to document the parameters used, the rationa</w:t>
-      </w:r>
-      <w:r>
-        <w:t>le of these parameters, and the way in which they were extracted.</w:t>
+        <w:t xml:space="preserve">intent of this section is to document the </w:t>
+      </w:r>
+      <w:r>
+        <w:t>corpus, the extraction of features from this input and the architecture of our neural network. We will also discuss the</w:t>
+      </w:r>
+      <w:r>
+        <w:t xml:space="preserve"> rationa</w:t>
+      </w:r>
+      <w:r>
+        <w:t>le of these</w:t>
+      </w:r>
+      <w:r>
+        <w:t xml:space="preserve"> features</w:t>
+      </w:r>
+      <w:r>
+        <w:t xml:space="preserve">, and </w:t>
+      </w:r>
+      <w:r>
+        <w:t xml:space="preserve">try to critically evaluate them and suggest ways in which they could be built upon and improved. </w:t>
       </w:r>
     </w:p>
     <w:p>
@@ -9487,11 +9625,11 @@
           <w:tab w:val="left" w:pos="0"/>
         </w:tabs>
       </w:pPr>
-      <w:bookmarkStart w:id="23" w:name="_Toc474165281"/>
+      <w:bookmarkStart w:id="24" w:name="_Toc474165281"/>
       <w:r>
         <w:t>Corpus</w:t>
       </w:r>
-      <w:bookmarkEnd w:id="23"/>
+      <w:bookmarkEnd w:id="24"/>
     </w:p>
     <w:p>
       <w:pPr>
@@ -9654,12 +9792,12 @@
           <w:tab w:val="left" w:pos="0"/>
         </w:tabs>
       </w:pPr>
-      <w:bookmarkStart w:id="24" w:name="_Toc474165282"/>
+      <w:bookmarkStart w:id="25" w:name="_Toc474165282"/>
       <w:r>
         <w:lastRenderedPageBreak/>
         <w:t>Corpus Feature Extraction</w:t>
       </w:r>
-      <w:bookmarkEnd w:id="24"/>
+      <w:bookmarkEnd w:id="25"/>
     </w:p>
     <w:p>
       <w:pPr>
@@ -9755,14 +9893,14 @@
           <w:sz w:val="22"/>
         </w:rPr>
       </w:pPr>
-      <w:bookmarkStart w:id="25" w:name="_Toc474165283"/>
+      <w:bookmarkStart w:id="26" w:name="_Toc474165283"/>
       <w:r>
         <w:rPr>
           <w:sz w:val="22"/>
         </w:rPr>
         <w:t>Feature 1: Length</w:t>
       </w:r>
-      <w:bookmarkEnd w:id="25"/>
+      <w:bookmarkEnd w:id="26"/>
     </w:p>
     <w:p>
       <w:pPr>
@@ -9821,7 +9959,7 @@
           <w:sz w:val="22"/>
         </w:rPr>
       </w:pPr>
-      <w:bookmarkStart w:id="26" w:name="_Toc474165284"/>
+      <w:bookmarkStart w:id="27" w:name="_Toc474165284"/>
       <w:r>
         <w:rPr>
           <w:sz w:val="22"/>
@@ -9840,7 +9978,7 @@
         </w:rPr>
         <w:t xml:space="preserve"> Sentiment</w:t>
       </w:r>
-      <w:bookmarkEnd w:id="26"/>
+      <w:bookmarkEnd w:id="27"/>
       <w:r>
         <w:rPr>
           <w:sz w:val="22"/>
@@ -10001,7 +10139,7 @@
           <w:sz w:val="22"/>
         </w:rPr>
       </w:pPr>
-      <w:bookmarkStart w:id="27" w:name="_Toc474165285"/>
+      <w:bookmarkStart w:id="28" w:name="_Toc474165285"/>
       <w:r>
         <w:rPr>
           <w:sz w:val="22"/>
@@ -10028,7 +10166,7 @@
         </w:rPr>
         <w:t xml:space="preserve"> score</w:t>
       </w:r>
-      <w:bookmarkEnd w:id="27"/>
+      <w:bookmarkEnd w:id="28"/>
     </w:p>
     <w:p>
       <w:pPr>
@@ -13798,7 +13936,10 @@
       </w:r>
       <w:r>
         <w:lastRenderedPageBreak/>
-        <w:t>should contain more personal-pronouns. With this, we can separate and cluster styles of writing based on these assumptions.</w:t>
+        <w:t xml:space="preserve">should contain more personal </w:t>
+      </w:r>
+      <w:r>
+        <w:t>pronouns. With this, we can separate and cluster styles of writing based on these assumptions.</w:t>
       </w:r>
     </w:p>
     <w:p>
@@ -13809,7 +13950,13 @@
         <w:t xml:space="preserve">K-Means clustering works on clustering information based on the sum of distances between a centroid and </w:t>
       </w:r>
       <w:r>
-        <w:t xml:space="preserve">an individual point. Data points are assigned based on the min of the sum of distance. </w:t>
+        <w:t>an individual point. Data points are assigned based on the min</w:t>
+      </w:r>
+      <w:r>
+        <w:t>imum</w:t>
+      </w:r>
+      <w:r>
+        <w:t xml:space="preserve"> of the sum of distance. </w:t>
       </w:r>
     </w:p>
     <w:p>
@@ -14190,11 +14337,11 @@
           <w:tab w:val="left" w:pos="0"/>
         </w:tabs>
       </w:pPr>
-      <w:bookmarkStart w:id="28" w:name="_Toc474165286"/>
+      <w:bookmarkStart w:id="29" w:name="_Toc474165286"/>
       <w:r>
         <w:t>Neural Network Architecture</w:t>
       </w:r>
-      <w:bookmarkEnd w:id="28"/>
+      <w:bookmarkEnd w:id="29"/>
     </w:p>
     <w:p>
       <w:pPr>
@@ -14394,11 +14541,11 @@
           <w:tab w:val="left" w:pos="0"/>
         </w:tabs>
       </w:pPr>
-      <w:bookmarkStart w:id="29" w:name="_Toc474165287"/>
+      <w:bookmarkStart w:id="30" w:name="_Toc474165287"/>
       <w:r>
         <w:t>Limitations</w:t>
       </w:r>
-      <w:bookmarkEnd w:id="29"/>
+      <w:bookmarkEnd w:id="30"/>
     </w:p>
     <w:p>
       <w:pPr>
@@ -14414,11 +14561,11 @@
           <w:tab w:val="left" w:pos="0"/>
         </w:tabs>
       </w:pPr>
-      <w:bookmarkStart w:id="30" w:name="_Toc474165288"/>
+      <w:bookmarkStart w:id="31" w:name="_Toc474165288"/>
       <w:r>
         <w:t>Conclusions</w:t>
       </w:r>
-      <w:bookmarkEnd w:id="30"/>
+      <w:bookmarkEnd w:id="31"/>
     </w:p>
     <w:p>
       <w:pPr>
@@ -14921,7 +15068,22 @@
         <w:t xml:space="preserve">The activation function between the hidden layer and the output layer uses a softmax function. This follows standard practice for neural networks that deal with classification problems. </w:t>
       </w:r>
       <w:r>
-        <w:t>The softmax calculation is used to determine the probability of example X belonging with class W. In our example we use this figure as an activation function, and so retrieve either a 1 if t belongs to the ‘liked’ class, or ‘0’ otherwise.</w:t>
+        <w:t xml:space="preserve">The softmax calculation is used to determine the probability of example X belonging with class W. In our example we use this figure as an activation function, and so retrieve either a </w:t>
+      </w:r>
+      <w:r>
+        <w:t>‘</w:t>
+      </w:r>
+      <w:r>
+        <w:t>1</w:t>
+      </w:r>
+      <w:r>
+        <w:t>’</w:t>
+      </w:r>
+      <w:r>
+        <w:t xml:space="preserve"> if t belongs to the </w:t>
+      </w:r>
+      <w:r>
+        <w:t xml:space="preserve">‘liked’ class, or ‘0’ otherwise. We are only interested whether we would like an article or not, so a probability based approach wouldn’t be suitable, and instead we opt for a binary classifier. </w:t>
       </w:r>
       <w:r>
         <w:br/>
@@ -14930,6 +15092,9 @@
         <w:tab/>
         <w:t>We tune the hyperparameters of our neural network to be the following. Learning Rate is 0.01, We run 12 iterations through a batch of 50 using 30 epochs.</w:t>
       </w:r>
+      <w:r>
+        <w:t xml:space="preserve"> (TODO: Further discuss why we chose these parameters)</w:t>
+      </w:r>
     </w:p>
     <w:p>
       <w:pPr>
@@ -14946,11 +15111,11 @@
           <w:tab w:val="left" w:pos="0"/>
         </w:tabs>
       </w:pPr>
-      <w:bookmarkStart w:id="31" w:name="_Toc474165289"/>
+      <w:bookmarkStart w:id="32" w:name="_Toc474165289"/>
       <w:r>
         <w:t>Findings and Analysis</w:t>
       </w:r>
-      <w:bookmarkEnd w:id="31"/>
+      <w:bookmarkEnd w:id="32"/>
     </w:p>
     <w:p>
       <w:pPr>
@@ -14966,11 +15131,11 @@
           <w:tab w:val="left" w:pos="0"/>
         </w:tabs>
       </w:pPr>
-      <w:bookmarkStart w:id="32" w:name="_Toc474165290"/>
+      <w:bookmarkStart w:id="33" w:name="_Toc474165290"/>
       <w:r>
         <w:t>Introduction</w:t>
       </w:r>
-      <w:bookmarkEnd w:id="32"/>
+      <w:bookmarkEnd w:id="33"/>
     </w:p>
     <w:p>
       <w:pPr>
@@ -14982,10 +15147,7 @@
       </w:pPr>
       <w:r>
         <w:tab/>
-        <w:t xml:space="preserve">This intent of this section is to </w:t>
-      </w:r>
-      <w:r>
-        <w:t>discuss the results of the neural network and against the selected corpus. It will be structured as follows.</w:t>
+        <w:t>This intent of this section is to discuss the results of the neural network and against the selected corpus. It will be structured as follows.</w:t>
       </w:r>
     </w:p>
     <w:p>
@@ -15107,22 +15269,7 @@
         <w:t xml:space="preserve">The recall score is </w:t>
       </w:r>
       <w:r>
-        <w:t xml:space="preserve">the percentage of the document that has been successfully retrieved. For instance, in the case </w:t>
-      </w:r>
-      <w:r>
-        <w:t>where we have labelled class 1 as 1 33 times, labelled class 1 as 0 11 and class 0 as 0 178 times our precision score would be ((</w:t>
-      </w:r>
-      <w:r>
-        <w:t>33 / (33+0</w:t>
-      </w:r>
-      <w:r>
-        <w:t>)) / 2) + (178/(</w:t>
-      </w:r>
-      <w:r>
-        <w:t>178+11</w:t>
-      </w:r>
-      <w:r>
-        <w:t xml:space="preserve">))/2), </w:t>
+        <w:t xml:space="preserve">the percentage of the document that has been successfully retrieved. For instance, in the case where we have labelled class 1 as 1 33 times, labelled class 1 as 0 11 and class 0 as 0 178 times our precision score would be ((33 / (33+0)) / 2) + (178/(178+11))/2), </w:t>
       </w:r>
       <w:r>
         <w:t xml:space="preserve"> or 97.09% </w:t>
@@ -15184,16 +15331,14 @@
           <w:tab w:val="left" w:pos="0"/>
         </w:tabs>
       </w:pPr>
-      <w:bookmarkStart w:id="33" w:name="_Toc474165292"/>
+      <w:bookmarkStart w:id="34" w:name="_Toc474165292"/>
       <w:r>
         <w:t>Conclusi</w:t>
       </w:r>
-      <w:bookmarkStart w:id="34" w:name="_GoBack"/>
+      <w:r>
+        <w:t>ons</w:t>
+      </w:r>
       <w:bookmarkEnd w:id="34"/>
-      <w:r>
-        <w:t>ons</w:t>
-      </w:r>
-      <w:bookmarkEnd w:id="33"/>
     </w:p>
     <w:p>
       <w:pPr>
@@ -16541,7 +16686,7 @@
         <w:sz w:val="28"/>
         <w:szCs w:val="28"/>
       </w:rPr>
-      <w:t>25</w:t>
+      <w:t>1</w:t>
     </w:r>
     <w:r>
       <w:rPr>
@@ -17248,6 +17393,7 @@
   <w:style w:type="character" w:default="1" w:styleId="DefaultParagraphFont">
     <w:name w:val="Default Paragraph Font"/>
     <w:uiPriority w:val="1"/>
+    <w:semiHidden/>
     <w:unhideWhenUsed/>
   </w:style>
   <w:style w:type="table" w:default="1" w:styleId="TableNormal">
@@ -17943,7 +18089,7 @@
 </file>
 
 <file path=customXml/itemProps1.xml><?xml version="1.0" encoding="utf-8"?>
-<ds:datastoreItem xmlns:ds="http://schemas.openxmlformats.org/officeDocument/2006/customXml" ds:itemID="{2118CFF1-7665-A044-ABE0-33B1A2FD6648}">
+<ds:datastoreItem xmlns:ds="http://schemas.openxmlformats.org/officeDocument/2006/customXml" ds:itemID="{C4BAA5CA-3D69-D744-8FB5-9792FB06669C}">
   <ds:schemaRefs>
     <ds:schemaRef ds:uri="http://schemas.openxmlformats.org/officeDocument/2006/bibliography"/>
   </ds:schemaRefs>

--- a/Dissertation_Tom.docx
+++ b/Dissertation_Tom.docx
@@ -47,8 +47,6 @@
         </w:rPr>
         <w:t xml:space="preserve"> Neural Networks.</w:t>
       </w:r>
-      <w:bookmarkStart w:id="0" w:name="_GoBack"/>
-      <w:bookmarkEnd w:id="0"/>
       <w:r>
         <w:rPr>
           <w:i/>
@@ -135,11 +133,11 @@
           <w:tab w:val="left" w:pos="0"/>
         </w:tabs>
       </w:pPr>
-      <w:bookmarkStart w:id="1" w:name="_Toc474165258"/>
+      <w:bookmarkStart w:id="0" w:name="_Toc474165258"/>
       <w:r>
         <w:t>Abstract</w:t>
       </w:r>
-      <w:bookmarkEnd w:id="1"/>
+      <w:bookmarkEnd w:id="0"/>
     </w:p>
     <w:p>
       <w:pPr>
@@ -149,132 +147,170 @@
         </w:tabs>
         <w:jc w:val="left"/>
       </w:pPr>
-      <w:bookmarkStart w:id="2" w:name="_Toc474165259"/>
+      <w:bookmarkStart w:id="1" w:name="_Toc474165259"/>
       <w:r>
         <w:rPr>
           <w:rFonts w:ascii="Times New Roman" w:hAnsi="Times New Roman" w:cs="Times New Roman"/>
           <w:b w:val="0"/>
           <w:sz w:val="24"/>
         </w:rPr>
-        <w:t>This paper intends to explore the effectiveness of a variety of artificially intelligence methodologies, such as artificial neural networks, to create a user-based recommendation engine. The project will leverage multiple attributes in an article, such as sentiment, length, content, and subject, to recommend articles based on their users previously liked articles. Users will be required to submit their articles to a front end interface, and these, along with scraping of a set of predefined websites will be the data-set by which we create recommendations.</w:t>
-      </w:r>
-      <w:bookmarkEnd w:id="2"/>
+        <w:t xml:space="preserve">This paper intends to explore the effectiveness of a variety of artificially intelligence methodologies, such as artificial neural networks, to create a user-based recommendation engine. The project will leverage multiple attributes in an article, such as sentiment, length, content, and subject, to recommend articles based on their users previously liked articles. Users will be required to submit their articles to a </w:t>
+      </w:r>
+      <w:proofErr w:type="gramStart"/>
       <w:r>
         <w:rPr>
           <w:rFonts w:ascii="Times New Roman" w:hAnsi="Times New Roman" w:cs="Times New Roman"/>
           <w:b w:val="0"/>
           <w:sz w:val="24"/>
         </w:rPr>
-        <w:t xml:space="preserve"> </w:t>
-      </w:r>
-    </w:p>
-    <w:p>
-      <w:pPr>
-        <w:pStyle w:val="Header"/>
-        <w:tabs>
-          <w:tab w:val="left" w:pos="0"/>
-        </w:tabs>
-        <w:jc w:val="left"/>
-      </w:pPr>
-      <w:bookmarkStart w:id="3" w:name="_Toc474165260"/>
+        <w:t>front end</w:t>
+      </w:r>
+      <w:proofErr w:type="gramEnd"/>
       <w:r>
         <w:rPr>
           <w:rFonts w:ascii="Times New Roman" w:hAnsi="Times New Roman" w:cs="Times New Roman"/>
           <w:b w:val="0"/>
           <w:sz w:val="24"/>
         </w:rPr>
-        <w:t>Traditional recommendation engines often rely on a collaborative filtering approach, where user preferences are based on other users’ data. In our case, we’d look at two users’ articles, and found that User 1 liked the articles{P,Q,R,S} and User 2 liked {P,Q,R} we might reasonably be able to assume that User 2 would enjoy article S. This ignores a lot of the minutiae and features of the article, such as length, tone or even writing style that a content-based system allows for. This project will focus on a Content-Based approach.</w:t>
-      </w:r>
-      <w:bookmarkEnd w:id="3"/>
-    </w:p>
-    <w:p>
-      <w:pPr>
-        <w:tabs>
-          <w:tab w:val="left" w:pos="0"/>
-        </w:tabs>
-        <w:rPr>
-          <w:b/>
-        </w:rPr>
-      </w:pPr>
-    </w:p>
-    <w:p>
-      <w:pPr>
-        <w:tabs>
-          <w:tab w:val="left" w:pos="0"/>
-        </w:tabs>
-        <w:rPr>
-          <w:b/>
-        </w:rPr>
-      </w:pPr>
-    </w:p>
-    <w:p>
-      <w:pPr>
-        <w:tabs>
-          <w:tab w:val="left" w:pos="0"/>
-        </w:tabs>
-      </w:pPr>
-    </w:p>
-    <w:p>
-      <w:pPr>
-        <w:pageBreakBefore/>
-        <w:tabs>
-          <w:tab w:val="left" w:pos="0"/>
-        </w:tabs>
-      </w:pPr>
-    </w:p>
-    <w:p>
-      <w:pPr>
-        <w:pStyle w:val="Header"/>
-        <w:tabs>
-          <w:tab w:val="left" w:pos="0"/>
-        </w:tabs>
-      </w:pPr>
-      <w:bookmarkStart w:id="4" w:name="_Toc474165261"/>
-      <w:r>
-        <w:t>Acknowledgements</w:t>
-      </w:r>
-      <w:bookmarkEnd w:id="4"/>
-    </w:p>
-    <w:p>
-      <w:pPr>
-        <w:pStyle w:val="Header"/>
-        <w:tabs>
-          <w:tab w:val="left" w:pos="0"/>
-        </w:tabs>
-        <w:jc w:val="left"/>
-        <w:rPr>
+        <w:t xml:space="preserve"> interface, and these, along with scraping of a set of predefined websites will be the data-set by which we create recommendations.</w:t>
+      </w:r>
+      <w:bookmarkEnd w:id="1"/>
+      <w:r>
+        <w:rPr>
+          <w:rFonts w:ascii="Times New Roman" w:hAnsi="Times New Roman" w:cs="Times New Roman"/>
           <w:b w:val="0"/>
           <w:sz w:val="24"/>
         </w:rPr>
-      </w:pPr>
-      <w:bookmarkStart w:id="5" w:name="_Toc474165262"/>
-      <w:r>
-        <w:rPr>
+        <w:t xml:space="preserve"> </w:t>
+      </w:r>
+    </w:p>
+    <w:p>
+      <w:pPr>
+        <w:pStyle w:val="Header"/>
+        <w:tabs>
+          <w:tab w:val="left" w:pos="0"/>
+        </w:tabs>
+        <w:jc w:val="left"/>
+      </w:pPr>
+      <w:bookmarkStart w:id="2" w:name="_Toc474165260"/>
+      <w:r>
+        <w:rPr>
+          <w:rFonts w:ascii="Times New Roman" w:hAnsi="Times New Roman" w:cs="Times New Roman"/>
           <w:b w:val="0"/>
           <w:sz w:val="24"/>
         </w:rPr>
-        <w:t xml:space="preserve">Dave </w:t>
-      </w:r>
-      <w:r>
-        <w:rPr>
+        <w:t>Traditional recommendation engines often rely on a collaborative filtering approach, where user preferences are based on other users’ data. In our case, we’d look at two users’ articles, and found that User 1 liked the articles{</w:t>
+      </w:r>
+      <w:proofErr w:type="gramStart"/>
+      <w:r>
+        <w:rPr>
+          <w:rFonts w:ascii="Times New Roman" w:hAnsi="Times New Roman" w:cs="Times New Roman"/>
           <w:b w:val="0"/>
           <w:sz w:val="24"/>
         </w:rPr>
-        <w:t>Voorhis</w:t>
-      </w:r>
-      <w:r>
-        <w:rPr>
+        <w:t>P,Q</w:t>
+      </w:r>
+      <w:proofErr w:type="gramEnd"/>
+      <w:r>
+        <w:rPr>
+          <w:rFonts w:ascii="Times New Roman" w:hAnsi="Times New Roman" w:cs="Times New Roman"/>
           <w:b w:val="0"/>
           <w:sz w:val="24"/>
         </w:rPr>
-        <w:t>: Supervisor.</w:t>
-      </w:r>
-      <w:bookmarkEnd w:id="5"/>
-      <w:r>
+        <w:t>,R,S} and User 2 liked {P,Q,R} we might reasonably be able to assume that User 2 would enjoy article S. This ignores a lot of the minutiae and features of the article, such as length, tone or even writing style that a content-based system allows for. This project will focus on a Content-Based approach.</w:t>
+      </w:r>
+      <w:bookmarkEnd w:id="2"/>
+    </w:p>
+    <w:p>
+      <w:pPr>
+        <w:tabs>
+          <w:tab w:val="left" w:pos="0"/>
+        </w:tabs>
+        <w:rPr>
+          <w:b/>
+        </w:rPr>
+      </w:pPr>
+    </w:p>
+    <w:p>
+      <w:pPr>
+        <w:tabs>
+          <w:tab w:val="left" w:pos="0"/>
+        </w:tabs>
+        <w:rPr>
+          <w:b/>
+        </w:rPr>
+      </w:pPr>
+    </w:p>
+    <w:p>
+      <w:pPr>
+        <w:tabs>
+          <w:tab w:val="left" w:pos="0"/>
+        </w:tabs>
+      </w:pPr>
+    </w:p>
+    <w:p>
+      <w:pPr>
+        <w:pageBreakBefore/>
+        <w:tabs>
+          <w:tab w:val="left" w:pos="0"/>
+        </w:tabs>
+      </w:pPr>
+    </w:p>
+    <w:p>
+      <w:pPr>
+        <w:pStyle w:val="Header"/>
+        <w:tabs>
+          <w:tab w:val="left" w:pos="0"/>
+        </w:tabs>
+      </w:pPr>
+      <w:bookmarkStart w:id="3" w:name="_Toc474165261"/>
+      <w:r>
+        <w:t>Acknowledgements</w:t>
+      </w:r>
+      <w:bookmarkEnd w:id="3"/>
+    </w:p>
+    <w:p>
+      <w:pPr>
+        <w:pStyle w:val="Header"/>
+        <w:tabs>
+          <w:tab w:val="left" w:pos="0"/>
+        </w:tabs>
+        <w:jc w:val="left"/>
         <w:rPr>
           <w:b w:val="0"/>
           <w:sz w:val="24"/>
         </w:rPr>
+      </w:pPr>
+      <w:bookmarkStart w:id="4" w:name="_Toc474165262"/>
+      <w:r>
+        <w:rPr>
+          <w:b w:val="0"/>
+          <w:sz w:val="24"/>
+        </w:rPr>
+        <w:t xml:space="preserve">Dave </w:t>
+      </w:r>
+      <w:proofErr w:type="spellStart"/>
+      <w:r>
+        <w:rPr>
+          <w:b w:val="0"/>
+          <w:sz w:val="24"/>
+        </w:rPr>
+        <w:t>Voorhis</w:t>
+      </w:r>
+      <w:proofErr w:type="spellEnd"/>
+      <w:r>
+        <w:rPr>
+          <w:b w:val="0"/>
+          <w:sz w:val="24"/>
+        </w:rPr>
+        <w:t>: Supervisor.</w:t>
+      </w:r>
+      <w:bookmarkEnd w:id="4"/>
+      <w:r>
+        <w:rPr>
+          <w:b w:val="0"/>
+          <w:sz w:val="24"/>
+        </w:rPr>
         <w:t xml:space="preserve"> </w:t>
       </w:r>
     </w:p>
@@ -315,11 +351,11 @@
           <w:tab w:val="left" w:pos="0"/>
         </w:tabs>
       </w:pPr>
-      <w:bookmarkStart w:id="6" w:name="_Toc474165263"/>
+      <w:bookmarkStart w:id="5" w:name="_Toc474165263"/>
       <w:r>
         <w:t>Table of Contents</w:t>
       </w:r>
-      <w:bookmarkEnd w:id="6"/>
+      <w:bookmarkEnd w:id="5"/>
     </w:p>
     <w:p>
       <w:pPr>
@@ -4644,31 +4680,31 @@
           <w:tab w:val="left" w:pos="0"/>
         </w:tabs>
       </w:pPr>
-      <w:bookmarkStart w:id="7" w:name="_Toc474165264"/>
+      <w:bookmarkStart w:id="6" w:name="_Toc474165264"/>
       <w:r>
         <w:t>Introduction</w:t>
       </w:r>
+      <w:bookmarkEnd w:id="6"/>
+    </w:p>
+    <w:p>
+      <w:pPr>
+        <w:tabs>
+          <w:tab w:val="left" w:pos="0"/>
+        </w:tabs>
+      </w:pPr>
+    </w:p>
+    <w:p>
+      <w:pPr>
+        <w:pStyle w:val="Heading2"/>
+        <w:tabs>
+          <w:tab w:val="left" w:pos="0"/>
+        </w:tabs>
+      </w:pPr>
+      <w:bookmarkStart w:id="7" w:name="_Toc474165265"/>
+      <w:r>
+        <w:t>Problem Background</w:t>
+      </w:r>
       <w:bookmarkEnd w:id="7"/>
-    </w:p>
-    <w:p>
-      <w:pPr>
-        <w:tabs>
-          <w:tab w:val="left" w:pos="0"/>
-        </w:tabs>
-      </w:pPr>
-    </w:p>
-    <w:p>
-      <w:pPr>
-        <w:pStyle w:val="Heading2"/>
-        <w:tabs>
-          <w:tab w:val="left" w:pos="0"/>
-        </w:tabs>
-      </w:pPr>
-      <w:bookmarkStart w:id="8" w:name="_Toc474165265"/>
-      <w:r>
-        <w:t>Problem Background</w:t>
-      </w:r>
-      <w:bookmarkEnd w:id="8"/>
     </w:p>
     <w:p>
       <w:pPr>
@@ -4729,7 +4765,23 @@
       </w:pPr>
       <w:r>
         <w:tab/>
-        <w:t xml:space="preserve">Collaborative based filtering can be seen as an automated extension to how people traditionally are recommended things; relying on others to form meaningful recommendations. Users preferences are stored in a utility matrix storing their rating for an item. From this matrix we can compare between users likes and dislikes and form predictions in the sparse areas of </w:t>
+        <w:t xml:space="preserve">Collaborative based filtering </w:t>
+      </w:r>
+      <w:proofErr w:type="gramStart"/>
+      <w:r>
+        <w:t>can be seen as</w:t>
+      </w:r>
+      <w:proofErr w:type="gramEnd"/>
+      <w:r>
+        <w:t xml:space="preserve"> an automated extension to how people traditionally are recommended things; relying on others to form meaningful recommendations. Users preferences are stored in a utility matrix storing their rating for an item. From this </w:t>
+      </w:r>
+      <w:proofErr w:type="gramStart"/>
+      <w:r>
+        <w:t>matrix</w:t>
+      </w:r>
+      <w:proofErr w:type="gramEnd"/>
+      <w:r>
+        <w:t xml:space="preserve"> we can compare between users likes and dislikes and form predictions in the sparse areas of </w:t>
       </w:r>
       <w:r>
         <w:t>a user’s</w:t>
@@ -4764,7 +4816,15 @@
       </w:pPr>
       <w:r>
         <w:tab/>
-        <w:t xml:space="preserve">A collaborative filtering approach arguably, ignores important language and context features that may be important for users. Additionally, a collaborative approach to filtering also poses the risk of recommending users items outside of their preferred area of interest; it is easier to find similarity between specific items than it is to find two users that share exactly the same areas of interest. In fact, collaborative based filtering runs the risk of increasing homogeneity, as it is suggested that users with the most activity tend to influence scoring towards more popular </w:t>
+        <w:t xml:space="preserve">A collaborative filtering approach arguably, ignores important language and context features that may be important for users. Additionally, a collaborative approach to filtering also poses the risk of recommending users items outside of their preferred area of interest; it is easier to find similarity between specific items than it is to find two users that share </w:t>
+      </w:r>
+      <w:proofErr w:type="gramStart"/>
+      <w:r>
+        <w:t>exactly the same</w:t>
+      </w:r>
+      <w:proofErr w:type="gramEnd"/>
+      <w:r>
+        <w:t xml:space="preserve"> areas of interest. In fact, collaborative based filtering runs the risk of increasing homogeneity, as it is suggested that users with the most activity tend to influence scoring towards more popular </w:t>
       </w:r>
       <w:r>
         <w:t>products (</w:t>
@@ -4797,11 +4857,11 @@
           <w:tab w:val="left" w:pos="0"/>
         </w:tabs>
       </w:pPr>
-      <w:bookmarkStart w:id="9" w:name="_Toc474165266"/>
+      <w:bookmarkStart w:id="8" w:name="_Toc474165266"/>
       <w:r>
         <w:t>Project Aim and Objectives</w:t>
       </w:r>
-      <w:bookmarkEnd w:id="9"/>
+      <w:bookmarkEnd w:id="8"/>
     </w:p>
     <w:p>
       <w:pPr>
@@ -4885,7 +4945,15 @@
       </w:pPr>
       <w:r>
         <w:tab/>
-        <w:t xml:space="preserve">We will then evaluate whether this model will be appropriate for a front-facing user application, and gve recommendations on how this should be implemented. </w:t>
+        <w:t xml:space="preserve">We will then evaluate whether this model will be appropriate for a front-facing user application, and </w:t>
+      </w:r>
+      <w:proofErr w:type="spellStart"/>
+      <w:r>
+        <w:t>gve</w:t>
+      </w:r>
+      <w:proofErr w:type="spellEnd"/>
+      <w:r>
+        <w:t xml:space="preserve"> recommendations on how this should be implemented. </w:t>
       </w:r>
     </w:p>
     <w:p>
@@ -4921,10 +4989,30 @@
           <w:tab w:val="left" w:pos="0"/>
         </w:tabs>
       </w:pPr>
-      <w:bookmarkStart w:id="10" w:name="_Toc474165267"/>
+      <w:bookmarkStart w:id="9" w:name="_Toc474165267"/>
       <w:r>
         <w:t>Literature Review</w:t>
       </w:r>
+      <w:bookmarkEnd w:id="9"/>
+    </w:p>
+    <w:p>
+      <w:pPr>
+        <w:tabs>
+          <w:tab w:val="left" w:pos="0"/>
+        </w:tabs>
+      </w:pPr>
+    </w:p>
+    <w:p>
+      <w:pPr>
+        <w:pStyle w:val="Heading2"/>
+        <w:tabs>
+          <w:tab w:val="left" w:pos="0"/>
+        </w:tabs>
+      </w:pPr>
+      <w:bookmarkStart w:id="10" w:name="_Toc474165268"/>
+      <w:r>
+        <w:t>Introduction</w:t>
+      </w:r>
       <w:bookmarkEnd w:id="10"/>
     </w:p>
     <w:p>
@@ -4932,6 +5020,187 @@
         <w:tabs>
           <w:tab w:val="left" w:pos="0"/>
         </w:tabs>
+        <w:ind w:left="360" w:firstLine="360"/>
+      </w:pPr>
+      <w:r>
+        <w:t xml:space="preserve">The intent of this literature review is to assess research documents, and the current state of the art </w:t>
+      </w:r>
+      <w:r>
+        <w:t>to</w:t>
+      </w:r>
+      <w:r>
+        <w:t xml:space="preserve"> form a rationale for the belief that neural networks provide a promising foundation for</w:t>
+      </w:r>
+      <w:r>
+        <w:t xml:space="preserve"> content-based recommendation.</w:t>
+      </w:r>
+    </w:p>
+    <w:p>
+      <w:pPr>
+        <w:tabs>
+          <w:tab w:val="left" w:pos="0"/>
+        </w:tabs>
+        <w:ind w:left="360" w:firstLine="360"/>
+      </w:pPr>
+      <w:proofErr w:type="gramStart"/>
+      <w:r>
+        <w:t>Firstly</w:t>
+      </w:r>
+      <w:proofErr w:type="gramEnd"/>
+      <w:r>
+        <w:t xml:space="preserve"> we look</w:t>
+      </w:r>
+      <w:r>
+        <w:t xml:space="preserve"> towards the state of the art recommendation systems, by </w:t>
+      </w:r>
+      <w:r>
+        <w:t>evaluating</w:t>
+      </w:r>
+      <w:r>
+        <w:t xml:space="preserve"> existing models, including collaborative filtering and content-based filtering. This will provide invaluable insight into the rationale of other recommendation systems, expose some existing algorithms and introduce some of the ways in which textual information is processed and disseminated. </w:t>
+      </w:r>
+    </w:p>
+    <w:p>
+      <w:pPr>
+        <w:tabs>
+          <w:tab w:val="left" w:pos="0"/>
+        </w:tabs>
+        <w:ind w:left="360" w:firstLine="360"/>
+      </w:pPr>
+      <w:r>
+        <w:t>The section will then</w:t>
+      </w:r>
+      <w:r>
+        <w:t xml:space="preserve"> then branch into </w:t>
+      </w:r>
+      <w:r>
+        <w:t>discussing</w:t>
+      </w:r>
+      <w:r>
+        <w:t xml:space="preserve"> neural networks and their uses across a wide range of domains. </w:t>
+      </w:r>
+      <w:r>
+        <w:t>The impetus of this research is to gain</w:t>
+      </w:r>
+      <w:r>
+        <w:t xml:space="preserve"> understand</w:t>
+      </w:r>
+      <w:r>
+        <w:t xml:space="preserve">ing of </w:t>
+      </w:r>
+      <w:r>
+        <w:t xml:space="preserve">the justification behind using neural networks in different </w:t>
+      </w:r>
+      <w:r>
+        <w:t>domains</w:t>
+      </w:r>
+      <w:r>
+        <w:t>, and</w:t>
+      </w:r>
+      <w:r>
+        <w:t xml:space="preserve"> to</w:t>
+      </w:r>
+      <w:r>
+        <w:t xml:space="preserve"> expose som</w:t>
+      </w:r>
+      <w:r>
+        <w:t xml:space="preserve">e common links and ideas that </w:t>
+      </w:r>
+      <w:r>
+        <w:t>can</w:t>
+      </w:r>
+      <w:r>
+        <w:t xml:space="preserve"> be built</w:t>
+      </w:r>
+      <w:r>
+        <w:t xml:space="preserve"> upon. This research will also tackle some of the existing neural network models at a high-level. This will help </w:t>
+      </w:r>
+      <w:r>
+        <w:t xml:space="preserve">in </w:t>
+      </w:r>
+      <w:r>
+        <w:t>select</w:t>
+      </w:r>
+      <w:r>
+        <w:t>ing</w:t>
+      </w:r>
+      <w:r>
+        <w:t xml:space="preserve"> an appropriate model for the task of creating a content based recommendation system.  </w:t>
+      </w:r>
+      <w:r>
+        <w:t xml:space="preserve"> </w:t>
+      </w:r>
+    </w:p>
+    <w:p>
+      <w:pPr>
+        <w:tabs>
+          <w:tab w:val="left" w:pos="0"/>
+        </w:tabs>
+        <w:ind w:left="360"/>
+      </w:pPr>
+      <w:r>
+        <w:tab/>
+      </w:r>
+      <w:r>
+        <w:t xml:space="preserve">Additional </w:t>
+      </w:r>
+      <w:r>
+        <w:t>to this any</w:t>
+      </w:r>
+      <w:r>
+        <w:t xml:space="preserve"> relevant</w:t>
+      </w:r>
+      <w:r>
+        <w:t xml:space="preserve"> citations </w:t>
+      </w:r>
+      <w:r>
+        <w:t xml:space="preserve">will be followed </w:t>
+      </w:r>
+      <w:r>
+        <w:t>to</w:t>
+      </w:r>
+      <w:r>
+        <w:t xml:space="preserve"> find related works. </w:t>
+      </w:r>
+      <w:r>
+        <w:t xml:space="preserve">These may not strictly be related to neural networks, but will hopefully provide historical context or provide a non-computational </w:t>
+      </w:r>
+      <w:r>
+        <w:t>motivation</w:t>
+      </w:r>
+      <w:r>
+        <w:t xml:space="preserve"> for the work being done. </w:t>
+      </w:r>
+    </w:p>
+    <w:p>
+      <w:pPr>
+        <w:tabs>
+          <w:tab w:val="left" w:pos="0"/>
+        </w:tabs>
+        <w:ind w:left="360"/>
+      </w:pPr>
+      <w:r>
+        <w:tab/>
+      </w:r>
+      <w:r>
+        <w:t xml:space="preserve">This will </w:t>
+      </w:r>
+      <w:r>
+        <w:t>form</w:t>
+      </w:r>
+      <w:r>
+        <w:t xml:space="preserve"> the basis of</w:t>
+      </w:r>
+      <w:r>
+        <w:t xml:space="preserve"> a coherent argument as to why content-based recommendation is beneficial, and why a neural-network based approach is sensible. </w:t>
+      </w:r>
+    </w:p>
+    <w:p>
+      <w:pPr>
+        <w:tabs>
+          <w:tab w:val="left" w:pos="0"/>
+        </w:tabs>
+        <w:ind w:left="360"/>
       </w:pPr>
     </w:p>
     <w:p>
@@ -4941,119 +5210,11 @@
           <w:tab w:val="left" w:pos="0"/>
         </w:tabs>
       </w:pPr>
-      <w:bookmarkStart w:id="11" w:name="_Toc474165268"/>
-      <w:r>
-        <w:t>Introduction</w:t>
+      <w:bookmarkStart w:id="11" w:name="_Toc474165269"/>
+      <w:r>
+        <w:t>Recommendation Systems: State of the art.</w:t>
       </w:r>
       <w:bookmarkEnd w:id="11"/>
-    </w:p>
-    <w:p>
-      <w:pPr>
-        <w:tabs>
-          <w:tab w:val="left" w:pos="0"/>
-        </w:tabs>
-        <w:ind w:left="360" w:firstLine="360"/>
-      </w:pPr>
-      <w:r>
-        <w:t xml:space="preserve">The intent of this literature review is to assess research documents, and the current state of the art </w:t>
-      </w:r>
-      <w:r>
-        <w:t>to</w:t>
-      </w:r>
-      <w:r>
-        <w:t xml:space="preserve"> form a rationale for the belief that neural networks provide a promising foundation for</w:t>
-      </w:r>
-      <w:r>
-        <w:t xml:space="preserve"> content-based recommendation.</w:t>
-      </w:r>
-    </w:p>
-    <w:p>
-      <w:pPr>
-        <w:tabs>
-          <w:tab w:val="left" w:pos="0"/>
-        </w:tabs>
-        <w:ind w:left="360" w:firstLine="360"/>
-      </w:pPr>
-      <w:r>
-        <w:t>Firstly we look</w:t>
-      </w:r>
-      <w:r>
-        <w:t xml:space="preserve"> towards the state of the art recommendation systems, by </w:t>
-      </w:r>
-      <w:r>
-        <w:t>evaluating</w:t>
-      </w:r>
-      <w:r>
-        <w:t xml:space="preserve"> existing models, including collaborative filtering and content-based filtering. This will provide invaluable insight into the rationale of other recommendation systems, expose some existing algorithms and introduce some of the ways in which textual information is processed and disseminated. </w:t>
-      </w:r>
-    </w:p>
-    <w:p>
-      <w:pPr>
-        <w:tabs>
-          <w:tab w:val="left" w:pos="0"/>
-        </w:tabs>
-        <w:ind w:left="360" w:firstLine="360"/>
-      </w:pPr>
-      <w:r>
-        <w:t>The section will then</w:t>
-      </w:r>
-      <w:r>
-        <w:t xml:space="preserve"> then branch into </w:t>
-      </w:r>
-      <w:r>
-        <w:t>discussing</w:t>
-      </w:r>
-      <w:r>
-        <w:t xml:space="preserve"> neural networks and their uses across a wide range of domains. </w:t>
-      </w:r>
-      <w:r>
-        <w:t>The impetus of this research is to gain</w:t>
-      </w:r>
-      <w:r>
-        <w:t xml:space="preserve"> understand</w:t>
-      </w:r>
-      <w:r>
-        <w:t xml:space="preserve">ing of </w:t>
-      </w:r>
-      <w:r>
-        <w:t xml:space="preserve">the justification behind using neural networks in different </w:t>
-      </w:r>
-      <w:r>
-        <w:t>domains</w:t>
-      </w:r>
-      <w:r>
-        <w:t>, and</w:t>
-      </w:r>
-      <w:r>
-        <w:t xml:space="preserve"> to</w:t>
-      </w:r>
-      <w:r>
-        <w:t xml:space="preserve"> expose som</w:t>
-      </w:r>
-      <w:r>
-        <w:t xml:space="preserve">e common links and ideas that </w:t>
-      </w:r>
-      <w:r>
-        <w:t>can</w:t>
-      </w:r>
-      <w:r>
-        <w:t xml:space="preserve"> be built</w:t>
-      </w:r>
-      <w:r>
-        <w:t xml:space="preserve"> upon. This research will also tackle some of the existing neural network models at a high-level. This will help </w:t>
-      </w:r>
-      <w:r>
-        <w:t xml:space="preserve">in </w:t>
-      </w:r>
-      <w:r>
-        <w:t>select</w:t>
-      </w:r>
-      <w:r>
-        <w:t>ing</w:t>
-      </w:r>
-      <w:r>
-        <w:t xml:space="preserve"> an appropriate model for the task of creating a content based recommendation system.  </w:t>
-      </w:r>
       <w:r>
         <w:t xml:space="preserve"> </w:t>
       </w:r>
@@ -5063,167 +5224,79 @@
         <w:tabs>
           <w:tab w:val="left" w:pos="0"/>
         </w:tabs>
-        <w:ind w:left="360"/>
-      </w:pPr>
-      <w:r>
-        <w:tab/>
-      </w:r>
-      <w:r>
-        <w:t xml:space="preserve">Additional </w:t>
-      </w:r>
-      <w:r>
-        <w:t>to this any</w:t>
-      </w:r>
-      <w:r>
-        <w:t xml:space="preserve"> relevant</w:t>
-      </w:r>
-      <w:r>
-        <w:t xml:space="preserve"> citations </w:t>
-      </w:r>
-      <w:r>
-        <w:t xml:space="preserve">will be followed </w:t>
-      </w:r>
-      <w:r>
-        <w:t>to</w:t>
-      </w:r>
-      <w:r>
-        <w:t xml:space="preserve"> find related works. </w:t>
-      </w:r>
-      <w:r>
-        <w:t xml:space="preserve">These may not strictly be related to neural networks, but will hopefully provide historical context or provide a non-computational </w:t>
-      </w:r>
-      <w:r>
-        <w:t>motivation</w:t>
-      </w:r>
-      <w:r>
-        <w:t xml:space="preserve"> for the work being done. </w:t>
-      </w:r>
-    </w:p>
-    <w:p>
-      <w:pPr>
-        <w:tabs>
-          <w:tab w:val="left" w:pos="0"/>
-        </w:tabs>
-        <w:ind w:left="360"/>
-      </w:pPr>
-      <w:r>
-        <w:tab/>
-      </w:r>
-      <w:r>
-        <w:t xml:space="preserve">This will </w:t>
-      </w:r>
-      <w:r>
-        <w:t>form</w:t>
-      </w:r>
-      <w:r>
-        <w:t xml:space="preserve"> the basis of</w:t>
-      </w:r>
-      <w:r>
-        <w:t xml:space="preserve"> a coherent argument as to why content-based recommendation is beneficial, and why a neural-network based approach is sensible. </w:t>
-      </w:r>
-    </w:p>
-    <w:p>
-      <w:pPr>
-        <w:tabs>
-          <w:tab w:val="left" w:pos="0"/>
-        </w:tabs>
-        <w:ind w:left="360"/>
-      </w:pPr>
-    </w:p>
-    <w:p>
-      <w:pPr>
-        <w:pStyle w:val="Heading2"/>
-        <w:tabs>
-          <w:tab w:val="left" w:pos="0"/>
-        </w:tabs>
-      </w:pPr>
-      <w:bookmarkStart w:id="12" w:name="_Toc474165269"/>
-      <w:r>
-        <w:t>Recommendation Systems: State of the art.</w:t>
+        <w:ind w:firstLine="360"/>
+      </w:pPr>
+      <w:r>
+        <w:t xml:space="preserve">Recommendation systems have become increasingly necessary in a word dense with information. </w:t>
+      </w:r>
+      <w:r>
+        <w:t xml:space="preserve">They aim to filter out information not relevant to the user, and aid in reducing information overload. </w:t>
+      </w:r>
+    </w:p>
+    <w:p>
+      <w:pPr>
+        <w:tabs>
+          <w:tab w:val="left" w:pos="0"/>
+        </w:tabs>
+        <w:ind w:firstLine="360"/>
+      </w:pPr>
+      <w:r>
+        <w:t>Information overload describes the difficulty comprehending or decision making when presented with a wide array of information (</w:t>
+      </w:r>
+      <w:r>
+        <w:t>Toffler, 1971</w:t>
+      </w:r>
+      <w:r>
+        <w:t>).</w:t>
+      </w:r>
+      <w:r>
+        <w:t xml:space="preserve"> Reducing this is imperative</w:t>
+      </w:r>
+      <w:r>
+        <w:rPr>
+          <w:sz w:val="22"/>
+        </w:rPr>
+        <w:t xml:space="preserve"> i</w:t>
+      </w:r>
+      <w:r>
+        <w:t>n an age where content creators such as the New York Times can publish b</w:t>
+      </w:r>
+      <w:r>
+        <w:t>etween 200-500 articles a day (Meyer, 2016).</w:t>
+      </w:r>
+    </w:p>
+    <w:p>
+      <w:pPr>
+        <w:tabs>
+          <w:tab w:val="left" w:pos="0"/>
+        </w:tabs>
+        <w:ind w:firstLine="360"/>
+      </w:pPr>
+      <w:r>
+        <w:t>Recommendation systems are usually categorized by their filtering type. The two most popular are ‘</w:t>
+      </w:r>
+      <w:r>
+        <w:t xml:space="preserve">collaborative’ </w:t>
+      </w:r>
+      <w:r>
+        <w:t xml:space="preserve">and </w:t>
+      </w:r>
+      <w:r>
+        <w:t xml:space="preserve">‘content-based’ filtering. </w:t>
+      </w:r>
+    </w:p>
+    <w:p>
+      <w:pPr>
+        <w:pStyle w:val="Heading3"/>
+        <w:tabs>
+          <w:tab w:val="left" w:pos="0"/>
+        </w:tabs>
+      </w:pPr>
+      <w:bookmarkStart w:id="12" w:name="_Toc474165270"/>
+      <w:r>
+        <w:t>Collaborative filtering</w:t>
       </w:r>
       <w:bookmarkEnd w:id="12"/>
-      <w:r>
-        <w:t xml:space="preserve"> </w:t>
-      </w:r>
-    </w:p>
-    <w:p>
-      <w:pPr>
-        <w:tabs>
-          <w:tab w:val="left" w:pos="0"/>
-        </w:tabs>
-        <w:ind w:firstLine="360"/>
-      </w:pPr>
-      <w:r>
-        <w:t xml:space="preserve">Recommendation systems have become increasingly necessary in a word dense with information. </w:t>
-      </w:r>
-      <w:r>
-        <w:t xml:space="preserve">They aim to filter out information not relevant to the user, and aid in reducing information overload. </w:t>
-      </w:r>
-    </w:p>
-    <w:p>
-      <w:pPr>
-        <w:tabs>
-          <w:tab w:val="left" w:pos="0"/>
-        </w:tabs>
-        <w:ind w:firstLine="360"/>
-      </w:pPr>
-      <w:r>
-        <w:t>Information overload describes the difficulty comprehending or decision making when presented with a wide array of information (</w:t>
-      </w:r>
-      <w:r>
-        <w:t>Toffler, 1971</w:t>
-      </w:r>
-      <w:r>
-        <w:t>).</w:t>
-      </w:r>
-      <w:r>
-        <w:t xml:space="preserve"> Reducing this is imperative</w:t>
-      </w:r>
-      <w:r>
-        <w:rPr>
-          <w:sz w:val="22"/>
-        </w:rPr>
-        <w:t xml:space="preserve"> i</w:t>
-      </w:r>
-      <w:r>
-        <w:t>n an age where content creators such as the New York Times can publish b</w:t>
-      </w:r>
-      <w:r>
-        <w:t>etween 200-500 articles a day (Meyer, 2016).</w:t>
-      </w:r>
-    </w:p>
-    <w:p>
-      <w:pPr>
-        <w:tabs>
-          <w:tab w:val="left" w:pos="0"/>
-        </w:tabs>
-        <w:ind w:firstLine="360"/>
-      </w:pPr>
-      <w:r>
-        <w:t>Recommendation systems are usually categorized by their filtering type. The two most popular are ‘</w:t>
-      </w:r>
-      <w:r>
-        <w:t xml:space="preserve">collaborative’ </w:t>
-      </w:r>
-      <w:r>
-        <w:t xml:space="preserve">and </w:t>
-      </w:r>
-      <w:r>
-        <w:t xml:space="preserve">‘content-based’ filtering. </w:t>
-      </w:r>
-    </w:p>
-    <w:p>
-      <w:pPr>
-        <w:pStyle w:val="Heading3"/>
-        <w:tabs>
-          <w:tab w:val="left" w:pos="0"/>
-        </w:tabs>
-      </w:pPr>
-      <w:bookmarkStart w:id="13" w:name="_Toc474165270"/>
-      <w:r>
-        <w:t>Collaborative filtering</w:t>
-      </w:r>
-      <w:bookmarkEnd w:id="13"/>
     </w:p>
     <w:p>
       <w:pPr>
@@ -5242,7 +5315,23 @@
         <w:t xml:space="preserve"> (</w:t>
       </w:r>
       <w:r>
-        <w:t>Schafer, Frankowski, Herlocker and Sen</w:t>
+        <w:t xml:space="preserve">Schafer, </w:t>
+      </w:r>
+      <w:proofErr w:type="spellStart"/>
+      <w:r>
+        <w:t>Frankowski</w:t>
+      </w:r>
+      <w:proofErr w:type="spellEnd"/>
+      <w:r>
+        <w:t xml:space="preserve">, </w:t>
+      </w:r>
+      <w:proofErr w:type="spellStart"/>
+      <w:r>
+        <w:t>Herlocker</w:t>
+      </w:r>
+      <w:proofErr w:type="spellEnd"/>
+      <w:r>
+        <w:t xml:space="preserve"> and Sen</w:t>
       </w:r>
       <w:r>
         <w:t>,</w:t>
@@ -5257,7 +5346,15 @@
         <w:t xml:space="preserve">It asserts that you can source new recommendations from other users who have similar tastes. </w:t>
       </w:r>
       <w:r>
-        <w:t xml:space="preserve">It is considered to be the most popular and implemented </w:t>
+        <w:t xml:space="preserve">It </w:t>
+      </w:r>
+      <w:proofErr w:type="gramStart"/>
+      <w:r>
+        <w:t>is considered to be</w:t>
+      </w:r>
+      <w:proofErr w:type="gramEnd"/>
+      <w:r>
+        <w:t xml:space="preserve"> the most popular and implemented </w:t>
       </w:r>
       <w:r>
         <w:t>recommendation system.</w:t>
@@ -5329,9 +5426,11 @@
       <w:r>
         <w:t xml:space="preserve">ollaborative based </w:t>
       </w:r>
+      <w:proofErr w:type="gramStart"/>
       <w:r>
         <w:t>filtering</w:t>
       </w:r>
+      <w:proofErr w:type="gramEnd"/>
       <w:r>
         <w:t xml:space="preserve"> we approach the problem by </w:t>
       </w:r>
@@ -5357,16 +5456,37 @@
         <w:t>f</w:t>
       </w:r>
       <w:r>
-        <w:t xml:space="preserve">(u,i) </w:t>
-      </w:r>
-      <w:r>
-        <w:t>where u is a user, and I is an item. We use a matrix of Users (U) and Items (I) and a set of Recommendation data (R).  We then perform a matrix operation to maximise the similarity between I</w:t>
+        <w:t>(</w:t>
+      </w:r>
+      <w:proofErr w:type="spellStart"/>
+      <w:proofErr w:type="gramStart"/>
+      <w:r>
+        <w:t>u,i</w:t>
+      </w:r>
+      <w:proofErr w:type="spellEnd"/>
+      <w:proofErr w:type="gramEnd"/>
+      <w:r>
+        <w:t xml:space="preserve">) </w:t>
+      </w:r>
+      <w:r>
+        <w:t xml:space="preserve">where u is a user, and I is an item. We use a matrix of Users (U) and Items (I) and a set of Recommendation data (R).  We then perform a matrix operation to maximise the similarity between </w:t>
+      </w:r>
+      <w:proofErr w:type="spellStart"/>
+      <w:r>
+        <w:t>I</w:t>
       </w:r>
       <w:r>
         <w:rPr>
           <w:vertAlign w:val="subscript"/>
         </w:rPr>
-        <w:t xml:space="preserve">u </w:t>
+        <w:t>u</w:t>
+      </w:r>
+      <w:proofErr w:type="spellEnd"/>
+      <w:r>
+        <w:rPr>
+          <w:vertAlign w:val="subscript"/>
+        </w:rPr>
+        <w:t xml:space="preserve"> </w:t>
       </w:r>
       <w:r>
         <w:t>and I</w:t>
@@ -5396,6 +5516,8 @@
           <w:sz w:val="36"/>
         </w:rPr>
       </w:pPr>
+      <w:proofErr w:type="spellStart"/>
+      <w:proofErr w:type="gramStart"/>
       <w:r>
         <w:rPr>
           <w:i/>
@@ -5409,60 +5531,103 @@
           <w:sz w:val="36"/>
           <w:vertAlign w:val="subscript"/>
         </w:rPr>
-        <w:t xml:space="preserve">u,i </w:t>
-      </w:r>
-      <w:r>
-        <w:rPr>
-          <w:sz w:val="36"/>
-        </w:rPr>
-        <w:t xml:space="preserve">= </w:t>
-      </w:r>
-      <w:r>
-        <w:rPr>
-          <w:sz w:val="36"/>
-        </w:rPr>
-        <w:t>v</w:t>
-      </w:r>
-      <w:r>
-        <w:rPr>
-          <w:sz w:val="36"/>
-          <w:vertAlign w:val="subscript"/>
-        </w:rPr>
-        <w:t xml:space="preserve">u </w:t>
-      </w:r>
-      <w:r>
-        <w:rPr>
-          <w:sz w:val="36"/>
-        </w:rPr>
-        <w:t xml:space="preserve">+ k </w:t>
-      </w:r>
-      <w:r>
-        <w:rPr>
-          <w:sz w:val="36"/>
-        </w:rPr>
-        <w:t>∑</w:t>
-      </w:r>
-      <w:r>
-        <w:rPr>
-          <w:sz w:val="36"/>
-          <w:vertAlign w:val="subscript"/>
-        </w:rPr>
-        <w:t xml:space="preserve">j in U </w:t>
-      </w:r>
-      <w:r>
-        <w:rPr>
-          <w:i/>
-          <w:sz w:val="36"/>
-        </w:rPr>
-        <w:t>w(u,j)(v</w:t>
-      </w:r>
+        <w:t>u,i</w:t>
+      </w:r>
+      <w:proofErr w:type="spellEnd"/>
+      <w:proofErr w:type="gramEnd"/>
       <w:r>
         <w:rPr>
           <w:i/>
           <w:sz w:val="36"/>
           <w:vertAlign w:val="subscript"/>
         </w:rPr>
-        <w:t xml:space="preserve">ji – </w:t>
+        <w:t xml:space="preserve"> </w:t>
+      </w:r>
+      <w:r>
+        <w:rPr>
+          <w:sz w:val="36"/>
+        </w:rPr>
+        <w:t xml:space="preserve">= </w:t>
+      </w:r>
+      <w:r>
+        <w:rPr>
+          <w:sz w:val="36"/>
+        </w:rPr>
+        <w:t>v</w:t>
+      </w:r>
+      <w:r>
+        <w:rPr>
+          <w:sz w:val="36"/>
+          <w:vertAlign w:val="subscript"/>
+        </w:rPr>
+        <w:t xml:space="preserve">u </w:t>
+      </w:r>
+      <w:r>
+        <w:rPr>
+          <w:sz w:val="36"/>
+        </w:rPr>
+        <w:t xml:space="preserve">+ k </w:t>
+      </w:r>
+      <w:r>
+        <w:rPr>
+          <w:sz w:val="36"/>
+        </w:rPr>
+        <w:t>∑</w:t>
+      </w:r>
+      <w:r>
+        <w:rPr>
+          <w:sz w:val="36"/>
+          <w:vertAlign w:val="subscript"/>
+        </w:rPr>
+        <w:t xml:space="preserve">j in U </w:t>
+      </w:r>
+      <w:r>
+        <w:rPr>
+          <w:i/>
+          <w:sz w:val="36"/>
+        </w:rPr>
+        <w:t>w(</w:t>
+      </w:r>
+      <w:proofErr w:type="spellStart"/>
+      <w:r>
+        <w:rPr>
+          <w:i/>
+          <w:sz w:val="36"/>
+        </w:rPr>
+        <w:t>u,j</w:t>
+      </w:r>
+      <w:proofErr w:type="spellEnd"/>
+      <w:r>
+        <w:rPr>
+          <w:i/>
+          <w:sz w:val="36"/>
+        </w:rPr>
+        <w:t>)(</w:t>
+      </w:r>
+      <w:proofErr w:type="spellStart"/>
+      <w:r>
+        <w:rPr>
+          <w:i/>
+          <w:sz w:val="36"/>
+        </w:rPr>
+        <w:t>v</w:t>
+      </w:r>
+      <w:r>
+        <w:rPr>
+          <w:i/>
+          <w:sz w:val="36"/>
+          <w:vertAlign w:val="subscript"/>
+        </w:rPr>
+        <w:t>ji</w:t>
+      </w:r>
+      <w:proofErr w:type="spellEnd"/>
+      <w:r>
+        <w:rPr>
+          <w:i/>
+          <w:sz w:val="36"/>
+          <w:vertAlign w:val="subscript"/>
+        </w:rPr>
+        <w:t xml:space="preserve"> – </w:t>
       </w:r>
       <w:r>
         <w:rPr>
@@ -5506,7 +5671,11 @@
         <w:t xml:space="preserve">Where w is the weight of the user, and v* is the </w:t>
       </w:r>
       <w:r>
-        <w:t>mean rating for user u and v</w:t>
+        <w:t xml:space="preserve">mean rating for user u and </w:t>
+      </w:r>
+      <w:proofErr w:type="spellStart"/>
+      <w:r>
+        <w:t>v</w:t>
       </w:r>
       <w:r>
         <w:rPr>
@@ -5514,14 +5683,31 @@
         </w:rPr>
         <w:t>ji</w:t>
       </w:r>
-      <w:r>
-        <w:t xml:space="preserve"> is the rating of item i given by user j</w:t>
+      <w:proofErr w:type="spellEnd"/>
+      <w:r>
+        <w:t xml:space="preserve"> is the rating of item </w:t>
+      </w:r>
+      <w:proofErr w:type="spellStart"/>
+      <w:r>
+        <w:t>i</w:t>
+      </w:r>
+      <w:proofErr w:type="spellEnd"/>
+      <w:r>
+        <w:t xml:space="preserve"> given by user j</w:t>
       </w:r>
       <w:r>
         <w:t xml:space="preserve">. K is a normalization factor </w:t>
       </w:r>
       <w:r>
-        <w:t>(Konstan et al., 1997)</w:t>
+        <w:t>(</w:t>
+      </w:r>
+      <w:proofErr w:type="spellStart"/>
+      <w:r>
+        <w:t>Konstan</w:t>
+      </w:r>
+      <w:proofErr w:type="spellEnd"/>
+      <w:r>
+        <w:t xml:space="preserve"> et al., 1997)</w:t>
       </w:r>
       <w:r>
         <w:t>.</w:t>
@@ -5563,14 +5749,32 @@
       <w:r>
         <w:t>(</w:t>
       </w:r>
+      <w:proofErr w:type="spellStart"/>
       <w:r>
         <w:t>Grčar</w:t>
       </w:r>
+      <w:proofErr w:type="spellEnd"/>
       <w:r>
         <w:t>, 2005</w:t>
       </w:r>
       <w:r>
-        <w:t xml:space="preserve">).  This data sparsity becomes an issue in an environment where users are very homogeneous (ie. There is no common traits between users) or indeed when there are few users. </w:t>
+        <w:t>).  This data sparsity becomes an issue in an environment where users are very homogeneous (</w:t>
+      </w:r>
+      <w:proofErr w:type="spellStart"/>
+      <w:r>
+        <w:t>ie</w:t>
+      </w:r>
+      <w:proofErr w:type="spellEnd"/>
+      <w:r>
+        <w:t xml:space="preserve">. There </w:t>
+      </w:r>
+      <w:proofErr w:type="gramStart"/>
+      <w:r>
+        <w:t>is</w:t>
+      </w:r>
+      <w:proofErr w:type="gramEnd"/>
+      <w:r>
+        <w:t xml:space="preserve"> no common traits between users) or indeed when there are few users. </w:t>
       </w:r>
     </w:p>
     <w:p>
@@ -5580,8 +5784,13 @@
         </w:tabs>
         <w:ind w:firstLine="720"/>
       </w:pPr>
-      <w:r>
-        <w:t>Grcar also touches upon c</w:t>
+      <w:proofErr w:type="spellStart"/>
+      <w:r>
+        <w:t>Grcar</w:t>
+      </w:r>
+      <w:proofErr w:type="spellEnd"/>
+      <w:r>
+        <w:t xml:space="preserve"> also touches upon c</w:t>
       </w:r>
       <w:r>
         <w:t xml:space="preserve">osine Similarity for establishing similarity between two vector sets. This could be useful when approaching the issue of finding similarity between documents for our neural network. </w:t>
@@ -5599,7 +5808,15 @@
         <w:t>’</w:t>
       </w:r>
       <w:r>
-        <w:t xml:space="preserve">. We will touch upon this more in the subsequent sections. In a collaborative method it is used to </w:t>
+        <w:t xml:space="preserve">. We will touch upon this more in the subsequent sections. In a collaborative </w:t>
+      </w:r>
+      <w:proofErr w:type="gramStart"/>
+      <w:r>
+        <w:t>method</w:t>
+      </w:r>
+      <w:proofErr w:type="gramEnd"/>
+      <w:r>
+        <w:t xml:space="preserve"> it is used to </w:t>
       </w:r>
       <w:r>
         <w:t>establish</w:t>
@@ -5640,7 +5857,15 @@
         <w:t xml:space="preserve"> </w:t>
       </w:r>
       <w:r>
-        <w:t>(Meng and Chen</w:t>
+        <w:t>(</w:t>
+      </w:r>
+      <w:proofErr w:type="spellStart"/>
+      <w:r>
+        <w:t>Meng</w:t>
+      </w:r>
+      <w:proofErr w:type="spellEnd"/>
+      <w:r>
+        <w:t xml:space="preserve"> and Chen</w:t>
       </w:r>
       <w:r>
         <w:t>, 2009)</w:t>
@@ -5666,7 +5891,15 @@
         <w:t xml:space="preserve"> In other words,</w:t>
       </w:r>
       <w:r>
-        <w:t xml:space="preserve"> It handles the data sparsity issue of memory based approaches. </w:t>
+        <w:t xml:space="preserve"> </w:t>
+      </w:r>
+      <w:proofErr w:type="gramStart"/>
+      <w:r>
+        <w:t>It</w:t>
+      </w:r>
+      <w:proofErr w:type="gramEnd"/>
+      <w:r>
+        <w:t xml:space="preserve"> handles the data sparsity issue of memory based approaches. </w:t>
       </w:r>
     </w:p>
     <w:p>
@@ -5882,7 +6115,7 @@
           <w:tab w:val="left" w:pos="0"/>
         </w:tabs>
       </w:pPr>
-      <w:bookmarkStart w:id="14" w:name="_Toc474165271"/>
+      <w:bookmarkStart w:id="13" w:name="_Toc474165271"/>
       <w:r>
         <w:t>Content-</w:t>
       </w:r>
@@ -5892,7 +6125,7 @@
       <w:r>
         <w:t>Recommendations</w:t>
       </w:r>
-      <w:bookmarkEnd w:id="14"/>
+      <w:bookmarkEnd w:id="13"/>
     </w:p>
     <w:p>
       <w:pPr>
@@ -5917,7 +6150,31 @@
         <w:t xml:space="preserve"> </w:t>
       </w:r>
       <w:r>
-        <w:t>(Brusilovsky, Kobsa and Nejdl, 2007)</w:t>
+        <w:t>(</w:t>
+      </w:r>
+      <w:proofErr w:type="spellStart"/>
+      <w:r>
+        <w:t>Brusilovsky</w:t>
+      </w:r>
+      <w:proofErr w:type="spellEnd"/>
+      <w:r>
+        <w:t xml:space="preserve">, </w:t>
+      </w:r>
+      <w:proofErr w:type="spellStart"/>
+      <w:r>
+        <w:t>Kobsa</w:t>
+      </w:r>
+      <w:proofErr w:type="spellEnd"/>
+      <w:r>
+        <w:t xml:space="preserve"> and </w:t>
+      </w:r>
+      <w:proofErr w:type="spellStart"/>
+      <w:r>
+        <w:t>Nejdl</w:t>
+      </w:r>
+      <w:proofErr w:type="spellEnd"/>
+      <w:r>
+        <w:t>, 2007)</w:t>
       </w:r>
       <w:r>
         <w:t xml:space="preserve">. </w:t>
@@ -5996,7 +6253,23 @@
         <w:t xml:space="preserve">creating a content based recommendation system. For instance, </w:t>
       </w:r>
       <w:r>
-        <w:t>Oord, Dieleman and Shrauwen, when forming their content-based</w:t>
+        <w:t xml:space="preserve">Oord, </w:t>
+      </w:r>
+      <w:proofErr w:type="spellStart"/>
+      <w:r>
+        <w:t>Dieleman</w:t>
+      </w:r>
+      <w:proofErr w:type="spellEnd"/>
+      <w:r>
+        <w:t xml:space="preserve"> and </w:t>
+      </w:r>
+      <w:proofErr w:type="spellStart"/>
+      <w:r>
+        <w:t>Shrauwen</w:t>
+      </w:r>
+      <w:proofErr w:type="spellEnd"/>
+      <w:r>
+        <w:t>, when forming their content-based</w:t>
       </w:r>
       <w:r>
         <w:t xml:space="preserve"> music</w:t>
@@ -6019,8 +6292,13 @@
       <w:r>
         <w:t xml:space="preserve">ited a semantic gap with music – that high level features are difficult to extract. They cited a number of music information retrieval techniques that enabled them </w:t>
       </w:r>
-      <w:r>
-        <w:t>extract these high level feature</w:t>
+      <w:proofErr w:type="gramStart"/>
+      <w:r>
+        <w:t>extract</w:t>
+      </w:r>
+      <w:proofErr w:type="gramEnd"/>
+      <w:r>
+        <w:t xml:space="preserve"> these high level feature</w:t>
       </w:r>
       <w:r>
         <w:t xml:space="preserve">s, which enabled them to utilize </w:t>
@@ -6100,7 +6378,15 @@
         <w:t>When extracting features for a user profile there are different types of information that can be extracted. Explicit information, pr</w:t>
       </w:r>
       <w:r>
-        <w:t xml:space="preserve">ovided by the user, ie: ratings, such as those provided in </w:t>
+        <w:t xml:space="preserve">ovided by the user, </w:t>
+      </w:r>
+      <w:proofErr w:type="spellStart"/>
+      <w:r>
+        <w:t>ie</w:t>
+      </w:r>
+      <w:proofErr w:type="spellEnd"/>
+      <w:r>
+        <w:t xml:space="preserve">: ratings, such as those provided in </w:t>
       </w:r>
       <w:r>
         <w:t>Ali K</w:t>
@@ -6112,7 +6398,15 @@
         <w:t>m (</w:t>
       </w:r>
       <w:r>
-        <w:t>Ali and Stam, 2004</w:t>
+        <w:t xml:space="preserve">Ali and </w:t>
+      </w:r>
+      <w:proofErr w:type="spellStart"/>
+      <w:r>
+        <w:t>Stam</w:t>
+      </w:r>
+      <w:proofErr w:type="spellEnd"/>
+      <w:r>
+        <w:t>, 2004</w:t>
       </w:r>
       <w:r>
         <w:t xml:space="preserve">), or implicit </w:t>
@@ -6209,13 +6503,34 @@
         <w:t xml:space="preserve">that decision trees, whilst promising, provide poor accuracy </w:t>
       </w:r>
       <w:r>
-        <w:t xml:space="preserve">in text classification </w:t>
+        <w:t xml:space="preserve">in text </w:t>
+      </w:r>
+      <w:proofErr w:type="gramStart"/>
+      <w:r>
+        <w:t xml:space="preserve">classification </w:t>
       </w:r>
       <w:r>
         <w:t xml:space="preserve"> </w:t>
       </w:r>
       <w:r>
-        <w:t>(Pazzani and Billsus, 1997)</w:t>
+        <w:t>(</w:t>
+      </w:r>
+      <w:proofErr w:type="spellStart"/>
+      <w:proofErr w:type="gramEnd"/>
+      <w:r>
+        <w:t>Pazzani</w:t>
+      </w:r>
+      <w:proofErr w:type="spellEnd"/>
+      <w:r>
+        <w:t xml:space="preserve"> and </w:t>
+      </w:r>
+      <w:proofErr w:type="spellStart"/>
+      <w:r>
+        <w:t>Billsus</w:t>
+      </w:r>
+      <w:proofErr w:type="spellEnd"/>
+      <w:r>
+        <w:t>, 1997)</w:t>
       </w:r>
       <w:r>
         <w:t>.</w:t>
@@ -6264,7 +6579,15 @@
         <w:t>not provide an adequate way to disseminate and identify user trends, instead, they provide simple classifiers. This may be beneficial to categorize articles into categories, which could then be used to provide a more accurate representation of users tastes.</w:t>
       </w:r>
       <w:r>
-        <w:t xml:space="preserve"> However w</w:t>
+        <w:t xml:space="preserve"> </w:t>
+      </w:r>
+      <w:proofErr w:type="gramStart"/>
+      <w:r>
+        <w:t>However</w:t>
+      </w:r>
+      <w:proofErr w:type="gramEnd"/>
+      <w:r>
+        <w:t xml:space="preserve"> w</w:t>
       </w:r>
       <w:r>
         <w:t>e cannot provide a</w:t>
@@ -6340,7 +6663,15 @@
         <w:t>Other, more advanced methods, use distributed representations of words, or ‘word vectors.’ One prominent exam</w:t>
       </w:r>
       <w:r>
-        <w:t>ple of this is Word2Vec (Milkov e</w:t>
+        <w:t>ple of this is Word2Vec (</w:t>
+      </w:r>
+      <w:proofErr w:type="spellStart"/>
+      <w:r>
+        <w:t>Milkov</w:t>
+      </w:r>
+      <w:proofErr w:type="spellEnd"/>
+      <w:r>
+        <w:t xml:space="preserve"> e</w:t>
       </w:r>
       <w:r>
         <w:t xml:space="preserve">t </w:t>
@@ -6443,7 +6774,15 @@
         <w:t>filtering problem. One such approach attempts to</w:t>
       </w:r>
       <w:r>
-        <w:t xml:space="preserve"> utilize Naïve Bayes (Mcallum,</w:t>
+        <w:t xml:space="preserve"> utilize Naïve Bayes (</w:t>
+      </w:r>
+      <w:proofErr w:type="spellStart"/>
+      <w:r>
+        <w:t>Mcallum</w:t>
+      </w:r>
+      <w:proofErr w:type="spellEnd"/>
+      <w:r>
+        <w:t>,</w:t>
       </w:r>
       <w:r>
         <w:t xml:space="preserve"> 1998</w:t>
@@ -6477,7 +6816,35 @@
           <w:sz w:val="40"/>
         </w:rPr>
         <w:lastRenderedPageBreak/>
-        <w:t>P(c|d) = P(c)P(d|c) / P(d)</w:t>
+        <w:t>P(</w:t>
+      </w:r>
+      <w:proofErr w:type="spellStart"/>
+      <w:r>
+        <w:rPr>
+          <w:sz w:val="40"/>
+        </w:rPr>
+        <w:t>c|d</w:t>
+      </w:r>
+      <w:proofErr w:type="spellEnd"/>
+      <w:r>
+        <w:rPr>
+          <w:sz w:val="40"/>
+        </w:rPr>
+        <w:t>) = P(c)P(</w:t>
+      </w:r>
+      <w:proofErr w:type="spellStart"/>
+      <w:r>
+        <w:rPr>
+          <w:sz w:val="40"/>
+        </w:rPr>
+        <w:t>d|c</w:t>
+      </w:r>
+      <w:proofErr w:type="spellEnd"/>
+      <w:r>
+        <w:rPr>
+          <w:sz w:val="40"/>
+        </w:rPr>
+        <w:t>) / P(d)</w:t>
       </w:r>
     </w:p>
     <w:p>
@@ -6491,17 +6858,122 @@
         <w:t xml:space="preserve">This </w:t>
       </w:r>
       <w:r>
-        <w:t>process is applied to a vector of classes and documents, (</w:t>
-      </w:r>
-      <w:r>
-        <w:rPr>
-          <w:highlight w:val="yellow"/>
-        </w:rPr>
-        <w:t>TODO : LATER</w:t>
-      </w:r>
-      <w:r>
-        <w:rPr>
-          <w:highlight w:val="yellow"/>
+        <w:t>process is applied to a vector of classes and documents</w:t>
+      </w:r>
+      <w:r>
+        <w:t>.</w:t>
+      </w:r>
+    </w:p>
+    <w:p>
+      <w:pPr>
+        <w:tabs>
+          <w:tab w:val="left" w:pos="0"/>
+        </w:tabs>
+        <w:ind w:firstLine="360"/>
+      </w:pPr>
+      <w:r>
+        <w:t xml:space="preserve">One notable issue with this approach was that they perform poorly on variable length data, due to them </w:t>
+      </w:r>
+      <w:r>
+        <w:t xml:space="preserve">needing to estimate parameters. They also have </w:t>
+      </w:r>
+      <w:r>
+        <w:t>poor accuracy when data is sparse, such as</w:t>
+      </w:r>
+      <w:r>
+        <w:t xml:space="preserve"> the case of rare-categories</w:t>
+      </w:r>
+      <w:r>
+        <w:t xml:space="preserve">. In the above </w:t>
+      </w:r>
+      <w:r>
+        <w:t>model</w:t>
+      </w:r>
+      <w:r>
+        <w:t>, a vocabulary vector was</w:t>
+      </w:r>
+      <w:r>
+        <w:t xml:space="preserve"> the only considered parameter, which does not provide us with sufficient information to accurately </w:t>
+      </w:r>
+      <w:r>
+        <w:t xml:space="preserve">model user preference. </w:t>
+      </w:r>
+      <w:r>
+        <w:t xml:space="preserve">Since content-based filtering can use a variety of document features to classify </w:t>
+      </w:r>
+      <w:r>
+        <w:t>its</w:t>
+      </w:r>
+      <w:r>
+        <w:t xml:space="preserve"> articles, a linear learning based approach might be more suitable</w:t>
+      </w:r>
+      <w:r>
+        <w:t>.</w:t>
+      </w:r>
+    </w:p>
+    <w:p>
+      <w:pPr>
+        <w:tabs>
+          <w:tab w:val="left" w:pos="0"/>
+        </w:tabs>
+        <w:ind w:firstLine="360"/>
+      </w:pPr>
+      <w:r>
+        <w:t xml:space="preserve">It is worth noting that content-based filtering systems do </w:t>
+      </w:r>
+      <w:r>
+        <w:t>suffer</w:t>
+      </w:r>
+      <w:r>
+        <w:t xml:space="preserve"> </w:t>
+      </w:r>
+      <w:r>
+        <w:t xml:space="preserve">from </w:t>
+      </w:r>
+      <w:r>
+        <w:t xml:space="preserve">some significant shortcomings. </w:t>
+      </w:r>
+      <w:r>
+        <w:t>These are discussed below.</w:t>
+      </w:r>
+    </w:p>
+    <w:p>
+      <w:pPr>
+        <w:tabs>
+          <w:tab w:val="left" w:pos="0"/>
+        </w:tabs>
+        <w:ind w:firstLine="360"/>
+      </w:pPr>
+      <w:r>
+        <w:t xml:space="preserve">The most noticeable, and perhaps damning of which is the predilection for these systems to over-specialize. Indeed, it is true that content-based systems are weighted heavily towards </w:t>
+      </w:r>
+      <w:r>
+        <w:t xml:space="preserve">items already rated. This is known as the serendipity problem; users may have trouble finding new and interesting content that does not fit into the categories they have already prescribed. </w:t>
+      </w:r>
+      <w:r>
+        <w:t xml:space="preserve"> </w:t>
+      </w:r>
+      <w:r>
+        <w:t>(</w:t>
+      </w:r>
+      <w:r>
+        <w:rPr>
+          <w:color w:val="000000" w:themeColor="text1"/>
+          <w:shd w:val="clear" w:color="auto" w:fill="FFFFFF"/>
+        </w:rPr>
+        <w:t xml:space="preserve">Ricci, </w:t>
+      </w:r>
+      <w:r>
+        <w:rPr>
+          <w:color w:val="000000" w:themeColor="text1"/>
+          <w:shd w:val="clear" w:color="auto" w:fill="FFFFFF"/>
+        </w:rPr>
+        <w:t>2011</w:t>
+      </w:r>
+      <w:r>
+        <w:rPr>
+          <w:color w:val="000000" w:themeColor="text1"/>
+          <w:shd w:val="clear" w:color="auto" w:fill="FFFFFF"/>
         </w:rPr>
         <w:t>)</w:t>
       </w:r>
@@ -6514,52 +6986,28 @@
         <w:ind w:firstLine="360"/>
       </w:pPr>
       <w:r>
-        <w:t xml:space="preserve">One notable issue with this approach was that they perform poorly on variable length data, due to them </w:t>
-      </w:r>
-      <w:r>
-        <w:t xml:space="preserve">needing to estimate parameters. They also have </w:t>
-      </w:r>
-      <w:r>
-        <w:t>poor accuracy when data is sparse, such as</w:t>
-      </w:r>
-      <w:r>
-        <w:t xml:space="preserve"> the case of rare-categories</w:t>
-      </w:r>
-      <w:r>
-        <w:t xml:space="preserve">. In the above </w:t>
-      </w:r>
-      <w:r>
-        <w:t>model</w:t>
-      </w:r>
-      <w:r>
-        <w:t>, a vocabulary vector was</w:t>
-      </w:r>
-      <w:r>
-        <w:t xml:space="preserve"> the only considered parameter, which does not provide us with sufficient information to accurately </w:t>
-      </w:r>
-      <w:r>
-        <w:t xml:space="preserve">model user preference. </w:t>
-      </w:r>
-      <w:r>
-        <w:t xml:space="preserve">Since content-based filtering can use a variety of document features to classify </w:t>
-      </w:r>
-      <w:r>
-        <w:t>its</w:t>
-      </w:r>
-      <w:r>
-        <w:t xml:space="preserve"> articles, a linear learning based approach might be more suitable. </w:t>
-      </w:r>
-      <w:r>
-        <w:t xml:space="preserve"> (</w:t>
-      </w:r>
-      <w:r>
-        <w:rPr>
-          <w:highlight w:val="yellow"/>
-        </w:rPr>
-        <w:t>CITATION</w:t>
-      </w:r>
-      <w:r>
-        <w:t>)</w:t>
+        <w:tab/>
+      </w:r>
+      <w:r>
+        <w:t>T</w:t>
+      </w:r>
+      <w:r>
+        <w:t xml:space="preserve">his poses an </w:t>
+      </w:r>
+      <w:r>
+        <w:t>issue. T</w:t>
+      </w:r>
+      <w:r>
+        <w:t xml:space="preserve">here are several solutions to this. In a system such as a news site, or article site, providing a fresh list of new articles for users to read may, regardless of their current user profile may help them expand their user profile, diversifying their </w:t>
+      </w:r>
+      <w:r>
+        <w:t>tastes</w:t>
+      </w:r>
+      <w:r>
+        <w:rPr>
+          <w:b/>
+        </w:rPr>
+        <w:t xml:space="preserve">. </w:t>
       </w:r>
     </w:p>
     <w:p>
@@ -6570,100 +7018,25 @@
         <w:ind w:firstLine="360"/>
       </w:pPr>
       <w:r>
-        <w:t xml:space="preserve">It is worth noting that content-based filtering systems do </w:t>
-      </w:r>
-      <w:r>
-        <w:t>suffer</w:t>
+        <w:t>Additionally, it is important to note that collaborative and content based approaches are not mutually exclusive. Luis M de Campos et al demonstrated this by combining Bayesian networks that utilize user-oriented content filtering and collaborative filtering.</w:t>
       </w:r>
       <w:r>
         <w:t xml:space="preserve"> </w:t>
       </w:r>
       <w:r>
-        <w:t xml:space="preserve">from </w:t>
-      </w:r>
-      <w:r>
-        <w:t xml:space="preserve">some significant shortcomings. </w:t>
-      </w:r>
-      <w:r>
-        <w:t>These are discussed below.</w:t>
-      </w:r>
-    </w:p>
-    <w:p>
-      <w:pPr>
-        <w:tabs>
-          <w:tab w:val="left" w:pos="0"/>
-        </w:tabs>
-        <w:ind w:firstLine="360"/>
-      </w:pPr>
-      <w:r>
-        <w:t xml:space="preserve">The most noticeable, and perhaps damning of which is the predilection for these systems to over-specialize. Indeed, it is true that content-based systems are weighted heavily towards </w:t>
-      </w:r>
-      <w:r>
-        <w:t xml:space="preserve">items already rated. This is known as the serendipity problem; users may have trouble finding new and interesting content that does not fit into the categories they have already prescribed. </w:t>
-      </w:r>
-      <w:r>
-        <w:t xml:space="preserve"> (</w:t>
-      </w:r>
-      <w:r>
-        <w:rPr>
-          <w:highlight w:val="yellow"/>
-        </w:rPr>
-        <w:t>CITATION</w:t>
-      </w:r>
-      <w:r>
-        <w:t>)</w:t>
-      </w:r>
-    </w:p>
-    <w:p>
-      <w:pPr>
-        <w:tabs>
-          <w:tab w:val="left" w:pos="0"/>
-        </w:tabs>
-        <w:ind w:firstLine="360"/>
-      </w:pPr>
-      <w:r>
-        <w:tab/>
-      </w:r>
-      <w:r>
-        <w:t>T</w:t>
-      </w:r>
-      <w:r>
-        <w:t xml:space="preserve">his poses an </w:t>
-      </w:r>
-      <w:r>
-        <w:t>issue. T</w:t>
-      </w:r>
-      <w:r>
-        <w:t xml:space="preserve">here are several solutions to this. In a system such as a news site, or article site, providing a fresh list of new articles for users to read may, regardless of their current user profile may help them expand their user profile, diversifying their </w:t>
-      </w:r>
-      <w:r>
-        <w:t>tastes</w:t>
-      </w:r>
-      <w:r>
-        <w:rPr>
-          <w:b/>
-        </w:rPr>
-        <w:t>. *</w:t>
-      </w:r>
-      <w:r>
-        <w:rPr>
-          <w:b/>
-        </w:rPr>
-        <w:t>*Important considerations to mention at end</w:t>
-      </w:r>
-    </w:p>
-    <w:p>
-      <w:pPr>
-        <w:tabs>
-          <w:tab w:val="left" w:pos="0"/>
-        </w:tabs>
-        <w:ind w:firstLine="360"/>
-      </w:pPr>
-      <w:r>
-        <w:t>Additionally, it is important to note that collaborative and content based approaches are not mutually exclusive. Luis M de Campos et al demonstrated this by combining Bayesian networks that utilize user-oriented content filtering and collaborative filtering.</w:t>
-      </w:r>
-      <w:r>
-        <w:t xml:space="preserve"> (CITATION)</w:t>
+        <w:t>(</w:t>
+      </w:r>
+      <w:r>
+        <w:t xml:space="preserve">de </w:t>
+      </w:r>
+      <w:r>
+        <w:t>Campos</w:t>
+      </w:r>
+      <w:r>
+        <w:t xml:space="preserve"> et al</w:t>
+      </w:r>
+      <w:r>
+        <w:t>. 2010)</w:t>
       </w:r>
     </w:p>
     <w:p>
@@ -6681,18 +7054,6 @@
       </w:r>
       <w:r>
         <w:t xml:space="preserve">sentiment, length or category. </w:t>
-      </w:r>
-      <w:r>
-        <w:rPr>
-          <w:b/>
-        </w:rPr>
-        <w:t xml:space="preserve"> *</w:t>
-      </w:r>
-      <w:r>
-        <w:rPr>
-          <w:b/>
-        </w:rPr>
-        <w:t>*Important considerations to mention at end</w:t>
       </w:r>
     </w:p>
     <w:p>
@@ -6714,11 +7075,11 @@
           <w:tab w:val="left" w:pos="0"/>
         </w:tabs>
       </w:pPr>
-      <w:bookmarkStart w:id="15" w:name="_Toc474165272"/>
+      <w:bookmarkStart w:id="14" w:name="_Toc474165272"/>
       <w:r>
         <w:t>Recommendation System Conclusions</w:t>
       </w:r>
-      <w:bookmarkEnd w:id="15"/>
+      <w:bookmarkEnd w:id="14"/>
     </w:p>
     <w:p>
       <w:pPr>
@@ -6734,7 +7095,15 @@
         <w:t xml:space="preserve">evaluation into recommendation systems </w:t>
       </w:r>
       <w:r>
-        <w:t xml:space="preserve">that the majority of work has been focused on collaborative based filtering. While collaborative based filtering does help provide </w:t>
+        <w:t xml:space="preserve">that </w:t>
+      </w:r>
+      <w:proofErr w:type="gramStart"/>
+      <w:r>
+        <w:t>the majority of</w:t>
+      </w:r>
+      <w:proofErr w:type="gramEnd"/>
+      <w:r>
+        <w:t xml:space="preserve"> work has been focused on collaborative based filtering. While collaborative based filtering does help provide </w:t>
       </w:r>
       <w:r>
         <w:t>heterogeneous</w:t>
@@ -6852,21 +7221,29 @@
           <w:i w:val="0"/>
         </w:rPr>
       </w:pPr>
-      <w:bookmarkStart w:id="16" w:name="_Toc474165273"/>
+      <w:bookmarkStart w:id="15" w:name="_Toc474165273"/>
       <w:r>
         <w:rPr>
           <w:i w:val="0"/>
         </w:rPr>
         <w:t>Neural Networks</w:t>
       </w:r>
-      <w:bookmarkEnd w:id="16"/>
+      <w:bookmarkEnd w:id="15"/>
     </w:p>
     <w:p>
       <w:pPr>
         <w:ind w:firstLine="720"/>
       </w:pPr>
       <w:r>
-        <w:t xml:space="preserve">Neural networks owe their name to the biological concept of neurology; in the human brain each neuron is connected by a series of axons, these work in unison to form human cognition. Similarly, artificial neural networks present </w:t>
+        <w:t xml:space="preserve">Neural networks owe their name to the biological concept of neurology; in the human </w:t>
+      </w:r>
+      <w:proofErr w:type="gramStart"/>
+      <w:r>
+        <w:t>brain</w:t>
+      </w:r>
+      <w:proofErr w:type="gramEnd"/>
+      <w:r>
+        <w:t xml:space="preserve"> each neuron is connected by a series of axons, these work in unison to form human cognition. Similarly, artificial neural networks present </w:t>
       </w:r>
       <w:r>
         <w:t>an interconnected network, that alter weightings between neurons that allow them to learn functions</w:t>
@@ -6889,11 +7266,21 @@
         <w:t xml:space="preserve"> were </w:t>
       </w:r>
       <w:r>
-        <w:t>designed by Widrow and Hoff (</w:t>
-      </w:r>
+        <w:t xml:space="preserve">designed by </w:t>
+      </w:r>
+      <w:proofErr w:type="spellStart"/>
       <w:r>
         <w:t>Widrow</w:t>
       </w:r>
+      <w:proofErr w:type="spellEnd"/>
+      <w:r>
+        <w:t xml:space="preserve"> and Hoff (</w:t>
+      </w:r>
+      <w:proofErr w:type="spellStart"/>
+      <w:r>
+        <w:t>Widrow</w:t>
+      </w:r>
+      <w:proofErr w:type="spellEnd"/>
       <w:r>
         <w:t>,</w:t>
       </w:r>
@@ -6910,7 +7297,23 @@
         <w:t xml:space="preserve">simple linear problems, but lacked the capability to solve more complicated, non-linear problems. </w:t>
       </w:r>
       <w:r>
-        <w:t xml:space="preserve">This was expanded by Werbos (REFERENCE!!) to include multiple layers, and learn weightings between layers using Backpropagation.  These multilayer perceptrons (MLP) could solve much more complicated, non-linear function approximation. </w:t>
+        <w:t xml:space="preserve">This was expanded by </w:t>
+      </w:r>
+      <w:proofErr w:type="spellStart"/>
+      <w:r>
+        <w:t>Werbos</w:t>
+      </w:r>
+      <w:proofErr w:type="spellEnd"/>
+      <w:r>
+        <w:t xml:space="preserve"> (REFERENCE!!) to include multiple layers, and learn weightings between layers using Backpropagation.  These multilayer </w:t>
+      </w:r>
+      <w:proofErr w:type="spellStart"/>
+      <w:r>
+        <w:t>perceptrons</w:t>
+      </w:r>
+      <w:proofErr w:type="spellEnd"/>
+      <w:r>
+        <w:t xml:space="preserve"> (MLP) could solve much more complicated, non-linear function approximation. </w:t>
       </w:r>
     </w:p>
     <w:p>
@@ -6963,14 +7366,14 @@
           <w:tab w:val="left" w:pos="0"/>
         </w:tabs>
       </w:pPr>
-      <w:bookmarkStart w:id="17" w:name="_Toc474165274"/>
+      <w:bookmarkStart w:id="16" w:name="_Toc474165274"/>
       <w:r>
         <w:t xml:space="preserve">Multilayer </w:t>
       </w:r>
       <w:r>
         <w:t>Classifiers:</w:t>
       </w:r>
-      <w:bookmarkEnd w:id="17"/>
+      <w:bookmarkEnd w:id="16"/>
     </w:p>
     <w:p>
       <w:pPr>
@@ -6991,10 +7394,34 @@
         <w:t>In fact, the effectiveness of neural network architectures has an empirical basis; used and studied frequently in a variety of sectors. One such example of this is a comparative study performed</w:t>
       </w:r>
       <w:r>
-        <w:t xml:space="preserve"> Gian Carlo and Franco Varetto </w:t>
-      </w:r>
-      <w:r>
-        <w:t>(Altman, Marco and Varetto, 1994)</w:t>
+        <w:t xml:space="preserve"> </w:t>
+      </w:r>
+      <w:proofErr w:type="spellStart"/>
+      <w:r>
+        <w:t>Gian</w:t>
+      </w:r>
+      <w:proofErr w:type="spellEnd"/>
+      <w:r>
+        <w:t xml:space="preserve"> Carlo and Franco </w:t>
+      </w:r>
+      <w:proofErr w:type="spellStart"/>
+      <w:r>
+        <w:t>Varetto</w:t>
+      </w:r>
+      <w:proofErr w:type="spellEnd"/>
+      <w:r>
+        <w:t xml:space="preserve"> </w:t>
+      </w:r>
+      <w:r>
+        <w:t xml:space="preserve">(Altman, Marco and </w:t>
+      </w:r>
+      <w:proofErr w:type="spellStart"/>
+      <w:r>
+        <w:t>Varetto</w:t>
+      </w:r>
+      <w:proofErr w:type="spellEnd"/>
+      <w:r>
+        <w:t>, 1994)</w:t>
       </w:r>
       <w:r>
         <w:t xml:space="preserve">. This study </w:t>
@@ -7003,7 +7430,15 @@
         <w:t xml:space="preserve">shows a feed forward neural network architecture, utilizing back propagation for weight updates, and a sigmoidal activation function. </w:t>
       </w:r>
       <w:r>
-        <w:t>The figure below demonstrates a singular neural component that forms the basis of a MultiLayer Perceptron.</w:t>
+        <w:t xml:space="preserve">The figure below demonstrates a singular neural component that forms the basis of a </w:t>
+      </w:r>
+      <w:proofErr w:type="spellStart"/>
+      <w:r>
+        <w:t>MultiLayer</w:t>
+      </w:r>
+      <w:proofErr w:type="spellEnd"/>
+      <w:r>
+        <w:t xml:space="preserve"> Perceptron.</w:t>
       </w:r>
     </w:p>
     <w:p>
@@ -7610,7 +8045,14 @@
                                   <w:rPr>
                                     <w:sz w:val="32"/>
                                   </w:rPr>
-                                  <w:t>Y(∑w</w:t>
+                                  <w:t>Y(∑</w:t>
+                                </w:r>
+                                <w:proofErr w:type="spellStart"/>
+                                <w:r>
+                                  <w:rPr>
+                                    <w:sz w:val="32"/>
+                                  </w:rPr>
+                                  <w:t>w</w:t>
                                 </w:r>
                                 <w:r>
                                   <w:rPr>
@@ -7632,6 +8074,7 @@
                                   </w:rPr>
                                   <w:t>i</w:t>
                                 </w:r>
+                                <w:proofErr w:type="spellEnd"/>
                                 <w:r>
                                   <w:t>)</w:t>
                                 </w:r>
@@ -8139,7 +8582,14 @@
                             <w:rPr>
                               <w:sz w:val="32"/>
                             </w:rPr>
-                            <w:t>Y(∑w</w:t>
+                            <w:t>Y(∑</w:t>
+                          </w:r>
+                          <w:proofErr w:type="spellStart"/>
+                          <w:r>
+                            <w:rPr>
+                              <w:sz w:val="32"/>
+                            </w:rPr>
+                            <w:t>w</w:t>
                           </w:r>
                           <w:r>
                             <w:rPr>
@@ -8161,6 +8611,7 @@
                             </w:rPr>
                             <w:t>i</w:t>
                           </w:r>
+                          <w:proofErr w:type="spellEnd"/>
                           <w:r>
                             <w:t>)</w:t>
                           </w:r>
@@ -8315,11 +8766,11 @@
           <w:tab w:val="left" w:pos="0"/>
         </w:tabs>
       </w:pPr>
-      <w:bookmarkStart w:id="18" w:name="_Toc474165275"/>
+      <w:bookmarkStart w:id="17" w:name="_Toc474165275"/>
       <w:r>
         <w:t>Key Concept 3</w:t>
       </w:r>
-      <w:bookmarkEnd w:id="18"/>
+      <w:bookmarkEnd w:id="17"/>
     </w:p>
     <w:p>
       <w:pPr>
@@ -8335,12 +8786,12 @@
           <w:tab w:val="left" w:pos="0"/>
         </w:tabs>
       </w:pPr>
-      <w:bookmarkStart w:id="19" w:name="_Toc474165276"/>
+      <w:bookmarkStart w:id="18" w:name="_Toc474165276"/>
       <w:r>
         <w:lastRenderedPageBreak/>
         <w:t>Conclusions</w:t>
       </w:r>
-      <w:bookmarkEnd w:id="19"/>
+      <w:bookmarkEnd w:id="18"/>
     </w:p>
     <w:p>
       <w:pPr>
@@ -8840,7 +9291,15 @@
         <w:t xml:space="preserve"> </w:t>
       </w:r>
       <w:r>
-        <w:t>In laymens, convolution can be understood in terms of a sliding window applying to a subsection of a matrix.</w:t>
+        <w:t xml:space="preserve">In </w:t>
+      </w:r>
+      <w:proofErr w:type="spellStart"/>
+      <w:r>
+        <w:t>laymens</w:t>
+      </w:r>
+      <w:proofErr w:type="spellEnd"/>
+      <w:r>
+        <w:t>, convolution can be understood in terms of a sliding window applying to a subsection of a matrix.</w:t>
       </w:r>
       <w:r>
         <w:br/>
@@ -9269,7 +9728,15 @@
       </w:pPr>
       <w:r>
         <w:tab/>
-        <w:t xml:space="preserve">Yoon Kim’s work uses pretrained word vectors, in this case Google’s word2vec trained on a corpus from Google news. The goal was to classify sentences from film reviews into two categories, positive and negative. In other terms, the CNN in Yoon Kim’s work performed simplistic sentiment analysis. </w:t>
+        <w:t xml:space="preserve">Yoon Kim’s work uses </w:t>
+      </w:r>
+      <w:proofErr w:type="spellStart"/>
+      <w:r>
+        <w:t>pretrained</w:t>
+      </w:r>
+      <w:proofErr w:type="spellEnd"/>
+      <w:r>
+        <w:t xml:space="preserve"> word vectors, in this case Google’s word2vec trained on a corpus from Google news. The goal was to classify sentences from film reviews into two categories, positive and negative. In other terms, the CNN in Yoon Kim’s work performed simplistic sentiment analysis. </w:t>
       </w:r>
     </w:p>
     <w:p>
@@ -9282,9 +9749,11 @@
         <w:tab/>
         <w:t xml:space="preserve">Yoon Kim’s model applies filters that are used to extract a single feature from each filter. These filters are applied with multiple windows (as shown in figure 3), passed to a penultimate layer which pools the previous layers and goes through a </w:t>
       </w:r>
+      <w:proofErr w:type="spellStart"/>
       <w:r>
         <w:t>SoftMax</w:t>
       </w:r>
+      <w:proofErr w:type="spellEnd"/>
       <w:r>
         <w:t xml:space="preserve"> layer to output probabilities. </w:t>
       </w:r>
@@ -9367,15 +9836,16 @@
           <w:i/>
           <w:sz w:val="20"/>
         </w:rPr>
-        <w:t>Figure 4</w:t>
-      </w:r>
+        <w:t xml:space="preserve">Figure </w:t>
+      </w:r>
+      <w:proofErr w:type="gramStart"/>
       <w:r>
         <w:rPr>
           <w:b/>
           <w:i/>
           <w:sz w:val="20"/>
         </w:rPr>
-        <w:t>.</w:t>
+        <w:t>4</w:t>
       </w:r>
       <w:r>
         <w:rPr>
@@ -9383,7 +9853,24 @@
           <w:i/>
           <w:sz w:val="20"/>
         </w:rPr>
-        <w:t>Yoon Kim’s CNN Model (REFERENCE)</w:t>
+        <w:t>.</w:t>
+      </w:r>
+      <w:r>
+        <w:rPr>
+          <w:b/>
+          <w:i/>
+          <w:sz w:val="20"/>
+        </w:rPr>
+        <w:t>Yoon</w:t>
+      </w:r>
+      <w:proofErr w:type="gramEnd"/>
+      <w:r>
+        <w:rPr>
+          <w:b/>
+          <w:i/>
+          <w:sz w:val="20"/>
+        </w:rPr>
+        <w:t xml:space="preserve"> Kim’s CNN Model (REFERENCE)</w:t>
       </w:r>
     </w:p>
     <w:p>
@@ -9442,10 +9929,30 @@
           <w:tab w:val="left" w:pos="0"/>
         </w:tabs>
       </w:pPr>
-      <w:bookmarkStart w:id="20" w:name="_Toc474165277"/>
+      <w:bookmarkStart w:id="19" w:name="_Toc474165277"/>
       <w:r>
         <w:t>Key Issues</w:t>
       </w:r>
+      <w:bookmarkEnd w:id="19"/>
+    </w:p>
+    <w:p>
+      <w:pPr>
+        <w:tabs>
+          <w:tab w:val="left" w:pos="0"/>
+        </w:tabs>
+      </w:pPr>
+    </w:p>
+    <w:p>
+      <w:pPr>
+        <w:pStyle w:val="Heading3"/>
+        <w:tabs>
+          <w:tab w:val="left" w:pos="0"/>
+        </w:tabs>
+      </w:pPr>
+      <w:bookmarkStart w:id="20" w:name="_Toc474165278"/>
+      <w:r>
+        <w:t>Refined Research Questions</w:t>
+      </w:r>
       <w:bookmarkEnd w:id="20"/>
     </w:p>
     <w:p>
@@ -9457,60 +9964,40 @@
     </w:p>
     <w:p>
       <w:pPr>
-        <w:pStyle w:val="Heading3"/>
-        <w:tabs>
-          <w:tab w:val="left" w:pos="0"/>
-        </w:tabs>
-      </w:pPr>
-      <w:bookmarkStart w:id="21" w:name="_Toc474165278"/>
-      <w:r>
-        <w:t>Refined Research Questions</w:t>
+        <w:pageBreakBefore/>
+        <w:tabs>
+          <w:tab w:val="left" w:pos="0"/>
+        </w:tabs>
+        <w:rPr>
+          <w:kern w:val="1"/>
+        </w:rPr>
+      </w:pPr>
+    </w:p>
+    <w:p>
+      <w:pPr>
+        <w:pStyle w:val="Heading1"/>
+        <w:tabs>
+          <w:tab w:val="left" w:pos="0"/>
+        </w:tabs>
+      </w:pPr>
+      <w:bookmarkStart w:id="21" w:name="_Toc474165279"/>
+      <w:r>
+        <w:t>Research Methodology</w:t>
       </w:r>
       <w:bookmarkEnd w:id="21"/>
     </w:p>
     <w:p>
       <w:pPr>
-        <w:tabs>
-          <w:tab w:val="left" w:pos="0"/>
-        </w:tabs>
-      </w:pPr>
-    </w:p>
-    <w:p>
-      <w:pPr>
-        <w:pageBreakBefore/>
-        <w:tabs>
-          <w:tab w:val="left" w:pos="0"/>
-        </w:tabs>
-        <w:rPr>
-          <w:kern w:val="1"/>
-        </w:rPr>
-      </w:pPr>
-    </w:p>
-    <w:p>
-      <w:pPr>
-        <w:pStyle w:val="Heading1"/>
-        <w:tabs>
-          <w:tab w:val="left" w:pos="0"/>
-        </w:tabs>
-      </w:pPr>
-      <w:bookmarkStart w:id="22" w:name="_Toc474165279"/>
-      <w:r>
-        <w:t>Research Methodology</w:t>
+        <w:pStyle w:val="Heading2"/>
+        <w:tabs>
+          <w:tab w:val="left" w:pos="0"/>
+        </w:tabs>
+      </w:pPr>
+      <w:bookmarkStart w:id="22" w:name="_Toc474165280"/>
+      <w:r>
+        <w:t>Introduction</w:t>
       </w:r>
       <w:bookmarkEnd w:id="22"/>
-    </w:p>
-    <w:p>
-      <w:pPr>
-        <w:pStyle w:val="Heading2"/>
-        <w:tabs>
-          <w:tab w:val="left" w:pos="0"/>
-        </w:tabs>
-      </w:pPr>
-      <w:bookmarkStart w:id="23" w:name="_Toc474165280"/>
-      <w:r>
-        <w:t>Introduction</w:t>
-      </w:r>
-      <w:bookmarkEnd w:id="23"/>
     </w:p>
     <w:p>
       <w:pPr>
@@ -9625,11 +10112,11 @@
           <w:tab w:val="left" w:pos="0"/>
         </w:tabs>
       </w:pPr>
-      <w:bookmarkStart w:id="24" w:name="_Toc474165281"/>
+      <w:bookmarkStart w:id="23" w:name="_Toc474165281"/>
       <w:r>
         <w:t>Corpus</w:t>
       </w:r>
-      <w:bookmarkEnd w:id="24"/>
+      <w:bookmarkEnd w:id="23"/>
     </w:p>
     <w:p>
       <w:pPr>
@@ -9717,7 +10204,15 @@
         <w:t>for easier extraction of</w:t>
       </w:r>
       <w:r>
-        <w:t xml:space="preserve"> information such as ‘Part Of Speech Tags’ and word lemmatization.</w:t>
+        <w:t xml:space="preserve"> information such as ‘Part </w:t>
+      </w:r>
+      <w:proofErr w:type="gramStart"/>
+      <w:r>
+        <w:t>Of</w:t>
+      </w:r>
+      <w:proofErr w:type="gramEnd"/>
+      <w:r>
+        <w:t xml:space="preserve"> Speech Tags’ and word lemmatization.</w:t>
       </w:r>
     </w:p>
     <w:p>
@@ -9732,9 +10227,11 @@
         <w:tab/>
         <w:t>All the articles in the corpus go through a pre-process step that lemmatizes all the language, based on their ‘part of speech’ tags. This is so that we can correctly cluster words such as adjectives, plurals nouns etc. This step is performed using the Stanford Natural Language Processing library (</w:t>
       </w:r>
+      <w:proofErr w:type="spellStart"/>
       <w:r>
         <w:t>McClosky</w:t>
       </w:r>
+      <w:proofErr w:type="spellEnd"/>
       <w:r>
         <w:t xml:space="preserve"> et al, 2014</w:t>
       </w:r>
@@ -9752,7 +10249,15 @@
       </w:pPr>
       <w:r>
         <w:tab/>
-        <w:t>In future studies we would like to te</w:t>
+        <w:t xml:space="preserve">In future </w:t>
+      </w:r>
+      <w:proofErr w:type="gramStart"/>
+      <w:r>
+        <w:t>studies</w:t>
+      </w:r>
+      <w:proofErr w:type="gramEnd"/>
+      <w:r>
+        <w:t xml:space="preserve"> we would like to te</w:t>
       </w:r>
       <w:r>
         <w:t xml:space="preserve">st the efficacy of our model on general web-content, not constrained to a single corpus. However, we feel </w:t>
@@ -9792,12 +10297,12 @@
           <w:tab w:val="left" w:pos="0"/>
         </w:tabs>
       </w:pPr>
-      <w:bookmarkStart w:id="25" w:name="_Toc474165282"/>
+      <w:bookmarkStart w:id="24" w:name="_Toc474165282"/>
       <w:r>
         <w:lastRenderedPageBreak/>
         <w:t>Corpus Feature Extraction</w:t>
       </w:r>
-      <w:bookmarkEnd w:id="25"/>
+      <w:bookmarkEnd w:id="24"/>
     </w:p>
     <w:p>
       <w:pPr>
@@ -9893,14 +10398,14 @@
           <w:sz w:val="22"/>
         </w:rPr>
       </w:pPr>
-      <w:bookmarkStart w:id="26" w:name="_Toc474165283"/>
+      <w:bookmarkStart w:id="25" w:name="_Toc474165283"/>
       <w:r>
         <w:rPr>
           <w:sz w:val="22"/>
         </w:rPr>
         <w:t>Feature 1: Length</w:t>
       </w:r>
-      <w:bookmarkEnd w:id="26"/>
+      <w:bookmarkEnd w:id="25"/>
     </w:p>
     <w:p>
       <w:pPr>
@@ -9913,7 +10418,15 @@
         <w:t xml:space="preserve">. Studies have shown that there’s a link between </w:t>
       </w:r>
       <w:r>
-        <w:t xml:space="preserve">length, and time taken to read, and reader engagement and retention. Studies by Medium show that 7 minutes is the ideal reading time for most users, which correlates with around 1600 words (Sall, </w:t>
+        <w:t>length, and time taken to read, and reader engagement and retention. Studies by Medium show that 7 minutes is the ideal reading time for most users, which correlates with around 1600 words (</w:t>
+      </w:r>
+      <w:proofErr w:type="spellStart"/>
+      <w:r>
+        <w:t>Sall</w:t>
+      </w:r>
+      <w:proofErr w:type="spellEnd"/>
+      <w:r>
+        <w:t xml:space="preserve">, </w:t>
       </w:r>
       <w:r>
         <w:t xml:space="preserve">2013). </w:t>
@@ -9932,7 +10445,15 @@
         <w:ind w:firstLine="720"/>
       </w:pPr>
       <w:r>
-        <w:t xml:space="preserve">We normalize this information so that 200 or fewer words are considered as a 0.0, and 1600 or more words are considered 1.0 (so that 800 words would be considered 0.5, etc). This normalization process is essential in ensuring that all the inputs to our neural network are from the same range. </w:t>
+        <w:t xml:space="preserve">We normalize this information so that 200 or fewer words are considered as a 0.0, and 1600 or more words are considered 1.0 (so that 800 words would be considered 0.5, </w:t>
+      </w:r>
+      <w:proofErr w:type="spellStart"/>
+      <w:r>
+        <w:t>etc</w:t>
+      </w:r>
+      <w:proofErr w:type="spellEnd"/>
+      <w:r>
+        <w:t xml:space="preserve">). This normalization process is essential in ensuring that all the inputs to our neural network are from the same range. </w:t>
       </w:r>
     </w:p>
     <w:p>
@@ -9959,7 +10480,7 @@
           <w:sz w:val="22"/>
         </w:rPr>
       </w:pPr>
-      <w:bookmarkStart w:id="27" w:name="_Toc474165284"/>
+      <w:bookmarkStart w:id="26" w:name="_Toc474165284"/>
       <w:r>
         <w:rPr>
           <w:sz w:val="22"/>
@@ -9978,7 +10499,7 @@
         </w:rPr>
         <w:t xml:space="preserve"> Sentiment</w:t>
       </w:r>
-      <w:bookmarkEnd w:id="27"/>
+      <w:bookmarkEnd w:id="26"/>
       <w:r>
         <w:rPr>
           <w:sz w:val="22"/>
@@ -10016,8 +10537,13 @@
       <w:r>
         <w:t>Initially, we used Yoon Kim (</w:t>
       </w:r>
-      <w:r>
-        <w:t>Kim, 2014)</w:t>
+      <w:proofErr w:type="spellStart"/>
+      <w:r>
+        <w:t>Kim</w:t>
+      </w:r>
+      <w:proofErr w:type="spellEnd"/>
+      <w:r>
+        <w:t>, 2014)</w:t>
       </w:r>
       <w:r>
         <w:t xml:space="preserve"> model to perform sentiment analysis on </w:t>
@@ -10047,10 +10573,18 @@
         <w:t xml:space="preserve">would </w:t>
       </w:r>
       <w:r>
-        <w:t>be better using a more mature service. With that in mind, we used IBM’s Alc</w:t>
-      </w:r>
-      <w:r>
-        <w:t xml:space="preserve">hemyAPI </w:t>
+        <w:t xml:space="preserve">be better using a more mature service. With that in mind, we used IBM’s </w:t>
+      </w:r>
+      <w:proofErr w:type="spellStart"/>
+      <w:r>
+        <w:t>Alc</w:t>
+      </w:r>
+      <w:r>
+        <w:t>hemyAPI</w:t>
+      </w:r>
+      <w:proofErr w:type="spellEnd"/>
+      <w:r>
+        <w:t xml:space="preserve"> </w:t>
       </w:r>
       <w:r>
         <w:t>(IBM Alchemy, 2017)</w:t>
@@ -10075,7 +10609,17 @@
         <w:t>IBM Watson uses modern machine learning techniques to extract sentiment,</w:t>
       </w:r>
       <w:r>
-        <w:t xml:space="preserve"> avoiding the use of vocab features. It uses a recurrent neural network, which means it can alter it’s state, and therefore begins to understand sentence dependencies. For example, the IBM Watson model would be able to distinguish between “This move is not great” and “This move is great.” </w:t>
+        <w:t xml:space="preserve"> avoiding the use of vocab features. It uses a recurrent neural network, which means it can alter </w:t>
+      </w:r>
+      <w:proofErr w:type="spellStart"/>
+      <w:proofErr w:type="gramStart"/>
+      <w:r>
+        <w:t>it’s</w:t>
+      </w:r>
+      <w:proofErr w:type="spellEnd"/>
+      <w:proofErr w:type="gramEnd"/>
+      <w:r>
+        <w:t xml:space="preserve"> state, and therefore begins to understand sentence dependencies. For example, the IBM Watson model would be able to distinguish between “This move is not great” and “This move is great.” </w:t>
       </w:r>
     </w:p>
     <w:p>
@@ -10139,7 +10683,7 @@
           <w:sz w:val="22"/>
         </w:rPr>
       </w:pPr>
-      <w:bookmarkStart w:id="28" w:name="_Toc474165285"/>
+      <w:bookmarkStart w:id="27" w:name="_Toc474165285"/>
       <w:r>
         <w:rPr>
           <w:sz w:val="22"/>
@@ -10152,21 +10696,30 @@
         </w:rPr>
         <w:t xml:space="preserve"> </w:t>
       </w:r>
+      <w:proofErr w:type="spellStart"/>
       <w:r>
         <w:rPr>
           <w:sz w:val="22"/>
           <w:szCs w:val="22"/>
         </w:rPr>
-        <w:t>Flesch–Kincaid readability</w:t>
-      </w:r>
+        <w:t>Flesch</w:t>
+      </w:r>
+      <w:proofErr w:type="spellEnd"/>
       <w:r>
         <w:rPr>
           <w:sz w:val="22"/>
           <w:szCs w:val="22"/>
         </w:rPr>
+        <w:t>–Kincaid readability</w:t>
+      </w:r>
+      <w:r>
+        <w:rPr>
+          <w:sz w:val="22"/>
+          <w:szCs w:val="22"/>
+        </w:rPr>
         <w:t xml:space="preserve"> score</w:t>
       </w:r>
-      <w:bookmarkEnd w:id="28"/>
+      <w:bookmarkEnd w:id="27"/>
     </w:p>
     <w:p>
       <w:pPr>
@@ -10271,13 +10824,23 @@
         </w:rPr>
         <w:t>(</w:t>
       </w:r>
+      <w:proofErr w:type="spellStart"/>
       <w:r>
         <w:rPr>
           <w:b/>
           <w:i/>
           <w:sz w:val="20"/>
         </w:rPr>
-        <w:t>Flesch, Rudolf. "How to Write Plain English". University of Canterbury. Archived from the original on July 12, 2016. Retrieved 12 July 2016.</w:t>
+        <w:t>Flesch</w:t>
+      </w:r>
+      <w:proofErr w:type="spellEnd"/>
+      <w:r>
+        <w:rPr>
+          <w:b/>
+          <w:i/>
+          <w:sz w:val="20"/>
+        </w:rPr>
+        <w:t>, Rudolf. "How to Write Plain English". University of Canterbury. Archived from the original on July 12, 2016. Retrieved 12 July 2016.</w:t>
       </w:r>
       <w:r>
         <w:rPr>
@@ -10365,7 +10928,23 @@
           <w:sz w:val="22"/>
           <w:szCs w:val="22"/>
         </w:rPr>
-        <w:t>: WordVector Cosine Similarity and TF-IDF</w:t>
+        <w:t xml:space="preserve">: </w:t>
+      </w:r>
+      <w:proofErr w:type="spellStart"/>
+      <w:r>
+        <w:rPr>
+          <w:sz w:val="22"/>
+          <w:szCs w:val="22"/>
+        </w:rPr>
+        <w:t>WordVector</w:t>
+      </w:r>
+      <w:proofErr w:type="spellEnd"/>
+      <w:r>
+        <w:rPr>
+          <w:sz w:val="22"/>
+          <w:szCs w:val="22"/>
+        </w:rPr>
+        <w:t xml:space="preserve"> Cosine Similarity and TF-IDF</w:t>
       </w:r>
     </w:p>
     <w:p>
@@ -10453,6 +11032,14 @@
           <w:sz w:val="36"/>
         </w:rPr>
         <w:br/>
+      </w:r>
+      <w:proofErr w:type="spellStart"/>
+      <w:proofErr w:type="gramStart"/>
+      <w:r>
+        <w:rPr>
+          <w:i/>
+          <w:sz w:val="36"/>
+        </w:rPr>
         <w:t>TF.IDF</w:t>
       </w:r>
       <w:r>
@@ -10461,22 +11048,57 @@
           <w:sz w:val="36"/>
           <w:vertAlign w:val="subscript"/>
         </w:rPr>
-        <w:t xml:space="preserve">i,j </w:t>
-      </w:r>
-      <w:r>
-        <w:rPr>
-          <w:i/>
-          <w:sz w:val="36"/>
-        </w:rPr>
-        <w:t>= TF</w:t>
-      </w:r>
+        <w:t>i</w:t>
+      </w:r>
+      <w:proofErr w:type="gramEnd"/>
       <w:r>
         <w:rPr>
           <w:i/>
           <w:sz w:val="36"/>
           <w:vertAlign w:val="subscript"/>
         </w:rPr>
-        <w:t xml:space="preserve">i,j </w:t>
+        <w:t>,j</w:t>
+      </w:r>
+      <w:proofErr w:type="spellEnd"/>
+      <w:r>
+        <w:rPr>
+          <w:i/>
+          <w:sz w:val="36"/>
+          <w:vertAlign w:val="subscript"/>
+        </w:rPr>
+        <w:t xml:space="preserve"> </w:t>
+      </w:r>
+      <w:r>
+        <w:rPr>
+          <w:i/>
+          <w:sz w:val="36"/>
+        </w:rPr>
+        <w:t xml:space="preserve">= </w:t>
+      </w:r>
+      <w:proofErr w:type="spellStart"/>
+      <w:r>
+        <w:rPr>
+          <w:i/>
+          <w:sz w:val="36"/>
+        </w:rPr>
+        <w:t>TF</w:t>
+      </w:r>
+      <w:r>
+        <w:rPr>
+          <w:i/>
+          <w:sz w:val="36"/>
+          <w:vertAlign w:val="subscript"/>
+        </w:rPr>
+        <w:t>i,j</w:t>
+      </w:r>
+      <w:proofErr w:type="spellEnd"/>
+      <w:r>
+        <w:rPr>
+          <w:i/>
+          <w:sz w:val="36"/>
+          <w:vertAlign w:val="subscript"/>
+        </w:rPr>
+        <w:t xml:space="preserve"> </w:t>
       </w:r>
       <w:r>
         <w:rPr>
@@ -10506,7 +11128,15 @@
           <w:i/>
           <w:sz w:val="36"/>
         </w:rPr>
-        <w:t>log(N/DF</w:t>
+        <w:t>log(N/</w:t>
+      </w:r>
+      <w:proofErr w:type="spellStart"/>
+      <w:r>
+        <w:rPr>
+          <w:i/>
+          <w:sz w:val="36"/>
+        </w:rPr>
+        <w:t>DF</w:t>
       </w:r>
       <w:r>
         <w:rPr>
@@ -10516,6 +11146,7 @@
         </w:rPr>
         <w:t>i</w:t>
       </w:r>
+      <w:proofErr w:type="spellEnd"/>
       <w:r>
         <w:rPr>
           <w:i/>
@@ -10536,7 +11167,17 @@
           <w:i/>
           <w:sz w:val="20"/>
         </w:rPr>
-        <w:t>Figure 6. The Formula for TF.IDF, where TF</w:t>
+        <w:t xml:space="preserve">Figure 6. The Formula for TF.IDF, where </w:t>
+      </w:r>
+      <w:proofErr w:type="spellStart"/>
+      <w:proofErr w:type="gramStart"/>
+      <w:r>
+        <w:rPr>
+          <w:b/>
+          <w:i/>
+          <w:sz w:val="20"/>
+        </w:rPr>
+        <w:t>TF</w:t>
       </w:r>
       <w:r>
         <w:rPr>
@@ -10547,13 +11188,42 @@
         </w:rPr>
         <w:t>i,j</w:t>
       </w:r>
+      <w:proofErr w:type="spellEnd"/>
+      <w:proofErr w:type="gramEnd"/>
       <w:r>
         <w:rPr>
           <w:b/>
           <w:i/>
           <w:sz w:val="20"/>
         </w:rPr>
-        <w:t xml:space="preserve"> is the frequency of word i in j, DF</w:t>
+        <w:t xml:space="preserve"> is the frequency of word </w:t>
+      </w:r>
+      <w:proofErr w:type="spellStart"/>
+      <w:r>
+        <w:rPr>
+          <w:b/>
+          <w:i/>
+          <w:sz w:val="20"/>
+        </w:rPr>
+        <w:t>i</w:t>
+      </w:r>
+      <w:proofErr w:type="spellEnd"/>
+      <w:r>
+        <w:rPr>
+          <w:b/>
+          <w:i/>
+          <w:sz w:val="20"/>
+        </w:rPr>
+        <w:t xml:space="preserve"> in j, </w:t>
+      </w:r>
+      <w:proofErr w:type="spellStart"/>
+      <w:r>
+        <w:rPr>
+          <w:b/>
+          <w:i/>
+          <w:sz w:val="20"/>
+        </w:rPr>
+        <w:t>DF</w:t>
       </w:r>
       <w:r>
         <w:rPr>
@@ -10562,15 +11232,17 @@
           <w:sz w:val="20"/>
           <w:vertAlign w:val="subscript"/>
         </w:rPr>
-        <w:t xml:space="preserve">i </w:t>
-      </w:r>
+        <w:t>i</w:t>
+      </w:r>
+      <w:proofErr w:type="spellEnd"/>
       <w:r>
         <w:rPr>
           <w:b/>
           <w:i/>
           <w:sz w:val="20"/>
-        </w:rPr>
-        <w:t xml:space="preserve">is the </w:t>
+          <w:vertAlign w:val="subscript"/>
+        </w:rPr>
+        <w:t xml:space="preserve"> </w:t>
       </w:r>
       <w:r>
         <w:rPr>
@@ -10578,7 +11250,33 @@
           <w:i/>
           <w:sz w:val="20"/>
         </w:rPr>
-        <w:t xml:space="preserve">occurrences of i in the document set, and N is the number of documents. </w:t>
+        <w:t xml:space="preserve">is the </w:t>
+      </w:r>
+      <w:r>
+        <w:rPr>
+          <w:b/>
+          <w:i/>
+          <w:sz w:val="20"/>
+        </w:rPr>
+        <w:t xml:space="preserve">occurrences of </w:t>
+      </w:r>
+      <w:proofErr w:type="spellStart"/>
+      <w:r>
+        <w:rPr>
+          <w:b/>
+          <w:i/>
+          <w:sz w:val="20"/>
+        </w:rPr>
+        <w:t>i</w:t>
+      </w:r>
+      <w:proofErr w:type="spellEnd"/>
+      <w:r>
+        <w:rPr>
+          <w:b/>
+          <w:i/>
+          <w:sz w:val="20"/>
+        </w:rPr>
+        <w:t xml:space="preserve"> in the document set, and N is the number of documents. </w:t>
       </w:r>
     </w:p>
     <w:p>
@@ -10598,7 +11296,15 @@
         <w:t xml:space="preserve">We then use a Word2Vec model, which provides vectorised </w:t>
       </w:r>
       <w:r>
-        <w:t xml:space="preserve">word-embeddings, these </w:t>
+        <w:t>word-</w:t>
+      </w:r>
+      <w:proofErr w:type="spellStart"/>
+      <w:r>
+        <w:t>embeddings</w:t>
+      </w:r>
+      <w:proofErr w:type="spellEnd"/>
+      <w:r>
+        <w:t xml:space="preserve">, these </w:t>
       </w:r>
       <w:r>
         <w:t xml:space="preserve">vectors embed high-dimensional information about the word being used based on the context it was used in; a word used in similar contexts should share semantic information. </w:t>
@@ -11275,7 +11981,15 @@
         <w:t xml:space="preserve">To do so we first pre-process the documents, lemmatizing the contents to ensure a standardised </w:t>
       </w:r>
       <w:r>
-        <w:t>language. From these Lemmatized features we encode them into an array of their part of speech tags. These are selected from the list below.</w:t>
+        <w:t xml:space="preserve">language. From these Lemmatized </w:t>
+      </w:r>
+      <w:proofErr w:type="gramStart"/>
+      <w:r>
+        <w:t>features</w:t>
+      </w:r>
+      <w:proofErr w:type="gramEnd"/>
+      <w:r>
+        <w:t xml:space="preserve"> we encode them into an array of their part of speech tags. These are selected from the list below.</w:t>
       </w:r>
     </w:p>
     <w:tbl>
@@ -12469,12 +13183,14 @@
                 <w:rFonts w:ascii="Times" w:hAnsi="Times"/>
               </w:rPr>
             </w:pPr>
+            <w:proofErr w:type="spellStart"/>
             <w:r>
               <w:rPr>
                 <w:rFonts w:ascii="Times" w:hAnsi="Times"/>
               </w:rPr>
               <w:t>Predeterminer</w:t>
             </w:r>
+            <w:proofErr w:type="spellEnd"/>
           </w:p>
         </w:tc>
       </w:tr>
@@ -13645,11 +14361,19 @@
                 <w:rFonts w:ascii="Times" w:hAnsi="Times"/>
               </w:rPr>
             </w:pPr>
+            <w:proofErr w:type="spellStart"/>
             <w:r>
               <w:rPr>
                 <w:rFonts w:ascii="Times" w:hAnsi="Times"/>
               </w:rPr>
-              <w:t>Wh-determiner</w:t>
+              <w:t>Wh</w:t>
+            </w:r>
+            <w:proofErr w:type="spellEnd"/>
+            <w:r>
+              <w:rPr>
+                <w:rFonts w:ascii="Times" w:hAnsi="Times"/>
+              </w:rPr>
+              <w:t>-determiner</w:t>
             </w:r>
           </w:p>
         </w:tc>
@@ -13714,11 +14438,19 @@
                 <w:rFonts w:ascii="Times" w:hAnsi="Times"/>
               </w:rPr>
             </w:pPr>
+            <w:proofErr w:type="spellStart"/>
             <w:r>
               <w:rPr>
                 <w:rFonts w:ascii="Times" w:hAnsi="Times"/>
               </w:rPr>
-              <w:t>Wh-pronoun</w:t>
+              <w:t>Wh</w:t>
+            </w:r>
+            <w:proofErr w:type="spellEnd"/>
+            <w:r>
+              <w:rPr>
+                <w:rFonts w:ascii="Times" w:hAnsi="Times"/>
+              </w:rPr>
+              <w:t>-pronoun</w:t>
             </w:r>
           </w:p>
         </w:tc>
@@ -13787,7 +14519,21 @@
               <w:rPr>
                 <w:rFonts w:ascii="Times" w:hAnsi="Times"/>
               </w:rPr>
-              <w:t>Possessive wh-pronoun</w:t>
+              <w:t xml:space="preserve">Possessive </w:t>
+            </w:r>
+            <w:proofErr w:type="spellStart"/>
+            <w:r>
+              <w:rPr>
+                <w:rFonts w:ascii="Times" w:hAnsi="Times"/>
+              </w:rPr>
+              <w:t>wh</w:t>
+            </w:r>
+            <w:proofErr w:type="spellEnd"/>
+            <w:r>
+              <w:rPr>
+                <w:rFonts w:ascii="Times" w:hAnsi="Times"/>
+              </w:rPr>
+              <w:t>-pronoun</w:t>
             </w:r>
           </w:p>
         </w:tc>
@@ -13852,11 +14598,19 @@
                 <w:rFonts w:ascii="Times" w:hAnsi="Times"/>
               </w:rPr>
             </w:pPr>
+            <w:proofErr w:type="spellStart"/>
             <w:r>
               <w:rPr>
                 <w:rFonts w:ascii="Times" w:hAnsi="Times"/>
               </w:rPr>
-              <w:t>Wh-adverb</w:t>
+              <w:t>Wh</w:t>
+            </w:r>
+            <w:proofErr w:type="spellEnd"/>
+            <w:r>
+              <w:rPr>
+                <w:rFonts w:ascii="Times" w:hAnsi="Times"/>
+              </w:rPr>
+              <w:t>-adverb</w:t>
             </w:r>
           </w:p>
         </w:tc>
@@ -13915,7 +14669,15 @@
         <w:t xml:space="preserve">We vectorise these part of speech tags, and present them and perform a K-Means analysis on them using K=3. </w:t>
       </w:r>
       <w:r>
-        <w:t>Our hopes here is that we are able to decipher, based on the number of part-of-speech</w:t>
+        <w:t xml:space="preserve">Our hopes here is that we </w:t>
+      </w:r>
+      <w:proofErr w:type="gramStart"/>
+      <w:r>
+        <w:t>are able to</w:t>
+      </w:r>
+      <w:proofErr w:type="gramEnd"/>
+      <w:r>
+        <w:t xml:space="preserve"> decipher, based on the number of part-of-speech</w:t>
       </w:r>
       <w:r>
         <w:t xml:space="preserve"> tags</w:t>
@@ -14320,8 +15082,13 @@
       <w:pPr>
         <w:ind w:firstLine="720"/>
       </w:pPr>
-      <w:r>
-        <w:t xml:space="preserve">Similarly to the Topics, we then encode this in a </w:t>
+      <w:proofErr w:type="gramStart"/>
+      <w:r>
+        <w:t>Similarly</w:t>
+      </w:r>
+      <w:proofErr w:type="gramEnd"/>
+      <w:r>
+        <w:t xml:space="preserve"> to the Topics, we then encode this in a </w:t>
       </w:r>
       <w:r>
         <w:t>one-</w:t>
@@ -14337,11 +15104,11 @@
           <w:tab w:val="left" w:pos="0"/>
         </w:tabs>
       </w:pPr>
-      <w:bookmarkStart w:id="29" w:name="_Toc474165286"/>
+      <w:bookmarkStart w:id="28" w:name="_Toc474165286"/>
       <w:r>
         <w:t>Neural Network Architecture</w:t>
       </w:r>
-      <w:bookmarkEnd w:id="29"/>
+      <w:bookmarkEnd w:id="28"/>
     </w:p>
     <w:p>
       <w:pPr>
@@ -14380,7 +15147,15 @@
         <w:t xml:space="preserve"> input</w:t>
       </w:r>
       <w:r>
-        <w:t xml:space="preserve"> layers. 1 layer for the length, normalized from 0-1, another layer for the sentiment score between 0-1, the flesch-readability score normalized from 0-1, the cosine similarity of word vectors, the hot vector of topic, which takes up 5 input</w:t>
+        <w:t xml:space="preserve"> layers. 1 layer for the length, normalized from 0-1, another layer for the sentiment score between 0-1, the </w:t>
+      </w:r>
+      <w:proofErr w:type="spellStart"/>
+      <w:r>
+        <w:t>flesch</w:t>
+      </w:r>
+      <w:proofErr w:type="spellEnd"/>
+      <w:r>
+        <w:t>-readability score normalized from 0-1, the cosine similarity of word vectors, the hot vector of topic, which takes up 5 input</w:t>
       </w:r>
       <w:r>
         <w:t>s</w:t>
@@ -14541,31 +15316,31 @@
           <w:tab w:val="left" w:pos="0"/>
         </w:tabs>
       </w:pPr>
-      <w:bookmarkStart w:id="30" w:name="_Toc474165287"/>
+      <w:bookmarkStart w:id="29" w:name="_Toc474165287"/>
       <w:r>
         <w:t>Limitations</w:t>
       </w:r>
+      <w:bookmarkEnd w:id="29"/>
+    </w:p>
+    <w:p>
+      <w:pPr>
+        <w:tabs>
+          <w:tab w:val="left" w:pos="0"/>
+        </w:tabs>
+      </w:pPr>
+    </w:p>
+    <w:p>
+      <w:pPr>
+        <w:pStyle w:val="Heading2"/>
+        <w:tabs>
+          <w:tab w:val="left" w:pos="0"/>
+        </w:tabs>
+      </w:pPr>
+      <w:bookmarkStart w:id="30" w:name="_Toc474165288"/>
+      <w:r>
+        <w:t>Conclusions</w:t>
+      </w:r>
       <w:bookmarkEnd w:id="30"/>
-    </w:p>
-    <w:p>
-      <w:pPr>
-        <w:tabs>
-          <w:tab w:val="left" w:pos="0"/>
-        </w:tabs>
-      </w:pPr>
-    </w:p>
-    <w:p>
-      <w:pPr>
-        <w:pStyle w:val="Heading2"/>
-        <w:tabs>
-          <w:tab w:val="left" w:pos="0"/>
-        </w:tabs>
-      </w:pPr>
-      <w:bookmarkStart w:id="31" w:name="_Toc474165288"/>
-      <w:r>
-        <w:t>Conclusions</w:t>
-      </w:r>
-      <w:bookmarkEnd w:id="31"/>
     </w:p>
     <w:p>
       <w:pPr>
@@ -14658,7 +15433,16 @@
                                 <w:sz w:val="20"/>
                                 <w:szCs w:val="20"/>
                               </w:rPr>
-                              <w:t>is the input, h</w:t>
+                              <w:t xml:space="preserve">is the input, </w:t>
+                            </w:r>
+                            <w:proofErr w:type="spellStart"/>
+                            <w:r>
+                              <w:rPr>
+                                <w:b/>
+                                <w:sz w:val="20"/>
+                                <w:szCs w:val="20"/>
+                              </w:rPr>
+                              <w:t>h</w:t>
                             </w:r>
                             <w:r>
                               <w:rPr>
@@ -14667,7 +15451,17 @@
                                 <w:szCs w:val="20"/>
                                 <w:vertAlign w:val="subscript"/>
                               </w:rPr>
-                              <w:t xml:space="preserve">n </w:t>
+                              <w:t>n</w:t>
+                            </w:r>
+                            <w:proofErr w:type="spellEnd"/>
+                            <w:r>
+                              <w:rPr>
+                                <w:b/>
+                                <w:sz w:val="20"/>
+                                <w:szCs w:val="20"/>
+                                <w:vertAlign w:val="subscript"/>
+                              </w:rPr>
+                              <w:t xml:space="preserve"> </w:t>
                             </w:r>
                             <w:r>
                               <w:rPr>
@@ -14675,7 +15469,25 @@
                                 <w:sz w:val="20"/>
                                 <w:szCs w:val="20"/>
                               </w:rPr>
-                              <w:t>is the hidden laeyer and 0</w:t>
+                              <w:t xml:space="preserve">is the hidden </w:t>
+                            </w:r>
+                            <w:proofErr w:type="spellStart"/>
+                            <w:r>
+                              <w:rPr>
+                                <w:b/>
+                                <w:sz w:val="20"/>
+                                <w:szCs w:val="20"/>
+                              </w:rPr>
+                              <w:t>laeyer</w:t>
+                            </w:r>
+                            <w:proofErr w:type="spellEnd"/>
+                            <w:r>
+                              <w:rPr>
+                                <w:b/>
+                                <w:sz w:val="20"/>
+                                <w:szCs w:val="20"/>
+                              </w:rPr>
+                              <w:t xml:space="preserve"> and 0</w:t>
                             </w:r>
                             <w:r>
                               <w:rPr>
@@ -14752,7 +15564,16 @@
                           <w:sz w:val="20"/>
                           <w:szCs w:val="20"/>
                         </w:rPr>
-                        <w:t>is the input, h</w:t>
+                        <w:t xml:space="preserve">is the input, </w:t>
+                      </w:r>
+                      <w:proofErr w:type="spellStart"/>
+                      <w:r>
+                        <w:rPr>
+                          <w:b/>
+                          <w:sz w:val="20"/>
+                          <w:szCs w:val="20"/>
+                        </w:rPr>
+                        <w:t>h</w:t>
                       </w:r>
                       <w:r>
                         <w:rPr>
@@ -14761,7 +15582,17 @@
                           <w:szCs w:val="20"/>
                           <w:vertAlign w:val="subscript"/>
                         </w:rPr>
-                        <w:t xml:space="preserve">n </w:t>
+                        <w:t>n</w:t>
+                      </w:r>
+                      <w:proofErr w:type="spellEnd"/>
+                      <w:r>
+                        <w:rPr>
+                          <w:b/>
+                          <w:sz w:val="20"/>
+                          <w:szCs w:val="20"/>
+                          <w:vertAlign w:val="subscript"/>
+                        </w:rPr>
+                        <w:t xml:space="preserve"> </w:t>
                       </w:r>
                       <w:r>
                         <w:rPr>
@@ -14769,7 +15600,25 @@
                           <w:sz w:val="20"/>
                           <w:szCs w:val="20"/>
                         </w:rPr>
-                        <w:t>is the hidden laeyer and 0</w:t>
+                        <w:t xml:space="preserve">is the hidden </w:t>
+                      </w:r>
+                      <w:proofErr w:type="spellStart"/>
+                      <w:r>
+                        <w:rPr>
+                          <w:b/>
+                          <w:sz w:val="20"/>
+                          <w:szCs w:val="20"/>
+                        </w:rPr>
+                        <w:t>laeyer</w:t>
+                      </w:r>
+                      <w:proofErr w:type="spellEnd"/>
+                      <w:r>
+                        <w:rPr>
+                          <w:b/>
+                          <w:sz w:val="20"/>
+                          <w:szCs w:val="20"/>
+                        </w:rPr>
+                        <w:t xml:space="preserve"> and 0</w:t>
                       </w:r>
                       <w:r>
                         <w:rPr>
@@ -14808,7 +15657,63 @@
       <w:r>
         <w:lastRenderedPageBreak/>
         <w:tab/>
-        <w:t>Our neural network uses a rectified linear unit, or “ReLu” for it’s activation function between the input layer and the hidden layers. The ReLu function computes the function f(x) = max(0,x), meaning that the function is thresholded at 0. We decided upon this activation function as it allows for greatly accelerated convergence of stochastic gradient descent over other activation functions (Krizhevsky et al, 2012</w:t>
+        <w:t>Our neural network uses a rectified linear unit, or “</w:t>
+      </w:r>
+      <w:proofErr w:type="spellStart"/>
+      <w:r>
+        <w:t>ReLu</w:t>
+      </w:r>
+      <w:proofErr w:type="spellEnd"/>
+      <w:r>
+        <w:t xml:space="preserve">” for </w:t>
+      </w:r>
+      <w:proofErr w:type="spellStart"/>
+      <w:r>
+        <w:t>it’s</w:t>
+      </w:r>
+      <w:proofErr w:type="spellEnd"/>
+      <w:r>
+        <w:t xml:space="preserve"> activation function between the input layer and the hidden layers. The </w:t>
+      </w:r>
+      <w:proofErr w:type="spellStart"/>
+      <w:r>
+        <w:t>ReLu</w:t>
+      </w:r>
+      <w:proofErr w:type="spellEnd"/>
+      <w:r>
+        <w:t xml:space="preserve"> function computes the function </w:t>
+      </w:r>
+      <w:proofErr w:type="spellStart"/>
+      <w:r>
+        <w:t>f</w:t>
+      </w:r>
+      <w:proofErr w:type="spellEnd"/>
+      <w:r>
+        <w:t>(x) = max(</w:t>
+      </w:r>
+      <w:proofErr w:type="gramStart"/>
+      <w:r>
+        <w:t>0,x</w:t>
+      </w:r>
+      <w:proofErr w:type="gramEnd"/>
+      <w:r>
+        <w:t xml:space="preserve">), meaning that the function is </w:t>
+      </w:r>
+      <w:proofErr w:type="spellStart"/>
+      <w:r>
+        <w:t>thresholded</w:t>
+      </w:r>
+      <w:proofErr w:type="spellEnd"/>
+      <w:r>
+        <w:t xml:space="preserve"> at 0. We decided upon this activation function as it allows for greatly accelerated convergence of stochastic gradient descent over other activation functions (</w:t>
+      </w:r>
+      <w:proofErr w:type="spellStart"/>
+      <w:r>
+        <w:t>Krizhevsky</w:t>
+      </w:r>
+      <w:proofErr w:type="spellEnd"/>
+      <w:r>
+        <w:t xml:space="preserve"> et al, 2012</w:t>
       </w:r>
       <w:r>
         <w:t>)</w:t>
@@ -14826,7 +15731,15 @@
       </w:pPr>
       <w:r>
         <w:tab/>
-        <w:t>Gradient Descent attempts to find a local minimum of an error function by iterating through the negative of a gradient. We repeat this for the number of epochs, or, alternatively until we have converged. We use the partial derivative of the error function to calculate the newly updated weights, and iterate on this until we reach a local optima. We thus update the weights as follows.</w:t>
+        <w:t xml:space="preserve">Gradient Descent attempts to find a local minimum of an error function by iterating through the negative of a gradient. We repeat this for the number of epochs, or, alternatively until we have converged. We use the partial derivative of the error function to calculate the newly updated weights, and iterate on this until we reach </w:t>
+      </w:r>
+      <w:proofErr w:type="gramStart"/>
+      <w:r>
+        <w:t>a local optima</w:t>
+      </w:r>
+      <w:proofErr w:type="gramEnd"/>
+      <w:r>
+        <w:t>. We thus update the weights as follows.</w:t>
       </w:r>
     </w:p>
     <w:p>
@@ -14917,7 +15830,15 @@
       </w:pPr>
       <w:r>
         <w:tab/>
-        <w:t xml:space="preserve">This allows us to iterate down a function and find a local optima, as the example shows below. </w:t>
+        <w:t xml:space="preserve">This allows us to iterate down a function and find </w:t>
+      </w:r>
+      <w:proofErr w:type="gramStart"/>
+      <w:r>
+        <w:t>a local optima</w:t>
+      </w:r>
+      <w:proofErr w:type="gramEnd"/>
+      <w:r>
+        <w:t xml:space="preserve">, as the example shows below. </w:t>
       </w:r>
     </w:p>
     <w:p>
@@ -15010,6 +15931,7 @@
         </w:rPr>
         <w:t>(</w:t>
       </w:r>
+      <w:proofErr w:type="spellStart"/>
       <w:r>
         <w:rPr>
           <w:b/>
@@ -15018,6 +15940,7 @@
         </w:rPr>
         <w:t>MatLabCentral</w:t>
       </w:r>
+      <w:proofErr w:type="spellEnd"/>
       <w:r>
         <w:rPr>
           <w:b/>
@@ -15057,18 +15980,45 @@
     </w:p>
     <w:p>
       <w:pPr>
-        <w:pageBreakBefore/>
-        <w:tabs>
-          <w:tab w:val="left" w:pos="0"/>
-        </w:tabs>
+        <w:tabs>
+          <w:tab w:val="left" w:pos="491"/>
+        </w:tabs>
+        <w:rPr>
+          <w:sz w:val="20"/>
+          <w:szCs w:val="20"/>
+        </w:rPr>
       </w:pPr>
       <w:r>
         <w:lastRenderedPageBreak/>
         <w:tab/>
-        <w:t xml:space="preserve">The activation function between the hidden layer and the output layer uses a softmax function. This follows standard practice for neural networks that deal with classification problems. </w:t>
-      </w:r>
-      <w:r>
-        <w:t xml:space="preserve">The softmax calculation is used to determine the probability of example X belonging with class W. In our example we use this figure as an activation function, and so retrieve either a </w:t>
+        <w:t xml:space="preserve">The activation function between the hidden layer and the output layer uses a </w:t>
+      </w:r>
+      <w:proofErr w:type="spellStart"/>
+      <w:r>
+        <w:t>softmax</w:t>
+      </w:r>
+      <w:proofErr w:type="spellEnd"/>
+      <w:r>
+        <w:t xml:space="preserve"> function. This follows standard practice for neural networks that deal with classification problems. </w:t>
+      </w:r>
+      <w:r>
+        <w:t xml:space="preserve">The </w:t>
+      </w:r>
+      <w:proofErr w:type="spellStart"/>
+      <w:r>
+        <w:t>softmax</w:t>
+      </w:r>
+      <w:proofErr w:type="spellEnd"/>
+      <w:r>
+        <w:t xml:space="preserve"> calculation is used to determine the probability of example X belonging with class W. In our </w:t>
+      </w:r>
+      <w:proofErr w:type="gramStart"/>
+      <w:r>
+        <w:t>example</w:t>
+      </w:r>
+      <w:proofErr w:type="gramEnd"/>
+      <w:r>
+        <w:t xml:space="preserve"> we use this figure as an activation function, and so retrieve either a </w:t>
       </w:r>
       <w:r>
         <w:t>‘</w:t>
@@ -15080,7 +16030,15 @@
         <w:t>’</w:t>
       </w:r>
       <w:r>
-        <w:t xml:space="preserve"> if t belongs to the </w:t>
+        <w:t xml:space="preserve"> if </w:t>
+      </w:r>
+      <w:proofErr w:type="spellStart"/>
+      <w:r>
+        <w:t>t</w:t>
+      </w:r>
+      <w:proofErr w:type="spellEnd"/>
+      <w:r>
+        <w:t xml:space="preserve"> belongs to the </w:t>
       </w:r>
       <w:r>
         <w:t xml:space="preserve">‘liked’ class, or ‘0’ otherwise. We are only interested whether we would like an article or not, so a probability based approach wouldn’t be suitable, and instead we opt for a binary classifier. </w:t>
@@ -15090,10 +16048,406 @@
       </w:r>
       <w:r>
         <w:tab/>
-        <w:t>We tune the hyperparameters of our neural network to be the following. Learning Rate is 0.01, We run 12 iterations through a batch of 50 using 30 epochs.</w:t>
-      </w:r>
-      <w:r>
-        <w:t xml:space="preserve"> (TODO: Further discuss why we chose these parameters)</w:t>
+        <w:t>We</w:t>
+      </w:r>
+      <w:r>
+        <w:t xml:space="preserve"> </w:t>
+      </w:r>
+      <w:r>
+        <w:t xml:space="preserve">will briefly discuss the </w:t>
+      </w:r>
+      <w:r>
+        <w:t>hyper parameters</w:t>
+      </w:r>
+      <w:r>
+        <w:t xml:space="preserve"> chosen for this neural network, beginning with the learning rate. </w:t>
+      </w:r>
+      <w:r>
+        <w:br/>
+      </w:r>
+      <w:r>
+        <w:t xml:space="preserve"> </w:t>
+      </w:r>
+      <w:r>
+        <w:tab/>
+      </w:r>
+      <w:r>
+        <w:t>The learning rate chosen for this neural network is 0.0</w:t>
+      </w:r>
+      <w:r>
+        <w:t>5</w:t>
+      </w:r>
+      <w:r>
+        <w:t>. We chose this learning rate to avoid ‘overshooting’ our local minima i</w:t>
+      </w:r>
+      <w:r>
+        <w:t>n the gradient descent process, and tuned it base</w:t>
+      </w:r>
+      <w:r>
+        <w:t>d on the results of the early stopping test described below.</w:t>
+      </w:r>
+      <w:r>
+        <w:br/>
+      </w:r>
+      <w:r>
+        <w:tab/>
+      </w:r>
+      <w:r>
+        <w:t>The</w:t>
+      </w:r>
+      <w:r>
+        <w:t xml:space="preserve"> Mini-batch size determined was 150. A mini-batch approach processes a </w:t>
+      </w:r>
+      <w:r>
+        <w:t xml:space="preserve">small subset of the information. This allows for faster convergence than a full batch approach, which would </w:t>
+      </w:r>
+      <w:r>
+        <w:t>give us a more accurate gradient, but at the cost of time. Our mini-batch approach we estimate the gradients, which allows us to converge faster, and thus update our weights faster. Our batch size is 150, as</w:t>
+      </w:r>
+      <w:r>
+        <w:t xml:space="preserve"> testing determined that this was the one that provided quick convergence whilst providing the least noise. The charts below show the noise at mini-batch size 50, 10</w:t>
+      </w:r>
+      <w:r>
+        <w:t>0, and 150 respectively.</w:t>
+      </w:r>
+      <w:r>
+        <w:br/>
+      </w:r>
+      <w:r>
+        <w:br/>
+      </w:r>
+      <w:r>
+        <w:drawing>
+          <wp:inline distT="0" distB="0" distL="0" distR="0" wp14:anchorId="256EFDD3" wp14:editId="4A0A38FB">
+            <wp:extent cx="1736849" cy="1093426"/>
+            <wp:effectExtent l="0" t="0" r="0" b="0"/>
+            <wp:docPr id="31" name="Picture 31"/>
+            <wp:cNvGraphicFramePr>
+              <a:graphicFrameLocks xmlns:a="http://schemas.openxmlformats.org/drawingml/2006/main" noChangeAspect="1"/>
+            </wp:cNvGraphicFramePr>
+            <a:graphic xmlns:a="http://schemas.openxmlformats.org/drawingml/2006/main">
+              <a:graphicData uri="http://schemas.openxmlformats.org/drawingml/2006/picture">
+                <pic:pic xmlns:pic="http://schemas.openxmlformats.org/drawingml/2006/picture">
+                  <pic:nvPicPr>
+                    <pic:cNvPr id="1" name=""/>
+                    <pic:cNvPicPr/>
+                  </pic:nvPicPr>
+                  <pic:blipFill>
+                    <a:blip r:embed="rId12"/>
+                    <a:stretch>
+                      <a:fillRect/>
+                    </a:stretch>
+                  </pic:blipFill>
+                  <pic:spPr>
+                    <a:xfrm>
+                      <a:off x="0" y="0"/>
+                      <a:ext cx="1763273" cy="1110061"/>
+                    </a:xfrm>
+                    <a:prstGeom prst="rect">
+                      <a:avLst/>
+                    </a:prstGeom>
+                  </pic:spPr>
+                </pic:pic>
+              </a:graphicData>
+            </a:graphic>
+          </wp:inline>
+        </w:drawing>
+      </w:r>
+      <w:r>
+        <w:drawing>
+          <wp:inline distT="0" distB="0" distL="0" distR="0" wp14:anchorId="07B356A0" wp14:editId="5636E12D">
+            <wp:extent cx="1736035" cy="1058843"/>
+            <wp:effectExtent l="0" t="0" r="0" b="8255"/>
+            <wp:docPr id="33" name="Picture 33"/>
+            <wp:cNvGraphicFramePr>
+              <a:graphicFrameLocks xmlns:a="http://schemas.openxmlformats.org/drawingml/2006/main" noChangeAspect="1"/>
+            </wp:cNvGraphicFramePr>
+            <a:graphic xmlns:a="http://schemas.openxmlformats.org/drawingml/2006/main">
+              <a:graphicData uri="http://schemas.openxmlformats.org/drawingml/2006/picture">
+                <pic:pic xmlns:pic="http://schemas.openxmlformats.org/drawingml/2006/picture">
+                  <pic:nvPicPr>
+                    <pic:cNvPr id="1" name=""/>
+                    <pic:cNvPicPr/>
+                  </pic:nvPicPr>
+                  <pic:blipFill>
+                    <a:blip r:embed="rId13"/>
+                    <a:stretch>
+                      <a:fillRect/>
+                    </a:stretch>
+                  </pic:blipFill>
+                  <pic:spPr>
+                    <a:xfrm>
+                      <a:off x="0" y="0"/>
+                      <a:ext cx="1779071" cy="1085092"/>
+                    </a:xfrm>
+                    <a:prstGeom prst="rect">
+                      <a:avLst/>
+                    </a:prstGeom>
+                  </pic:spPr>
+                </pic:pic>
+              </a:graphicData>
+            </a:graphic>
+          </wp:inline>
+        </w:drawing>
+      </w:r>
+      <w:r>
+        <w:drawing>
+          <wp:inline distT="0" distB="0" distL="0" distR="0" wp14:anchorId="58F0324D" wp14:editId="179906CB">
+            <wp:extent cx="1736035" cy="1048810"/>
+            <wp:effectExtent l="0" t="0" r="0" b="0"/>
+            <wp:docPr id="34" name="Picture 34"/>
+            <wp:cNvGraphicFramePr>
+              <a:graphicFrameLocks xmlns:a="http://schemas.openxmlformats.org/drawingml/2006/main" noChangeAspect="1"/>
+            </wp:cNvGraphicFramePr>
+            <a:graphic xmlns:a="http://schemas.openxmlformats.org/drawingml/2006/main">
+              <a:graphicData uri="http://schemas.openxmlformats.org/drawingml/2006/picture">
+                <pic:pic xmlns:pic="http://schemas.openxmlformats.org/drawingml/2006/picture">
+                  <pic:nvPicPr>
+                    <pic:cNvPr id="1" name=""/>
+                    <pic:cNvPicPr/>
+                  </pic:nvPicPr>
+                  <pic:blipFill>
+                    <a:blip r:embed="rId14"/>
+                    <a:stretch>
+                      <a:fillRect/>
+                    </a:stretch>
+                  </pic:blipFill>
+                  <pic:spPr>
+                    <a:xfrm>
+                      <a:off x="0" y="0"/>
+                      <a:ext cx="1760051" cy="1063319"/>
+                    </a:xfrm>
+                    <a:prstGeom prst="rect">
+                      <a:avLst/>
+                    </a:prstGeom>
+                  </pic:spPr>
+                </pic:pic>
+              </a:graphicData>
+            </a:graphic>
+          </wp:inline>
+        </w:drawing>
+      </w:r>
+      <w:r>
+        <w:br/>
+      </w:r>
+      <w:r>
+        <w:rPr>
+          <w:b/>
+          <w:sz w:val="20"/>
+          <w:szCs w:val="20"/>
+        </w:rPr>
+        <w:t xml:space="preserve">           </w:t>
+      </w:r>
+      <w:r>
+        <w:rPr>
+          <w:b/>
+          <w:sz w:val="20"/>
+          <w:szCs w:val="20"/>
+        </w:rPr>
+        <w:t xml:space="preserve">Figure 13. Examples of </w:t>
+      </w:r>
+      <w:proofErr w:type="spellStart"/>
+      <w:r>
+        <w:rPr>
+          <w:b/>
+          <w:sz w:val="20"/>
+          <w:szCs w:val="20"/>
+        </w:rPr>
+        <w:t>nosie</w:t>
+      </w:r>
+      <w:proofErr w:type="spellEnd"/>
+      <w:r>
+        <w:rPr>
+          <w:b/>
+          <w:sz w:val="20"/>
+          <w:szCs w:val="20"/>
+        </w:rPr>
+        <w:t xml:space="preserve"> from the loss function at Mini-batch size 50, 100 and 150.</w:t>
+      </w:r>
+      <w:r>
+        <w:rPr>
+          <w:b/>
+          <w:sz w:val="20"/>
+          <w:szCs w:val="20"/>
+        </w:rPr>
+        <w:br/>
+      </w:r>
+      <w:r>
+        <w:rPr>
+          <w:b/>
+          <w:sz w:val="20"/>
+          <w:szCs w:val="20"/>
+        </w:rPr>
+        <w:br/>
+      </w:r>
+      <w:r>
+        <w:tab/>
+      </w:r>
+      <w:r>
+        <w:t>The numb</w:t>
+      </w:r>
+      <w:r>
+        <w:t>er of epochs was decided with an ‘early stopping configuration’; we set our stopping condition to be that “</w:t>
+      </w:r>
+      <w:r>
+        <w:t>if in 20</w:t>
+      </w:r>
+      <w:r>
+        <w:t xml:space="preserve"> epochs (or full passes of our data) we have not improved our sco</w:t>
+      </w:r>
+      <w:r>
+        <w:t xml:space="preserve">re by a minimum of 0.01 then </w:t>
+      </w:r>
+      <w:r>
+        <w:t>terminate</w:t>
+      </w:r>
+      <w:r>
+        <w:t>.”</w:t>
+      </w:r>
+      <w:r>
+        <w:t xml:space="preserve"> This helps us prevent overfitting. The number found was around </w:t>
+      </w:r>
+      <w:r>
+        <w:t>100</w:t>
+      </w:r>
+      <w:r>
+        <w:t xml:space="preserve"> epochs. </w:t>
+      </w:r>
+      <w:r>
+        <w:br/>
+      </w:r>
+      <w:r>
+        <w:br/>
+      </w:r>
+      <w:r>
+        <w:rPr>
+          <w:b/>
+          <w:sz w:val="20"/>
+          <w:szCs w:val="20"/>
+        </w:rPr>
+        <w:drawing>
+          <wp:inline distT="0" distB="0" distL="0" distR="0" wp14:anchorId="76B9BA9F" wp14:editId="1D0FBF1F">
+            <wp:extent cx="5274310" cy="676275"/>
+            <wp:effectExtent l="0" t="0" r="8890" b="9525"/>
+            <wp:docPr id="36" name="Picture 36"/>
+            <wp:cNvGraphicFramePr>
+              <a:graphicFrameLocks xmlns:a="http://schemas.openxmlformats.org/drawingml/2006/main" noChangeAspect="1"/>
+            </wp:cNvGraphicFramePr>
+            <a:graphic xmlns:a="http://schemas.openxmlformats.org/drawingml/2006/main">
+              <a:graphicData uri="http://schemas.openxmlformats.org/drawingml/2006/picture">
+                <pic:pic xmlns:pic="http://schemas.openxmlformats.org/drawingml/2006/picture">
+                  <pic:nvPicPr>
+                    <pic:cNvPr id="1" name=""/>
+                    <pic:cNvPicPr/>
+                  </pic:nvPicPr>
+                  <pic:blipFill>
+                    <a:blip r:embed="rId15"/>
+                    <a:stretch>
+                      <a:fillRect/>
+                    </a:stretch>
+                  </pic:blipFill>
+                  <pic:spPr>
+                    <a:xfrm>
+                      <a:off x="0" y="0"/>
+                      <a:ext cx="5274310" cy="676275"/>
+                    </a:xfrm>
+                    <a:prstGeom prst="rect">
+                      <a:avLst/>
+                    </a:prstGeom>
+                  </pic:spPr>
+                </pic:pic>
+              </a:graphicData>
+            </a:graphic>
+          </wp:inline>
+        </w:drawing>
+      </w:r>
+      <w:r>
+        <w:br/>
+      </w:r>
+      <w:r>
+        <w:rPr>
+          <w:b/>
+          <w:sz w:val="20"/>
+          <w:szCs w:val="20"/>
+        </w:rPr>
+        <w:t xml:space="preserve">                    </w:t>
+      </w:r>
+      <w:r>
+        <w:rPr>
+          <w:b/>
+          <w:sz w:val="20"/>
+          <w:szCs w:val="20"/>
+        </w:rPr>
+        <w:t>Figure 14</w:t>
+      </w:r>
+      <w:r>
+        <w:rPr>
+          <w:b/>
+          <w:sz w:val="20"/>
+          <w:szCs w:val="20"/>
+        </w:rPr>
+        <w:t>.</w:t>
+      </w:r>
+      <w:r>
+        <w:rPr>
+          <w:b/>
+          <w:sz w:val="20"/>
+          <w:szCs w:val="20"/>
+        </w:rPr>
+        <w:t xml:space="preserve"> Results of Early Stopping Epoch Configuration in the java code.</w:t>
+      </w:r>
+      <w:r>
+        <w:rPr>
+          <w:b/>
+          <w:sz w:val="20"/>
+          <w:szCs w:val="20"/>
+        </w:rPr>
+        <w:br/>
+      </w:r>
+      <w:r>
+        <w:br/>
+      </w:r>
+      <w:r>
+        <w:tab/>
+      </w:r>
+      <w:r>
+        <w:rPr>
+          <w:sz w:val="20"/>
+          <w:szCs w:val="20"/>
+        </w:rPr>
+        <w:t xml:space="preserve">We noticed that we </w:t>
+      </w:r>
+      <w:proofErr w:type="gramStart"/>
+      <w:r>
+        <w:rPr>
+          <w:sz w:val="20"/>
+          <w:szCs w:val="20"/>
+        </w:rPr>
+        <w:t>are able to</w:t>
+      </w:r>
+      <w:proofErr w:type="gramEnd"/>
+      <w:r>
+        <w:rPr>
+          <w:sz w:val="20"/>
+          <w:szCs w:val="20"/>
+        </w:rPr>
+        <w:t xml:space="preserve"> improve this by increasing the number of epoch checks to 40, but also considered the need for a quicker </w:t>
+      </w:r>
+      <w:proofErr w:type="spellStart"/>
+      <w:r>
+        <w:rPr>
+          <w:sz w:val="20"/>
+          <w:szCs w:val="20"/>
+        </w:rPr>
+        <w:t>convergance</w:t>
+      </w:r>
+      <w:proofErr w:type="spellEnd"/>
+      <w:r>
+        <w:rPr>
+          <w:sz w:val="20"/>
+          <w:szCs w:val="20"/>
+        </w:rPr>
+        <w:t xml:space="preserve">, and the effect of diminishing returns. </w:t>
       </w:r>
     </w:p>
     <w:p>
@@ -15103,6 +16457,8 @@
           <w:tab w:val="left" w:pos="0"/>
         </w:tabs>
       </w:pPr>
+      <w:bookmarkStart w:id="31" w:name="_GoBack"/>
+      <w:bookmarkEnd w:id="31"/>
     </w:p>
     <w:p>
       <w:pPr>
@@ -15244,7 +16600,15 @@
         <w:t>33 / (33+11)</w:t>
       </w:r>
       <w:r>
-        <w:t>) / 2) + (178/(178+0))/2)</w:t>
+        <w:t>) / 2) + (178</w:t>
+      </w:r>
+      <w:proofErr w:type="gramStart"/>
+      <w:r>
+        <w:t>/(</w:t>
+      </w:r>
+      <w:proofErr w:type="gramEnd"/>
+      <w:r>
+        <w:t>178+0))/2)</w:t>
       </w:r>
       <w:r>
         <w:t>, or</w:t>
@@ -15269,7 +16633,15 @@
         <w:t xml:space="preserve">The recall score is </w:t>
       </w:r>
       <w:r>
-        <w:t xml:space="preserve">the percentage of the document that has been successfully retrieved. For instance, in the case where we have labelled class 1 as 1 33 times, labelled class 1 as 0 11 and class 0 as 0 178 times our precision score would be ((33 / (33+0)) / 2) + (178/(178+11))/2), </w:t>
+        <w:t>the percentage of the document that has been successfully retrieved. For instance, in the case where we have labelled class 1 as 1 33 times, labelled class 1 as 0 11 and class 0 as 0 178 times our precision score would be ((33 / (33+0)) / 2) + (178</w:t>
+      </w:r>
+      <w:proofErr w:type="gramStart"/>
+      <w:r>
+        <w:t>/(</w:t>
+      </w:r>
+      <w:proofErr w:type="gramEnd"/>
+      <w:r>
+        <w:t xml:space="preserve">178+11))/2), </w:t>
       </w:r>
       <w:r>
         <w:t xml:space="preserve"> or 97.09% </w:t>
@@ -15611,10 +16983,12 @@
         </w:tabs>
       </w:pPr>
       <w:bookmarkStart w:id="46" w:name="_Toc474165304"/>
+      <w:proofErr w:type="gramStart"/>
       <w:r>
         <w:t>Recommendation  2</w:t>
       </w:r>
       <w:bookmarkEnd w:id="46"/>
+      <w:proofErr w:type="gramEnd"/>
     </w:p>
     <w:p>
       <w:pPr>
@@ -15663,6 +17037,1422 @@
         <w:t>Bibliography</w:t>
       </w:r>
       <w:bookmarkEnd w:id="47"/>
+    </w:p>
+    <w:p>
+      <w:pPr>
+        <w:tabs>
+          <w:tab w:val="left" w:pos="0"/>
+        </w:tabs>
+        <w:spacing w:before="240" w:after="240"/>
+      </w:pPr>
+    </w:p>
+    <w:p>
+      <w:pPr>
+        <w:spacing w:before="240" w:after="240"/>
+        <w:rPr>
+          <w:i/>
+          <w:color w:val="000000" w:themeColor="text1"/>
+          <w:shd w:val="clear" w:color="auto" w:fill="FFFFFF"/>
+        </w:rPr>
+      </w:pPr>
+      <w:r>
+        <w:rPr>
+          <w:color w:val="000000" w:themeColor="text1"/>
+        </w:rPr>
+        <w:t xml:space="preserve">Ali. K and </w:t>
+      </w:r>
+      <w:proofErr w:type="spellStart"/>
+      <w:r>
+        <w:rPr>
+          <w:color w:val="000000" w:themeColor="text1"/>
+        </w:rPr>
+        <w:t>Stam</w:t>
+      </w:r>
+      <w:proofErr w:type="spellEnd"/>
+      <w:r>
+        <w:rPr>
+          <w:color w:val="000000" w:themeColor="text1"/>
+        </w:rPr>
+        <w:t>. W (2004) TiVo: making show recommendations using a distributed collaborative filtering architecture</w:t>
+      </w:r>
+      <w:r>
+        <w:rPr>
+          <w:i/>
+          <w:color w:val="000000" w:themeColor="text1"/>
+        </w:rPr>
+        <w:t xml:space="preserve">, </w:t>
+      </w:r>
+      <w:r>
+        <w:rPr>
+          <w:i/>
+          <w:color w:val="000000" w:themeColor="text1"/>
+          <w:shd w:val="clear" w:color="auto" w:fill="FFFFFF"/>
+        </w:rPr>
+        <w:t>Proceedings of the tenth ACM SIGKDD international conference on Knowledge discovery and data mining pp.394-401</w:t>
+      </w:r>
+    </w:p>
+    <w:p>
+      <w:pPr>
+        <w:spacing w:before="240" w:after="240"/>
+        <w:rPr>
+          <w:color w:val="000000" w:themeColor="text1"/>
+          <w:shd w:val="clear" w:color="auto" w:fill="FFFFFF"/>
+        </w:rPr>
+      </w:pPr>
+      <w:r>
+        <w:rPr>
+          <w:color w:val="000000" w:themeColor="text1"/>
+          <w:shd w:val="clear" w:color="auto" w:fill="FFFFFF"/>
+        </w:rPr>
+        <w:t xml:space="preserve">Collaborative Filtering Recommender Systems, Schafer, </w:t>
+      </w:r>
+      <w:proofErr w:type="spellStart"/>
+      <w:r>
+        <w:rPr>
+          <w:color w:val="000000" w:themeColor="text1"/>
+          <w:shd w:val="clear" w:color="auto" w:fill="FFFFFF"/>
+        </w:rPr>
+        <w:t>Frankowsi</w:t>
+      </w:r>
+      <w:proofErr w:type="spellEnd"/>
+      <w:r>
+        <w:rPr>
+          <w:color w:val="000000" w:themeColor="text1"/>
+          <w:shd w:val="clear" w:color="auto" w:fill="FFFFFF"/>
+        </w:rPr>
+        <w:t xml:space="preserve">, </w:t>
+      </w:r>
+      <w:proofErr w:type="spellStart"/>
+      <w:r>
+        <w:rPr>
+          <w:color w:val="000000" w:themeColor="text1"/>
+          <w:shd w:val="clear" w:color="auto" w:fill="FFFFFF"/>
+        </w:rPr>
+        <w:t>Herlocker</w:t>
+      </w:r>
+      <w:proofErr w:type="spellEnd"/>
+      <w:r>
+        <w:rPr>
+          <w:color w:val="000000" w:themeColor="text1"/>
+          <w:shd w:val="clear" w:color="auto" w:fill="FFFFFF"/>
+        </w:rPr>
+        <w:t xml:space="preserve"> and Sen in </w:t>
+      </w:r>
+      <w:proofErr w:type="gramStart"/>
+      <w:r>
+        <w:rPr>
+          <w:i/>
+          <w:iCs/>
+          <w:color w:val="000000" w:themeColor="text1"/>
+        </w:rPr>
+        <w:t>The</w:t>
+      </w:r>
+      <w:proofErr w:type="gramEnd"/>
+      <w:r>
+        <w:rPr>
+          <w:i/>
+          <w:iCs/>
+          <w:color w:val="000000" w:themeColor="text1"/>
+        </w:rPr>
+        <w:t xml:space="preserve"> adaptive web</w:t>
+      </w:r>
+      <w:r>
+        <w:rPr>
+          <w:color w:val="000000" w:themeColor="text1"/>
+          <w:shd w:val="clear" w:color="auto" w:fill="FFFFFF"/>
+        </w:rPr>
+        <w:t>. 1st ed. Berlin: Springer</w:t>
+      </w:r>
+      <w:r>
+        <w:rPr>
+          <w:color w:val="000000" w:themeColor="text1"/>
+          <w:shd w:val="clear" w:color="auto" w:fill="FFFFFF"/>
+        </w:rPr>
+        <w:t xml:space="preserve"> (2007).</w:t>
+      </w:r>
+    </w:p>
+    <w:p>
+      <w:pPr>
+        <w:spacing w:before="240" w:after="240"/>
+        <w:rPr>
+          <w:color w:val="000000" w:themeColor="text1"/>
+          <w:shd w:val="clear" w:color="auto" w:fill="FFFFFF"/>
+        </w:rPr>
+      </w:pPr>
+      <w:proofErr w:type="spellStart"/>
+      <w:r>
+        <w:rPr>
+          <w:color w:val="000000" w:themeColor="text1"/>
+          <w:shd w:val="clear" w:color="auto" w:fill="FFFFFF"/>
+        </w:rPr>
+        <w:t>Grčar</w:t>
+      </w:r>
+      <w:proofErr w:type="spellEnd"/>
+      <w:r>
+        <w:rPr>
+          <w:color w:val="000000" w:themeColor="text1"/>
+          <w:shd w:val="clear" w:color="auto" w:fill="FFFFFF"/>
+        </w:rPr>
+        <w:t xml:space="preserve">, M., </w:t>
+      </w:r>
+      <w:proofErr w:type="spellStart"/>
+      <w:r>
+        <w:rPr>
+          <w:color w:val="000000" w:themeColor="text1"/>
+          <w:shd w:val="clear" w:color="auto" w:fill="FFFFFF"/>
+        </w:rPr>
+        <w:t>Mladenič</w:t>
+      </w:r>
+      <w:proofErr w:type="spellEnd"/>
+      <w:r>
+        <w:rPr>
+          <w:color w:val="000000" w:themeColor="text1"/>
+          <w:shd w:val="clear" w:color="auto" w:fill="FFFFFF"/>
+        </w:rPr>
+        <w:t xml:space="preserve">, D., Fortuna, B. and </w:t>
+      </w:r>
+      <w:proofErr w:type="spellStart"/>
+      <w:r>
+        <w:rPr>
+          <w:color w:val="000000" w:themeColor="text1"/>
+          <w:shd w:val="clear" w:color="auto" w:fill="FFFFFF"/>
+        </w:rPr>
+        <w:t>Grobelnik</w:t>
+      </w:r>
+      <w:proofErr w:type="spellEnd"/>
+      <w:r>
+        <w:rPr>
+          <w:color w:val="000000" w:themeColor="text1"/>
+          <w:shd w:val="clear" w:color="auto" w:fill="FFFFFF"/>
+        </w:rPr>
+        <w:t>, M. (2006). Data Sparsity Issues in the Collaborative Filtering Framework.</w:t>
+      </w:r>
+      <w:r>
+        <w:rPr>
+          <w:color w:val="000000" w:themeColor="text1"/>
+          <w:shd w:val="clear" w:color="auto" w:fill="FFFFFF"/>
+        </w:rPr>
+        <w:t> </w:t>
+      </w:r>
+      <w:r>
+        <w:rPr>
+          <w:i/>
+          <w:iCs/>
+          <w:color w:val="000000" w:themeColor="text1"/>
+        </w:rPr>
+        <w:t>Advances in Web Mining and Web Usage Analysis</w:t>
+      </w:r>
+      <w:r>
+        <w:rPr>
+          <w:color w:val="000000" w:themeColor="text1"/>
+          <w:shd w:val="clear" w:color="auto" w:fill="FFFFFF"/>
+        </w:rPr>
+        <w:t>, pp.58-76.</w:t>
+      </w:r>
+    </w:p>
+    <w:p>
+      <w:pPr>
+        <w:spacing w:before="240" w:after="240"/>
+        <w:rPr>
+          <w:color w:val="000000" w:themeColor="text1"/>
+          <w:shd w:val="clear" w:color="auto" w:fill="FFFFFF"/>
+        </w:rPr>
+      </w:pPr>
+      <w:r>
+        <w:rPr>
+          <w:color w:val="000000" w:themeColor="text1"/>
+          <w:shd w:val="clear" w:color="auto" w:fill="FFFFFF"/>
+        </w:rPr>
+        <w:t>IBM Alchemy. (2017). IBM: IBM.</w:t>
+      </w:r>
+    </w:p>
+    <w:p>
+      <w:pPr>
+        <w:spacing w:before="240" w:after="240"/>
+        <w:rPr>
+          <w:color w:val="000000" w:themeColor="text1"/>
+          <w:shd w:val="clear" w:color="auto" w:fill="FFFFFF"/>
+        </w:rPr>
+      </w:pPr>
+      <w:r>
+        <w:rPr>
+          <w:color w:val="000000" w:themeColor="text1"/>
+          <w:shd w:val="clear" w:color="auto" w:fill="FFFFFF"/>
+        </w:rPr>
+        <w:t>Insight - BBC Datasets. (2006). [online] Mlg.ucd.ie. Available at: http://mlg.ucd.ie/datasets/bbc.html [Accessed 21 Feb. 2017].</w:t>
+      </w:r>
+    </w:p>
+    <w:p>
+      <w:pPr>
+        <w:spacing w:before="240" w:after="240"/>
+        <w:rPr>
+          <w:color w:val="000000" w:themeColor="text1"/>
+        </w:rPr>
+      </w:pPr>
+      <w:r>
+        <w:rPr>
+          <w:color w:val="000000" w:themeColor="text1"/>
+        </w:rPr>
+        <w:t xml:space="preserve">Kent, Allen &amp; University of Pittsburgh (1979). Use of library </w:t>
+      </w:r>
+      <w:proofErr w:type="gramStart"/>
+      <w:r>
+        <w:rPr>
+          <w:color w:val="000000" w:themeColor="text1"/>
+        </w:rPr>
+        <w:t>materials :</w:t>
+      </w:r>
+      <w:proofErr w:type="gramEnd"/>
+      <w:r>
+        <w:rPr>
+          <w:color w:val="000000" w:themeColor="text1"/>
+        </w:rPr>
+        <w:t xml:space="preserve"> the University of Pittsburgh study. M. Dekker, New York</w:t>
+      </w:r>
+    </w:p>
+    <w:p>
+      <w:pPr>
+        <w:spacing w:before="240" w:after="240"/>
+        <w:rPr>
+          <w:color w:val="000000" w:themeColor="text1"/>
+          <w:shd w:val="clear" w:color="auto" w:fill="FFFFFF"/>
+        </w:rPr>
+      </w:pPr>
+      <w:r>
+        <w:rPr>
+          <w:color w:val="000000" w:themeColor="text1"/>
+          <w:shd w:val="clear" w:color="auto" w:fill="FFFFFF"/>
+        </w:rPr>
+        <w:t>Kim, J., Lee, K., Shaw, M., Chang, H., Nelson, M. and Easley, R. (2006). A preference scoring technique for personalized advertisements on Internet storefronts.</w:t>
+      </w:r>
+      <w:r>
+        <w:rPr>
+          <w:color w:val="000000" w:themeColor="text1"/>
+          <w:shd w:val="clear" w:color="auto" w:fill="FFFFFF"/>
+        </w:rPr>
+        <w:t> </w:t>
+      </w:r>
+      <w:r>
+        <w:rPr>
+          <w:i/>
+          <w:iCs/>
+          <w:color w:val="000000" w:themeColor="text1"/>
+        </w:rPr>
+        <w:t>Mathematical and Computer Modelling</w:t>
+      </w:r>
+      <w:r>
+        <w:rPr>
+          <w:color w:val="000000" w:themeColor="text1"/>
+          <w:shd w:val="clear" w:color="auto" w:fill="FFFFFF"/>
+        </w:rPr>
+        <w:t>, 44(1-2), pp.3-15.</w:t>
+      </w:r>
+    </w:p>
+    <w:p>
+      <w:pPr>
+        <w:spacing w:before="240" w:after="240"/>
+        <w:rPr>
+          <w:color w:val="000000" w:themeColor="text1"/>
+        </w:rPr>
+      </w:pPr>
+      <w:r>
+        <w:rPr>
+          <w:color w:val="000000" w:themeColor="text1"/>
+        </w:rPr>
+        <w:t xml:space="preserve">Kim, Y (2014) Convolutional Neural Networks for Sentence Classification. </w:t>
+      </w:r>
+    </w:p>
+    <w:p>
+      <w:pPr>
+        <w:spacing w:before="240" w:after="240"/>
+        <w:rPr>
+          <w:color w:val="000000" w:themeColor="text1"/>
+          <w:shd w:val="clear" w:color="auto" w:fill="FFFFFF"/>
+        </w:rPr>
+      </w:pPr>
+      <w:proofErr w:type="spellStart"/>
+      <w:r>
+        <w:rPr>
+          <w:color w:val="000000" w:themeColor="text1"/>
+          <w:shd w:val="clear" w:color="auto" w:fill="FFFFFF"/>
+        </w:rPr>
+        <w:t>Konstan</w:t>
+      </w:r>
+      <w:proofErr w:type="spellEnd"/>
+      <w:r>
+        <w:rPr>
+          <w:color w:val="000000" w:themeColor="text1"/>
+          <w:shd w:val="clear" w:color="auto" w:fill="FFFFFF"/>
+        </w:rPr>
+        <w:t xml:space="preserve">, J., Miller, B., </w:t>
+      </w:r>
+      <w:proofErr w:type="spellStart"/>
+      <w:r>
+        <w:rPr>
+          <w:color w:val="000000" w:themeColor="text1"/>
+          <w:shd w:val="clear" w:color="auto" w:fill="FFFFFF"/>
+        </w:rPr>
+        <w:t>Maltz</w:t>
+      </w:r>
+      <w:proofErr w:type="spellEnd"/>
+      <w:r>
+        <w:rPr>
+          <w:color w:val="000000" w:themeColor="text1"/>
+          <w:shd w:val="clear" w:color="auto" w:fill="FFFFFF"/>
+        </w:rPr>
+        <w:t xml:space="preserve">, D., </w:t>
+      </w:r>
+      <w:proofErr w:type="spellStart"/>
+      <w:r>
+        <w:rPr>
+          <w:color w:val="000000" w:themeColor="text1"/>
+          <w:shd w:val="clear" w:color="auto" w:fill="FFFFFF"/>
+        </w:rPr>
+        <w:t>Herlocker</w:t>
+      </w:r>
+      <w:proofErr w:type="spellEnd"/>
+      <w:r>
+        <w:rPr>
+          <w:color w:val="000000" w:themeColor="text1"/>
+          <w:shd w:val="clear" w:color="auto" w:fill="FFFFFF"/>
+        </w:rPr>
+        <w:t xml:space="preserve">, J., Gordon, L. and </w:t>
+      </w:r>
+      <w:proofErr w:type="spellStart"/>
+      <w:r>
+        <w:rPr>
+          <w:color w:val="000000" w:themeColor="text1"/>
+          <w:shd w:val="clear" w:color="auto" w:fill="FFFFFF"/>
+        </w:rPr>
+        <w:t>Riedl</w:t>
+      </w:r>
+      <w:proofErr w:type="spellEnd"/>
+      <w:r>
+        <w:rPr>
+          <w:color w:val="000000" w:themeColor="text1"/>
+          <w:shd w:val="clear" w:color="auto" w:fill="FFFFFF"/>
+        </w:rPr>
+        <w:t xml:space="preserve">, J. (1997). </w:t>
+      </w:r>
+      <w:proofErr w:type="spellStart"/>
+      <w:r>
+        <w:rPr>
+          <w:color w:val="000000" w:themeColor="text1"/>
+          <w:shd w:val="clear" w:color="auto" w:fill="FFFFFF"/>
+        </w:rPr>
+        <w:t>GroupLens</w:t>
+      </w:r>
+      <w:proofErr w:type="spellEnd"/>
+      <w:r>
+        <w:rPr>
+          <w:color w:val="000000" w:themeColor="text1"/>
+          <w:shd w:val="clear" w:color="auto" w:fill="FFFFFF"/>
+        </w:rPr>
+        <w:t>: applying collaborative filtering to Usenet news.</w:t>
+      </w:r>
+      <w:r>
+        <w:rPr>
+          <w:color w:val="000000" w:themeColor="text1"/>
+          <w:shd w:val="clear" w:color="auto" w:fill="FFFFFF"/>
+        </w:rPr>
+        <w:t> </w:t>
+      </w:r>
+      <w:r>
+        <w:rPr>
+          <w:i/>
+          <w:iCs/>
+          <w:color w:val="000000" w:themeColor="text1"/>
+        </w:rPr>
+        <w:t>Communications of the ACM</w:t>
+      </w:r>
+      <w:r>
+        <w:rPr>
+          <w:color w:val="000000" w:themeColor="text1"/>
+          <w:shd w:val="clear" w:color="auto" w:fill="FFFFFF"/>
+        </w:rPr>
+        <w:t>, 40(3), pp.77-87.</w:t>
+      </w:r>
+    </w:p>
+    <w:p>
+      <w:pPr>
+        <w:spacing w:before="240" w:after="240"/>
+        <w:rPr>
+          <w:i/>
+          <w:color w:val="000000" w:themeColor="text1"/>
+        </w:rPr>
+      </w:pPr>
+      <w:r>
+        <w:rPr>
+          <w:color w:val="000000" w:themeColor="text1"/>
+        </w:rPr>
+        <w:t>Lee. J, Sun. M and Lebanon. G (2012)</w:t>
+      </w:r>
+      <w:r>
+        <w:rPr>
+          <w:i/>
+          <w:color w:val="000000" w:themeColor="text1"/>
+        </w:rPr>
+        <w:t xml:space="preserve"> A Comparative Study of Collaborative Filtering Algorithms. </w:t>
+      </w:r>
+    </w:p>
+    <w:p>
+      <w:pPr>
+        <w:spacing w:before="240" w:after="240"/>
+        <w:rPr>
+          <w:color w:val="000000" w:themeColor="text1"/>
+          <w:shd w:val="clear" w:color="auto" w:fill="FFFFFF"/>
+        </w:rPr>
+      </w:pPr>
+      <w:r>
+        <w:rPr>
+          <w:color w:val="000000" w:themeColor="text1"/>
+          <w:shd w:val="clear" w:color="auto" w:fill="FFFFFF"/>
+        </w:rPr>
+        <w:t xml:space="preserve">Manning, Christopher D., Mihai </w:t>
+      </w:r>
+      <w:proofErr w:type="spellStart"/>
+      <w:r>
+        <w:rPr>
+          <w:color w:val="000000" w:themeColor="text1"/>
+          <w:shd w:val="clear" w:color="auto" w:fill="FFFFFF"/>
+        </w:rPr>
+        <w:t>Surdeanu</w:t>
+      </w:r>
+      <w:proofErr w:type="spellEnd"/>
+      <w:r>
+        <w:rPr>
+          <w:color w:val="000000" w:themeColor="text1"/>
+          <w:shd w:val="clear" w:color="auto" w:fill="FFFFFF"/>
+        </w:rPr>
+        <w:t xml:space="preserve">, John Bauer, Jenny </w:t>
+      </w:r>
+      <w:proofErr w:type="spellStart"/>
+      <w:r>
+        <w:rPr>
+          <w:color w:val="000000" w:themeColor="text1"/>
+          <w:shd w:val="clear" w:color="auto" w:fill="FFFFFF"/>
+        </w:rPr>
+        <w:t>Finkel</w:t>
+      </w:r>
+      <w:proofErr w:type="spellEnd"/>
+      <w:r>
+        <w:rPr>
+          <w:color w:val="000000" w:themeColor="text1"/>
+          <w:shd w:val="clear" w:color="auto" w:fill="FFFFFF"/>
+        </w:rPr>
+        <w:t xml:space="preserve">, Steven J. </w:t>
+      </w:r>
+    </w:p>
+    <w:p>
+      <w:pPr>
+        <w:spacing w:before="240" w:after="240"/>
+        <w:rPr>
+          <w:color w:val="000000" w:themeColor="text1"/>
+          <w:shd w:val="clear" w:color="auto" w:fill="FFFFFF"/>
+        </w:rPr>
+      </w:pPr>
+      <w:proofErr w:type="spellStart"/>
+      <w:r>
+        <w:rPr>
+          <w:color w:val="000000" w:themeColor="text1"/>
+          <w:shd w:val="clear" w:color="auto" w:fill="FFFFFF"/>
+        </w:rPr>
+        <w:t>Bethard</w:t>
+      </w:r>
+      <w:proofErr w:type="spellEnd"/>
+      <w:r>
+        <w:rPr>
+          <w:color w:val="000000" w:themeColor="text1"/>
+          <w:shd w:val="clear" w:color="auto" w:fill="FFFFFF"/>
+        </w:rPr>
+        <w:t xml:space="preserve">, and David </w:t>
+      </w:r>
+      <w:proofErr w:type="spellStart"/>
+      <w:r>
+        <w:rPr>
+          <w:color w:val="000000" w:themeColor="text1"/>
+          <w:shd w:val="clear" w:color="auto" w:fill="FFFFFF"/>
+        </w:rPr>
+        <w:t>McClosky</w:t>
+      </w:r>
+      <w:proofErr w:type="spellEnd"/>
+      <w:r>
+        <w:rPr>
+          <w:color w:val="000000" w:themeColor="text1"/>
+          <w:shd w:val="clear" w:color="auto" w:fill="FFFFFF"/>
+        </w:rPr>
+        <w:t>. 2014.</w:t>
+      </w:r>
+      <w:r>
+        <w:rPr>
+          <w:color w:val="000000" w:themeColor="text1"/>
+          <w:shd w:val="clear" w:color="auto" w:fill="FFFFFF"/>
+        </w:rPr>
+        <w:t> </w:t>
+      </w:r>
+      <w:hyperlink r:id="rId16" w:history="1">
+        <w:r>
+          <w:rPr>
+            <w:color w:val="000000" w:themeColor="text1"/>
+          </w:rPr>
+          <w:t xml:space="preserve">The Stanford </w:t>
+        </w:r>
+        <w:proofErr w:type="spellStart"/>
+        <w:r>
+          <w:rPr>
+            <w:color w:val="000000" w:themeColor="text1"/>
+          </w:rPr>
+          <w:t>CoreNLP</w:t>
+        </w:r>
+        <w:proofErr w:type="spellEnd"/>
+        <w:r>
+          <w:rPr>
+            <w:color w:val="000000" w:themeColor="text1"/>
+          </w:rPr>
+          <w:t xml:space="preserve"> Natural Language Processing Toolkit</w:t>
+        </w:r>
+      </w:hyperlink>
+      <w:r>
+        <w:rPr>
+          <w:color w:val="000000" w:themeColor="text1"/>
+          <w:shd w:val="clear" w:color="auto" w:fill="FFFFFF"/>
+        </w:rPr>
+        <w:t> </w:t>
+      </w:r>
+      <w:r>
+        <w:rPr>
+          <w:color w:val="000000" w:themeColor="text1"/>
+          <w:shd w:val="clear" w:color="auto" w:fill="FFFFFF"/>
+        </w:rPr>
+        <w:t>In</w:t>
+      </w:r>
+      <w:r>
+        <w:rPr>
+          <w:color w:val="000000" w:themeColor="text1"/>
+          <w:shd w:val="clear" w:color="auto" w:fill="FFFFFF"/>
+        </w:rPr>
+        <w:t> </w:t>
+      </w:r>
+      <w:r>
+        <w:rPr>
+          <w:i/>
+          <w:iCs/>
+          <w:color w:val="000000" w:themeColor="text1"/>
+        </w:rPr>
+        <w:t>Proceedings of the 52nd Annual Meeting of the Association for Computational Linguistics: System Demonstrations</w:t>
+      </w:r>
+      <w:r>
+        <w:rPr>
+          <w:color w:val="000000" w:themeColor="text1"/>
+          <w:shd w:val="clear" w:color="auto" w:fill="FFFFFF"/>
+        </w:rPr>
+        <w:t>, pp. 55-60.</w:t>
+      </w:r>
+    </w:p>
+    <w:p>
+      <w:pPr>
+        <w:spacing w:before="240" w:after="240"/>
+        <w:rPr>
+          <w:color w:val="000000" w:themeColor="text1"/>
+          <w:shd w:val="clear" w:color="auto" w:fill="FFFFFF"/>
+        </w:rPr>
+      </w:pPr>
+      <w:r>
+        <w:rPr>
+          <w:color w:val="000000" w:themeColor="text1"/>
+        </w:rPr>
+        <w:t>McCallum. A and Nigam, K. (1998) A Comparison of Event Models for Naive Bayes Text Classification.</w:t>
+      </w:r>
+      <w:r>
+        <w:rPr>
+          <w:color w:val="000000" w:themeColor="text1"/>
+        </w:rPr>
+        <w:br/>
+      </w:r>
+      <w:r>
+        <w:rPr>
+          <w:color w:val="000000" w:themeColor="text1"/>
+        </w:rPr>
+        <w:br/>
+      </w:r>
+      <w:proofErr w:type="spellStart"/>
+      <w:r>
+        <w:rPr>
+          <w:color w:val="000000" w:themeColor="text1"/>
+          <w:shd w:val="clear" w:color="auto" w:fill="FFFFFF"/>
+        </w:rPr>
+        <w:t>Widrow</w:t>
+      </w:r>
+      <w:proofErr w:type="spellEnd"/>
+      <w:r>
+        <w:rPr>
+          <w:color w:val="000000" w:themeColor="text1"/>
+          <w:shd w:val="clear" w:color="auto" w:fill="FFFFFF"/>
+        </w:rPr>
+        <w:t xml:space="preserve">. B, Lehr. M, </w:t>
+      </w:r>
+      <w:proofErr w:type="spellStart"/>
+      <w:r>
+        <w:rPr>
+          <w:color w:val="000000" w:themeColor="text1"/>
+          <w:shd w:val="clear" w:color="auto" w:fill="FFFFFF"/>
+        </w:rPr>
+        <w:t>Beaufays</w:t>
+      </w:r>
+      <w:proofErr w:type="spellEnd"/>
+      <w:r>
+        <w:rPr>
+          <w:color w:val="000000" w:themeColor="text1"/>
+          <w:shd w:val="clear" w:color="auto" w:fill="FFFFFF"/>
+        </w:rPr>
+        <w:t xml:space="preserve">. F, Wan. E, </w:t>
+      </w:r>
+      <w:proofErr w:type="spellStart"/>
+      <w:r>
+        <w:rPr>
+          <w:color w:val="000000" w:themeColor="text1"/>
+          <w:shd w:val="clear" w:color="auto" w:fill="FFFFFF"/>
+        </w:rPr>
+        <w:t>Bilello</w:t>
+      </w:r>
+      <w:proofErr w:type="spellEnd"/>
+      <w:r>
+        <w:rPr>
+          <w:color w:val="000000" w:themeColor="text1"/>
+          <w:shd w:val="clear" w:color="auto" w:fill="FFFFFF"/>
+        </w:rPr>
+        <w:t>. M Adaptive signal processing. (1986). </w:t>
+      </w:r>
+      <w:r>
+        <w:rPr>
+          <w:i/>
+          <w:iCs/>
+          <w:color w:val="000000" w:themeColor="text1"/>
+        </w:rPr>
+        <w:t>Signal Processing</w:t>
+      </w:r>
+      <w:r>
+        <w:rPr>
+          <w:color w:val="000000" w:themeColor="text1"/>
+          <w:shd w:val="clear" w:color="auto" w:fill="FFFFFF"/>
+        </w:rPr>
+        <w:t>, 10(2), p.208.</w:t>
+      </w:r>
+      <w:r>
+        <w:rPr>
+          <w:color w:val="000000" w:themeColor="text1"/>
+          <w:shd w:val="clear" w:color="auto" w:fill="FFFFFF"/>
+        </w:rPr>
+        <w:br/>
+      </w:r>
+      <w:r>
+        <w:rPr>
+          <w:color w:val="000000" w:themeColor="text1"/>
+          <w:shd w:val="clear" w:color="auto" w:fill="FFFFFF"/>
+        </w:rPr>
+        <w:br/>
+        <w:t xml:space="preserve">Altman, E., Marco, G. and </w:t>
+      </w:r>
+      <w:proofErr w:type="spellStart"/>
+      <w:r>
+        <w:rPr>
+          <w:color w:val="000000" w:themeColor="text1"/>
+          <w:shd w:val="clear" w:color="auto" w:fill="FFFFFF"/>
+        </w:rPr>
+        <w:t>Varetto</w:t>
+      </w:r>
+      <w:proofErr w:type="spellEnd"/>
+      <w:r>
+        <w:rPr>
+          <w:color w:val="000000" w:themeColor="text1"/>
+          <w:shd w:val="clear" w:color="auto" w:fill="FFFFFF"/>
+        </w:rPr>
+        <w:t xml:space="preserve">, F. (1994). Corporate distress diagnosis: </w:t>
+      </w:r>
+      <w:r>
+        <w:rPr>
+          <w:color w:val="000000" w:themeColor="text1"/>
+          <w:shd w:val="clear" w:color="auto" w:fill="FFFFFF"/>
+        </w:rPr>
+        <w:lastRenderedPageBreak/>
+        <w:t>Comparisons using linear discriminant analysis and neural networks (the Italian experience). </w:t>
+      </w:r>
+      <w:r>
+        <w:rPr>
+          <w:i/>
+          <w:iCs/>
+          <w:color w:val="000000" w:themeColor="text1"/>
+        </w:rPr>
+        <w:t>Journal of Banking &amp; Finance</w:t>
+      </w:r>
+      <w:r>
+        <w:rPr>
+          <w:color w:val="000000" w:themeColor="text1"/>
+          <w:shd w:val="clear" w:color="auto" w:fill="FFFFFF"/>
+        </w:rPr>
+        <w:t>, 18(3), pp.505-529.</w:t>
+      </w:r>
+    </w:p>
+    <w:p>
+      <w:pPr>
+        <w:spacing w:before="240" w:after="240"/>
+        <w:rPr>
+          <w:color w:val="000000" w:themeColor="text1"/>
+        </w:rPr>
+      </w:pPr>
+      <w:r>
+        <w:rPr>
+          <w:color w:val="000000" w:themeColor="text1"/>
+          <w:shd w:val="clear" w:color="auto" w:fill="FFFFFF"/>
+        </w:rPr>
+        <w:t>MENG, X. and CHEN, L. (2009). Collaborative filtering recommendation algorithm based on Bayesian theory.</w:t>
+      </w:r>
+      <w:r>
+        <w:rPr>
+          <w:color w:val="000000" w:themeColor="text1"/>
+          <w:shd w:val="clear" w:color="auto" w:fill="FFFFFF"/>
+        </w:rPr>
+        <w:t> </w:t>
+      </w:r>
+      <w:r>
+        <w:rPr>
+          <w:i/>
+          <w:iCs/>
+          <w:color w:val="000000" w:themeColor="text1"/>
+        </w:rPr>
+        <w:t>Journal of Computer Applications</w:t>
+      </w:r>
+      <w:r>
+        <w:rPr>
+          <w:color w:val="000000" w:themeColor="text1"/>
+          <w:shd w:val="clear" w:color="auto" w:fill="FFFFFF"/>
+        </w:rPr>
+        <w:t>, 29(10), pp.2733-2735.</w:t>
+      </w:r>
+    </w:p>
+    <w:p>
+      <w:pPr>
+        <w:spacing w:before="240" w:after="240"/>
+        <w:rPr>
+          <w:color w:val="000000" w:themeColor="text1"/>
+          <w:shd w:val="clear" w:color="auto" w:fill="FFFFFF"/>
+        </w:rPr>
+      </w:pPr>
+      <w:r>
+        <w:rPr>
+          <w:color w:val="000000" w:themeColor="text1"/>
+          <w:shd w:val="clear" w:color="auto" w:fill="FFFFFF"/>
+        </w:rPr>
+        <w:t>Meyer, R. (2016).</w:t>
+      </w:r>
+      <w:r>
+        <w:rPr>
+          <w:rStyle w:val="apple-converted-space"/>
+          <w:color w:val="000000" w:themeColor="text1"/>
+          <w:shd w:val="clear" w:color="auto" w:fill="FFFFFF"/>
+        </w:rPr>
+        <w:t> </w:t>
+      </w:r>
+      <w:r>
+        <w:rPr>
+          <w:i/>
+          <w:iCs/>
+          <w:color w:val="000000" w:themeColor="text1"/>
+        </w:rPr>
+        <w:t xml:space="preserve">How Many Stories Do Newspapers Publish Per </w:t>
+      </w:r>
+      <w:proofErr w:type="gramStart"/>
+      <w:r>
+        <w:rPr>
+          <w:i/>
+          <w:iCs/>
+          <w:color w:val="000000" w:themeColor="text1"/>
+        </w:rPr>
+        <w:t>Day?</w:t>
+      </w:r>
+      <w:r>
+        <w:rPr>
+          <w:color w:val="000000" w:themeColor="text1"/>
+          <w:shd w:val="clear" w:color="auto" w:fill="FFFFFF"/>
+        </w:rPr>
+        <w:t>.</w:t>
+      </w:r>
+      <w:proofErr w:type="gramEnd"/>
+      <w:r>
+        <w:rPr>
+          <w:color w:val="000000" w:themeColor="text1"/>
+          <w:shd w:val="clear" w:color="auto" w:fill="FFFFFF"/>
+        </w:rPr>
+        <w:t xml:space="preserve"> [online] The Atlantic. Available at: https://www.theatlantic.com/technology/archive/2016/05/how-many-stories-do-newspapers-publish-per-day/483845/ [Accessed 21 Feb. 2017].</w:t>
+      </w:r>
+    </w:p>
+    <w:p>
+      <w:pPr>
+        <w:spacing w:before="240" w:after="240"/>
+        <w:rPr>
+          <w:i/>
+          <w:color w:val="000000" w:themeColor="text1"/>
+          <w:shd w:val="clear" w:color="auto" w:fill="FFFFFF"/>
+        </w:rPr>
+      </w:pPr>
+      <w:proofErr w:type="spellStart"/>
+      <w:r>
+        <w:rPr>
+          <w:color w:val="000000" w:themeColor="text1"/>
+        </w:rPr>
+        <w:t>Mikolov</w:t>
+      </w:r>
+      <w:proofErr w:type="spellEnd"/>
+      <w:r>
+        <w:rPr>
+          <w:color w:val="000000" w:themeColor="text1"/>
+        </w:rPr>
+        <w:t xml:space="preserve">. T, </w:t>
+      </w:r>
+      <w:proofErr w:type="spellStart"/>
+      <w:r>
+        <w:rPr>
+          <w:color w:val="000000" w:themeColor="text1"/>
+        </w:rPr>
+        <w:t>Sutsekever</w:t>
+      </w:r>
+      <w:proofErr w:type="spellEnd"/>
+      <w:r>
+        <w:rPr>
+          <w:color w:val="000000" w:themeColor="text1"/>
+        </w:rPr>
+        <w:t xml:space="preserve">, I, Chen. K, </w:t>
+      </w:r>
+      <w:proofErr w:type="spellStart"/>
+      <w:r>
+        <w:rPr>
+          <w:color w:val="000000" w:themeColor="text1"/>
+        </w:rPr>
+        <w:t>Corrado</w:t>
+      </w:r>
+      <w:proofErr w:type="spellEnd"/>
+      <w:r>
+        <w:rPr>
+          <w:color w:val="000000" w:themeColor="text1"/>
+        </w:rPr>
+        <w:t>. G, and Dean. (2013) Distributed representations of words and phrases and their compositionality</w:t>
+      </w:r>
+      <w:r>
+        <w:rPr>
+          <w:i/>
+          <w:color w:val="000000" w:themeColor="text1"/>
+        </w:rPr>
+        <w:t xml:space="preserve">, </w:t>
+      </w:r>
+      <w:r>
+        <w:rPr>
+          <w:i/>
+          <w:color w:val="000000" w:themeColor="text1"/>
+          <w:shd w:val="clear" w:color="auto" w:fill="FFFFFF"/>
+        </w:rPr>
+        <w:t>Advances in neural information processing systems, pp.3111-3119</w:t>
+      </w:r>
+    </w:p>
+    <w:p>
+      <w:pPr>
+        <w:spacing w:before="240" w:after="240"/>
+        <w:rPr>
+          <w:color w:val="000000" w:themeColor="text1"/>
+        </w:rPr>
+      </w:pPr>
+      <w:r>
+        <w:rPr>
+          <w:color w:val="000000" w:themeColor="text1"/>
+        </w:rPr>
+        <w:t xml:space="preserve">Oord. A, </w:t>
+      </w:r>
+      <w:proofErr w:type="spellStart"/>
+      <w:r>
+        <w:rPr>
+          <w:color w:val="000000" w:themeColor="text1"/>
+        </w:rPr>
+        <w:t>Dieleman</w:t>
+      </w:r>
+      <w:proofErr w:type="spellEnd"/>
+      <w:r>
+        <w:rPr>
+          <w:color w:val="000000" w:themeColor="text1"/>
+        </w:rPr>
+        <w:t xml:space="preserve">. S and </w:t>
+      </w:r>
+      <w:proofErr w:type="spellStart"/>
+      <w:r>
+        <w:rPr>
+          <w:color w:val="000000" w:themeColor="text1"/>
+        </w:rPr>
+        <w:t>Schrauwen</w:t>
+      </w:r>
+      <w:proofErr w:type="spellEnd"/>
+      <w:r>
+        <w:rPr>
+          <w:color w:val="000000" w:themeColor="text1"/>
+        </w:rPr>
+        <w:t xml:space="preserve">. B (2013) Deep content-based music recommendation, </w:t>
+      </w:r>
+    </w:p>
+    <w:p>
+      <w:pPr>
+        <w:spacing w:before="240" w:after="240"/>
+        <w:rPr>
+          <w:color w:val="000000" w:themeColor="text1"/>
+        </w:rPr>
+      </w:pPr>
+      <w:proofErr w:type="spellStart"/>
+      <w:r>
+        <w:rPr>
+          <w:color w:val="000000" w:themeColor="text1"/>
+          <w:shd w:val="clear" w:color="auto" w:fill="FFFFFF"/>
+        </w:rPr>
+        <w:t>Pazzani</w:t>
+      </w:r>
+      <w:proofErr w:type="spellEnd"/>
+      <w:r>
+        <w:rPr>
+          <w:color w:val="000000" w:themeColor="text1"/>
+          <w:shd w:val="clear" w:color="auto" w:fill="FFFFFF"/>
+        </w:rPr>
+        <w:t xml:space="preserve">, M. and </w:t>
+      </w:r>
+      <w:proofErr w:type="spellStart"/>
+      <w:r>
+        <w:rPr>
+          <w:color w:val="000000" w:themeColor="text1"/>
+          <w:shd w:val="clear" w:color="auto" w:fill="FFFFFF"/>
+        </w:rPr>
+        <w:t>Billsus</w:t>
+      </w:r>
+      <w:proofErr w:type="spellEnd"/>
+      <w:r>
+        <w:rPr>
+          <w:color w:val="000000" w:themeColor="text1"/>
+          <w:shd w:val="clear" w:color="auto" w:fill="FFFFFF"/>
+        </w:rPr>
+        <w:t>, D. (1997).</w:t>
+      </w:r>
+      <w:r>
+        <w:rPr>
+          <w:color w:val="000000" w:themeColor="text1"/>
+          <w:shd w:val="clear" w:color="auto" w:fill="FFFFFF"/>
+        </w:rPr>
+        <w:t> </w:t>
+      </w:r>
+      <w:r>
+        <w:rPr>
+          <w:i/>
+          <w:iCs/>
+          <w:color w:val="000000" w:themeColor="text1"/>
+        </w:rPr>
+        <w:t>Machine Learning</w:t>
+      </w:r>
+      <w:r>
+        <w:rPr>
+          <w:color w:val="000000" w:themeColor="text1"/>
+          <w:shd w:val="clear" w:color="auto" w:fill="FFFFFF"/>
+        </w:rPr>
+        <w:t>, 27(3), pp.313-331.</w:t>
+      </w:r>
+      <w:r>
+        <w:rPr>
+          <w:color w:val="000000" w:themeColor="text1"/>
+        </w:rPr>
+        <w:t xml:space="preserve"> </w:t>
+      </w:r>
+      <w:r>
+        <w:rPr>
+          <w:i/>
+          <w:color w:val="000000" w:themeColor="text1"/>
+        </w:rPr>
+        <w:t>Proceedings of the 26th International Conference on Neural Information Processing Systems pp</w:t>
+      </w:r>
+      <w:r>
+        <w:rPr>
+          <w:color w:val="000000" w:themeColor="text1"/>
+          <w:shd w:val="clear" w:color="auto" w:fill="FFFFFF"/>
+        </w:rPr>
+        <w:t>.2643-2651.</w:t>
+      </w:r>
+    </w:p>
+    <w:p>
+      <w:pPr>
+        <w:spacing w:before="240" w:after="240"/>
+        <w:rPr>
+          <w:color w:val="000000" w:themeColor="text1"/>
+        </w:rPr>
+      </w:pPr>
+      <w:r>
+        <w:rPr>
+          <w:color w:val="000000" w:themeColor="text1"/>
+          <w:shd w:val="clear" w:color="auto" w:fill="FFFFFF"/>
+        </w:rPr>
+        <w:t>Quinlan, J. (1986). Induction of decision trees.</w:t>
+      </w:r>
+      <w:r>
+        <w:rPr>
+          <w:color w:val="000000" w:themeColor="text1"/>
+          <w:shd w:val="clear" w:color="auto" w:fill="FFFFFF"/>
+        </w:rPr>
+        <w:t> </w:t>
+      </w:r>
+      <w:r>
+        <w:rPr>
+          <w:i/>
+          <w:iCs/>
+          <w:color w:val="000000" w:themeColor="text1"/>
+        </w:rPr>
+        <w:t>Machine Learning</w:t>
+      </w:r>
+      <w:r>
+        <w:rPr>
+          <w:color w:val="000000" w:themeColor="text1"/>
+          <w:shd w:val="clear" w:color="auto" w:fill="FFFFFF"/>
+        </w:rPr>
+        <w:t>, 1(1), pp.81-106.</w:t>
+      </w:r>
+    </w:p>
+    <w:p>
+      <w:pPr>
+        <w:spacing w:before="240" w:after="240"/>
+        <w:rPr>
+          <w:color w:val="000000" w:themeColor="text1"/>
+          <w:shd w:val="clear" w:color="auto" w:fill="FFFFFF"/>
+        </w:rPr>
+      </w:pPr>
+      <w:r>
+        <w:rPr>
+          <w:color w:val="000000" w:themeColor="text1"/>
+          <w:shd w:val="clear" w:color="auto" w:fill="FFFFFF"/>
+        </w:rPr>
+        <w:t>Ricci, F. (2011).</w:t>
+      </w:r>
+      <w:r>
+        <w:rPr>
+          <w:color w:val="000000" w:themeColor="text1"/>
+          <w:shd w:val="clear" w:color="auto" w:fill="FFFFFF"/>
+        </w:rPr>
+        <w:t> </w:t>
+      </w:r>
+      <w:r>
+        <w:rPr>
+          <w:i/>
+          <w:iCs/>
+          <w:color w:val="000000" w:themeColor="text1"/>
+        </w:rPr>
+        <w:t>Recommender Systems handbook</w:t>
+      </w:r>
+      <w:r>
+        <w:rPr>
+          <w:color w:val="000000" w:themeColor="text1"/>
+          <w:shd w:val="clear" w:color="auto" w:fill="FFFFFF"/>
+        </w:rPr>
+        <w:t>. 1st ed. New York [etc.]: Springer.</w:t>
+      </w:r>
+      <w:r>
+        <w:rPr>
+          <w:color w:val="000000" w:themeColor="text1"/>
+          <w:shd w:val="clear" w:color="auto" w:fill="FFFFFF"/>
+        </w:rPr>
+        <w:t xml:space="preserve"> </w:t>
+      </w:r>
+    </w:p>
+    <w:p>
+      <w:pPr>
+        <w:spacing w:before="240" w:after="240"/>
+        <w:rPr>
+          <w:color w:val="000000" w:themeColor="text1"/>
+          <w:shd w:val="clear" w:color="auto" w:fill="FFFFFF"/>
+        </w:rPr>
+      </w:pPr>
+      <w:proofErr w:type="spellStart"/>
+      <w:r>
+        <w:rPr>
+          <w:color w:val="000000" w:themeColor="text1"/>
+          <w:shd w:val="clear" w:color="auto" w:fill="FFFFFF"/>
+        </w:rPr>
+        <w:t>Sall</w:t>
+      </w:r>
+      <w:proofErr w:type="spellEnd"/>
+      <w:r>
+        <w:rPr>
+          <w:color w:val="000000" w:themeColor="text1"/>
+          <w:shd w:val="clear" w:color="auto" w:fill="FFFFFF"/>
+        </w:rPr>
+        <w:t xml:space="preserve">. M, </w:t>
+      </w:r>
+      <w:r>
+        <w:rPr>
+          <w:color w:val="000000" w:themeColor="text1"/>
+          <w:shd w:val="clear" w:color="auto" w:fill="FFFFFF"/>
+        </w:rPr>
+        <w:t>The Optimal Post is 7 Minutes – Data Lab. (2013). [online] Medium. Available at: https://medium.com/data-lab/the-optimal-post-is-7-minutes-74b9f41509b#.bmdjwb77u [Accessed 21 Feb. 2017].</w:t>
+      </w:r>
+    </w:p>
+    <w:p>
+      <w:pPr>
+        <w:spacing w:before="240" w:after="240"/>
+        <w:rPr>
+          <w:color w:val="000000" w:themeColor="text1"/>
+        </w:rPr>
+      </w:pPr>
+      <w:r>
+        <w:rPr>
+          <w:color w:val="000000" w:themeColor="text1"/>
+        </w:rPr>
+        <w:t>Stanford – Penn treebank project.</w:t>
+      </w:r>
+      <w:r>
+        <w:rPr>
+          <w:color w:val="000000" w:themeColor="text1"/>
+        </w:rPr>
+        <w:t xml:space="preserve"> (2014). [online] Available at: https://www.ling.upenn.edu/courses/Fall_2003/ling001/penn_treebank_pos.html [Accessed 21 Feb. 2017].</w:t>
+      </w:r>
+    </w:p>
+    <w:p>
+      <w:pPr>
+        <w:spacing w:before="240" w:after="240"/>
+        <w:rPr>
+          <w:color w:val="000000" w:themeColor="text1"/>
+          <w:shd w:val="clear" w:color="auto" w:fill="FFFFFF"/>
+        </w:rPr>
+      </w:pPr>
+      <w:r>
+        <w:rPr>
+          <w:color w:val="000000" w:themeColor="text1"/>
+          <w:shd w:val="clear" w:color="auto" w:fill="FFFFFF"/>
+        </w:rPr>
+        <w:t>Toffler, A. (1971).</w:t>
+      </w:r>
+      <w:r>
+        <w:rPr>
+          <w:color w:val="000000" w:themeColor="text1"/>
+          <w:shd w:val="clear" w:color="auto" w:fill="FFFFFF"/>
+        </w:rPr>
+        <w:t> </w:t>
+      </w:r>
+      <w:r>
+        <w:rPr>
+          <w:i/>
+          <w:iCs/>
+          <w:color w:val="000000" w:themeColor="text1"/>
+        </w:rPr>
+        <w:t>Future shock</w:t>
+      </w:r>
+      <w:r>
+        <w:rPr>
+          <w:color w:val="000000" w:themeColor="text1"/>
+          <w:shd w:val="clear" w:color="auto" w:fill="FFFFFF"/>
+        </w:rPr>
+        <w:t>. 1st ed. New York: Bantam Books.</w:t>
+      </w:r>
+    </w:p>
+    <w:p>
+      <w:pPr>
+        <w:spacing w:before="240" w:after="240"/>
+        <w:rPr>
+          <w:color w:val="000000" w:themeColor="text1"/>
+        </w:rPr>
+      </w:pPr>
+      <w:r>
+        <w:rPr>
+          <w:color w:val="000000" w:themeColor="text1"/>
+        </w:rPr>
+        <w:t>Heaton, J. (2009). </w:t>
+      </w:r>
+      <w:r>
+        <w:rPr>
+          <w:i/>
+          <w:iCs/>
+          <w:color w:val="000000" w:themeColor="text1"/>
+        </w:rPr>
+        <w:t>Introduction to neural networks with Java</w:t>
+      </w:r>
+      <w:r>
+        <w:rPr>
+          <w:color w:val="000000" w:themeColor="text1"/>
+        </w:rPr>
+        <w:t>. 1st ed. Chesterfield (MO, USA): Heaton Research.</w:t>
+      </w:r>
+    </w:p>
+    <w:p>
+      <w:pPr>
+        <w:spacing w:before="240" w:after="240"/>
+        <w:rPr>
+          <w:color w:val="000000" w:themeColor="text1"/>
+        </w:rPr>
+      </w:pPr>
+      <w:proofErr w:type="spellStart"/>
+      <w:r>
+        <w:rPr>
+          <w:color w:val="000000" w:themeColor="text1"/>
+        </w:rPr>
+        <w:t>Krizhevsky</w:t>
+      </w:r>
+      <w:proofErr w:type="spellEnd"/>
+      <w:r>
+        <w:rPr>
+          <w:color w:val="000000" w:themeColor="text1"/>
+        </w:rPr>
+        <w:t xml:space="preserve">. A, </w:t>
+      </w:r>
+      <w:proofErr w:type="spellStart"/>
+      <w:r>
+        <w:rPr>
+          <w:color w:val="000000" w:themeColor="text1"/>
+        </w:rPr>
+        <w:t>Sutskever</w:t>
+      </w:r>
+      <w:proofErr w:type="spellEnd"/>
+      <w:r>
+        <w:rPr>
+          <w:color w:val="000000" w:themeColor="text1"/>
+        </w:rPr>
+        <w:t>. I</w:t>
+      </w:r>
+      <w:r>
+        <w:rPr>
+          <w:color w:val="000000" w:themeColor="text1"/>
+        </w:rPr>
+        <w:t xml:space="preserve"> and Hinton</w:t>
+      </w:r>
+      <w:r>
+        <w:rPr>
+          <w:color w:val="000000" w:themeColor="text1"/>
+        </w:rPr>
+        <w:t xml:space="preserve">. G (2012). </w:t>
+      </w:r>
+      <w:proofErr w:type="spellStart"/>
+      <w:r>
+        <w:rPr>
+          <w:i/>
+          <w:color w:val="000000" w:themeColor="text1"/>
+        </w:rPr>
+        <w:t>Imagenet</w:t>
+      </w:r>
+      <w:proofErr w:type="spellEnd"/>
+      <w:r>
+        <w:rPr>
+          <w:i/>
+          <w:color w:val="000000" w:themeColor="text1"/>
+        </w:rPr>
+        <w:t xml:space="preserve"> classification with deep convolutional neural netw</w:t>
+      </w:r>
+      <w:r>
+        <w:rPr>
+          <w:i/>
+          <w:color w:val="000000" w:themeColor="text1"/>
+        </w:rPr>
+        <w:t xml:space="preserve">ork. </w:t>
+      </w:r>
+      <w:r>
+        <w:rPr>
+          <w:i/>
+          <w:color w:val="000000" w:themeColor="text1"/>
+        </w:rPr>
+        <w:t>Advances in Neural Information Processing Systems</w:t>
+      </w:r>
+      <w:r>
+        <w:rPr>
+          <w:i/>
+          <w:color w:val="000000" w:themeColor="text1"/>
+        </w:rPr>
+        <w:t xml:space="preserve"> Pg. 2012</w:t>
+      </w:r>
+    </w:p>
+    <w:p>
+      <w:pPr>
+        <w:spacing w:before="240" w:after="240"/>
+        <w:rPr>
+          <w:color w:val="000000" w:themeColor="text1"/>
+        </w:rPr>
+      </w:pPr>
+      <w:proofErr w:type="spellStart"/>
+      <w:r>
+        <w:rPr>
+          <w:color w:val="000000" w:themeColor="text1"/>
+        </w:rPr>
+        <w:t>Matlab</w:t>
+      </w:r>
+      <w:proofErr w:type="spellEnd"/>
+      <w:r>
+        <w:rPr>
+          <w:color w:val="000000" w:themeColor="text1"/>
+        </w:rPr>
+        <w:t xml:space="preserve"> Central </w:t>
+      </w:r>
+      <w:r>
+        <w:rPr>
+          <w:color w:val="000000" w:themeColor="text1"/>
+        </w:rPr>
+        <w:t>(2017). Gradient Descent Visualization - File Exchange - MATLAB Central. [online] Uk.mathworks.com. Available at: https://uk.mathworks.com/matlabcentral/fileexchange/35389-gradient-descent-visualization?requestedDomain=www.mathworks.com [Accessed 6 Mar. 2017].</w:t>
+      </w:r>
+    </w:p>
+    <w:p>
+      <w:pPr>
+        <w:spacing w:before="240" w:after="240"/>
+        <w:rPr>
+          <w:color w:val="000000" w:themeColor="text1"/>
+        </w:rPr>
+      </w:pPr>
+      <w:r>
+        <w:rPr>
+          <w:color w:val="000000" w:themeColor="text1"/>
+        </w:rPr>
+        <w:t xml:space="preserve">de Campos, L., </w:t>
+      </w:r>
+      <w:proofErr w:type="spellStart"/>
+      <w:r>
+        <w:rPr>
+          <w:color w:val="000000" w:themeColor="text1"/>
+        </w:rPr>
+        <w:t>Fernández</w:t>
+      </w:r>
+      <w:proofErr w:type="spellEnd"/>
+      <w:r>
+        <w:rPr>
+          <w:color w:val="000000" w:themeColor="text1"/>
+        </w:rPr>
+        <w:t xml:space="preserve">-Luna, J., </w:t>
+      </w:r>
+      <w:proofErr w:type="spellStart"/>
+      <w:r>
+        <w:rPr>
+          <w:color w:val="000000" w:themeColor="text1"/>
+        </w:rPr>
+        <w:t>Huete</w:t>
+      </w:r>
+      <w:proofErr w:type="spellEnd"/>
+      <w:r>
+        <w:rPr>
+          <w:color w:val="000000" w:themeColor="text1"/>
+        </w:rPr>
+        <w:t>, J. and Rueda-Morales, M. (2010). Combining content-based and collaborative recommendations: A hybrid approach based on Bayesian networks. </w:t>
+      </w:r>
+      <w:r>
+        <w:rPr>
+          <w:i/>
+          <w:iCs/>
+          <w:color w:val="000000" w:themeColor="text1"/>
+        </w:rPr>
+        <w:t>International Journal of Approximate Reasoning</w:t>
+      </w:r>
+      <w:r>
+        <w:rPr>
+          <w:color w:val="000000" w:themeColor="text1"/>
+        </w:rPr>
+        <w:t>, 51(7), pp.785-799.</w:t>
+      </w:r>
+    </w:p>
+    <w:p>
+      <w:pPr>
+        <w:spacing w:before="240" w:after="240"/>
+        <w:rPr>
+          <w:color w:val="000000" w:themeColor="text1"/>
+        </w:rPr>
+      </w:pPr>
     </w:p>
     <w:p>
       <w:pPr>
@@ -15707,920 +18497,8 @@
         <w:br w:type="page"/>
       </w:r>
     </w:p>
-    <w:p>
-      <w:pPr>
-        <w:pStyle w:val="Heading1"/>
-        <w:tabs>
-          <w:tab w:val="left" w:pos="0"/>
-        </w:tabs>
-      </w:pPr>
-      <w:r>
-        <w:rPr>
-          <w:rFonts w:eastAsia="Calibri"/>
-        </w:rPr>
-        <w:lastRenderedPageBreak/>
-        <w:t>Bibliograpghy</w:t>
-      </w:r>
-    </w:p>
-    <w:p>
-      <w:pPr>
-        <w:tabs>
-          <w:tab w:val="left" w:pos="0"/>
-        </w:tabs>
-        <w:spacing w:before="240" w:after="240"/>
-      </w:pPr>
-    </w:p>
-    <w:p>
-      <w:pPr>
-        <w:spacing w:before="240" w:after="240"/>
-        <w:rPr>
-          <w:i/>
-          <w:color w:val="000000" w:themeColor="text1"/>
-          <w:shd w:val="clear" w:color="auto" w:fill="FFFFFF"/>
-        </w:rPr>
-      </w:pPr>
-      <w:r>
-        <w:rPr>
-          <w:color w:val="000000" w:themeColor="text1"/>
-        </w:rPr>
-        <w:t>Ali. K and Stam. W (2004) TiVo: making show recommendations using a distributed collaborative filtering architecture</w:t>
-      </w:r>
-      <w:r>
-        <w:rPr>
-          <w:i/>
-          <w:color w:val="000000" w:themeColor="text1"/>
-        </w:rPr>
-        <w:t xml:space="preserve">, </w:t>
-      </w:r>
-      <w:r>
-        <w:rPr>
-          <w:i/>
-          <w:color w:val="000000" w:themeColor="text1"/>
-          <w:shd w:val="clear" w:color="auto" w:fill="FFFFFF"/>
-        </w:rPr>
-        <w:t>Proceedings of the tenth ACM SIGKDD international conference on Knowledge discovery and data mining pp.394-401</w:t>
-      </w:r>
-    </w:p>
-    <w:p>
-      <w:pPr>
-        <w:spacing w:before="240" w:after="240"/>
-        <w:rPr>
-          <w:color w:val="000000" w:themeColor="text1"/>
-          <w:shd w:val="clear" w:color="auto" w:fill="FFFFFF"/>
-        </w:rPr>
-      </w:pPr>
-      <w:r>
-        <w:rPr>
-          <w:color w:val="000000" w:themeColor="text1"/>
-          <w:shd w:val="clear" w:color="auto" w:fill="FFFFFF"/>
-        </w:rPr>
-        <w:t xml:space="preserve">Collaborative Filtering Recommender Systems, Schafer, Frankowsi, Herlocker and Sen in </w:t>
-      </w:r>
-      <w:r>
-        <w:rPr>
-          <w:i/>
-          <w:iCs/>
-          <w:color w:val="000000" w:themeColor="text1"/>
-        </w:rPr>
-        <w:t>The adaptive web</w:t>
-      </w:r>
-      <w:r>
-        <w:rPr>
-          <w:color w:val="000000" w:themeColor="text1"/>
-          <w:shd w:val="clear" w:color="auto" w:fill="FFFFFF"/>
-        </w:rPr>
-        <w:t>. 1st ed. Berlin: Springer</w:t>
-      </w:r>
-      <w:r>
-        <w:rPr>
-          <w:color w:val="000000" w:themeColor="text1"/>
-          <w:shd w:val="clear" w:color="auto" w:fill="FFFFFF"/>
-        </w:rPr>
-        <w:t xml:space="preserve"> (2007).</w:t>
-      </w:r>
-    </w:p>
-    <w:p>
-      <w:pPr>
-        <w:spacing w:before="240" w:after="240"/>
-        <w:rPr>
-          <w:color w:val="000000" w:themeColor="text1"/>
-          <w:shd w:val="clear" w:color="auto" w:fill="FFFFFF"/>
-        </w:rPr>
-      </w:pPr>
-      <w:r>
-        <w:rPr>
-          <w:color w:val="000000" w:themeColor="text1"/>
-          <w:shd w:val="clear" w:color="auto" w:fill="FFFFFF"/>
-        </w:rPr>
-        <w:t>Grčar, M., Mladenič, D., Fortuna, B. and Grobelnik, M. (2006). Data Sparsity Issues in the Collaborative Filtering Framework.</w:t>
-      </w:r>
-      <w:r>
-        <w:rPr>
-          <w:color w:val="000000" w:themeColor="text1"/>
-          <w:shd w:val="clear" w:color="auto" w:fill="FFFFFF"/>
-        </w:rPr>
-        <w:t> </w:t>
-      </w:r>
-      <w:r>
-        <w:rPr>
-          <w:i/>
-          <w:iCs/>
-          <w:color w:val="000000" w:themeColor="text1"/>
-        </w:rPr>
-        <w:t>Advances in Web Mining and Web Usage Analysis</w:t>
-      </w:r>
-      <w:r>
-        <w:rPr>
-          <w:color w:val="000000" w:themeColor="text1"/>
-          <w:shd w:val="clear" w:color="auto" w:fill="FFFFFF"/>
-        </w:rPr>
-        <w:t>, pp.58-76.</w:t>
-      </w:r>
-    </w:p>
-    <w:p>
-      <w:pPr>
-        <w:spacing w:before="240" w:after="240"/>
-        <w:rPr>
-          <w:color w:val="000000" w:themeColor="text1"/>
-          <w:shd w:val="clear" w:color="auto" w:fill="FFFFFF"/>
-        </w:rPr>
-      </w:pPr>
-      <w:r>
-        <w:rPr>
-          <w:color w:val="000000" w:themeColor="text1"/>
-          <w:shd w:val="clear" w:color="auto" w:fill="FFFFFF"/>
-        </w:rPr>
-        <w:t>IBM Alchemy. (2017). IBM: IBM.</w:t>
-      </w:r>
-    </w:p>
-    <w:p>
-      <w:pPr>
-        <w:spacing w:before="240" w:after="240"/>
-        <w:rPr>
-          <w:color w:val="000000" w:themeColor="text1"/>
-          <w:shd w:val="clear" w:color="auto" w:fill="FFFFFF"/>
-        </w:rPr>
-      </w:pPr>
-      <w:r>
-        <w:rPr>
-          <w:color w:val="000000" w:themeColor="text1"/>
-          <w:shd w:val="clear" w:color="auto" w:fill="FFFFFF"/>
-        </w:rPr>
-        <w:t>Insight - BBC Datasets. (2006). [online] Mlg.ucd.ie. Available at: http://mlg.ucd.ie/datasets/bbc.html [Accessed 21 Feb. 2017].</w:t>
-      </w:r>
-    </w:p>
-    <w:p>
-      <w:pPr>
-        <w:spacing w:before="240" w:after="240"/>
-        <w:rPr>
-          <w:color w:val="000000" w:themeColor="text1"/>
-        </w:rPr>
-      </w:pPr>
-      <w:r>
-        <w:rPr>
-          <w:color w:val="000000" w:themeColor="text1"/>
-        </w:rPr>
-        <w:t>Kent, Allen &amp; University of Pittsburgh (1979). Use of library materials : the University of Pittsburgh study. M. Dekker, New York</w:t>
-      </w:r>
-    </w:p>
-    <w:p>
-      <w:pPr>
-        <w:spacing w:before="240" w:after="240"/>
-        <w:rPr>
-          <w:color w:val="000000" w:themeColor="text1"/>
-          <w:shd w:val="clear" w:color="auto" w:fill="FFFFFF"/>
-        </w:rPr>
-      </w:pPr>
-      <w:r>
-        <w:rPr>
-          <w:color w:val="000000" w:themeColor="text1"/>
-          <w:shd w:val="clear" w:color="auto" w:fill="FFFFFF"/>
-        </w:rPr>
-        <w:t>Kim, J., Lee, K., Shaw, M., Chang, H., Nelson, M. and Easley, R. (2006). A preference scoring technique for personalized advertisements on Internet storefronts.</w:t>
-      </w:r>
-      <w:r>
-        <w:rPr>
-          <w:color w:val="000000" w:themeColor="text1"/>
-          <w:shd w:val="clear" w:color="auto" w:fill="FFFFFF"/>
-        </w:rPr>
-        <w:t> </w:t>
-      </w:r>
-      <w:r>
-        <w:rPr>
-          <w:i/>
-          <w:iCs/>
-          <w:color w:val="000000" w:themeColor="text1"/>
-        </w:rPr>
-        <w:t>Mathematical and Computer Modelling</w:t>
-      </w:r>
-      <w:r>
-        <w:rPr>
-          <w:color w:val="000000" w:themeColor="text1"/>
-          <w:shd w:val="clear" w:color="auto" w:fill="FFFFFF"/>
-        </w:rPr>
-        <w:t>, 44(1-2), pp.3-15.</w:t>
-      </w:r>
-    </w:p>
-    <w:p>
-      <w:pPr>
-        <w:spacing w:before="240" w:after="240"/>
-        <w:rPr>
-          <w:color w:val="000000" w:themeColor="text1"/>
-        </w:rPr>
-      </w:pPr>
-      <w:r>
-        <w:rPr>
-          <w:color w:val="000000" w:themeColor="text1"/>
-        </w:rPr>
-        <w:t xml:space="preserve">Kim, Y (2014) Convolutional Neural Networks for Sentence Classification. </w:t>
-      </w:r>
-    </w:p>
-    <w:p>
-      <w:pPr>
-        <w:spacing w:before="240" w:after="240"/>
-        <w:rPr>
-          <w:color w:val="000000" w:themeColor="text1"/>
-          <w:shd w:val="clear" w:color="auto" w:fill="FFFFFF"/>
-        </w:rPr>
-      </w:pPr>
-      <w:r>
-        <w:rPr>
-          <w:color w:val="000000" w:themeColor="text1"/>
-          <w:shd w:val="clear" w:color="auto" w:fill="FFFFFF"/>
-        </w:rPr>
-        <w:t>Konstan, J., Miller, B., Maltz, D., Herlocker, J., Gordon, L. and Riedl, J. (1997). GroupLens: applying collaborative filtering to Usenet news.</w:t>
-      </w:r>
-      <w:r>
-        <w:rPr>
-          <w:color w:val="000000" w:themeColor="text1"/>
-          <w:shd w:val="clear" w:color="auto" w:fill="FFFFFF"/>
-        </w:rPr>
-        <w:t> </w:t>
-      </w:r>
-      <w:r>
-        <w:rPr>
-          <w:i/>
-          <w:iCs/>
-          <w:color w:val="000000" w:themeColor="text1"/>
-        </w:rPr>
-        <w:t>Communications of the ACM</w:t>
-      </w:r>
-      <w:r>
-        <w:rPr>
-          <w:color w:val="000000" w:themeColor="text1"/>
-          <w:shd w:val="clear" w:color="auto" w:fill="FFFFFF"/>
-        </w:rPr>
-        <w:t>, 40(3), pp.77-87.</w:t>
-      </w:r>
-    </w:p>
-    <w:p>
-      <w:pPr>
-        <w:spacing w:before="240" w:after="240"/>
-        <w:rPr>
-          <w:i/>
-          <w:color w:val="000000" w:themeColor="text1"/>
-        </w:rPr>
-      </w:pPr>
-      <w:r>
-        <w:rPr>
-          <w:color w:val="000000" w:themeColor="text1"/>
-        </w:rPr>
-        <w:t>Lee. J, Sun. M and Lebanon. G (2012)</w:t>
-      </w:r>
-      <w:r>
-        <w:rPr>
-          <w:i/>
-          <w:color w:val="000000" w:themeColor="text1"/>
-        </w:rPr>
-        <w:t xml:space="preserve"> A Comparative Study of Collaborative Filtering Algorithms. </w:t>
-      </w:r>
-    </w:p>
-    <w:p>
-      <w:pPr>
-        <w:spacing w:before="240" w:after="240"/>
-        <w:rPr>
-          <w:color w:val="000000" w:themeColor="text1"/>
-          <w:shd w:val="clear" w:color="auto" w:fill="FFFFFF"/>
-        </w:rPr>
-      </w:pPr>
-      <w:r>
-        <w:rPr>
-          <w:color w:val="000000" w:themeColor="text1"/>
-          <w:shd w:val="clear" w:color="auto" w:fill="FFFFFF"/>
-        </w:rPr>
-        <w:t xml:space="preserve">Manning, Christopher D., Mihai Surdeanu, John Bauer, Jenny Finkel, Steven J. </w:t>
-      </w:r>
-    </w:p>
-    <w:p>
-      <w:pPr>
-        <w:spacing w:before="240" w:after="240"/>
-        <w:rPr>
-          <w:color w:val="000000" w:themeColor="text1"/>
-          <w:shd w:val="clear" w:color="auto" w:fill="FFFFFF"/>
-        </w:rPr>
-      </w:pPr>
-      <w:r>
-        <w:rPr>
-          <w:color w:val="000000" w:themeColor="text1"/>
-          <w:shd w:val="clear" w:color="auto" w:fill="FFFFFF"/>
-        </w:rPr>
-        <w:t>Bethard, and David McClosky. 2014.</w:t>
-      </w:r>
-      <w:r>
-        <w:rPr>
-          <w:color w:val="000000" w:themeColor="text1"/>
-          <w:shd w:val="clear" w:color="auto" w:fill="FFFFFF"/>
-        </w:rPr>
-        <w:t> </w:t>
-      </w:r>
-      <w:hyperlink r:id="rId12" w:history="1">
-        <w:r>
-          <w:rPr>
-            <w:color w:val="000000" w:themeColor="text1"/>
-          </w:rPr>
-          <w:t>The Stanford CoreNLP Natural Language Processing Toolkit</w:t>
-        </w:r>
-      </w:hyperlink>
-      <w:r>
-        <w:rPr>
-          <w:color w:val="000000" w:themeColor="text1"/>
-          <w:shd w:val="clear" w:color="auto" w:fill="FFFFFF"/>
-        </w:rPr>
-        <w:t> </w:t>
-      </w:r>
-      <w:r>
-        <w:rPr>
-          <w:color w:val="000000" w:themeColor="text1"/>
-          <w:shd w:val="clear" w:color="auto" w:fill="FFFFFF"/>
-        </w:rPr>
-        <w:t>In</w:t>
-      </w:r>
-      <w:r>
-        <w:rPr>
-          <w:color w:val="000000" w:themeColor="text1"/>
-          <w:shd w:val="clear" w:color="auto" w:fill="FFFFFF"/>
-        </w:rPr>
-        <w:t> </w:t>
-      </w:r>
-      <w:r>
-        <w:rPr>
-          <w:i/>
-          <w:iCs/>
-          <w:color w:val="000000" w:themeColor="text1"/>
-        </w:rPr>
-        <w:t>Proceedings of the 52nd Annual Meeting of the Association for Computational Linguistics: System Demonstrations</w:t>
-      </w:r>
-      <w:r>
-        <w:rPr>
-          <w:color w:val="000000" w:themeColor="text1"/>
-          <w:shd w:val="clear" w:color="auto" w:fill="FFFFFF"/>
-        </w:rPr>
-        <w:t>, pp. 55-60.</w:t>
-      </w:r>
-    </w:p>
-    <w:p>
-      <w:pPr>
-        <w:spacing w:before="240" w:after="240"/>
-        <w:rPr>
-          <w:color w:val="000000" w:themeColor="text1"/>
-          <w:shd w:val="clear" w:color="auto" w:fill="FFFFFF"/>
-        </w:rPr>
-      </w:pPr>
-      <w:r>
-        <w:rPr>
-          <w:color w:val="000000" w:themeColor="text1"/>
-        </w:rPr>
-        <w:t>McCallum. A and Nigam, K. (1998) A Comparison of Event Models for Naive Bayes Text Classification.</w:t>
-      </w:r>
-      <w:r>
-        <w:rPr>
-          <w:color w:val="000000" w:themeColor="text1"/>
-        </w:rPr>
-        <w:br/>
-      </w:r>
-      <w:r>
-        <w:rPr>
-          <w:color w:val="000000" w:themeColor="text1"/>
-        </w:rPr>
-        <w:br/>
-      </w:r>
-      <w:r>
-        <w:rPr>
-          <w:color w:val="000000" w:themeColor="text1"/>
-          <w:shd w:val="clear" w:color="auto" w:fill="FFFFFF"/>
-        </w:rPr>
-        <w:t>Widrow. B, Lehr. M, Beaufays. F, Wan. E, Bilello. M Adaptive signal processing. (1986). </w:t>
-      </w:r>
-      <w:r>
-        <w:rPr>
-          <w:i/>
-          <w:iCs/>
-          <w:color w:val="000000" w:themeColor="text1"/>
-        </w:rPr>
-        <w:t>Signal Processing</w:t>
-      </w:r>
-      <w:r>
-        <w:rPr>
-          <w:color w:val="000000" w:themeColor="text1"/>
-          <w:shd w:val="clear" w:color="auto" w:fill="FFFFFF"/>
-        </w:rPr>
-        <w:t>, 10(2), p.208.</w:t>
-      </w:r>
-      <w:r>
-        <w:rPr>
-          <w:color w:val="000000" w:themeColor="text1"/>
-          <w:shd w:val="clear" w:color="auto" w:fill="FFFFFF"/>
-        </w:rPr>
-        <w:br/>
-      </w:r>
-      <w:r>
-        <w:rPr>
-          <w:color w:val="000000" w:themeColor="text1"/>
-          <w:shd w:val="clear" w:color="auto" w:fill="FFFFFF"/>
-        </w:rPr>
-        <w:br/>
-        <w:t>Altman, E., Marco, G. and Varetto, F. (1994). Corporate distress diagnosis: Comparisons using linear discriminant analysis and neural networks (the Italian experience). </w:t>
-      </w:r>
-      <w:r>
-        <w:rPr>
-          <w:i/>
-          <w:iCs/>
-          <w:color w:val="000000" w:themeColor="text1"/>
-        </w:rPr>
-        <w:t>Journal of Banking &amp; Finance</w:t>
-      </w:r>
-      <w:r>
-        <w:rPr>
-          <w:color w:val="000000" w:themeColor="text1"/>
-          <w:shd w:val="clear" w:color="auto" w:fill="FFFFFF"/>
-        </w:rPr>
-        <w:t>, 18(3), pp.505-529.</w:t>
-      </w:r>
-    </w:p>
-    <w:p>
-      <w:pPr>
-        <w:spacing w:before="240" w:after="240"/>
-        <w:rPr>
-          <w:color w:val="000000" w:themeColor="text1"/>
-        </w:rPr>
-      </w:pPr>
-      <w:r>
-        <w:rPr>
-          <w:color w:val="000000" w:themeColor="text1"/>
-          <w:shd w:val="clear" w:color="auto" w:fill="FFFFFF"/>
-        </w:rPr>
-        <w:lastRenderedPageBreak/>
-        <w:t>MENG, X. and CHEN, L. (2009). Collaborative filtering recommendation algorithm based on Bayesian theory.</w:t>
-      </w:r>
-      <w:r>
-        <w:rPr>
-          <w:color w:val="000000" w:themeColor="text1"/>
-          <w:shd w:val="clear" w:color="auto" w:fill="FFFFFF"/>
-        </w:rPr>
-        <w:t> </w:t>
-      </w:r>
-      <w:r>
-        <w:rPr>
-          <w:i/>
-          <w:iCs/>
-          <w:color w:val="000000" w:themeColor="text1"/>
-        </w:rPr>
-        <w:t>Journal of Computer Applications</w:t>
-      </w:r>
-      <w:r>
-        <w:rPr>
-          <w:color w:val="000000" w:themeColor="text1"/>
-          <w:shd w:val="clear" w:color="auto" w:fill="FFFFFF"/>
-        </w:rPr>
-        <w:t>, 29(10), pp.2733-2735.</w:t>
-      </w:r>
-    </w:p>
-    <w:p>
-      <w:pPr>
-        <w:spacing w:before="240" w:after="240"/>
-        <w:rPr>
-          <w:color w:val="000000" w:themeColor="text1"/>
-          <w:shd w:val="clear" w:color="auto" w:fill="FFFFFF"/>
-        </w:rPr>
-      </w:pPr>
-      <w:r>
-        <w:rPr>
-          <w:color w:val="000000" w:themeColor="text1"/>
-          <w:shd w:val="clear" w:color="auto" w:fill="FFFFFF"/>
-        </w:rPr>
-        <w:t>Meyer, R. (2016).</w:t>
-      </w:r>
-      <w:r>
-        <w:rPr>
-          <w:rStyle w:val="apple-converted-space"/>
-          <w:color w:val="000000" w:themeColor="text1"/>
-          <w:shd w:val="clear" w:color="auto" w:fill="FFFFFF"/>
-        </w:rPr>
-        <w:t> </w:t>
-      </w:r>
-      <w:r>
-        <w:rPr>
-          <w:i/>
-          <w:iCs/>
-          <w:color w:val="000000" w:themeColor="text1"/>
-        </w:rPr>
-        <w:t>How Many Stories Do Newspapers Publish Per Day?</w:t>
-      </w:r>
-      <w:r>
-        <w:rPr>
-          <w:color w:val="000000" w:themeColor="text1"/>
-          <w:shd w:val="clear" w:color="auto" w:fill="FFFFFF"/>
-        </w:rPr>
-        <w:t>. [online] The Atlantic. Available at: https://www.theatlantic.com/technology/archive/2016/05/how-many-stories-do-newspapers-publish-per-day/483845/ [Accessed 21 Feb. 2017].</w:t>
-      </w:r>
-    </w:p>
-    <w:p>
-      <w:pPr>
-        <w:spacing w:before="240" w:after="240"/>
-        <w:rPr>
-          <w:i/>
-          <w:color w:val="000000" w:themeColor="text1"/>
-          <w:shd w:val="clear" w:color="auto" w:fill="FFFFFF"/>
-        </w:rPr>
-      </w:pPr>
-      <w:r>
-        <w:rPr>
-          <w:color w:val="000000" w:themeColor="text1"/>
-        </w:rPr>
-        <w:t>Mikolov. T, Sutsekever, I, Chen. K, Corrado. G, and Dean. (2013) Distributed representations of words and phrases and their compositionality</w:t>
-      </w:r>
-      <w:r>
-        <w:rPr>
-          <w:i/>
-          <w:color w:val="000000" w:themeColor="text1"/>
-        </w:rPr>
-        <w:t xml:space="preserve">, </w:t>
-      </w:r>
-      <w:r>
-        <w:rPr>
-          <w:i/>
-          <w:color w:val="000000" w:themeColor="text1"/>
-          <w:shd w:val="clear" w:color="auto" w:fill="FFFFFF"/>
-        </w:rPr>
-        <w:t>Advances in neural information processing systems, pp.3111-3119</w:t>
-      </w:r>
-    </w:p>
-    <w:p>
-      <w:pPr>
-        <w:spacing w:before="240" w:after="240"/>
-        <w:rPr>
-          <w:color w:val="000000" w:themeColor="text1"/>
-        </w:rPr>
-      </w:pPr>
-      <w:r>
-        <w:rPr>
-          <w:color w:val="000000" w:themeColor="text1"/>
-        </w:rPr>
-        <w:t xml:space="preserve">Oord. A, Dieleman. S and Schrauwen. B (2013) Deep content-based music recommendation, </w:t>
-      </w:r>
-    </w:p>
-    <w:p>
-      <w:pPr>
-        <w:spacing w:before="240" w:after="240"/>
-        <w:rPr>
-          <w:color w:val="000000" w:themeColor="text1"/>
-        </w:rPr>
-      </w:pPr>
-      <w:r>
-        <w:rPr>
-          <w:color w:val="000000" w:themeColor="text1"/>
-          <w:shd w:val="clear" w:color="auto" w:fill="FFFFFF"/>
-        </w:rPr>
-        <w:t>Pazzani, M. and Billsus, D. (1997).</w:t>
-      </w:r>
-      <w:r>
-        <w:rPr>
-          <w:color w:val="000000" w:themeColor="text1"/>
-          <w:shd w:val="clear" w:color="auto" w:fill="FFFFFF"/>
-        </w:rPr>
-        <w:t> </w:t>
-      </w:r>
-      <w:r>
-        <w:rPr>
-          <w:i/>
-          <w:iCs/>
-          <w:color w:val="000000" w:themeColor="text1"/>
-        </w:rPr>
-        <w:t>Machine Learning</w:t>
-      </w:r>
-      <w:r>
-        <w:rPr>
-          <w:color w:val="000000" w:themeColor="text1"/>
-          <w:shd w:val="clear" w:color="auto" w:fill="FFFFFF"/>
-        </w:rPr>
-        <w:t>, 27(3), pp.313-331.</w:t>
-      </w:r>
-      <w:r>
-        <w:rPr>
-          <w:color w:val="000000" w:themeColor="text1"/>
-        </w:rPr>
-        <w:t xml:space="preserve"> </w:t>
-      </w:r>
-      <w:r>
-        <w:rPr>
-          <w:i/>
-          <w:color w:val="000000" w:themeColor="text1"/>
-        </w:rPr>
-        <w:t>Proceedings of the 26th International Conference on Neural Information Processing Systems pp</w:t>
-      </w:r>
-      <w:r>
-        <w:rPr>
-          <w:color w:val="000000" w:themeColor="text1"/>
-          <w:shd w:val="clear" w:color="auto" w:fill="FFFFFF"/>
-        </w:rPr>
-        <w:t>.2643-2651.</w:t>
-      </w:r>
-    </w:p>
-    <w:p>
-      <w:pPr>
-        <w:spacing w:before="240" w:after="240"/>
-        <w:rPr>
-          <w:color w:val="000000" w:themeColor="text1"/>
-        </w:rPr>
-      </w:pPr>
-      <w:r>
-        <w:rPr>
-          <w:color w:val="000000" w:themeColor="text1"/>
-          <w:shd w:val="clear" w:color="auto" w:fill="FFFFFF"/>
-        </w:rPr>
-        <w:t>Quinlan, J. (1986). Induction of decision trees.</w:t>
-      </w:r>
-      <w:r>
-        <w:rPr>
-          <w:color w:val="000000" w:themeColor="text1"/>
-          <w:shd w:val="clear" w:color="auto" w:fill="FFFFFF"/>
-        </w:rPr>
-        <w:t> </w:t>
-      </w:r>
-      <w:r>
-        <w:rPr>
-          <w:i/>
-          <w:iCs/>
-          <w:color w:val="000000" w:themeColor="text1"/>
-        </w:rPr>
-        <w:t>Machine Learning</w:t>
-      </w:r>
-      <w:r>
-        <w:rPr>
-          <w:color w:val="000000" w:themeColor="text1"/>
-          <w:shd w:val="clear" w:color="auto" w:fill="FFFFFF"/>
-        </w:rPr>
-        <w:t>, 1(1), pp.81-106.</w:t>
-      </w:r>
-    </w:p>
-    <w:p>
-      <w:pPr>
-        <w:spacing w:before="240" w:after="240"/>
-        <w:rPr>
-          <w:color w:val="000000" w:themeColor="text1"/>
-          <w:shd w:val="clear" w:color="auto" w:fill="FFFFFF"/>
-        </w:rPr>
-      </w:pPr>
-      <w:r>
-        <w:rPr>
-          <w:color w:val="000000" w:themeColor="text1"/>
-          <w:shd w:val="clear" w:color="auto" w:fill="FFFFFF"/>
-        </w:rPr>
-        <w:t>Ricci, F. (2011).</w:t>
-      </w:r>
-      <w:r>
-        <w:rPr>
-          <w:color w:val="000000" w:themeColor="text1"/>
-          <w:shd w:val="clear" w:color="auto" w:fill="FFFFFF"/>
-        </w:rPr>
-        <w:t> </w:t>
-      </w:r>
-      <w:r>
-        <w:rPr>
-          <w:i/>
-          <w:iCs/>
-          <w:color w:val="000000" w:themeColor="text1"/>
-        </w:rPr>
-        <w:t>Recommender Systems handbook</w:t>
-      </w:r>
-      <w:r>
-        <w:rPr>
-          <w:color w:val="000000" w:themeColor="text1"/>
-          <w:shd w:val="clear" w:color="auto" w:fill="FFFFFF"/>
-        </w:rPr>
-        <w:t>. 1st ed. New York [etc.]: Springer.</w:t>
-      </w:r>
-      <w:r>
-        <w:rPr>
-          <w:color w:val="000000" w:themeColor="text1"/>
-          <w:shd w:val="clear" w:color="auto" w:fill="FFFFFF"/>
-        </w:rPr>
-        <w:t xml:space="preserve"> </w:t>
-      </w:r>
-    </w:p>
-    <w:p>
-      <w:pPr>
-        <w:spacing w:before="240" w:after="240"/>
-        <w:rPr>
-          <w:color w:val="000000" w:themeColor="text1"/>
-          <w:shd w:val="clear" w:color="auto" w:fill="FFFFFF"/>
-        </w:rPr>
-      </w:pPr>
-      <w:r>
-        <w:rPr>
-          <w:color w:val="000000" w:themeColor="text1"/>
-          <w:shd w:val="clear" w:color="auto" w:fill="FFFFFF"/>
-        </w:rPr>
-        <w:t xml:space="preserve">Sall. M, </w:t>
-      </w:r>
-      <w:r>
-        <w:rPr>
-          <w:color w:val="000000" w:themeColor="text1"/>
-          <w:shd w:val="clear" w:color="auto" w:fill="FFFFFF"/>
-        </w:rPr>
-        <w:t>The Optimal Post is 7 Minutes – Data Lab. (2013). [online] Medium. Available at: https://medium.com/data-lab/the-optimal-post-is-7-minutes-74b9f41509b#.bmdjwb77u [Accessed 21 Feb. 2017].</w:t>
-      </w:r>
-    </w:p>
-    <w:p>
-      <w:pPr>
-        <w:spacing w:before="240" w:after="240"/>
-        <w:rPr>
-          <w:color w:val="000000" w:themeColor="text1"/>
-        </w:rPr>
-      </w:pPr>
-      <w:r>
-        <w:rPr>
-          <w:color w:val="000000" w:themeColor="text1"/>
-        </w:rPr>
-        <w:t>Stanford – Penn treebank project.</w:t>
-      </w:r>
-      <w:r>
-        <w:rPr>
-          <w:color w:val="000000" w:themeColor="text1"/>
-        </w:rPr>
-        <w:t xml:space="preserve"> (2014). [online] Available at: https://www.ling.upenn.edu/courses/Fall_2003/ling001/penn_treebank_pos.html [Accessed 21 Feb. 2017].</w:t>
-      </w:r>
-    </w:p>
-    <w:p>
-      <w:pPr>
-        <w:spacing w:before="240" w:after="240"/>
-        <w:rPr>
-          <w:color w:val="000000" w:themeColor="text1"/>
-          <w:shd w:val="clear" w:color="auto" w:fill="FFFFFF"/>
-        </w:rPr>
-      </w:pPr>
-      <w:r>
-        <w:rPr>
-          <w:color w:val="000000" w:themeColor="text1"/>
-          <w:shd w:val="clear" w:color="auto" w:fill="FFFFFF"/>
-        </w:rPr>
-        <w:t>Toffler, A. (1971).</w:t>
-      </w:r>
-      <w:r>
-        <w:rPr>
-          <w:color w:val="000000" w:themeColor="text1"/>
-          <w:shd w:val="clear" w:color="auto" w:fill="FFFFFF"/>
-        </w:rPr>
-        <w:t> </w:t>
-      </w:r>
-      <w:r>
-        <w:rPr>
-          <w:i/>
-          <w:iCs/>
-          <w:color w:val="000000" w:themeColor="text1"/>
-        </w:rPr>
-        <w:t>Future shock</w:t>
-      </w:r>
-      <w:r>
-        <w:rPr>
-          <w:color w:val="000000" w:themeColor="text1"/>
-          <w:shd w:val="clear" w:color="auto" w:fill="FFFFFF"/>
-        </w:rPr>
-        <w:t>. 1st ed. New York: Bantam Books.</w:t>
-      </w:r>
-    </w:p>
-    <w:p>
-      <w:pPr>
-        <w:spacing w:before="240" w:after="240"/>
-        <w:rPr>
-          <w:color w:val="000000" w:themeColor="text1"/>
-        </w:rPr>
-      </w:pPr>
-      <w:r>
-        <w:rPr>
-          <w:color w:val="000000" w:themeColor="text1"/>
-        </w:rPr>
-        <w:t>Heaton, J. (2009). </w:t>
-      </w:r>
-      <w:r>
-        <w:rPr>
-          <w:i/>
-          <w:iCs/>
-          <w:color w:val="000000" w:themeColor="text1"/>
-        </w:rPr>
-        <w:t>Introduction to neural networks with Java</w:t>
-      </w:r>
-      <w:r>
-        <w:rPr>
-          <w:color w:val="000000" w:themeColor="text1"/>
-        </w:rPr>
-        <w:t>. 1st ed. Chesterfield (MO, USA): Heaton Research.</w:t>
-      </w:r>
-    </w:p>
-    <w:p>
-      <w:pPr>
-        <w:spacing w:before="240" w:after="240"/>
-        <w:rPr>
-          <w:color w:val="000000" w:themeColor="text1"/>
-        </w:rPr>
-      </w:pPr>
-      <w:r>
-        <w:rPr>
-          <w:color w:val="000000" w:themeColor="text1"/>
-        </w:rPr>
-        <w:t>Krizhevsky</w:t>
-      </w:r>
-      <w:r>
-        <w:rPr>
-          <w:color w:val="000000" w:themeColor="text1"/>
-        </w:rPr>
-        <w:t xml:space="preserve">. A, </w:t>
-      </w:r>
-      <w:r>
-        <w:rPr>
-          <w:color w:val="000000" w:themeColor="text1"/>
-        </w:rPr>
-        <w:t>Sutskever</w:t>
-      </w:r>
-      <w:r>
-        <w:rPr>
-          <w:color w:val="000000" w:themeColor="text1"/>
-        </w:rPr>
-        <w:t>. I</w:t>
-      </w:r>
-      <w:r>
-        <w:rPr>
-          <w:color w:val="000000" w:themeColor="text1"/>
-        </w:rPr>
-        <w:t xml:space="preserve"> and Hinton</w:t>
-      </w:r>
-      <w:r>
-        <w:rPr>
-          <w:color w:val="000000" w:themeColor="text1"/>
-        </w:rPr>
-        <w:t xml:space="preserve">. G (2012). </w:t>
-      </w:r>
-      <w:r>
-        <w:rPr>
-          <w:i/>
-          <w:color w:val="000000" w:themeColor="text1"/>
-        </w:rPr>
-        <w:t>Imagenet classification with deep convolutional neural netw</w:t>
-      </w:r>
-      <w:r>
-        <w:rPr>
-          <w:i/>
-          <w:color w:val="000000" w:themeColor="text1"/>
-        </w:rPr>
-        <w:t xml:space="preserve">ork. </w:t>
-      </w:r>
-      <w:r>
-        <w:rPr>
-          <w:i/>
-          <w:color w:val="000000" w:themeColor="text1"/>
-        </w:rPr>
-        <w:t>Advances in Neural Information Processing Systems</w:t>
-      </w:r>
-      <w:r>
-        <w:rPr>
-          <w:i/>
-          <w:color w:val="000000" w:themeColor="text1"/>
-        </w:rPr>
-        <w:t xml:space="preserve"> Pg. 2012</w:t>
-      </w:r>
-    </w:p>
-    <w:p>
-      <w:pPr>
-        <w:spacing w:before="240" w:after="240"/>
-        <w:rPr>
-          <w:color w:val="000000" w:themeColor="text1"/>
-        </w:rPr>
-      </w:pPr>
-      <w:r>
-        <w:rPr>
-          <w:color w:val="000000" w:themeColor="text1"/>
-        </w:rPr>
-        <w:t xml:space="preserve">Matlab Central </w:t>
-      </w:r>
-      <w:r>
-        <w:rPr>
-          <w:color w:val="000000" w:themeColor="text1"/>
-        </w:rPr>
-        <w:t>(2017). Gradient Descent Visualization - File Exchange - MATLAB Central. [online] Uk.mathworks.com. Available at: https://uk.mathworks.com/matlabcentral/fileexchange/35389-gradient-descent-visualization?requestedDomain=www.mathworks.com [Accessed 6 Mar. 2017].</w:t>
-      </w:r>
-    </w:p>
     <w:sectPr>
-      <w:footerReference w:type="default" r:id="rId13"/>
+      <w:footerReference w:type="default" r:id="rId17"/>
       <w:pgSz w:w="11906" w:h="16838"/>
       <w:pgMar w:top="1440" w:right="1800" w:bottom="1440" w:left="1800" w:header="567" w:footer="567" w:gutter="0"/>
       <w:cols w:space="720"/>
@@ -16686,7 +18564,7 @@
         <w:sz w:val="28"/>
         <w:szCs w:val="28"/>
       </w:rPr>
-      <w:t>1</w:t>
+      <w:t>32</w:t>
     </w:r>
     <w:r>
       <w:rPr>
@@ -17393,7 +19271,6 @@
   <w:style w:type="character" w:default="1" w:styleId="DefaultParagraphFont">
     <w:name w:val="Default Paragraph Font"/>
     <w:uiPriority w:val="1"/>
-    <w:semiHidden/>
     <w:unhideWhenUsed/>
   </w:style>
   <w:style w:type="table" w:default="1" w:styleId="TableNormal">
@@ -18089,7 +19966,7 @@
 </file>
 
 <file path=customXml/itemProps1.xml><?xml version="1.0" encoding="utf-8"?>
-<ds:datastoreItem xmlns:ds="http://schemas.openxmlformats.org/officeDocument/2006/customXml" ds:itemID="{C4BAA5CA-3D69-D744-8FB5-9792FB06669C}">
+<ds:datastoreItem xmlns:ds="http://schemas.openxmlformats.org/officeDocument/2006/customXml" ds:itemID="{9C8A92DF-6E01-0840-A756-421821520595}">
   <ds:schemaRefs>
     <ds:schemaRef ds:uri="http://schemas.openxmlformats.org/officeDocument/2006/bibliography"/>
   </ds:schemaRefs>

--- a/Dissertation_Tom.docx
+++ b/Dissertation_Tom.docx
@@ -1,6 +1,6 @@
 
 <file path=word/document.xml><?xml version="1.0" encoding="utf-8"?>
-<w:document xmlns:wpc="http://schemas.microsoft.com/office/word/2010/wordprocessingCanvas" xmlns:mo="http://schemas.microsoft.com/office/mac/office/2008/main" xmlns:mc="http://schemas.openxmlformats.org/markup-compatibility/2006" xmlns:mv="urn:schemas-microsoft-com:mac:vml" xmlns:o="urn:schemas-microsoft-com:office:office" xmlns:r="http://schemas.openxmlformats.org/officeDocument/2006/relationships" xmlns:m="http://schemas.openxmlformats.org/officeDocument/2006/math" xmlns:v="urn:schemas-microsoft-com:vml" xmlns:wp14="http://schemas.microsoft.com/office/word/2010/wordprocessingDrawing" xmlns:wp="http://schemas.openxmlformats.org/drawingml/2006/wordprocessingDrawing" xmlns:w10="urn:schemas-microsoft-com:office:word" xmlns:w="http://schemas.openxmlformats.org/wordprocessingml/2006/main" xmlns:w14="http://schemas.microsoft.com/office/word/2010/wordml" xmlns:w15="http://schemas.microsoft.com/office/word/2012/wordml" xmlns:wpg="http://schemas.microsoft.com/office/word/2010/wordprocessingGroup" xmlns:wpi="http://schemas.microsoft.com/office/word/2010/wordprocessingInk" xmlns:wne="http://schemas.microsoft.com/office/word/2006/wordml" xmlns:wps="http://schemas.microsoft.com/office/word/2010/wordprocessingShape" mc:Ignorable="w14 w15 wp14">
+<w:document xmlns:wpc="http://schemas.microsoft.com/office/word/2010/wordprocessingCanvas" xmlns:cx="http://schemas.microsoft.com/office/drawing/2014/chartex" xmlns:cx1="http://schemas.microsoft.com/office/drawing/2015/9/8/chartex" xmlns:cx2="http://schemas.microsoft.com/office/drawing/2015/10/21/chartex" xmlns:cx3="http://schemas.microsoft.com/office/drawing/2016/5/9/chartex" xmlns:cx4="http://schemas.microsoft.com/office/drawing/2016/5/10/chartex" xmlns:cx5="http://schemas.microsoft.com/office/drawing/2016/5/11/chartex" xmlns:mc="http://schemas.openxmlformats.org/markup-compatibility/2006" xmlns:o="urn:schemas-microsoft-com:office:office" xmlns:r="http://schemas.openxmlformats.org/officeDocument/2006/relationships" xmlns:m="http://schemas.openxmlformats.org/officeDocument/2006/math" xmlns:v="urn:schemas-microsoft-com:vml" xmlns:wp14="http://schemas.microsoft.com/office/word/2010/wordprocessingDrawing" xmlns:wp="http://schemas.openxmlformats.org/drawingml/2006/wordprocessingDrawing" xmlns:w10="urn:schemas-microsoft-com:office:word" xmlns:w="http://schemas.openxmlformats.org/wordprocessingml/2006/main" xmlns:w14="http://schemas.microsoft.com/office/word/2010/wordml" xmlns:w15="http://schemas.microsoft.com/office/word/2012/wordml" xmlns:w16se="http://schemas.microsoft.com/office/word/2015/wordml/symex" xmlns:wpg="http://schemas.microsoft.com/office/word/2010/wordprocessingGroup" xmlns:wpi="http://schemas.microsoft.com/office/word/2010/wordprocessingInk" xmlns:wne="http://schemas.microsoft.com/office/word/2006/wordml" xmlns:wps="http://schemas.microsoft.com/office/word/2010/wordprocessingShape" mc:Ignorable="w14 w15 w16se wp14">
   <w:body>
     <w:p>
       <w:pPr>
@@ -154,150 +154,112 @@
           <w:b w:val="0"/>
           <w:sz w:val="24"/>
         </w:rPr>
-        <w:t xml:space="preserve">This paper intends to explore the effectiveness of a variety of artificially intelligence methodologies, such as artificial neural networks, to create a user-based recommendation engine. The project will leverage multiple attributes in an article, such as sentiment, length, content, and subject, to recommend articles based on their users previously liked articles. Users will be required to submit their articles to a </w:t>
-      </w:r>
-      <w:proofErr w:type="gramStart"/>
+        <w:t>This paper intends to explore the effectiveness of a variety of artificially intelligence methodologies, such as artificial neural networks, to create a user-based recommendation engine. The project will leverage multiple attributes in an article, such as sentiment, length, content, and subject, to recommend articles based on their users previously liked articles. Users will be required to submit their articles to a front end interface, and these, along with scraping of a set of predefined websites will be the data-set by which we create recommendations.</w:t>
+      </w:r>
+      <w:bookmarkEnd w:id="1"/>
       <w:r>
         <w:rPr>
           <w:rFonts w:ascii="Times New Roman" w:hAnsi="Times New Roman" w:cs="Times New Roman"/>
           <w:b w:val="0"/>
           <w:sz w:val="24"/>
         </w:rPr>
-        <w:t>front end</w:t>
-      </w:r>
-      <w:proofErr w:type="gramEnd"/>
+        <w:t xml:space="preserve"> </w:t>
+      </w:r>
+    </w:p>
+    <w:p>
+      <w:pPr>
+        <w:pStyle w:val="Header"/>
+        <w:tabs>
+          <w:tab w:val="left" w:pos="0"/>
+        </w:tabs>
+        <w:jc w:val="left"/>
+      </w:pPr>
+      <w:bookmarkStart w:id="2" w:name="_Toc474165260"/>
       <w:r>
         <w:rPr>
           <w:rFonts w:ascii="Times New Roman" w:hAnsi="Times New Roman" w:cs="Times New Roman"/>
           <w:b w:val="0"/>
           <w:sz w:val="24"/>
         </w:rPr>
-        <w:t xml:space="preserve"> interface, and these, along with scraping of a set of predefined websites will be the data-set by which we create recommendations.</w:t>
-      </w:r>
-      <w:bookmarkEnd w:id="1"/>
-      <w:r>
-        <w:rPr>
-          <w:rFonts w:ascii="Times New Roman" w:hAnsi="Times New Roman" w:cs="Times New Roman"/>
+        <w:t>Traditional recommendation engines often rely on a collaborative filtering approach, where user preferences are based on other users’ data. In our case, we’d look at two users’ articles, and found that User 1 liked the articles{P,Q,R,S} and User 2 liked {P,Q,R} we might reasonably be able to assume that User 2 would enjoy article S. This ignores a lot of the minutiae and features of the article, such as length, tone or even writing style that a content-based system allows for. This project will focus on a Content-Based approach.</w:t>
+      </w:r>
+      <w:bookmarkEnd w:id="2"/>
+    </w:p>
+    <w:p>
+      <w:pPr>
+        <w:tabs>
+          <w:tab w:val="left" w:pos="0"/>
+        </w:tabs>
+        <w:rPr>
+          <w:b/>
+        </w:rPr>
+      </w:pPr>
+    </w:p>
+    <w:p>
+      <w:pPr>
+        <w:tabs>
+          <w:tab w:val="left" w:pos="0"/>
+        </w:tabs>
+        <w:rPr>
+          <w:b/>
+        </w:rPr>
+      </w:pPr>
+    </w:p>
+    <w:p>
+      <w:pPr>
+        <w:tabs>
+          <w:tab w:val="left" w:pos="0"/>
+        </w:tabs>
+      </w:pPr>
+    </w:p>
+    <w:p>
+      <w:pPr>
+        <w:pageBreakBefore/>
+        <w:tabs>
+          <w:tab w:val="left" w:pos="0"/>
+        </w:tabs>
+      </w:pPr>
+    </w:p>
+    <w:p>
+      <w:pPr>
+        <w:pStyle w:val="Header"/>
+        <w:tabs>
+          <w:tab w:val="left" w:pos="0"/>
+        </w:tabs>
+      </w:pPr>
+      <w:bookmarkStart w:id="3" w:name="_Toc474165261"/>
+      <w:r>
+        <w:t>Acknowledgements</w:t>
+      </w:r>
+      <w:bookmarkEnd w:id="3"/>
+    </w:p>
+    <w:p>
+      <w:pPr>
+        <w:pStyle w:val="Header"/>
+        <w:tabs>
+          <w:tab w:val="left" w:pos="0"/>
+        </w:tabs>
+        <w:jc w:val="left"/>
+        <w:rPr>
           <w:b w:val="0"/>
           <w:sz w:val="24"/>
         </w:rPr>
-        <w:t xml:space="preserve"> </w:t>
-      </w:r>
-    </w:p>
-    <w:p>
-      <w:pPr>
-        <w:pStyle w:val="Header"/>
-        <w:tabs>
-          <w:tab w:val="left" w:pos="0"/>
-        </w:tabs>
-        <w:jc w:val="left"/>
-      </w:pPr>
-      <w:bookmarkStart w:id="2" w:name="_Toc474165260"/>
-      <w:r>
-        <w:rPr>
-          <w:rFonts w:ascii="Times New Roman" w:hAnsi="Times New Roman" w:cs="Times New Roman"/>
+      </w:pPr>
+      <w:bookmarkStart w:id="4" w:name="_Toc474165262"/>
+      <w:r>
+        <w:rPr>
           <w:b w:val="0"/>
           <w:sz w:val="24"/>
         </w:rPr>
-        <w:t>Traditional recommendation engines often rely on a collaborative filtering approach, where user preferences are based on other users’ data. In our case, we’d look at two users’ articles, and found that User 1 liked the articles{</w:t>
-      </w:r>
-      <w:proofErr w:type="gramStart"/>
-      <w:r>
-        <w:rPr>
-          <w:rFonts w:ascii="Times New Roman" w:hAnsi="Times New Roman" w:cs="Times New Roman"/>
+        <w:t xml:space="preserve">Dave </w:t>
+      </w:r>
+      <w:r>
+        <w:rPr>
           <w:b w:val="0"/>
           <w:sz w:val="24"/>
         </w:rPr>
-        <w:t>P,Q</w:t>
-      </w:r>
-      <w:proofErr w:type="gramEnd"/>
-      <w:r>
-        <w:rPr>
-          <w:rFonts w:ascii="Times New Roman" w:hAnsi="Times New Roman" w:cs="Times New Roman"/>
-          <w:b w:val="0"/>
-          <w:sz w:val="24"/>
-        </w:rPr>
-        <w:t>,R,S} and User 2 liked {P,Q,R} we might reasonably be able to assume that User 2 would enjoy article S. This ignores a lot of the minutiae and features of the article, such as length, tone or even writing style that a content-based system allows for. This project will focus on a Content-Based approach.</w:t>
-      </w:r>
-      <w:bookmarkEnd w:id="2"/>
-    </w:p>
-    <w:p>
-      <w:pPr>
-        <w:tabs>
-          <w:tab w:val="left" w:pos="0"/>
-        </w:tabs>
-        <w:rPr>
-          <w:b/>
-        </w:rPr>
-      </w:pPr>
-    </w:p>
-    <w:p>
-      <w:pPr>
-        <w:tabs>
-          <w:tab w:val="left" w:pos="0"/>
-        </w:tabs>
-        <w:rPr>
-          <w:b/>
-        </w:rPr>
-      </w:pPr>
-    </w:p>
-    <w:p>
-      <w:pPr>
-        <w:tabs>
-          <w:tab w:val="left" w:pos="0"/>
-        </w:tabs>
-      </w:pPr>
-    </w:p>
-    <w:p>
-      <w:pPr>
-        <w:pageBreakBefore/>
-        <w:tabs>
-          <w:tab w:val="left" w:pos="0"/>
-        </w:tabs>
-      </w:pPr>
-    </w:p>
-    <w:p>
-      <w:pPr>
-        <w:pStyle w:val="Header"/>
-        <w:tabs>
-          <w:tab w:val="left" w:pos="0"/>
-        </w:tabs>
-      </w:pPr>
-      <w:bookmarkStart w:id="3" w:name="_Toc474165261"/>
-      <w:r>
-        <w:t>Acknowledgements</w:t>
-      </w:r>
-      <w:bookmarkEnd w:id="3"/>
-    </w:p>
-    <w:p>
-      <w:pPr>
-        <w:pStyle w:val="Header"/>
-        <w:tabs>
-          <w:tab w:val="left" w:pos="0"/>
-        </w:tabs>
-        <w:jc w:val="left"/>
-        <w:rPr>
-          <w:b w:val="0"/>
-          <w:sz w:val="24"/>
-        </w:rPr>
-      </w:pPr>
-      <w:bookmarkStart w:id="4" w:name="_Toc474165262"/>
-      <w:r>
-        <w:rPr>
-          <w:b w:val="0"/>
-          <w:sz w:val="24"/>
-        </w:rPr>
-        <w:t xml:space="preserve">Dave </w:t>
-      </w:r>
-      <w:proofErr w:type="spellStart"/>
-      <w:r>
-        <w:rPr>
-          <w:b w:val="0"/>
-          <w:sz w:val="24"/>
-        </w:rPr>
         <w:t>Voorhis</w:t>
       </w:r>
-      <w:proofErr w:type="spellEnd"/>
       <w:r>
         <w:rPr>
           <w:b w:val="0"/>
@@ -4765,23 +4727,7 @@
       </w:pPr>
       <w:r>
         <w:tab/>
-        <w:t xml:space="preserve">Collaborative based filtering </w:t>
-      </w:r>
-      <w:proofErr w:type="gramStart"/>
-      <w:r>
-        <w:t>can be seen as</w:t>
-      </w:r>
-      <w:proofErr w:type="gramEnd"/>
-      <w:r>
-        <w:t xml:space="preserve"> an automated extension to how people traditionally are recommended things; relying on others to form meaningful recommendations. Users preferences are stored in a utility matrix storing their rating for an item. From this </w:t>
-      </w:r>
-      <w:proofErr w:type="gramStart"/>
-      <w:r>
-        <w:t>matrix</w:t>
-      </w:r>
-      <w:proofErr w:type="gramEnd"/>
-      <w:r>
-        <w:t xml:space="preserve"> we can compare between users likes and dislikes and form predictions in the sparse areas of </w:t>
+        <w:t xml:space="preserve">Collaborative based filtering can be seen as an automated extension to how people traditionally are recommended things; relying on others to form meaningful recommendations. Users preferences are stored in a utility matrix storing their rating for an item. From this matrix we can compare between users likes and dislikes and form predictions in the sparse areas of </w:t>
       </w:r>
       <w:r>
         <w:t>a user’s</w:t>
@@ -4816,15 +4762,7 @@
       </w:pPr>
       <w:r>
         <w:tab/>
-        <w:t xml:space="preserve">A collaborative filtering approach arguably, ignores important language and context features that may be important for users. Additionally, a collaborative approach to filtering also poses the risk of recommending users items outside of their preferred area of interest; it is easier to find similarity between specific items than it is to find two users that share </w:t>
-      </w:r>
-      <w:proofErr w:type="gramStart"/>
-      <w:r>
-        <w:t>exactly the same</w:t>
-      </w:r>
-      <w:proofErr w:type="gramEnd"/>
-      <w:r>
-        <w:t xml:space="preserve"> areas of interest. In fact, collaborative based filtering runs the risk of increasing homogeneity, as it is suggested that users with the most activity tend to influence scoring towards more popular </w:t>
+        <w:t xml:space="preserve">A collaborative filtering approach arguably, ignores important language and context features that may be important for users. Additionally, a collaborative approach to filtering also poses the risk of recommending users items outside of their preferred area of interest; it is easier to find similarity between specific items than it is to find two users that share exactly the same areas of interest. In fact, collaborative based filtering runs the risk of increasing homogeneity, as it is suggested that users with the most activity tend to influence scoring towards more popular </w:t>
       </w:r>
       <w:r>
         <w:t>products (</w:t>
@@ -4945,15 +4883,7 @@
       </w:pPr>
       <w:r>
         <w:tab/>
-        <w:t xml:space="preserve">We will then evaluate whether this model will be appropriate for a front-facing user application, and </w:t>
-      </w:r>
-      <w:proofErr w:type="spellStart"/>
-      <w:r>
-        <w:t>gve</w:t>
-      </w:r>
-      <w:proofErr w:type="spellEnd"/>
-      <w:r>
-        <w:t xml:space="preserve"> recommendations on how this should be implemented. </w:t>
+        <w:t xml:space="preserve">We will then evaluate whether this model will be appropriate for a front-facing user application, and gve recommendations on how this should be implemented. </w:t>
       </w:r>
     </w:p>
     <w:p>
@@ -5042,13 +4972,8 @@
         </w:tabs>
         <w:ind w:left="360" w:firstLine="360"/>
       </w:pPr>
-      <w:proofErr w:type="gramStart"/>
-      <w:r>
-        <w:t>Firstly</w:t>
-      </w:r>
-      <w:proofErr w:type="gramEnd"/>
-      <w:r>
-        <w:t xml:space="preserve"> we look</w:t>
+      <w:r>
+        <w:t>Firstly we look</w:t>
       </w:r>
       <w:r>
         <w:t xml:space="preserve"> towards the state of the art recommendation systems, by </w:t>
@@ -5315,23 +5240,7 @@
         <w:t xml:space="preserve"> (</w:t>
       </w:r>
       <w:r>
-        <w:t xml:space="preserve">Schafer, </w:t>
-      </w:r>
-      <w:proofErr w:type="spellStart"/>
-      <w:r>
-        <w:t>Frankowski</w:t>
-      </w:r>
-      <w:proofErr w:type="spellEnd"/>
-      <w:r>
-        <w:t xml:space="preserve">, </w:t>
-      </w:r>
-      <w:proofErr w:type="spellStart"/>
-      <w:r>
-        <w:t>Herlocker</w:t>
-      </w:r>
-      <w:proofErr w:type="spellEnd"/>
-      <w:r>
-        <w:t xml:space="preserve"> and Sen</w:t>
+        <w:t>Schafer, Frankowski, Herlocker and Sen</w:t>
       </w:r>
       <w:r>
         <w:t>,</w:t>
@@ -5346,15 +5255,7 @@
         <w:t xml:space="preserve">It asserts that you can source new recommendations from other users who have similar tastes. </w:t>
       </w:r>
       <w:r>
-        <w:t xml:space="preserve">It </w:t>
-      </w:r>
-      <w:proofErr w:type="gramStart"/>
-      <w:r>
-        <w:t>is considered to be</w:t>
-      </w:r>
-      <w:proofErr w:type="gramEnd"/>
-      <w:r>
-        <w:t xml:space="preserve"> the most popular and implemented </w:t>
+        <w:t xml:space="preserve">It is considered to be the most popular and implemented </w:t>
       </w:r>
       <w:r>
         <w:t>recommendation system.</w:t>
@@ -5426,11 +5327,9 @@
       <w:r>
         <w:t xml:space="preserve">ollaborative based </w:t>
       </w:r>
-      <w:proofErr w:type="gramStart"/>
       <w:r>
         <w:t>filtering</w:t>
       </w:r>
-      <w:proofErr w:type="gramEnd"/>
       <w:r>
         <w:t xml:space="preserve"> we approach the problem by </w:t>
       </w:r>
@@ -5456,37 +5355,16 @@
         <w:t>f</w:t>
       </w:r>
       <w:r>
-        <w:t>(</w:t>
-      </w:r>
-      <w:proofErr w:type="spellStart"/>
-      <w:proofErr w:type="gramStart"/>
-      <w:r>
-        <w:t>u,i</w:t>
-      </w:r>
-      <w:proofErr w:type="spellEnd"/>
-      <w:proofErr w:type="gramEnd"/>
-      <w:r>
-        <w:t xml:space="preserve">) </w:t>
-      </w:r>
-      <w:r>
-        <w:t xml:space="preserve">where u is a user, and I is an item. We use a matrix of Users (U) and Items (I) and a set of Recommendation data (R).  We then perform a matrix operation to maximise the similarity between </w:t>
-      </w:r>
-      <w:proofErr w:type="spellStart"/>
-      <w:r>
-        <w:t>I</w:t>
+        <w:t xml:space="preserve">(u,i) </w:t>
+      </w:r>
+      <w:r>
+        <w:t>where u is a user, and I is an item. We use a matrix of Users (U) and Items (I) and a set of Recommendation data (R).  We then perform a matrix operation to maximise the similarity between I</w:t>
       </w:r>
       <w:r>
         <w:rPr>
           <w:vertAlign w:val="subscript"/>
         </w:rPr>
-        <w:t>u</w:t>
-      </w:r>
-      <w:proofErr w:type="spellEnd"/>
-      <w:r>
-        <w:rPr>
-          <w:vertAlign w:val="subscript"/>
-        </w:rPr>
-        <w:t xml:space="preserve"> </w:t>
+        <w:t xml:space="preserve">u </w:t>
       </w:r>
       <w:r>
         <w:t>and I</w:t>
@@ -5516,8 +5394,6 @@
           <w:sz w:val="36"/>
         </w:rPr>
       </w:pPr>
-      <w:proofErr w:type="spellStart"/>
-      <w:proofErr w:type="gramStart"/>
       <w:r>
         <w:rPr>
           <w:i/>
@@ -5531,103 +5407,60 @@
           <w:sz w:val="36"/>
           <w:vertAlign w:val="subscript"/>
         </w:rPr>
-        <w:t>u,i</w:t>
-      </w:r>
-      <w:proofErr w:type="spellEnd"/>
-      <w:proofErr w:type="gramEnd"/>
+        <w:t xml:space="preserve">u,i </w:t>
+      </w:r>
+      <w:r>
+        <w:rPr>
+          <w:sz w:val="36"/>
+        </w:rPr>
+        <w:t xml:space="preserve">= </w:t>
+      </w:r>
+      <w:r>
+        <w:rPr>
+          <w:sz w:val="36"/>
+        </w:rPr>
+        <w:t>v</w:t>
+      </w:r>
+      <w:r>
+        <w:rPr>
+          <w:sz w:val="36"/>
+          <w:vertAlign w:val="subscript"/>
+        </w:rPr>
+        <w:t xml:space="preserve">u </w:t>
+      </w:r>
+      <w:r>
+        <w:rPr>
+          <w:sz w:val="36"/>
+        </w:rPr>
+        <w:t xml:space="preserve">+ k </w:t>
+      </w:r>
+      <w:r>
+        <w:rPr>
+          <w:sz w:val="36"/>
+        </w:rPr>
+        <w:t>∑</w:t>
+      </w:r>
+      <w:r>
+        <w:rPr>
+          <w:sz w:val="36"/>
+          <w:vertAlign w:val="subscript"/>
+        </w:rPr>
+        <w:t xml:space="preserve">j in U </w:t>
+      </w:r>
+      <w:r>
+        <w:rPr>
+          <w:i/>
+          <w:sz w:val="36"/>
+        </w:rPr>
+        <w:t>w(u,j)(v</w:t>
+      </w:r>
       <w:r>
         <w:rPr>
           <w:i/>
           <w:sz w:val="36"/>
           <w:vertAlign w:val="subscript"/>
         </w:rPr>
-        <w:t xml:space="preserve"> </w:t>
-      </w:r>
-      <w:r>
-        <w:rPr>
-          <w:sz w:val="36"/>
-        </w:rPr>
-        <w:t xml:space="preserve">= </w:t>
-      </w:r>
-      <w:r>
-        <w:rPr>
-          <w:sz w:val="36"/>
-        </w:rPr>
-        <w:t>v</w:t>
-      </w:r>
-      <w:r>
-        <w:rPr>
-          <w:sz w:val="36"/>
-          <w:vertAlign w:val="subscript"/>
-        </w:rPr>
-        <w:t xml:space="preserve">u </w:t>
-      </w:r>
-      <w:r>
-        <w:rPr>
-          <w:sz w:val="36"/>
-        </w:rPr>
-        <w:t xml:space="preserve">+ k </w:t>
-      </w:r>
-      <w:r>
-        <w:rPr>
-          <w:sz w:val="36"/>
-        </w:rPr>
-        <w:t>∑</w:t>
-      </w:r>
-      <w:r>
-        <w:rPr>
-          <w:sz w:val="36"/>
-          <w:vertAlign w:val="subscript"/>
-        </w:rPr>
-        <w:t xml:space="preserve">j in U </w:t>
-      </w:r>
-      <w:r>
-        <w:rPr>
-          <w:i/>
-          <w:sz w:val="36"/>
-        </w:rPr>
-        <w:t>w(</w:t>
-      </w:r>
-      <w:proofErr w:type="spellStart"/>
-      <w:r>
-        <w:rPr>
-          <w:i/>
-          <w:sz w:val="36"/>
-        </w:rPr>
-        <w:t>u,j</w:t>
-      </w:r>
-      <w:proofErr w:type="spellEnd"/>
-      <w:r>
-        <w:rPr>
-          <w:i/>
-          <w:sz w:val="36"/>
-        </w:rPr>
-        <w:t>)(</w:t>
-      </w:r>
-      <w:proofErr w:type="spellStart"/>
-      <w:r>
-        <w:rPr>
-          <w:i/>
-          <w:sz w:val="36"/>
-        </w:rPr>
-        <w:t>v</w:t>
-      </w:r>
-      <w:r>
-        <w:rPr>
-          <w:i/>
-          <w:sz w:val="36"/>
-          <w:vertAlign w:val="subscript"/>
-        </w:rPr>
-        <w:t>ji</w:t>
-      </w:r>
-      <w:proofErr w:type="spellEnd"/>
-      <w:r>
-        <w:rPr>
-          <w:i/>
-          <w:sz w:val="36"/>
-          <w:vertAlign w:val="subscript"/>
-        </w:rPr>
-        <w:t xml:space="preserve"> – </w:t>
+        <w:t xml:space="preserve">ji – </w:t>
       </w:r>
       <w:r>
         <w:rPr>
@@ -5671,11 +5504,7 @@
         <w:t xml:space="preserve">Where w is the weight of the user, and v* is the </w:t>
       </w:r>
       <w:r>
-        <w:t xml:space="preserve">mean rating for user u and </w:t>
-      </w:r>
-      <w:proofErr w:type="spellStart"/>
-      <w:r>
-        <w:t>v</w:t>
+        <w:t>mean rating for user u and v</w:t>
       </w:r>
       <w:r>
         <w:rPr>
@@ -5683,34 +5512,63 @@
         </w:rPr>
         <w:t>ji</w:t>
       </w:r>
-      <w:proofErr w:type="spellEnd"/>
-      <w:r>
-        <w:t xml:space="preserve"> is the rating of item </w:t>
-      </w:r>
-      <w:proofErr w:type="spellStart"/>
-      <w:r>
-        <w:t>i</w:t>
-      </w:r>
-      <w:proofErr w:type="spellEnd"/>
-      <w:r>
-        <w:t xml:space="preserve"> given by user j</w:t>
+      <w:r>
+        <w:t xml:space="preserve"> is the rating of item i given by user j</w:t>
       </w:r>
       <w:r>
         <w:t xml:space="preserve">. K is a normalization factor </w:t>
       </w:r>
       <w:r>
+        <w:t>(Konstan et al., 1997)</w:t>
+      </w:r>
+      <w:r>
+        <w:t>.</w:t>
+      </w:r>
+    </w:p>
+    <w:p>
+      <w:pPr>
+        <w:tabs>
+          <w:tab w:val="left" w:pos="0"/>
+        </w:tabs>
+        <w:ind w:firstLine="720"/>
+      </w:pPr>
+      <w:r>
+        <w:t xml:space="preserve">Accuracy is then established using a validation and training set of values. We repeat this process, reducing the error as we go. </w:t>
+      </w:r>
+    </w:p>
+    <w:p>
+      <w:pPr>
+        <w:tabs>
+          <w:tab w:val="left" w:pos="0"/>
+        </w:tabs>
+        <w:ind w:firstLine="720"/>
+      </w:pPr>
+      <w:r>
+        <w:t xml:space="preserve">This approach has </w:t>
+      </w:r>
+      <w:r>
+        <w:t>inherent</w:t>
+      </w:r>
+      <w:r>
+        <w:t xml:space="preserve"> problems with data sparsity. Data sparsity </w:t>
+      </w:r>
+      <w:r>
+        <w:t>is where user matrices share few or no similarities, making it difficult to establish similarities and thus cr</w:t>
+      </w:r>
+      <w:r>
+        <w:t xml:space="preserve">eate recommendations for users </w:t>
+      </w:r>
+      <w:r>
         <w:t>(</w:t>
       </w:r>
-      <w:proofErr w:type="spellStart"/>
-      <w:r>
-        <w:t>Konstan</w:t>
-      </w:r>
-      <w:proofErr w:type="spellEnd"/>
-      <w:r>
-        <w:t xml:space="preserve"> et al., 1997)</w:t>
-      </w:r>
-      <w:r>
-        <w:t>.</w:t>
+      <w:r>
+        <w:t>Grčar</w:t>
+      </w:r>
+      <w:r>
+        <w:t>, 2005</w:t>
+      </w:r>
+      <w:r>
+        <w:t xml:space="preserve">).  This data sparsity becomes an issue in an environment where users are very homogeneous (ie. There is no common traits between users) or indeed when there are few users. </w:t>
       </w:r>
     </w:p>
     <w:p>
@@ -5721,7 +5579,34 @@
         <w:ind w:firstLine="720"/>
       </w:pPr>
       <w:r>
-        <w:t xml:space="preserve">Accuracy is then established using a validation and training set of values. We repeat this process, reducing the error as we go. </w:t>
+        <w:t>Grcar also touches upon c</w:t>
+      </w:r>
+      <w:r>
+        <w:t xml:space="preserve">osine Similarity for establishing similarity between two vector sets. This could be useful when approaching the issue of finding similarity between documents for our neural network. </w:t>
+      </w:r>
+      <w:r>
+        <w:t xml:space="preserve">We can utilize this for a bag-of-words approach, or create </w:t>
+      </w:r>
+      <w:r>
+        <w:t>‘word</w:t>
+      </w:r>
+      <w:r>
+        <w:t xml:space="preserve"> vectors</w:t>
+      </w:r>
+      <w:r>
+        <w:t>’</w:t>
+      </w:r>
+      <w:r>
+        <w:t xml:space="preserve">. We will touch upon this more in the subsequent sections. In a collaborative method it is used to </w:t>
+      </w:r>
+      <w:r>
+        <w:t>establish</w:t>
+      </w:r>
+      <w:r>
+        <w:t xml:space="preserve"> the weights</w:t>
+      </w:r>
+      <w:r>
+        <w:t xml:space="preserve"> between two user/item vectors.</w:t>
       </w:r>
     </w:p>
     <w:p>
@@ -5732,49 +5617,31 @@
         <w:ind w:firstLine="720"/>
       </w:pPr>
       <w:r>
-        <w:t xml:space="preserve">This approach has </w:t>
-      </w:r>
-      <w:r>
-        <w:t>inherent</w:t>
-      </w:r>
-      <w:r>
-        <w:t xml:space="preserve"> problems with data sparsity. Data sparsity </w:t>
-      </w:r>
-      <w:r>
-        <w:t>is where user matrices share few or no similarities, making it difficult to establish similarities and thus cr</w:t>
-      </w:r>
-      <w:r>
-        <w:t xml:space="preserve">eate recommendations for users </w:t>
-      </w:r>
-      <w:r>
-        <w:t>(</w:t>
-      </w:r>
-      <w:proofErr w:type="spellStart"/>
-      <w:r>
-        <w:t>Grčar</w:t>
-      </w:r>
-      <w:proofErr w:type="spellEnd"/>
-      <w:r>
-        <w:t>, 2005</w:t>
-      </w:r>
-      <w:r>
-        <w:t>).  This data sparsity becomes an issue in an environment where users are very homogeneous (</w:t>
-      </w:r>
-      <w:proofErr w:type="spellStart"/>
-      <w:r>
-        <w:t>ie</w:t>
-      </w:r>
-      <w:proofErr w:type="spellEnd"/>
-      <w:r>
-        <w:t xml:space="preserve">. There </w:t>
-      </w:r>
-      <w:proofErr w:type="gramStart"/>
-      <w:r>
-        <w:t>is</w:t>
-      </w:r>
-      <w:proofErr w:type="gramEnd"/>
-      <w:r>
-        <w:t xml:space="preserve"> no common traits between users) or indeed when there are few users. </w:t>
+        <w:t xml:space="preserve">A nearest neighbour approach is not the only approach to collaborative filtering. We can consider collaborative filtering as a classification </w:t>
+      </w:r>
+      <w:r>
+        <w:t xml:space="preserve">or regression </w:t>
+      </w:r>
+      <w:r>
+        <w:t xml:space="preserve">task. </w:t>
+      </w:r>
+      <w:r>
+        <w:t xml:space="preserve">These employ a variety of techniques, </w:t>
+      </w:r>
+      <w:r>
+        <w:t>one of which is the use of</w:t>
+      </w:r>
+      <w:r>
+        <w:t xml:space="preserve"> Bayesian models</w:t>
+      </w:r>
+      <w:r>
+        <w:t xml:space="preserve"> </w:t>
+      </w:r>
+      <w:r>
+        <w:t>(Meng and Chen</w:t>
+      </w:r>
+      <w:r>
+        <w:t>, 2009)</w:t>
       </w:r>
     </w:p>
     <w:p>
@@ -5784,100 +5651,6 @@
         </w:tabs>
         <w:ind w:firstLine="720"/>
       </w:pPr>
-      <w:proofErr w:type="spellStart"/>
-      <w:r>
-        <w:t>Grcar</w:t>
-      </w:r>
-      <w:proofErr w:type="spellEnd"/>
-      <w:r>
-        <w:t xml:space="preserve"> also touches upon c</w:t>
-      </w:r>
-      <w:r>
-        <w:t xml:space="preserve">osine Similarity for establishing similarity between two vector sets. This could be useful when approaching the issue of finding similarity between documents for our neural network. </w:t>
-      </w:r>
-      <w:r>
-        <w:t xml:space="preserve">We can utilize this for a bag-of-words approach, or create </w:t>
-      </w:r>
-      <w:r>
-        <w:t>‘word</w:t>
-      </w:r>
-      <w:r>
-        <w:t xml:space="preserve"> vectors</w:t>
-      </w:r>
-      <w:r>
-        <w:t>’</w:t>
-      </w:r>
-      <w:r>
-        <w:t xml:space="preserve">. We will touch upon this more in the subsequent sections. In a collaborative </w:t>
-      </w:r>
-      <w:proofErr w:type="gramStart"/>
-      <w:r>
-        <w:t>method</w:t>
-      </w:r>
-      <w:proofErr w:type="gramEnd"/>
-      <w:r>
-        <w:t xml:space="preserve"> it is used to </w:t>
-      </w:r>
-      <w:r>
-        <w:t>establish</w:t>
-      </w:r>
-      <w:r>
-        <w:t xml:space="preserve"> the weights</w:t>
-      </w:r>
-      <w:r>
-        <w:t xml:space="preserve"> between two user/item vectors.</w:t>
-      </w:r>
-    </w:p>
-    <w:p>
-      <w:pPr>
-        <w:tabs>
-          <w:tab w:val="left" w:pos="0"/>
-        </w:tabs>
-        <w:ind w:firstLine="720"/>
-      </w:pPr>
-      <w:r>
-        <w:t xml:space="preserve">A nearest neighbour approach is not the only approach to collaborative filtering. We can consider collaborative filtering as a classification </w:t>
-      </w:r>
-      <w:r>
-        <w:t xml:space="preserve">or regression </w:t>
-      </w:r>
-      <w:r>
-        <w:t xml:space="preserve">task. </w:t>
-      </w:r>
-      <w:r>
-        <w:t xml:space="preserve">These employ a variety of techniques, </w:t>
-      </w:r>
-      <w:r>
-        <w:t>one of which is the use of</w:t>
-      </w:r>
-      <w:r>
-        <w:t xml:space="preserve"> Bayesian models</w:t>
-      </w:r>
-      <w:r>
-        <w:t xml:space="preserve"> </w:t>
-      </w:r>
-      <w:r>
-        <w:t>(</w:t>
-      </w:r>
-      <w:proofErr w:type="spellStart"/>
-      <w:r>
-        <w:t>Meng</w:t>
-      </w:r>
-      <w:proofErr w:type="spellEnd"/>
-      <w:r>
-        <w:t xml:space="preserve"> and Chen</w:t>
-      </w:r>
-      <w:r>
-        <w:t>, 2009)</w:t>
-      </w:r>
-    </w:p>
-    <w:p>
-      <w:pPr>
-        <w:tabs>
-          <w:tab w:val="left" w:pos="0"/>
-        </w:tabs>
-        <w:ind w:firstLine="720"/>
-      </w:pPr>
       <w:r>
         <w:t>These methods help us establish rating</w:t>
       </w:r>
@@ -5891,15 +5664,7 @@
         <w:t xml:space="preserve"> In other words,</w:t>
       </w:r>
       <w:r>
-        <w:t xml:space="preserve"> </w:t>
-      </w:r>
-      <w:proofErr w:type="gramStart"/>
-      <w:r>
-        <w:t>It</w:t>
-      </w:r>
-      <w:proofErr w:type="gramEnd"/>
-      <w:r>
-        <w:t xml:space="preserve"> handles the data sparsity issue of memory based approaches. </w:t>
+        <w:t xml:space="preserve"> It handles the data sparsity issue of memory based approaches. </w:t>
       </w:r>
     </w:p>
     <w:p>
@@ -6150,31 +5915,7 @@
         <w:t xml:space="preserve"> </w:t>
       </w:r>
       <w:r>
-        <w:t>(</w:t>
-      </w:r>
-      <w:proofErr w:type="spellStart"/>
-      <w:r>
-        <w:t>Brusilovsky</w:t>
-      </w:r>
-      <w:proofErr w:type="spellEnd"/>
-      <w:r>
-        <w:t xml:space="preserve">, </w:t>
-      </w:r>
-      <w:proofErr w:type="spellStart"/>
-      <w:r>
-        <w:t>Kobsa</w:t>
-      </w:r>
-      <w:proofErr w:type="spellEnd"/>
-      <w:r>
-        <w:t xml:space="preserve"> and </w:t>
-      </w:r>
-      <w:proofErr w:type="spellStart"/>
-      <w:r>
-        <w:t>Nejdl</w:t>
-      </w:r>
-      <w:proofErr w:type="spellEnd"/>
-      <w:r>
-        <w:t>, 2007)</w:t>
+        <w:t>(Brusilovsky, Kobsa and Nejdl, 2007)</w:t>
       </w:r>
       <w:r>
         <w:t xml:space="preserve">. </w:t>
@@ -6253,23 +5994,7 @@
         <w:t xml:space="preserve">creating a content based recommendation system. For instance, </w:t>
       </w:r>
       <w:r>
-        <w:t xml:space="preserve">Oord, </w:t>
-      </w:r>
-      <w:proofErr w:type="spellStart"/>
-      <w:r>
-        <w:t>Dieleman</w:t>
-      </w:r>
-      <w:proofErr w:type="spellEnd"/>
-      <w:r>
-        <w:t xml:space="preserve"> and </w:t>
-      </w:r>
-      <w:proofErr w:type="spellStart"/>
-      <w:r>
-        <w:t>Shrauwen</w:t>
-      </w:r>
-      <w:proofErr w:type="spellEnd"/>
-      <w:r>
-        <w:t>, when forming their content-based</w:t>
+        <w:t>Oord, Dieleman and Shrauwen, when forming their content-based</w:t>
       </w:r>
       <w:r>
         <w:t xml:space="preserve"> music</w:t>
@@ -6292,13 +6017,8 @@
       <w:r>
         <w:t xml:space="preserve">ited a semantic gap with music – that high level features are difficult to extract. They cited a number of music information retrieval techniques that enabled them </w:t>
       </w:r>
-      <w:proofErr w:type="gramStart"/>
-      <w:r>
-        <w:t>extract</w:t>
-      </w:r>
-      <w:proofErr w:type="gramEnd"/>
-      <w:r>
-        <w:t xml:space="preserve"> these high level feature</w:t>
+      <w:r>
+        <w:t>extract these high level feature</w:t>
       </w:r>
       <w:r>
         <w:t xml:space="preserve">s, which enabled them to utilize </w:t>
@@ -6378,15 +6098,7 @@
         <w:t>When extracting features for a user profile there are different types of information that can be extracted. Explicit information, pr</w:t>
       </w:r>
       <w:r>
-        <w:t xml:space="preserve">ovided by the user, </w:t>
-      </w:r>
-      <w:proofErr w:type="spellStart"/>
-      <w:r>
-        <w:t>ie</w:t>
-      </w:r>
-      <w:proofErr w:type="spellEnd"/>
-      <w:r>
-        <w:t xml:space="preserve">: ratings, such as those provided in </w:t>
+        <w:t xml:space="preserve">ovided by the user, ie: ratings, such as those provided in </w:t>
       </w:r>
       <w:r>
         <w:t>Ali K</w:t>
@@ -6398,15 +6110,7 @@
         <w:t>m (</w:t>
       </w:r>
       <w:r>
-        <w:t xml:space="preserve">Ali and </w:t>
-      </w:r>
-      <w:proofErr w:type="spellStart"/>
-      <w:r>
-        <w:t>Stam</w:t>
-      </w:r>
-      <w:proofErr w:type="spellEnd"/>
-      <w:r>
-        <w:t>, 2004</w:t>
+        <w:t>Ali and Stam, 2004</w:t>
       </w:r>
       <w:r>
         <w:t xml:space="preserve">), or implicit </w:t>
@@ -6503,34 +6207,13 @@
         <w:t xml:space="preserve">that decision trees, whilst promising, provide poor accuracy </w:t>
       </w:r>
       <w:r>
-        <w:t xml:space="preserve">in text </w:t>
-      </w:r>
-      <w:proofErr w:type="gramStart"/>
-      <w:r>
-        <w:t xml:space="preserve">classification </w:t>
+        <w:t xml:space="preserve">in text classification </w:t>
       </w:r>
       <w:r>
         <w:t xml:space="preserve"> </w:t>
       </w:r>
       <w:r>
-        <w:t>(</w:t>
-      </w:r>
-      <w:proofErr w:type="spellStart"/>
-      <w:proofErr w:type="gramEnd"/>
-      <w:r>
-        <w:t>Pazzani</w:t>
-      </w:r>
-      <w:proofErr w:type="spellEnd"/>
-      <w:r>
-        <w:t xml:space="preserve"> and </w:t>
-      </w:r>
-      <w:proofErr w:type="spellStart"/>
-      <w:r>
-        <w:t>Billsus</w:t>
-      </w:r>
-      <w:proofErr w:type="spellEnd"/>
-      <w:r>
-        <w:t>, 1997)</w:t>
+        <w:t>(Pazzani and Billsus, 1997)</w:t>
       </w:r>
       <w:r>
         <w:t>.</w:t>
@@ -6579,45 +6262,140 @@
         <w:t>not provide an adequate way to disseminate and identify user trends, instead, they provide simple classifiers. This may be beneficial to categorize articles into categories, which could then be used to provide a more accurate representation of users tastes.</w:t>
       </w:r>
       <w:r>
+        <w:t xml:space="preserve"> However w</w:t>
+      </w:r>
+      <w:r>
+        <w:t>e cannot provide a</w:t>
+      </w:r>
+      <w:r>
+        <w:t xml:space="preserve"> good overview of user taste across multiple</w:t>
+      </w:r>
+      <w:r>
+        <w:t xml:space="preserve"> domains, as few users enjoy articles from one domain, and it is natural to as</w:t>
+      </w:r>
+      <w:r>
+        <w:t xml:space="preserve">sume that multi-domain articles will not share </w:t>
+      </w:r>
+      <w:r>
+        <w:t xml:space="preserve">content </w:t>
+      </w:r>
+      <w:r>
+        <w:t>similarities.</w:t>
+      </w:r>
+      <w:r>
+        <w:t xml:space="preserve"> (</w:t>
+      </w:r>
+      <w:r>
+        <w:rPr>
+          <w:highlight w:val="yellow"/>
+        </w:rPr>
+        <w:t>Reference</w:t>
+      </w:r>
+      <w:r>
+        <w:t>).</w:t>
+      </w:r>
+    </w:p>
+    <w:p>
+      <w:pPr>
+        <w:tabs>
+          <w:tab w:val="left" w:pos="0"/>
+        </w:tabs>
+        <w:ind w:firstLine="360"/>
+      </w:pPr>
+      <w:r>
+        <w:t xml:space="preserve">A K-Neighbours approach may be suitable </w:t>
+      </w:r>
+      <w:r>
+        <w:t xml:space="preserve">to ensure that articles are classified into the correct domain. </w:t>
+      </w:r>
+      <w:r>
+        <w:t xml:space="preserve">This then ensures that any comparative analyses between articles is done against articles that are thematically similar. </w:t>
+      </w:r>
+      <w:r>
+        <w:t>One way to accomplish this is to vectorise the article, using t</w:t>
+      </w:r>
+      <w:r>
+        <w:t>he TF.IDF method described earlier</w:t>
+      </w:r>
+      <w:r>
+        <w:t>. It is then possible to cluster articles b</w:t>
+      </w:r>
+      <w:r>
+        <w:t>ased on their cosine similarity, or their distance from a centroid, or point of interest.</w:t>
+      </w:r>
+      <w:r>
         <w:t xml:space="preserve"> </w:t>
       </w:r>
-      <w:proofErr w:type="gramStart"/>
-      <w:r>
-        <w:t>However</w:t>
-      </w:r>
-      <w:proofErr w:type="gramEnd"/>
-      <w:r>
-        <w:t xml:space="preserve"> w</w:t>
-      </w:r>
-      <w:r>
-        <w:t>e cannot provide a</w:t>
-      </w:r>
-      <w:r>
-        <w:t xml:space="preserve"> good overview of user taste across multiple</w:t>
-      </w:r>
-      <w:r>
-        <w:t xml:space="preserve"> domains, as few users enjoy articles from one domain, and it is natural to as</w:t>
-      </w:r>
-      <w:r>
-        <w:t xml:space="preserve">sume that multi-domain articles will not share </w:t>
-      </w:r>
-      <w:r>
-        <w:t xml:space="preserve">content </w:t>
-      </w:r>
-      <w:r>
-        <w:t>similarities.</w:t>
-      </w:r>
-      <w:r>
-        <w:t xml:space="preserve"> (</w:t>
+    </w:p>
+    <w:p>
+      <w:pPr>
+        <w:tabs>
+          <w:tab w:val="left" w:pos="0"/>
+        </w:tabs>
+        <w:ind w:firstLine="360"/>
+      </w:pPr>
+      <w:r>
+        <w:t>Other, more advanced methods, use distributed representations of words, or ‘word vectors.’ One prominent exam</w:t>
+      </w:r>
+      <w:r>
+        <w:t>ple of this is Word2Vec (Milkov e</w:t>
+      </w:r>
+      <w:r>
+        <w:t xml:space="preserve">t </w:t>
+      </w:r>
+      <w:r>
+        <w:t>al, 2013</w:t>
+      </w:r>
+      <w:r>
+        <w:t xml:space="preserve">). </w:t>
+      </w:r>
+      <w:r>
+        <w:t>Its</w:t>
+      </w:r>
+      <w:r>
+        <w:t xml:space="preserve"> roots are in the skip-gram model, </w:t>
+      </w:r>
+      <w:r>
+        <w:t>which</w:t>
+      </w:r>
+      <w:r>
+        <w:t xml:space="preserve"> </w:t>
+      </w:r>
+      <w:r>
+        <w:t>states</w:t>
+      </w:r>
+      <w:r>
+        <w:t xml:space="preserve"> that</w:t>
+      </w:r>
+      <w:r>
+        <w:t xml:space="preserve"> samplings of frequently clustered words can be represented as vectors, and that these vectors can</w:t>
+      </w:r>
+      <w:r>
+        <w:t xml:space="preserve"> be compositionally expressive; i</w:t>
+      </w:r>
+      <w:r>
+        <w:t xml:space="preserve">n other words, </w:t>
+      </w:r>
+      <w:r>
+        <w:t>semantic similarity can be matched using simple mathematical ope</w:t>
+      </w:r>
+      <w:r>
+        <w:t xml:space="preserve">rations. Word Vectors provide </w:t>
+      </w:r>
+      <w:r>
+        <w:t xml:space="preserve">promising inputs to many machine learning </w:t>
+      </w:r>
+      <w:r>
+        <w:t>tasks (</w:t>
       </w:r>
       <w:r>
         <w:rPr>
           <w:highlight w:val="yellow"/>
         </w:rPr>
-        <w:t>Reference</w:t>
-      </w:r>
-      <w:r>
-        <w:t>).</w:t>
+        <w:t>REFERENCE</w:t>
+      </w:r>
+      <w:r>
+        <w:t>)</w:t>
       </w:r>
     </w:p>
     <w:p>
@@ -6628,28 +6406,16 @@
         <w:ind w:firstLine="360"/>
       </w:pPr>
       <w:r>
-        <w:t xml:space="preserve">A K-Neighbours approach may be suitable </w:t>
-      </w:r>
-      <w:r>
-        <w:t xml:space="preserve">to ensure that articles are classified into the correct domain. </w:t>
-      </w:r>
-      <w:r>
-        <w:t xml:space="preserve">This then ensures that any comparative analyses between articles is done against articles that are thematically similar. </w:t>
-      </w:r>
-      <w:r>
-        <w:t>One way to accomplish this is to vectorise the article, using t</w:t>
-      </w:r>
-      <w:r>
-        <w:t>he TF.IDF method described earlier</w:t>
-      </w:r>
-      <w:r>
-        <w:t>. It is then possible to cluster articles b</w:t>
-      </w:r>
-      <w:r>
-        <w:t>ased on their cosine similarity, or their distance from a centroid, or point of interest.</w:t>
-      </w:r>
-      <w:r>
-        <w:t xml:space="preserve"> </w:t>
+        <w:t>C</w:t>
+      </w:r>
+      <w:r>
+        <w:t>lustering provides a foundation f</w:t>
+      </w:r>
+      <w:r>
+        <w:t>or Content-based filtering, but</w:t>
+      </w:r>
+      <w:r>
+        <w:t xml:space="preserve"> may lack the specificity and accuracy needed for filtering based tasks.</w:t>
       </w:r>
     </w:p>
     <w:p>
@@ -6660,105 +6426,6 @@
         <w:ind w:firstLine="360"/>
       </w:pPr>
       <w:r>
-        <w:t>Other, more advanced methods, use distributed representations of words, or ‘word vectors.’ One prominent exam</w:t>
-      </w:r>
-      <w:r>
-        <w:t>ple of this is Word2Vec (</w:t>
-      </w:r>
-      <w:proofErr w:type="spellStart"/>
-      <w:r>
-        <w:t>Milkov</w:t>
-      </w:r>
-      <w:proofErr w:type="spellEnd"/>
-      <w:r>
-        <w:t xml:space="preserve"> e</w:t>
-      </w:r>
-      <w:r>
-        <w:t xml:space="preserve">t </w:t>
-      </w:r>
-      <w:r>
-        <w:t>al, 2013</w:t>
-      </w:r>
-      <w:r>
-        <w:t xml:space="preserve">). </w:t>
-      </w:r>
-      <w:r>
-        <w:t>Its</w:t>
-      </w:r>
-      <w:r>
-        <w:t xml:space="preserve"> roots are in the skip-gram model, </w:t>
-      </w:r>
-      <w:r>
-        <w:t>which</w:t>
-      </w:r>
-      <w:r>
-        <w:t xml:space="preserve"> </w:t>
-      </w:r>
-      <w:r>
-        <w:t>states</w:t>
-      </w:r>
-      <w:r>
-        <w:t xml:space="preserve"> that</w:t>
-      </w:r>
-      <w:r>
-        <w:t xml:space="preserve"> samplings of frequently clustered words can be represented as vectors, and that these vectors can</w:t>
-      </w:r>
-      <w:r>
-        <w:t xml:space="preserve"> be compositionally expressive; i</w:t>
-      </w:r>
-      <w:r>
-        <w:t xml:space="preserve">n other words, </w:t>
-      </w:r>
-      <w:r>
-        <w:t>semantic similarity can be matched using simple mathematical ope</w:t>
-      </w:r>
-      <w:r>
-        <w:t xml:space="preserve">rations. Word Vectors provide </w:t>
-      </w:r>
-      <w:r>
-        <w:t xml:space="preserve">promising inputs to many machine learning </w:t>
-      </w:r>
-      <w:r>
-        <w:t>tasks (</w:t>
-      </w:r>
-      <w:r>
-        <w:rPr>
-          <w:highlight w:val="yellow"/>
-        </w:rPr>
-        <w:t>REFERENCE</w:t>
-      </w:r>
-      <w:r>
-        <w:t>)</w:t>
-      </w:r>
-    </w:p>
-    <w:p>
-      <w:pPr>
-        <w:tabs>
-          <w:tab w:val="left" w:pos="0"/>
-        </w:tabs>
-        <w:ind w:firstLine="360"/>
-      </w:pPr>
-      <w:r>
-        <w:t>C</w:t>
-      </w:r>
-      <w:r>
-        <w:t>lustering provides a foundation f</w:t>
-      </w:r>
-      <w:r>
-        <w:t>or Content-based filtering, but</w:t>
-      </w:r>
-      <w:r>
-        <w:t xml:space="preserve"> may lack the specificity and accuracy needed for filtering based tasks.</w:t>
-      </w:r>
-    </w:p>
-    <w:p>
-      <w:pPr>
-        <w:tabs>
-          <w:tab w:val="left" w:pos="0"/>
-        </w:tabs>
-        <w:ind w:firstLine="360"/>
-      </w:pPr>
-      <w:r>
         <w:t>Bayesian Networks, and more probabi</w:t>
       </w:r>
       <w:r>
@@ -6774,15 +6441,7 @@
         <w:t>filtering problem. One such approach attempts to</w:t>
       </w:r>
       <w:r>
-        <w:t xml:space="preserve"> utilize Naïve Bayes (</w:t>
-      </w:r>
-      <w:proofErr w:type="spellStart"/>
-      <w:r>
-        <w:t>Mcallum</w:t>
-      </w:r>
-      <w:proofErr w:type="spellEnd"/>
-      <w:r>
-        <w:t>,</w:t>
+        <w:t xml:space="preserve"> utilize Naïve Bayes (Mcallum,</w:t>
       </w:r>
       <w:r>
         <w:t xml:space="preserve"> 1998</w:t>
@@ -6816,35 +6475,7 @@
           <w:sz w:val="40"/>
         </w:rPr>
         <w:lastRenderedPageBreak/>
-        <w:t>P(</w:t>
-      </w:r>
-      <w:proofErr w:type="spellStart"/>
-      <w:r>
-        <w:rPr>
-          <w:sz w:val="40"/>
-        </w:rPr>
-        <w:t>c|d</w:t>
-      </w:r>
-      <w:proofErr w:type="spellEnd"/>
-      <w:r>
-        <w:rPr>
-          <w:sz w:val="40"/>
-        </w:rPr>
-        <w:t>) = P(c)P(</w:t>
-      </w:r>
-      <w:proofErr w:type="spellStart"/>
-      <w:r>
-        <w:rPr>
-          <w:sz w:val="40"/>
-        </w:rPr>
-        <w:t>d|c</w:t>
-      </w:r>
-      <w:proofErr w:type="spellEnd"/>
-      <w:r>
-        <w:rPr>
-          <w:sz w:val="40"/>
-        </w:rPr>
-        <w:t>) / P(d)</w:t>
+        <w:t>P(c|d) = P(c)P(d|c) / P(d)</w:t>
       </w:r>
     </w:p>
     <w:p>
@@ -7095,15 +6726,7 @@
         <w:t xml:space="preserve">evaluation into recommendation systems </w:t>
       </w:r>
       <w:r>
-        <w:t xml:space="preserve">that </w:t>
-      </w:r>
-      <w:proofErr w:type="gramStart"/>
-      <w:r>
-        <w:t>the majority of</w:t>
-      </w:r>
-      <w:proofErr w:type="gramEnd"/>
-      <w:r>
-        <w:t xml:space="preserve"> work has been focused on collaborative based filtering. While collaborative based filtering does help provide </w:t>
+        <w:t xml:space="preserve">that the majority of work has been focused on collaborative based filtering. While collaborative based filtering does help provide </w:t>
       </w:r>
       <w:r>
         <w:t>heterogeneous</w:t>
@@ -7235,15 +6858,7 @@
         <w:ind w:firstLine="720"/>
       </w:pPr>
       <w:r>
-        <w:t xml:space="preserve">Neural networks owe their name to the biological concept of neurology; in the human </w:t>
-      </w:r>
-      <w:proofErr w:type="gramStart"/>
-      <w:r>
-        <w:t>brain</w:t>
-      </w:r>
-      <w:proofErr w:type="gramEnd"/>
-      <w:r>
-        <w:t xml:space="preserve"> each neuron is connected by a series of axons, these work in unison to form human cognition. Similarly, artificial neural networks present </w:t>
+        <w:t xml:space="preserve">Neural networks owe their name to the biological concept of neurology; in the human brain each neuron is connected by a series of axons, these work in unison to form human cognition. Similarly, artificial neural networks present </w:t>
       </w:r>
       <w:r>
         <w:t>an interconnected network, that alter weightings between neurons that allow them to learn functions</w:t>
@@ -7266,21 +6881,11 @@
         <w:t xml:space="preserve"> were </w:t>
       </w:r>
       <w:r>
-        <w:t xml:space="preserve">designed by </w:t>
-      </w:r>
-      <w:proofErr w:type="spellStart"/>
+        <w:t>designed by Widrow and Hoff (</w:t>
+      </w:r>
       <w:r>
         <w:t>Widrow</w:t>
       </w:r>
-      <w:proofErr w:type="spellEnd"/>
-      <w:r>
-        <w:t xml:space="preserve"> and Hoff (</w:t>
-      </w:r>
-      <w:proofErr w:type="spellStart"/>
-      <w:r>
-        <w:t>Widrow</w:t>
-      </w:r>
-      <w:proofErr w:type="spellEnd"/>
       <w:r>
         <w:t>,</w:t>
       </w:r>
@@ -7297,23 +6902,7 @@
         <w:t xml:space="preserve">simple linear problems, but lacked the capability to solve more complicated, non-linear problems. </w:t>
       </w:r>
       <w:r>
-        <w:t xml:space="preserve">This was expanded by </w:t>
-      </w:r>
-      <w:proofErr w:type="spellStart"/>
-      <w:r>
-        <w:t>Werbos</w:t>
-      </w:r>
-      <w:proofErr w:type="spellEnd"/>
-      <w:r>
-        <w:t xml:space="preserve"> (REFERENCE!!) to include multiple layers, and learn weightings between layers using Backpropagation.  These multilayer </w:t>
-      </w:r>
-      <w:proofErr w:type="spellStart"/>
-      <w:r>
-        <w:t>perceptrons</w:t>
-      </w:r>
-      <w:proofErr w:type="spellEnd"/>
-      <w:r>
-        <w:t xml:space="preserve"> (MLP) could solve much more complicated, non-linear function approximation. </w:t>
+        <w:t xml:space="preserve">This was expanded by Werbos (REFERENCE!!) to include multiple layers, and learn weightings between layers using Backpropagation.  These multilayer perceptrons (MLP) could solve much more complicated, non-linear function approximation. </w:t>
       </w:r>
     </w:p>
     <w:p>
@@ -7394,34 +6983,10 @@
         <w:t>In fact, the effectiveness of neural network architectures has an empirical basis; used and studied frequently in a variety of sectors. One such example of this is a comparative study performed</w:t>
       </w:r>
       <w:r>
-        <w:t xml:space="preserve"> </w:t>
-      </w:r>
-      <w:proofErr w:type="spellStart"/>
-      <w:r>
-        <w:t>Gian</w:t>
-      </w:r>
-      <w:proofErr w:type="spellEnd"/>
-      <w:r>
-        <w:t xml:space="preserve"> Carlo and Franco </w:t>
-      </w:r>
-      <w:proofErr w:type="spellStart"/>
-      <w:r>
-        <w:t>Varetto</w:t>
-      </w:r>
-      <w:proofErr w:type="spellEnd"/>
-      <w:r>
-        <w:t xml:space="preserve"> </w:t>
-      </w:r>
-      <w:r>
-        <w:t xml:space="preserve">(Altman, Marco and </w:t>
-      </w:r>
-      <w:proofErr w:type="spellStart"/>
-      <w:r>
-        <w:t>Varetto</w:t>
-      </w:r>
-      <w:proofErr w:type="spellEnd"/>
-      <w:r>
-        <w:t>, 1994)</w:t>
+        <w:t xml:space="preserve"> Gian Carlo and Franco Varetto </w:t>
+      </w:r>
+      <w:r>
+        <w:t>(Altman, Marco and Varetto, 1994)</w:t>
       </w:r>
       <w:r>
         <w:t xml:space="preserve">. This study </w:t>
@@ -7430,15 +6995,7 @@
         <w:t xml:space="preserve">shows a feed forward neural network architecture, utilizing back propagation for weight updates, and a sigmoidal activation function. </w:t>
       </w:r>
       <w:r>
-        <w:t xml:space="preserve">The figure below demonstrates a singular neural component that forms the basis of a </w:t>
-      </w:r>
-      <w:proofErr w:type="spellStart"/>
-      <w:r>
-        <w:t>MultiLayer</w:t>
-      </w:r>
-      <w:proofErr w:type="spellEnd"/>
-      <w:r>
-        <w:t xml:space="preserve"> Perceptron.</w:t>
+        <w:t>The figure below demonstrates a singular neural component that forms the basis of a MultiLayer Perceptron.</w:t>
       </w:r>
     </w:p>
     <w:p>
@@ -7448,6 +7005,7 @@
       <w:r>
         <w:rPr>
           <w:noProof/>
+          <w:lang w:val="en-US" w:eastAsia="en-US"/>
         </w:rPr>
         <mc:AlternateContent>
           <mc:Choice Requires="wpg">
@@ -8045,14 +7603,7 @@
                                   <w:rPr>
                                     <w:sz w:val="32"/>
                                   </w:rPr>
-                                  <w:t>Y(∑</w:t>
-                                </w:r>
-                                <w:proofErr w:type="spellStart"/>
-                                <w:r>
-                                  <w:rPr>
-                                    <w:sz w:val="32"/>
-                                  </w:rPr>
-                                  <w:t>w</w:t>
+                                  <w:t>Y(∑w</w:t>
                                 </w:r>
                                 <w:r>
                                   <w:rPr>
@@ -8074,7 +7625,6 @@
                                   </w:rPr>
                                   <w:t>i</w:t>
                                 </w:r>
-                                <w:proofErr w:type="spellEnd"/>
                                 <w:r>
                                   <w:t>)</w:t>
                                 </w:r>
@@ -8430,15 +7980,15 @@
           </mc:Choice>
           <mc:Fallback>
             <w:pict>
-              <v:group w14:anchorId="7EAD3EF6" id="Group 27" o:spid="_x0000_s1026" style="position:absolute;left:0;text-align:left;margin-left:-36.15pt;margin-top:2.25pt;width:432.3pt;height:184.8pt;z-index:251656192" coordorigin="1176,5502" coordsize="8646,3696" o:gfxdata="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">
-                <v:group id="Group 26" o:spid="_x0000_s1027" style="position:absolute;left:1176;top:5502;width:8646;height:3696" coordorigin="1176,5502" coordsize="8646,3696" o:gfxdata="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">
-                  <v:group id="Group 25" o:spid="_x0000_s1028" style="position:absolute;left:1176;top:5502;width:8646;height:3696" coordorigin="1176,5502" coordsize="8646,3696" o:gfxdata="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">
-                    <v:rect id="Rectangle 2" o:spid="_x0000_s1029" style="position:absolute;left:1929;top:5502;width:7893;height:3696;visibility:visible;mso-wrap-style:square;v-text-anchor:top" o:gfxdata="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"/>
-                    <v:shapetype id="_x0000_t202" coordsize="21600,21600" o:spt="202" path="m0,0l0,21600,21600,21600,21600,0xe">
+              <v:group w14:anchorId="7EAD3EF6" id="Group 27" o:spid="_x0000_s1026" style="position:absolute;left:0;text-align:left;margin-left:-36.15pt;margin-top:2.25pt;width:432.3pt;height:184.8pt;z-index:251656192" coordorigin="1176,5502" coordsize="8646,3696" o:gfxdata="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">
+                <v:group id="Group 26" o:spid="_x0000_s1027" style="position:absolute;left:1176;top:5502;width:8646;height:3696" coordorigin="1176,5502" coordsize="8646,3696" o:gfxdata="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">
+                  <v:group id="Group 25" o:spid="_x0000_s1028" style="position:absolute;left:1176;top:5502;width:8646;height:3696" coordorigin="1176,5502" coordsize="8646,3696" o:gfxdata="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">
+                    <v:rect id="Rectangle 2" o:spid="_x0000_s1029" style="position:absolute;left:1929;top:5502;width:7893;height:3696;visibility:visible;mso-wrap-style:square;v-text-anchor:top" o:gfxdata="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"/>
+                    <v:shapetype id="_x0000_t202" coordsize="21600,21600" o:spt="202" path="m,l,21600r21600,l21600,xe">
                       <v:stroke joinstyle="miter"/>
                       <v:path gradientshapeok="t" o:connecttype="rect"/>
                     </v:shapetype>
-                    <v:shape id="_x0000_s1030" type="#_x0000_t202" style="position:absolute;left:1176;top:5570;width:1374;height:3463;visibility:visible;mso-wrap-style:square;v-text-anchor:top" o:gfxdata="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" filled="f">
+                    <v:shape id="_x0000_s1030" type="#_x0000_t202" style="position:absolute;left:1176;top:5570;width:1374;height:3463;visibility:visible;mso-wrap-style:square;v-text-anchor:top" o:gfxdata="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" filled="f">
                       <v:stroke opacity="0"/>
                       <v:textbox style="layout-flow:vertical">
                         <w:txbxContent>
@@ -8457,7 +8007,7 @@
                         </w:txbxContent>
                       </v:textbox>
                     </v:shape>
-                    <v:shape id="_x0000_s1031" type="#_x0000_t202" style="position:absolute;left:5341;top:5760;width:3954;height:1709;visibility:visible;mso-wrap-style:square;v-text-anchor:top" o:gfxdata="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" filled="f">
+                    <v:shape id="_x0000_s1031" type="#_x0000_t202" style="position:absolute;left:5341;top:5760;width:3954;height:1709;visibility:visible;mso-wrap-style:square;v-text-anchor:top" o:gfxdata="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" filled="f">
                       <v:stroke opacity="0"/>
                       <v:textbox>
                         <w:txbxContent>
@@ -8478,7 +8028,7 @@
                         </w:txbxContent>
                       </v:textbox>
                     </v:shape>
-                    <v:shape id="_x0000_s1032" type="#_x0000_t202" style="position:absolute;left:7775;top:6624;width:1369;height:754;visibility:visible;mso-wrap-style:square;v-text-anchor:top" o:gfxdata="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" filled="f">
+                    <v:shape id="_x0000_s1032" type="#_x0000_t202" style="position:absolute;left:7775;top:6624;width:1369;height:754;visibility:visible;mso-wrap-style:square;v-text-anchor:top" o:gfxdata="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" filled="f">
                       <v:stroke opacity="0"/>
                       <v:textbox>
                         <w:txbxContent>
@@ -8497,22 +8047,22 @@
                       </v:textbox>
                     </v:shape>
                   </v:group>
-                  <v:shapetype id="_x0000_t32" coordsize="21600,21600" o:spt="32" o:oned="t" path="m0,0l21600,21600e" filled="f">
+                  <v:shapetype id="_x0000_t32" coordsize="21600,21600" o:spt="32" o:oned="t" path="m,l21600,21600e" filled="f">
                     <v:path arrowok="t" fillok="f" o:connecttype="none"/>
                     <o:lock v:ext="edit" shapetype="t"/>
                   </v:shapetype>
-                  <v:shape id="AutoShape 7" o:spid="_x0000_s1033" type="#_x0000_t32" style="position:absolute;left:3135;top:6235;width:2431;height:457;visibility:visible;mso-wrap-style:square" o:connectortype="straight" o:gfxdata="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">
+                  <v:shape id="AutoShape 7" o:spid="_x0000_s1033" type="#_x0000_t32" style="position:absolute;left:3135;top:6235;width:2431;height:457;visibility:visible;mso-wrap-style:square" o:connectortype="straight" o:gfxdata="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">
                     <v:stroke endarrow="block"/>
                   </v:shape>
-                  <v:shape id="AutoShape 8" o:spid="_x0000_s1034" type="#_x0000_t32" style="position:absolute;left:3135;top:7246;width:2260;height:42;visibility:visible;mso-wrap-style:square" o:connectortype="straight" o:gfxdata="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">
+                  <v:shape id="AutoShape 8" o:spid="_x0000_s1034" type="#_x0000_t32" style="position:absolute;left:3135;top:7246;width:2260;height:42;visibility:visible;mso-wrap-style:square" o:connectortype="straight" o:gfxdata="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">
                     <v:stroke endarrow="block"/>
                   </v:shape>
-                  <v:shape id="AutoShape 9" o:spid="_x0000_s1035" type="#_x0000_t32" style="position:absolute;left:3130;top:7732;width:2478;height:822;flip:y;visibility:visible;mso-wrap-style:square" o:connectortype="straight" o:gfxdata="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">
+                  <v:shape id="AutoShape 9" o:spid="_x0000_s1035" type="#_x0000_t32" style="position:absolute;left:3130;top:7732;width:2478;height:822;flip:y;visibility:visible;mso-wrap-style:square" o:connectortype="straight" o:gfxdata="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">
                     <v:stroke endarrow="block"/>
                   </v:shape>
-                  <v:oval id="Oval 10" o:spid="_x0000_s1036" style="position:absolute;left:5425;top:6490;width:1410;height:1410;visibility:visible;mso-wrap-style:square;v-text-anchor:top" o:gfxdata="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"/>
-                  <v:group id="Group 24" o:spid="_x0000_s1037" style="position:absolute;left:2381;top:5823;width:897;height:2718" coordorigin="2381,5823" coordsize="897,2718" o:gfxdata="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">
-                    <v:shape id="_x0000_s1038" type="#_x0000_t202" style="position:absolute;left:2381;top:5823;width:836;height:665;visibility:visible;mso-wrap-style:square;v-text-anchor:top" o:gfxdata="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" filled="f">
+                  <v:oval id="Oval 10" o:spid="_x0000_s1036" style="position:absolute;left:5425;top:6490;width:1410;height:1410;visibility:visible;mso-wrap-style:square;v-text-anchor:top" o:gfxdata="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"/>
+                  <v:group id="Group 24" o:spid="_x0000_s1037" style="position:absolute;left:2381;top:5823;width:897;height:2718" coordorigin="2381,5823" coordsize="897,2718" o:gfxdata="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">
+                    <v:shape id="_x0000_s1038" type="#_x0000_t202" style="position:absolute;left:2381;top:5823;width:836;height:665;visibility:visible;mso-wrap-style:square;v-text-anchor:top" o:gfxdata="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" filled="f">
                       <v:stroke opacity="0"/>
                       <v:textbox style="mso-fit-shape-to-text:t">
                         <w:txbxContent>
@@ -8536,7 +8086,7 @@
                         </w:txbxContent>
                       </v:textbox>
                     </v:shape>
-                    <v:shape id="_x0000_s1039" type="#_x0000_t202" style="position:absolute;left:2416;top:7058;width:836;height:435;visibility:visible;mso-wrap-style:square;v-text-anchor:top" o:gfxdata="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" filled="f">
+                    <v:shape id="_x0000_s1039" type="#_x0000_t202" style="position:absolute;left:2416;top:7058;width:836;height:435;visibility:visible;mso-wrap-style:square;v-text-anchor:top" o:gfxdata="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" filled="f">
                       <v:stroke opacity="0"/>
                       <v:textbox style="mso-fit-shape-to-text:t">
                         <w:txbxContent>
@@ -8554,7 +8104,7 @@
                         </w:txbxContent>
                       </v:textbox>
                     </v:shape>
-                    <v:shape id="_x0000_s1040" type="#_x0000_t202" style="position:absolute;left:2442;top:8106;width:836;height:435;visibility:visible;mso-wrap-style:square;v-text-anchor:top" o:gfxdata="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" filled="f">
+                    <v:shape id="_x0000_s1040" type="#_x0000_t202" style="position:absolute;left:2442;top:8106;width:836;height:435;visibility:visible;mso-wrap-style:square;v-text-anchor:top" o:gfxdata="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" filled="f">
                       <v:stroke opacity="0"/>
                       <v:textbox style="mso-fit-shape-to-text:t">
                         <w:txbxContent>
@@ -8573,7 +8123,7 @@
                       </v:textbox>
                     </v:shape>
                   </v:group>
-                  <v:shape id="_x0000_s1041" type="#_x0000_t202" style="position:absolute;left:5355;top:6947;width:2435;height:1640;visibility:visible;mso-wrap-style:square;v-text-anchor:top" o:gfxdata="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" filled="f">
+                  <v:shape id="_x0000_s1041" type="#_x0000_t202" style="position:absolute;left:5355;top:6947;width:2435;height:1640;visibility:visible;mso-wrap-style:square;v-text-anchor:top" o:gfxdata="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" filled="f">
                     <v:stroke opacity="0"/>
                     <v:textbox>
                       <w:txbxContent>
@@ -8582,14 +8132,7 @@
                             <w:rPr>
                               <w:sz w:val="32"/>
                             </w:rPr>
-                            <w:t>Y(∑</w:t>
-                          </w:r>
-                          <w:proofErr w:type="spellStart"/>
-                          <w:r>
-                            <w:rPr>
-                              <w:sz w:val="32"/>
-                            </w:rPr>
-                            <w:t>w</w:t>
+                            <w:t>Y(∑w</w:t>
                           </w:r>
                           <w:r>
                             <w:rPr>
@@ -8611,7 +8154,6 @@
                             </w:rPr>
                             <w:t>i</w:t>
                           </w:r>
-                          <w:proofErr w:type="spellEnd"/>
                           <w:r>
                             <w:t>)</w:t>
                           </w:r>
@@ -8619,10 +8161,10 @@
                       </w:txbxContent>
                     </v:textbox>
                   </v:shape>
-                  <v:shape id="AutoShape 18" o:spid="_x0000_s1042" type="#_x0000_t32" style="position:absolute;left:6835;top:7108;width:993;height:0;visibility:visible;mso-wrap-style:square" o:connectortype="straight" o:gfxdata="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">
+                  <v:shape id="AutoShape 18" o:spid="_x0000_s1042" type="#_x0000_t32" style="position:absolute;left:6835;top:7108;width:993;height:0;visibility:visible;mso-wrap-style:square" o:connectortype="straight" o:gfxdata="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">
                     <v:stroke endarrow="block"/>
                   </v:shape>
-                  <v:shape id="_x0000_s1043" type="#_x0000_t202" style="position:absolute;left:3840;top:5994;width:836;height:665;visibility:visible;mso-wrap-style:square;v-text-anchor:top" o:gfxdata="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" filled="f">
+                  <v:shape id="_x0000_s1043" type="#_x0000_t202" style="position:absolute;left:3840;top:5994;width:836;height:665;visibility:visible;mso-wrap-style:square;v-text-anchor:top" o:gfxdata="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" filled="f">
                     <v:stroke opacity="0"/>
                     <v:textbox style="mso-fit-shape-to-text:t">
                       <w:txbxContent>
@@ -8646,7 +8188,7 @@
                       </w:txbxContent>
                     </v:textbox>
                   </v:shape>
-                  <v:shape id="_x0000_s1044" type="#_x0000_t202" style="position:absolute;left:3822;top:6709;width:836;height:665;visibility:visible;mso-wrap-style:square;v-text-anchor:top" o:gfxdata="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" filled="f">
+                  <v:shape id="_x0000_s1044" type="#_x0000_t202" style="position:absolute;left:3822;top:6709;width:836;height:665;visibility:visible;mso-wrap-style:square;v-text-anchor:top" o:gfxdata="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" filled="f">
                     <v:stroke opacity="0"/>
                     <v:textbox style="mso-fit-shape-to-text:t">
                       <w:txbxContent>
@@ -8670,7 +8212,7 @@
                       </w:txbxContent>
                     </v:textbox>
                   </v:shape>
-                  <v:shape id="_x0000_s1045" type="#_x0000_t202" style="position:absolute;left:3907;top:7475;width:836;height:665;visibility:visible;mso-wrap-style:square;v-text-anchor:top" o:gfxdata="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" filled="f">
+                  <v:shape id="_x0000_s1045" type="#_x0000_t202" style="position:absolute;left:3907;top:7475;width:836;height:665;visibility:visible;mso-wrap-style:square;v-text-anchor:top" o:gfxdata="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" filled="f">
                     <v:stroke opacity="0"/>
                     <v:textbox style="mso-fit-shape-to-text:t">
                       <w:txbxContent>
@@ -8695,7 +8237,7 @@
                     </v:textbox>
                   </v:shape>
                 </v:group>
-                <v:oval id="Oval 3" o:spid="_x0000_s1046" style="position:absolute;left:2406;top:5810;width:724;height:724;visibility:visible;mso-wrap-style:square;v-text-anchor:top" o:gfxdata="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" filled="f">
+                <v:oval id="Oval 3" o:spid="_x0000_s1046" style="position:absolute;left:2406;top:5810;width:724;height:724;visibility:visible;mso-wrap-style:square;v-text-anchor:top" o:gfxdata="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" filled="f">
                   <v:textbox>
                     <w:txbxContent>
                       <w:p>
@@ -8710,8 +8252,8 @@
                     </w:txbxContent>
                   </v:textbox>
                 </v:oval>
-                <v:oval id="Oval 5" o:spid="_x0000_s1047" style="position:absolute;left:2421;top:8091;width:724;height:724;visibility:visible;mso-wrap-style:square;v-text-anchor:top" o:gfxdata="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" filled="f"/>
-                <v:oval id="Oval 4" o:spid="_x0000_s1048" style="position:absolute;left:2411;top:6928;width:724;height:724;visibility:visible;mso-wrap-style:square;v-text-anchor:top" o:gfxdata="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" filled="f"/>
+                <v:oval id="Oval 5" o:spid="_x0000_s1047" style="position:absolute;left:2421;top:8091;width:724;height:724;visibility:visible;mso-wrap-style:square;v-text-anchor:top" o:gfxdata="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" filled="f"/>
+                <v:oval id="Oval 4" o:spid="_x0000_s1048" style="position:absolute;left:2411;top:6928;width:724;height:724;visibility:visible;mso-wrap-style:square;v-text-anchor:top" o:gfxdata="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" filled="f"/>
               </v:group>
             </w:pict>
           </mc:Fallback>
@@ -8851,6 +8393,7 @@
       <w:r>
         <w:rPr>
           <w:noProof/>
+          <w:lang w:val="en-US" w:eastAsia="en-US"/>
         </w:rPr>
         <w:drawing>
           <wp:inline distT="0" distB="0" distL="0" distR="0" wp14:anchorId="57556D62" wp14:editId="784F6B69">
@@ -9021,6 +8564,7 @@
       <w:r>
         <w:rPr>
           <w:noProof/>
+          <w:lang w:val="en-US" w:eastAsia="en-US"/>
         </w:rPr>
         <mc:AlternateContent>
           <mc:Choice Requires="wps">
@@ -9088,7 +8632,7 @@
               </wp:anchor>
             </w:drawing>
           </mc:Choice>
-          <mc:Fallback>
+          <mc:Fallback xmlns:mv="urn:schemas-microsoft-com:mac:vml" xmlns:mo="http://schemas.microsoft.com/office/mac/office/2008/main">
             <w:pict>
               <v:rect w14:anchorId="2D7631BB" id="Rectangle 28" o:spid="_x0000_s1026" style="position:absolute;margin-left:76.9pt;margin-top:82.8pt;width:87.75pt;height:91.75pt;z-index:251657216;visibility:visible;mso-wrap-style:square;mso-width-percent:0;mso-height-percent:0;mso-wrap-distance-left:9pt;mso-wrap-distance-top:0;mso-wrap-distance-right:9pt;mso-wrap-distance-bottom:0;mso-position-horizontal:absolute;mso-position-horizontal-relative:text;mso-position-vertical:absolute;mso-position-vertical-relative:text;mso-width-percent:0;mso-height-percent:0;mso-width-relative:page;mso-height-relative:page;v-text-anchor:top" o:gfxdata="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" filled="f" strokeweight="2.25pt"/>
             </w:pict>
@@ -9098,6 +8642,7 @@
       <w:r>
         <w:rPr>
           <w:noProof/>
+          <w:lang w:val="en-US" w:eastAsia="en-US"/>
         </w:rPr>
         <mc:AlternateContent>
           <mc:Choice Requires="wps">
@@ -9169,7 +8714,7 @@
           </mc:Choice>
           <mc:Fallback>
             <w:pict>
-              <v:shape w14:anchorId="045E73EE" id="Text Box 2" o:spid="_x0000_s1049" type="#_x0000_t202" style="position:absolute;left:0;text-align:left;margin-left:227.55pt;margin-top:112.75pt;width:166.1pt;height:21.7pt;z-index:251658240;visibility:visible;mso-wrap-style:square;mso-width-percent:400;mso-height-percent:200;mso-wrap-distance-left:9pt;mso-wrap-distance-top:3.6pt;mso-wrap-distance-right:9pt;mso-wrap-distance-bottom:3.6pt;mso-position-horizontal:absolute;mso-position-horizontal-relative:text;mso-position-vertical:absolute;mso-position-vertical-relative:text;mso-width-percent:400;mso-height-percent:200;mso-width-relative:margin;mso-height-relative:margin;v-text-anchor:top" o:gfxdata="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">
+              <v:shape w14:anchorId="045E73EE" id="Text Box 2" o:spid="_x0000_s1049" type="#_x0000_t202" style="position:absolute;left:0;text-align:left;margin-left:227.55pt;margin-top:112.75pt;width:166.1pt;height:21.7pt;z-index:251658240;visibility:visible;mso-wrap-style:square;mso-width-percent:400;mso-height-percent:200;mso-wrap-distance-left:9pt;mso-wrap-distance-top:3.6pt;mso-wrap-distance-right:9pt;mso-wrap-distance-bottom:3.6pt;mso-position-horizontal:absolute;mso-position-horizontal-relative:text;mso-position-vertical:absolute;mso-position-vertical-relative:text;mso-width-percent:400;mso-height-percent:200;mso-width-relative:margin;mso-height-relative:margin;v-text-anchor:top" o:gfxdata="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">
                 <v:textbox style="mso-fit-shape-to-text:t">
                   <w:txbxContent>
                     <w:p>
@@ -9188,6 +8733,7 @@
       <w:r>
         <w:rPr>
           <w:noProof/>
+          <w:lang w:val="en-US" w:eastAsia="en-US"/>
         </w:rPr>
         <mc:AlternateContent>
           <mc:Choice Requires="wps">
@@ -9251,7 +8797,7 @@
               </wp:anchor>
             </w:drawing>
           </mc:Choice>
-          <mc:Fallback>
+          <mc:Fallback xmlns:mv="urn:schemas-microsoft-com:mac:vml" xmlns:mo="http://schemas.microsoft.com/office/mac/office/2008/main">
             <w:pict>
               <v:shape w14:anchorId="7B3BA0D9" id="AutoShape 30" o:spid="_x0000_s1026" type="#_x0000_t32" style="position:absolute;margin-left:162.8pt;margin-top:128.6pt;width:61.25pt;height:0;z-index:251659264;visibility:visible;mso-wrap-style:square;mso-width-percent:0;mso-height-percent:0;mso-wrap-distance-left:9pt;mso-wrap-distance-top:0;mso-wrap-distance-right:9pt;mso-wrap-distance-bottom:0;mso-position-horizontal:absolute;mso-position-horizontal-relative:text;mso-position-vertical:absolute;mso-position-vertical-relative:text;mso-width-percent:0;mso-height-percent:0;mso-width-relative:page;mso-height-relative:page" o:gfxdata="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">
                 <v:stroke endarrow="block"/>
@@ -9291,15 +8837,7 @@
         <w:t xml:space="preserve"> </w:t>
       </w:r>
       <w:r>
-        <w:t xml:space="preserve">In </w:t>
-      </w:r>
-      <w:proofErr w:type="spellStart"/>
-      <w:r>
-        <w:t>laymens</w:t>
-      </w:r>
-      <w:proofErr w:type="spellEnd"/>
-      <w:r>
-        <w:t>, convolution can be understood in terms of a sliding window applying to a subsection of a matrix.</w:t>
+        <w:t>In laymens, convolution can be understood in terms of a sliding window applying to a subsection of a matrix.</w:t>
       </w:r>
       <w:r>
         <w:br/>
@@ -9728,15 +9266,7 @@
       </w:pPr>
       <w:r>
         <w:tab/>
-        <w:t xml:space="preserve">Yoon Kim’s work uses </w:t>
-      </w:r>
-      <w:proofErr w:type="spellStart"/>
-      <w:r>
-        <w:t>pretrained</w:t>
-      </w:r>
-      <w:proofErr w:type="spellEnd"/>
-      <w:r>
-        <w:t xml:space="preserve"> word vectors, in this case Google’s word2vec trained on a corpus from Google news. The goal was to classify sentences from film reviews into two categories, positive and negative. In other terms, the CNN in Yoon Kim’s work performed simplistic sentiment analysis. </w:t>
+        <w:t xml:space="preserve">Yoon Kim’s work uses pretrained word vectors, in this case Google’s word2vec trained on a corpus from Google news. The goal was to classify sentences from film reviews into two categories, positive and negative. In other terms, the CNN in Yoon Kim’s work performed simplistic sentiment analysis. </w:t>
       </w:r>
     </w:p>
     <w:p>
@@ -9749,11 +9279,9 @@
         <w:tab/>
         <w:t xml:space="preserve">Yoon Kim’s model applies filters that are used to extract a single feature from each filter. These filters are applied with multiple windows (as shown in figure 3), passed to a penultimate layer which pools the previous layers and goes through a </w:t>
       </w:r>
-      <w:proofErr w:type="spellStart"/>
       <w:r>
         <w:t>SoftMax</w:t>
       </w:r>
-      <w:proofErr w:type="spellEnd"/>
       <w:r>
         <w:t xml:space="preserve"> layer to output probabilities. </w:t>
       </w:r>
@@ -9767,6 +9295,7 @@
       <w:r>
         <w:rPr>
           <w:noProof/>
+          <w:lang w:val="en-US" w:eastAsia="en-US"/>
         </w:rPr>
         <w:drawing>
           <wp:inline distT="0" distB="0" distL="0" distR="0" wp14:anchorId="1E4143A2" wp14:editId="6AE29D7C">
@@ -9836,16 +9365,15 @@
           <w:i/>
           <w:sz w:val="20"/>
         </w:rPr>
-        <w:t xml:space="preserve">Figure </w:t>
-      </w:r>
-      <w:proofErr w:type="gramStart"/>
+        <w:t>Figure 4</w:t>
+      </w:r>
       <w:r>
         <w:rPr>
           <w:b/>
           <w:i/>
           <w:sz w:val="20"/>
         </w:rPr>
-        <w:t>4</w:t>
+        <w:t>.</w:t>
       </w:r>
       <w:r>
         <w:rPr>
@@ -9853,24 +9381,7 @@
           <w:i/>
           <w:sz w:val="20"/>
         </w:rPr>
-        <w:t>.</w:t>
-      </w:r>
-      <w:r>
-        <w:rPr>
-          <w:b/>
-          <w:i/>
-          <w:sz w:val="20"/>
-        </w:rPr>
-        <w:t>Yoon</w:t>
-      </w:r>
-      <w:proofErr w:type="gramEnd"/>
-      <w:r>
-        <w:rPr>
-          <w:b/>
-          <w:i/>
-          <w:sz w:val="20"/>
-        </w:rPr>
-        <w:t xml:space="preserve"> Kim’s CNN Model (REFERENCE)</w:t>
+        <w:t>Yoon Kim’s CNN Model (REFERENCE)</w:t>
       </w:r>
     </w:p>
     <w:p>
@@ -10204,15 +9715,7 @@
         <w:t>for easier extraction of</w:t>
       </w:r>
       <w:r>
-        <w:t xml:space="preserve"> information such as ‘Part </w:t>
-      </w:r>
-      <w:proofErr w:type="gramStart"/>
-      <w:r>
-        <w:t>Of</w:t>
-      </w:r>
-      <w:proofErr w:type="gramEnd"/>
-      <w:r>
-        <w:t xml:space="preserve"> Speech Tags’ and word lemmatization.</w:t>
+        <w:t xml:space="preserve"> information such as ‘Part Of Speech Tags’ and word lemmatization.</w:t>
       </w:r>
     </w:p>
     <w:p>
@@ -10227,11 +9730,9 @@
         <w:tab/>
         <w:t>All the articles in the corpus go through a pre-process step that lemmatizes all the language, based on their ‘part of speech’ tags. This is so that we can correctly cluster words such as adjectives, plurals nouns etc. This step is performed using the Stanford Natural Language Processing library (</w:t>
       </w:r>
-      <w:proofErr w:type="spellStart"/>
       <w:r>
         <w:t>McClosky</w:t>
       </w:r>
-      <w:proofErr w:type="spellEnd"/>
       <w:r>
         <w:t xml:space="preserve"> et al, 2014</w:t>
       </w:r>
@@ -10249,15 +9750,7 @@
       </w:pPr>
       <w:r>
         <w:tab/>
-        <w:t xml:space="preserve">In future </w:t>
-      </w:r>
-      <w:proofErr w:type="gramStart"/>
-      <w:r>
-        <w:t>studies</w:t>
-      </w:r>
-      <w:proofErr w:type="gramEnd"/>
-      <w:r>
-        <w:t xml:space="preserve"> we would like to te</w:t>
+        <w:t>In future studies we would like to te</w:t>
       </w:r>
       <w:r>
         <w:t xml:space="preserve">st the efficacy of our model on general web-content, not constrained to a single corpus. However, we feel </w:t>
@@ -10418,15 +9911,7 @@
         <w:t xml:space="preserve">. Studies have shown that there’s a link between </w:t>
       </w:r>
       <w:r>
-        <w:t>length, and time taken to read, and reader engagement and retention. Studies by Medium show that 7 minutes is the ideal reading time for most users, which correlates with around 1600 words (</w:t>
-      </w:r>
-      <w:proofErr w:type="spellStart"/>
-      <w:r>
-        <w:t>Sall</w:t>
-      </w:r>
-      <w:proofErr w:type="spellEnd"/>
-      <w:r>
-        <w:t xml:space="preserve">, </w:t>
+        <w:t xml:space="preserve">length, and time taken to read, and reader engagement and retention. Studies by Medium show that 7 minutes is the ideal reading time for most users, which correlates with around 1600 words (Sall, </w:t>
       </w:r>
       <w:r>
         <w:t xml:space="preserve">2013). </w:t>
@@ -10445,15 +9930,7 @@
         <w:ind w:firstLine="720"/>
       </w:pPr>
       <w:r>
-        <w:t xml:space="preserve">We normalize this information so that 200 or fewer words are considered as a 0.0, and 1600 or more words are considered 1.0 (so that 800 words would be considered 0.5, </w:t>
-      </w:r>
-      <w:proofErr w:type="spellStart"/>
-      <w:r>
-        <w:t>etc</w:t>
-      </w:r>
-      <w:proofErr w:type="spellEnd"/>
-      <w:r>
-        <w:t xml:space="preserve">). This normalization process is essential in ensuring that all the inputs to our neural network are from the same range. </w:t>
+        <w:t xml:space="preserve">We normalize this information so that 200 or fewer words are considered as a 0.0, and 1600 or more words are considered 1.0 (so that 800 words would be considered 0.5, etc). This normalization process is essential in ensuring that all the inputs to our neural network are from the same range. </w:t>
       </w:r>
     </w:p>
     <w:p>
@@ -10537,13 +10014,8 @@
       <w:r>
         <w:t>Initially, we used Yoon Kim (</w:t>
       </w:r>
-      <w:proofErr w:type="spellStart"/>
-      <w:r>
-        <w:t>Kim</w:t>
-      </w:r>
-      <w:proofErr w:type="spellEnd"/>
-      <w:r>
-        <w:t>, 2014)</w:t>
+      <w:r>
+        <w:t>Kim, 2014)</w:t>
       </w:r>
       <w:r>
         <w:t xml:space="preserve"> model to perform sentiment analysis on </w:t>
@@ -10573,18 +10045,10 @@
         <w:t xml:space="preserve">would </w:t>
       </w:r>
       <w:r>
-        <w:t xml:space="preserve">be better using a more mature service. With that in mind, we used IBM’s </w:t>
-      </w:r>
-      <w:proofErr w:type="spellStart"/>
-      <w:r>
-        <w:t>Alc</w:t>
-      </w:r>
-      <w:r>
-        <w:t>hemyAPI</w:t>
-      </w:r>
-      <w:proofErr w:type="spellEnd"/>
-      <w:r>
-        <w:t xml:space="preserve"> </w:t>
+        <w:t>be better using a more mature service. With that in mind, we used IBM’s Alc</w:t>
+      </w:r>
+      <w:r>
+        <w:t xml:space="preserve">hemyAPI </w:t>
       </w:r>
       <w:r>
         <w:t>(IBM Alchemy, 2017)</w:t>
@@ -10609,17 +10073,7 @@
         <w:t>IBM Watson uses modern machine learning techniques to extract sentiment,</w:t>
       </w:r>
       <w:r>
-        <w:t xml:space="preserve"> avoiding the use of vocab features. It uses a recurrent neural network, which means it can alter </w:t>
-      </w:r>
-      <w:proofErr w:type="spellStart"/>
-      <w:proofErr w:type="gramStart"/>
-      <w:r>
-        <w:t>it’s</w:t>
-      </w:r>
-      <w:proofErr w:type="spellEnd"/>
-      <w:proofErr w:type="gramEnd"/>
-      <w:r>
-        <w:t xml:space="preserve"> state, and therefore begins to understand sentence dependencies. For example, the IBM Watson model would be able to distinguish between “This move is not great” and “This move is great.” </w:t>
+        <w:t xml:space="preserve"> avoiding the use of vocab features. It uses a recurrent neural network, which means it can alter it’s state, and therefore begins to understand sentence dependencies. For example, the IBM Watson model would be able to distinguish between “This move is not great” and “This move is great.” </w:t>
       </w:r>
     </w:p>
     <w:p>
@@ -10696,21 +10150,12 @@
         </w:rPr>
         <w:t xml:space="preserve"> </w:t>
       </w:r>
-      <w:proofErr w:type="spellStart"/>
       <w:r>
         <w:rPr>
           <w:sz w:val="22"/>
           <w:szCs w:val="22"/>
         </w:rPr>
-        <w:t>Flesch</w:t>
-      </w:r>
-      <w:proofErr w:type="spellEnd"/>
-      <w:r>
-        <w:rPr>
-          <w:sz w:val="22"/>
-          <w:szCs w:val="22"/>
-        </w:rPr>
-        <w:t>–Kincaid readability</w:t>
+        <w:t>Flesch–Kincaid readability</w:t>
       </w:r>
       <w:r>
         <w:rPr>
@@ -10824,23 +10269,13 @@
         </w:rPr>
         <w:t>(</w:t>
       </w:r>
-      <w:proofErr w:type="spellStart"/>
       <w:r>
         <w:rPr>
           <w:b/>
           <w:i/>
           <w:sz w:val="20"/>
         </w:rPr>
-        <w:t>Flesch</w:t>
-      </w:r>
-      <w:proofErr w:type="spellEnd"/>
-      <w:r>
-        <w:rPr>
-          <w:b/>
-          <w:i/>
-          <w:sz w:val="20"/>
-        </w:rPr>
-        <w:t>, Rudolf. "How to Write Plain English". University of Canterbury. Archived from the original on July 12, 2016. Retrieved 12 July 2016.</w:t>
+        <w:t>Flesch, Rudolf. "How to Write Plain English". University of Canterbury. Archived from the original on July 12, 2016. Retrieved 12 July 2016.</w:t>
       </w:r>
       <w:r>
         <w:rPr>
@@ -10928,23 +10363,7 @@
           <w:sz w:val="22"/>
           <w:szCs w:val="22"/>
         </w:rPr>
-        <w:t xml:space="preserve">: </w:t>
-      </w:r>
-      <w:proofErr w:type="spellStart"/>
-      <w:r>
-        <w:rPr>
-          <w:sz w:val="22"/>
-          <w:szCs w:val="22"/>
-        </w:rPr>
-        <w:t>WordVector</w:t>
-      </w:r>
-      <w:proofErr w:type="spellEnd"/>
-      <w:r>
-        <w:rPr>
-          <w:sz w:val="22"/>
-          <w:szCs w:val="22"/>
-        </w:rPr>
-        <w:t xml:space="preserve"> Cosine Similarity and TF-IDF</w:t>
+        <w:t>: WordVector Cosine Similarity and TF-IDF</w:t>
       </w:r>
     </w:p>
     <w:p>
@@ -11032,14 +10451,6 @@
           <w:sz w:val="36"/>
         </w:rPr>
         <w:br/>
-      </w:r>
-      <w:proofErr w:type="spellStart"/>
-      <w:proofErr w:type="gramStart"/>
-      <w:r>
-        <w:rPr>
-          <w:i/>
-          <w:sz w:val="36"/>
-        </w:rPr>
         <w:t>TF.IDF</w:t>
       </w:r>
       <w:r>
@@ -11048,105 +10459,61 @@
           <w:sz w:val="36"/>
           <w:vertAlign w:val="subscript"/>
         </w:rPr>
-        <w:t>i</w:t>
-      </w:r>
-      <w:proofErr w:type="gramEnd"/>
+        <w:t xml:space="preserve">i,j </w:t>
+      </w:r>
+      <w:r>
+        <w:rPr>
+          <w:i/>
+          <w:sz w:val="36"/>
+        </w:rPr>
+        <w:t>= TF</w:t>
+      </w:r>
       <w:r>
         <w:rPr>
           <w:i/>
           <w:sz w:val="36"/>
           <w:vertAlign w:val="subscript"/>
         </w:rPr>
-        <w:t>,j</w:t>
-      </w:r>
-      <w:proofErr w:type="spellEnd"/>
+        <w:t xml:space="preserve">i,j </w:t>
+      </w:r>
+      <w:r>
+        <w:rPr>
+          <w:i/>
+          <w:sz w:val="36"/>
+        </w:rPr>
+        <w:t xml:space="preserve"> </w:t>
+      </w:r>
+      <w:r>
+        <w:rPr>
+          <w:rFonts w:ascii="Consolas" w:hAnsi="Consolas"/>
+          <w:i/>
+          <w:sz w:val="36"/>
+        </w:rPr>
+        <w:t>X</w:t>
+      </w:r>
+      <w:r>
+        <w:rPr>
+          <w:rFonts w:ascii="Consolas" w:hAnsi="Consolas"/>
+          <w:i/>
+          <w:sz w:val="36"/>
+        </w:rPr>
+        <w:t xml:space="preserve"> </w:t>
+      </w:r>
+      <w:r>
+        <w:rPr>
+          <w:i/>
+          <w:sz w:val="36"/>
+        </w:rPr>
+        <w:t>log(N/DF</w:t>
+      </w:r>
       <w:r>
         <w:rPr>
           <w:i/>
           <w:sz w:val="36"/>
           <w:vertAlign w:val="subscript"/>
         </w:rPr>
-        <w:t xml:space="preserve"> </w:t>
-      </w:r>
-      <w:r>
-        <w:rPr>
-          <w:i/>
-          <w:sz w:val="36"/>
-        </w:rPr>
-        <w:t xml:space="preserve">= </w:t>
-      </w:r>
-      <w:proofErr w:type="spellStart"/>
-      <w:r>
-        <w:rPr>
-          <w:i/>
-          <w:sz w:val="36"/>
-        </w:rPr>
-        <w:t>TF</w:t>
-      </w:r>
-      <w:r>
-        <w:rPr>
-          <w:i/>
-          <w:sz w:val="36"/>
-          <w:vertAlign w:val="subscript"/>
-        </w:rPr>
-        <w:t>i,j</w:t>
-      </w:r>
-      <w:proofErr w:type="spellEnd"/>
-      <w:r>
-        <w:rPr>
-          <w:i/>
-          <w:sz w:val="36"/>
-          <w:vertAlign w:val="subscript"/>
-        </w:rPr>
-        <w:t xml:space="preserve"> </w:t>
-      </w:r>
-      <w:r>
-        <w:rPr>
-          <w:i/>
-          <w:sz w:val="36"/>
-        </w:rPr>
-        <w:t xml:space="preserve"> </w:t>
-      </w:r>
-      <w:r>
-        <w:rPr>
-          <w:rFonts w:ascii="Consolas" w:hAnsi="Consolas"/>
-          <w:i/>
-          <w:sz w:val="36"/>
-        </w:rPr>
-        <w:t>X</w:t>
-      </w:r>
-      <w:r>
-        <w:rPr>
-          <w:rFonts w:ascii="Consolas" w:hAnsi="Consolas"/>
-          <w:i/>
-          <w:sz w:val="36"/>
-        </w:rPr>
-        <w:t xml:space="preserve"> </w:t>
-      </w:r>
-      <w:r>
-        <w:rPr>
-          <w:i/>
-          <w:sz w:val="36"/>
-        </w:rPr>
-        <w:t>log(N/</w:t>
-      </w:r>
-      <w:proofErr w:type="spellStart"/>
-      <w:r>
-        <w:rPr>
-          <w:i/>
-          <w:sz w:val="36"/>
-        </w:rPr>
-        <w:t>DF</w:t>
-      </w:r>
-      <w:r>
-        <w:rPr>
-          <w:i/>
-          <w:sz w:val="36"/>
-          <w:vertAlign w:val="subscript"/>
-        </w:rPr>
         <w:t>i</w:t>
       </w:r>
-      <w:proofErr w:type="spellEnd"/>
       <w:r>
         <w:rPr>
           <w:i/>
@@ -11167,17 +10534,7 @@
           <w:i/>
           <w:sz w:val="20"/>
         </w:rPr>
-        <w:t xml:space="preserve">Figure 6. The Formula for TF.IDF, where </w:t>
-      </w:r>
-      <w:proofErr w:type="spellStart"/>
-      <w:proofErr w:type="gramStart"/>
-      <w:r>
-        <w:rPr>
-          <w:b/>
-          <w:i/>
-          <w:sz w:val="20"/>
-        </w:rPr>
-        <w:t>TF</w:t>
+        <w:t>Figure 6. The Formula for TF.IDF, where TF</w:t>
       </w:r>
       <w:r>
         <w:rPr>
@@ -11188,42 +10545,13 @@
         </w:rPr>
         <w:t>i,j</w:t>
       </w:r>
-      <w:proofErr w:type="spellEnd"/>
-      <w:proofErr w:type="gramEnd"/>
       <w:r>
         <w:rPr>
           <w:b/>
           <w:i/>
           <w:sz w:val="20"/>
         </w:rPr>
-        <w:t xml:space="preserve"> is the frequency of word </w:t>
-      </w:r>
-      <w:proofErr w:type="spellStart"/>
-      <w:r>
-        <w:rPr>
-          <w:b/>
-          <w:i/>
-          <w:sz w:val="20"/>
-        </w:rPr>
-        <w:t>i</w:t>
-      </w:r>
-      <w:proofErr w:type="spellEnd"/>
-      <w:r>
-        <w:rPr>
-          <w:b/>
-          <w:i/>
-          <w:sz w:val="20"/>
-        </w:rPr>
-        <w:t xml:space="preserve"> in j, </w:t>
-      </w:r>
-      <w:proofErr w:type="spellStart"/>
-      <w:r>
-        <w:rPr>
-          <w:b/>
-          <w:i/>
-          <w:sz w:val="20"/>
-        </w:rPr>
-        <w:t>DF</w:t>
+        <w:t xml:space="preserve"> is the frequency of word i in j, DF</w:t>
       </w:r>
       <w:r>
         <w:rPr>
@@ -11232,17 +10560,15 @@
           <w:sz w:val="20"/>
           <w:vertAlign w:val="subscript"/>
         </w:rPr>
-        <w:t>i</w:t>
-      </w:r>
-      <w:proofErr w:type="spellEnd"/>
+        <w:t xml:space="preserve">i </w:t>
+      </w:r>
       <w:r>
         <w:rPr>
           <w:b/>
           <w:i/>
           <w:sz w:val="20"/>
-          <w:vertAlign w:val="subscript"/>
-        </w:rPr>
-        <w:t xml:space="preserve"> </w:t>
+        </w:rPr>
+        <w:t xml:space="preserve">is the </w:t>
       </w:r>
       <w:r>
         <w:rPr>
@@ -11250,33 +10576,7 @@
           <w:i/>
           <w:sz w:val="20"/>
         </w:rPr>
-        <w:t xml:space="preserve">is the </w:t>
-      </w:r>
-      <w:r>
-        <w:rPr>
-          <w:b/>
-          <w:i/>
-          <w:sz w:val="20"/>
-        </w:rPr>
-        <w:t xml:space="preserve">occurrences of </w:t>
-      </w:r>
-      <w:proofErr w:type="spellStart"/>
-      <w:r>
-        <w:rPr>
-          <w:b/>
-          <w:i/>
-          <w:sz w:val="20"/>
-        </w:rPr>
-        <w:t>i</w:t>
-      </w:r>
-      <w:proofErr w:type="spellEnd"/>
-      <w:r>
-        <w:rPr>
-          <w:b/>
-          <w:i/>
-          <w:sz w:val="20"/>
-        </w:rPr>
-        <w:t xml:space="preserve"> in the document set, and N is the number of documents. </w:t>
+        <w:t xml:space="preserve">occurrences of i in the document set, and N is the number of documents. </w:t>
       </w:r>
     </w:p>
     <w:p>
@@ -11296,15 +10596,7 @@
         <w:t xml:space="preserve">We then use a Word2Vec model, which provides vectorised </w:t>
       </w:r>
       <w:r>
-        <w:t>word-</w:t>
-      </w:r>
-      <w:proofErr w:type="spellStart"/>
-      <w:r>
-        <w:t>embeddings</w:t>
-      </w:r>
-      <w:proofErr w:type="spellEnd"/>
-      <w:r>
-        <w:t xml:space="preserve">, these </w:t>
+        <w:t xml:space="preserve">word-embeddings, these </w:t>
       </w:r>
       <w:r>
         <w:t xml:space="preserve">vectors embed high-dimensional information about the word being used based on the context it was used in; a word used in similar contexts should share semantic information. </w:t>
@@ -11981,15 +11273,7 @@
         <w:t xml:space="preserve">To do so we first pre-process the documents, lemmatizing the contents to ensure a standardised </w:t>
       </w:r>
       <w:r>
-        <w:t xml:space="preserve">language. From these Lemmatized </w:t>
-      </w:r>
-      <w:proofErr w:type="gramStart"/>
-      <w:r>
-        <w:t>features</w:t>
-      </w:r>
-      <w:proofErr w:type="gramEnd"/>
-      <w:r>
-        <w:t xml:space="preserve"> we encode them into an array of their part of speech tags. These are selected from the list below.</w:t>
+        <w:t>language. From these Lemmatized features we encode them into an array of their part of speech tags. These are selected from the list below.</w:t>
       </w:r>
     </w:p>
     <w:tbl>
@@ -13183,14 +12467,12 @@
                 <w:rFonts w:ascii="Times" w:hAnsi="Times"/>
               </w:rPr>
             </w:pPr>
-            <w:proofErr w:type="spellStart"/>
             <w:r>
               <w:rPr>
                 <w:rFonts w:ascii="Times" w:hAnsi="Times"/>
               </w:rPr>
               <w:t>Predeterminer</w:t>
             </w:r>
-            <w:proofErr w:type="spellEnd"/>
           </w:p>
         </w:tc>
       </w:tr>
@@ -14361,19 +13643,11 @@
                 <w:rFonts w:ascii="Times" w:hAnsi="Times"/>
               </w:rPr>
             </w:pPr>
-            <w:proofErr w:type="spellStart"/>
             <w:r>
               <w:rPr>
                 <w:rFonts w:ascii="Times" w:hAnsi="Times"/>
               </w:rPr>
-              <w:t>Wh</w:t>
-            </w:r>
-            <w:proofErr w:type="spellEnd"/>
-            <w:r>
-              <w:rPr>
-                <w:rFonts w:ascii="Times" w:hAnsi="Times"/>
-              </w:rPr>
-              <w:t>-determiner</w:t>
+              <w:t>Wh-determiner</w:t>
             </w:r>
           </w:p>
         </w:tc>
@@ -14438,19 +13712,11 @@
                 <w:rFonts w:ascii="Times" w:hAnsi="Times"/>
               </w:rPr>
             </w:pPr>
-            <w:proofErr w:type="spellStart"/>
             <w:r>
               <w:rPr>
                 <w:rFonts w:ascii="Times" w:hAnsi="Times"/>
               </w:rPr>
-              <w:t>Wh</w:t>
-            </w:r>
-            <w:proofErr w:type="spellEnd"/>
-            <w:r>
-              <w:rPr>
-                <w:rFonts w:ascii="Times" w:hAnsi="Times"/>
-              </w:rPr>
-              <w:t>-pronoun</w:t>
+              <w:t>Wh-pronoun</w:t>
             </w:r>
           </w:p>
         </w:tc>
@@ -14519,21 +13785,7 @@
               <w:rPr>
                 <w:rFonts w:ascii="Times" w:hAnsi="Times"/>
               </w:rPr>
-              <w:t xml:space="preserve">Possessive </w:t>
-            </w:r>
-            <w:proofErr w:type="spellStart"/>
-            <w:r>
-              <w:rPr>
-                <w:rFonts w:ascii="Times" w:hAnsi="Times"/>
-              </w:rPr>
-              <w:t>wh</w:t>
-            </w:r>
-            <w:proofErr w:type="spellEnd"/>
-            <w:r>
-              <w:rPr>
-                <w:rFonts w:ascii="Times" w:hAnsi="Times"/>
-              </w:rPr>
-              <w:t>-pronoun</w:t>
+              <w:t>Possessive wh-pronoun</w:t>
             </w:r>
           </w:p>
         </w:tc>
@@ -14598,19 +13850,11 @@
                 <w:rFonts w:ascii="Times" w:hAnsi="Times"/>
               </w:rPr>
             </w:pPr>
-            <w:proofErr w:type="spellStart"/>
             <w:r>
               <w:rPr>
                 <w:rFonts w:ascii="Times" w:hAnsi="Times"/>
               </w:rPr>
-              <w:t>Wh</w:t>
-            </w:r>
-            <w:proofErr w:type="spellEnd"/>
-            <w:r>
-              <w:rPr>
-                <w:rFonts w:ascii="Times" w:hAnsi="Times"/>
-              </w:rPr>
-              <w:t>-adverb</w:t>
+              <w:t>Wh-adverb</w:t>
             </w:r>
           </w:p>
         </w:tc>
@@ -14669,15 +13913,7 @@
         <w:t xml:space="preserve">We vectorise these part of speech tags, and present them and perform a K-Means analysis on them using K=3. </w:t>
       </w:r>
       <w:r>
-        <w:t xml:space="preserve">Our hopes here is that we </w:t>
-      </w:r>
-      <w:proofErr w:type="gramStart"/>
-      <w:r>
-        <w:t>are able to</w:t>
-      </w:r>
-      <w:proofErr w:type="gramEnd"/>
-      <w:r>
-        <w:t xml:space="preserve"> decipher, based on the number of part-of-speech</w:t>
+        <w:t>Our hopes here is that we are able to decipher, based on the number of part-of-speech</w:t>
       </w:r>
       <w:r>
         <w:t xml:space="preserve"> tags</w:t>
@@ -14729,6 +13965,7 @@
       <w:r>
         <w:rPr>
           <w:noProof/>
+          <w:lang w:val="en-US" w:eastAsia="en-US"/>
         </w:rPr>
         <mc:AlternateContent>
           <mc:Choice Requires="wps">
@@ -14807,7 +14044,7 @@
           </mc:Choice>
           <mc:Fallback>
             <w:pict>
-              <v:shape w14:anchorId="25DB9775" id="Text Box 32" o:spid="_x0000_s1050" type="#_x0000_t202" style="position:absolute;left:0;text-align:left;margin-left:146.9pt;margin-top:37.6pt;width:20.3pt;height:20.9pt;z-index:251660288;visibility:visible;mso-wrap-style:square;mso-width-percent:0;mso-height-percent:0;mso-wrap-distance-left:9pt;mso-wrap-distance-top:0;mso-wrap-distance-right:9pt;mso-wrap-distance-bottom:0;mso-position-horizontal:absolute;mso-position-horizontal-relative:text;mso-position-vertical:absolute;mso-position-vertical-relative:text;mso-width-percent:0;mso-height-percent:0;mso-width-relative:margin;mso-height-relative:margin;v-text-anchor:top" o:gfxdata="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" filled="f" stroked="f">
+              <v:shape w14:anchorId="25DB9775" id="Text Box 32" o:spid="_x0000_s1050" type="#_x0000_t202" style="position:absolute;left:0;text-align:left;margin-left:146.9pt;margin-top:37.6pt;width:20.3pt;height:20.9pt;z-index:251660288;visibility:visible;mso-wrap-style:square;mso-width-percent:0;mso-height-percent:0;mso-wrap-distance-left:9pt;mso-wrap-distance-top:0;mso-wrap-distance-right:9pt;mso-wrap-distance-bottom:0;mso-position-horizontal:absolute;mso-position-horizontal-relative:text;mso-position-vertical:absolute;mso-position-vertical-relative:text;mso-width-percent:0;mso-height-percent:0;mso-width-relative:margin;mso-height-relative:margin;v-text-anchor:top" o:gfxdata="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" filled="f" stroked="f">
                 <v:textbox>
                   <w:txbxContent>
                     <w:p>
@@ -15082,13 +14319,8 @@
       <w:pPr>
         <w:ind w:firstLine="720"/>
       </w:pPr>
-      <w:proofErr w:type="gramStart"/>
-      <w:r>
-        <w:t>Similarly</w:t>
-      </w:r>
-      <w:proofErr w:type="gramEnd"/>
-      <w:r>
-        <w:t xml:space="preserve"> to the Topics, we then encode this in a </w:t>
+      <w:r>
+        <w:t xml:space="preserve">Similarly to the Topics, we then encode this in a </w:t>
       </w:r>
       <w:r>
         <w:t>one-</w:t>
@@ -15147,15 +14379,7 @@
         <w:t xml:space="preserve"> input</w:t>
       </w:r>
       <w:r>
-        <w:t xml:space="preserve"> layers. 1 layer for the length, normalized from 0-1, another layer for the sentiment score between 0-1, the </w:t>
-      </w:r>
-      <w:proofErr w:type="spellStart"/>
-      <w:r>
-        <w:t>flesch</w:t>
-      </w:r>
-      <w:proofErr w:type="spellEnd"/>
-      <w:r>
-        <w:t>-readability score normalized from 0-1, the cosine similarity of word vectors, the hot vector of topic, which takes up 5 input</w:t>
+        <w:t xml:space="preserve"> layers. 1 layer for the length, normalized from 0-1, another layer for the sentiment score between 0-1, the flesch-readability score normalized from 0-1, the cosine similarity of word vectors, the hot vector of topic, which takes up 5 input</w:t>
       </w:r>
       <w:r>
         <w:t>s</w:t>
@@ -15238,6 +14462,7 @@
       <w:r>
         <w:rPr>
           <w:noProof/>
+          <w:lang w:val="en-US" w:eastAsia="en-US"/>
         </w:rPr>
         <w:drawing>
           <wp:anchor distT="0" distB="0" distL="114300" distR="114300" simplePos="0" relativeHeight="251661312" behindDoc="0" locked="0" layoutInCell="1" allowOverlap="1" wp14:anchorId="64F50560" wp14:editId="1F518B52">
@@ -15351,6 +14576,7 @@
       <w:r>
         <w:rPr>
           <w:noProof/>
+          <w:lang w:val="en-US" w:eastAsia="en-US"/>
         </w:rPr>
         <mc:AlternateContent>
           <mc:Choice Requires="wps">
@@ -15433,16 +14659,7 @@
                                 <w:sz w:val="20"/>
                                 <w:szCs w:val="20"/>
                               </w:rPr>
-                              <w:t xml:space="preserve">is the input, </w:t>
-                            </w:r>
-                            <w:proofErr w:type="spellStart"/>
-                            <w:r>
-                              <w:rPr>
-                                <w:b/>
-                                <w:sz w:val="20"/>
-                                <w:szCs w:val="20"/>
-                              </w:rPr>
-                              <w:t>h</w:t>
+                              <w:t>is the input, h</w:t>
                             </w:r>
                             <w:r>
                               <w:rPr>
@@ -15451,17 +14668,7 @@
                                 <w:szCs w:val="20"/>
                                 <w:vertAlign w:val="subscript"/>
                               </w:rPr>
-                              <w:t>n</w:t>
-                            </w:r>
-                            <w:proofErr w:type="spellEnd"/>
-                            <w:r>
-                              <w:rPr>
-                                <w:b/>
-                                <w:sz w:val="20"/>
-                                <w:szCs w:val="20"/>
-                                <w:vertAlign w:val="subscript"/>
-                              </w:rPr>
-                              <w:t xml:space="preserve"> </w:t>
+                              <w:t xml:space="preserve">n </w:t>
                             </w:r>
                             <w:r>
                               <w:rPr>
@@ -15469,25 +14676,7 @@
                                 <w:sz w:val="20"/>
                                 <w:szCs w:val="20"/>
                               </w:rPr>
-                              <w:t xml:space="preserve">is the hidden </w:t>
-                            </w:r>
-                            <w:proofErr w:type="spellStart"/>
-                            <w:r>
-                              <w:rPr>
-                                <w:b/>
-                                <w:sz w:val="20"/>
-                                <w:szCs w:val="20"/>
-                              </w:rPr>
-                              <w:t>laeyer</w:t>
-                            </w:r>
-                            <w:proofErr w:type="spellEnd"/>
-                            <w:r>
-                              <w:rPr>
-                                <w:b/>
-                                <w:sz w:val="20"/>
-                                <w:szCs w:val="20"/>
-                              </w:rPr>
-                              <w:t xml:space="preserve"> and 0</w:t>
+                              <w:t>is the hidden laeyer and 0</w:t>
                             </w:r>
                             <w:r>
                               <w:rPr>
@@ -15530,7 +14719,7 @@
           </mc:Choice>
           <mc:Fallback>
             <w:pict>
-              <v:shape w14:anchorId="08504043" id="Text Box 29" o:spid="_x0000_s1051" type="#_x0000_t202" style="position:absolute;margin-left:-52.1pt;margin-top:77.9pt;width:547.05pt;height:24.25pt;z-index:251662336;visibility:visible;mso-wrap-style:square;mso-width-percent:0;mso-height-percent:0;mso-wrap-distance-left:9pt;mso-wrap-distance-top:0;mso-wrap-distance-right:9pt;mso-wrap-distance-bottom:0;mso-position-horizontal:absolute;mso-position-horizontal-relative:text;mso-position-vertical:absolute;mso-position-vertical-relative:text;mso-width-percent:0;mso-height-percent:0;mso-width-relative:margin;mso-height-relative:margin;v-text-anchor:top" o:gfxdata="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" filled="f" stroked="f">
+              <v:shape w14:anchorId="08504043" id="Text Box 29" o:spid="_x0000_s1051" type="#_x0000_t202" style="position:absolute;margin-left:-52.1pt;margin-top:77.9pt;width:547.05pt;height:24.25pt;z-index:251662336;visibility:visible;mso-wrap-style:square;mso-width-percent:0;mso-height-percent:0;mso-wrap-distance-left:9pt;mso-wrap-distance-top:0;mso-wrap-distance-right:9pt;mso-wrap-distance-bottom:0;mso-position-horizontal:absolute;mso-position-horizontal-relative:text;mso-position-vertical:absolute;mso-position-vertical-relative:text;mso-width-percent:0;mso-height-percent:0;mso-width-relative:margin;mso-height-relative:margin;v-text-anchor:top" o:gfxdata="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" filled="f" stroked="f">
                 <v:textbox>
                   <w:txbxContent>
                     <w:p>
@@ -15564,16 +14753,7 @@
                           <w:sz w:val="20"/>
                           <w:szCs w:val="20"/>
                         </w:rPr>
-                        <w:t xml:space="preserve">is the input, </w:t>
-                      </w:r>
-                      <w:proofErr w:type="spellStart"/>
-                      <w:r>
-                        <w:rPr>
-                          <w:b/>
-                          <w:sz w:val="20"/>
-                          <w:szCs w:val="20"/>
-                        </w:rPr>
-                        <w:t>h</w:t>
+                        <w:t>is the input, h</w:t>
                       </w:r>
                       <w:r>
                         <w:rPr>
@@ -15582,17 +14762,7 @@
                           <w:szCs w:val="20"/>
                           <w:vertAlign w:val="subscript"/>
                         </w:rPr>
-                        <w:t>n</w:t>
-                      </w:r>
-                      <w:proofErr w:type="spellEnd"/>
-                      <w:r>
-                        <w:rPr>
-                          <w:b/>
-                          <w:sz w:val="20"/>
-                          <w:szCs w:val="20"/>
-                          <w:vertAlign w:val="subscript"/>
-                        </w:rPr>
-                        <w:t xml:space="preserve"> </w:t>
+                        <w:t xml:space="preserve">n </w:t>
                       </w:r>
                       <w:r>
                         <w:rPr>
@@ -15600,25 +14770,7 @@
                           <w:sz w:val="20"/>
                           <w:szCs w:val="20"/>
                         </w:rPr>
-                        <w:t xml:space="preserve">is the hidden </w:t>
-                      </w:r>
-                      <w:proofErr w:type="spellStart"/>
-                      <w:r>
-                        <w:rPr>
-                          <w:b/>
-                          <w:sz w:val="20"/>
-                          <w:szCs w:val="20"/>
-                        </w:rPr>
-                        <w:t>laeyer</w:t>
-                      </w:r>
-                      <w:proofErr w:type="spellEnd"/>
-                      <w:r>
-                        <w:rPr>
-                          <w:b/>
-                          <w:sz w:val="20"/>
-                          <w:szCs w:val="20"/>
-                        </w:rPr>
-                        <w:t xml:space="preserve"> and 0</w:t>
+                        <w:t>is the hidden laeyer and 0</w:t>
                       </w:r>
                       <w:r>
                         <w:rPr>
@@ -15657,63 +14809,7 @@
       <w:r>
         <w:lastRenderedPageBreak/>
         <w:tab/>
-        <w:t>Our neural network uses a rectified linear unit, or “</w:t>
-      </w:r>
-      <w:proofErr w:type="spellStart"/>
-      <w:r>
-        <w:t>ReLu</w:t>
-      </w:r>
-      <w:proofErr w:type="spellEnd"/>
-      <w:r>
-        <w:t xml:space="preserve">” for </w:t>
-      </w:r>
-      <w:proofErr w:type="spellStart"/>
-      <w:r>
-        <w:t>it’s</w:t>
-      </w:r>
-      <w:proofErr w:type="spellEnd"/>
-      <w:r>
-        <w:t xml:space="preserve"> activation function between the input layer and the hidden layers. The </w:t>
-      </w:r>
-      <w:proofErr w:type="spellStart"/>
-      <w:r>
-        <w:t>ReLu</w:t>
-      </w:r>
-      <w:proofErr w:type="spellEnd"/>
-      <w:r>
-        <w:t xml:space="preserve"> function computes the function </w:t>
-      </w:r>
-      <w:proofErr w:type="spellStart"/>
-      <w:r>
-        <w:t>f</w:t>
-      </w:r>
-      <w:proofErr w:type="spellEnd"/>
-      <w:r>
-        <w:t>(x) = max(</w:t>
-      </w:r>
-      <w:proofErr w:type="gramStart"/>
-      <w:r>
-        <w:t>0,x</w:t>
-      </w:r>
-      <w:proofErr w:type="gramEnd"/>
-      <w:r>
-        <w:t xml:space="preserve">), meaning that the function is </w:t>
-      </w:r>
-      <w:proofErr w:type="spellStart"/>
-      <w:r>
-        <w:t>thresholded</w:t>
-      </w:r>
-      <w:proofErr w:type="spellEnd"/>
-      <w:r>
-        <w:t xml:space="preserve"> at 0. We decided upon this activation function as it allows for greatly accelerated convergence of stochastic gradient descent over other activation functions (</w:t>
-      </w:r>
-      <w:proofErr w:type="spellStart"/>
-      <w:r>
-        <w:t>Krizhevsky</w:t>
-      </w:r>
-      <w:proofErr w:type="spellEnd"/>
-      <w:r>
-        <w:t xml:space="preserve"> et al, 2012</w:t>
+        <w:t>Our neural network uses a rectified linear unit, or “ReLu” for it’s activation function between the input layer and the hidden layers. The ReLu function computes the function f(x) = max(0,x), meaning that the function is thresholded at 0. We decided upon this activation function as it allows for greatly accelerated convergence of stochastic gradient descent over other activation functions (Krizhevsky et al, 2012</w:t>
       </w:r>
       <w:r>
         <w:t>)</w:t>
@@ -15731,15 +14827,7 @@
       </w:pPr>
       <w:r>
         <w:tab/>
-        <w:t xml:space="preserve">Gradient Descent attempts to find a local minimum of an error function by iterating through the negative of a gradient. We repeat this for the number of epochs, or, alternatively until we have converged. We use the partial derivative of the error function to calculate the newly updated weights, and iterate on this until we reach </w:t>
-      </w:r>
-      <w:proofErr w:type="gramStart"/>
-      <w:r>
-        <w:t>a local optima</w:t>
-      </w:r>
-      <w:proofErr w:type="gramEnd"/>
-      <w:r>
-        <w:t>. We thus update the weights as follows.</w:t>
+        <w:t>Gradient Descent attempts to find a local minimum of an error function by iterating through the negative of a gradient. We repeat this for the number of epochs, or, alternatively until we have converged. We use the partial derivative of the error function to calculate the newly updated weights, and iterate on this until we reach a local optima. We thus update the weights as follows.</w:t>
       </w:r>
     </w:p>
     <w:p>
@@ -15830,15 +14918,7 @@
       </w:pPr>
       <w:r>
         <w:tab/>
-        <w:t xml:space="preserve">This allows us to iterate down a function and find </w:t>
-      </w:r>
-      <w:proofErr w:type="gramStart"/>
-      <w:r>
-        <w:t>a local optima</w:t>
-      </w:r>
-      <w:proofErr w:type="gramEnd"/>
-      <w:r>
-        <w:t xml:space="preserve">, as the example shows below. </w:t>
+        <w:t xml:space="preserve">This allows us to iterate down a function and find a local optima, as the example shows below. </w:t>
       </w:r>
     </w:p>
     <w:p>
@@ -15852,6 +14932,7 @@
         <w:rPr>
           <w:rFonts w:ascii="Helvetica" w:hAnsi="Helvetica" w:cs="Helvetica"/>
           <w:noProof/>
+          <w:lang w:val="en-US" w:eastAsia="en-US"/>
         </w:rPr>
         <w:drawing>
           <wp:inline distT="0" distB="0" distL="0" distR="0" wp14:anchorId="0BDE2A45" wp14:editId="65085887">
@@ -15931,7 +15012,6 @@
         </w:rPr>
         <w:t>(</w:t>
       </w:r>
-      <w:proofErr w:type="spellStart"/>
       <w:r>
         <w:rPr>
           <w:b/>
@@ -15940,7 +15020,6 @@
         </w:rPr>
         <w:t>MatLabCentral</w:t>
       </w:r>
-      <w:proofErr w:type="spellEnd"/>
       <w:r>
         <w:rPr>
           <w:b/>
@@ -15984,6 +15063,7 @@
           <w:tab w:val="left" w:pos="491"/>
         </w:tabs>
         <w:rPr>
+          <w:b/>
           <w:sz w:val="20"/>
           <w:szCs w:val="20"/>
         </w:rPr>
@@ -15991,34 +15071,10 @@
       <w:r>
         <w:lastRenderedPageBreak/>
         <w:tab/>
-        <w:t xml:space="preserve">The activation function between the hidden layer and the output layer uses a </w:t>
-      </w:r>
-      <w:proofErr w:type="spellStart"/>
-      <w:r>
-        <w:t>softmax</w:t>
-      </w:r>
-      <w:proofErr w:type="spellEnd"/>
-      <w:r>
-        <w:t xml:space="preserve"> function. This follows standard practice for neural networks that deal with classification problems. </w:t>
-      </w:r>
-      <w:r>
-        <w:t xml:space="preserve">The </w:t>
-      </w:r>
-      <w:proofErr w:type="spellStart"/>
-      <w:r>
-        <w:t>softmax</w:t>
-      </w:r>
-      <w:proofErr w:type="spellEnd"/>
-      <w:r>
-        <w:t xml:space="preserve"> calculation is used to determine the probability of example X belonging with class W. In our </w:t>
-      </w:r>
-      <w:proofErr w:type="gramStart"/>
-      <w:r>
-        <w:t>example</w:t>
-      </w:r>
-      <w:proofErr w:type="gramEnd"/>
-      <w:r>
-        <w:t xml:space="preserve"> we use this figure as an activation function, and so retrieve either a </w:t>
+        <w:t xml:space="preserve">The activation function between the hidden layer and the output layer uses a softmax function. This follows standard practice for neural networks that deal with classification problems. </w:t>
+      </w:r>
+      <w:r>
+        <w:t xml:space="preserve">The softmax calculation is used to determine the probability of example X belonging with class W. In our example we use this figure as an activation function, and so retrieve either a </w:t>
       </w:r>
       <w:r>
         <w:t>‘</w:t>
@@ -16030,15 +15086,7 @@
         <w:t>’</w:t>
       </w:r>
       <w:r>
-        <w:t xml:space="preserve"> if </w:t>
-      </w:r>
-      <w:proofErr w:type="spellStart"/>
-      <w:r>
-        <w:t>t</w:t>
-      </w:r>
-      <w:proofErr w:type="spellEnd"/>
-      <w:r>
-        <w:t xml:space="preserve"> belongs to the </w:t>
+        <w:t xml:space="preserve"> if t belongs to the </w:t>
       </w:r>
       <w:r>
         <w:t xml:space="preserve">‘liked’ class, or ‘0’ otherwise. We are only interested whether we would like an article or not, so a probability based approach wouldn’t be suitable, and instead we opt for a binary classifier. </w:t>
@@ -16051,72 +15099,69 @@
         <w:t>We</w:t>
       </w:r>
       <w:r>
+        <w:t xml:space="preserve"> will briefly discuss the </w:t>
+      </w:r>
+      <w:r>
+        <w:t>hyper parameters</w:t>
+      </w:r>
+      <w:r>
+        <w:t xml:space="preserve"> chosen for this neural network, beginning with the learning rate. </w:t>
+      </w:r>
+      <w:r>
+        <w:br/>
         <w:t xml:space="preserve"> </w:t>
       </w:r>
       <w:r>
-        <w:t xml:space="preserve">will briefly discuss the </w:t>
-      </w:r>
-      <w:r>
-        <w:t>hyper parameters</w:t>
-      </w:r>
-      <w:r>
-        <w:t xml:space="preserve"> chosen for this neural network, beginning with the learning rate. </w:t>
+        <w:tab/>
+        <w:t>The learning rate chosen for this neural network is 0.0</w:t>
+      </w:r>
+      <w:r>
+        <w:t>5</w:t>
+      </w:r>
+      <w:r>
+        <w:t>. We chose this learning rate to avoid ‘overshooting’ our local minima i</w:t>
+      </w:r>
+      <w:r>
+        <w:t>n the gradient descent process, and tuned it base</w:t>
+      </w:r>
+      <w:r>
+        <w:t>d on the results of the early stopping test described below.</w:t>
       </w:r>
       <w:r>
         <w:br/>
       </w:r>
       <w:r>
-        <w:t xml:space="preserve"> </w:t>
-      </w:r>
-      <w:r>
         <w:tab/>
       </w:r>
       <w:r>
-        <w:t>The learning rate chosen for this neural network is 0.0</w:t>
-      </w:r>
-      <w:r>
-        <w:t>5</w:t>
-      </w:r>
-      <w:r>
-        <w:t>. We chose this learning rate to avoid ‘overshooting’ our local minima i</w:t>
-      </w:r>
-      <w:r>
-        <w:t>n the gradient descent process, and tuned it base</w:t>
-      </w:r>
-      <w:r>
-        <w:t>d on the results of the early stopping test described below.</w:t>
+        <w:t>The</w:t>
+      </w:r>
+      <w:r>
+        <w:t xml:space="preserve"> Mini-batch size determined was 150. A mini-batch approach processes a </w:t>
+      </w:r>
+      <w:r>
+        <w:t xml:space="preserve">small subset of the information. This allows for faster convergence than a full batch approach, which would </w:t>
+      </w:r>
+      <w:r>
+        <w:t>give us a more accurate gradient, but at the cost of time. Our mini-batch approach we estimate the gradients, which allows us to converge faster, and thus update our weights faster. Our batch size is 150, as</w:t>
+      </w:r>
+      <w:r>
+        <w:t xml:space="preserve"> testing determined that this was the one that provided quick convergence whilst providing the least noise. The charts below show the noise at mini-batch size 50, 10</w:t>
+      </w:r>
+      <w:r>
+        <w:t>0, and 150 respectively.</w:t>
       </w:r>
       <w:r>
         <w:br/>
       </w:r>
       <w:r>
-        <w:tab/>
-      </w:r>
-      <w:r>
-        <w:t>The</w:t>
-      </w:r>
-      <w:r>
-        <w:t xml:space="preserve"> Mini-batch size determined was 150. A mini-batch approach processes a </w:t>
-      </w:r>
-      <w:r>
-        <w:t xml:space="preserve">small subset of the information. This allows for faster convergence than a full batch approach, which would </w:t>
-      </w:r>
-      <w:r>
-        <w:t>give us a more accurate gradient, but at the cost of time. Our mini-batch approach we estimate the gradients, which allows us to converge faster, and thus update our weights faster. Our batch size is 150, as</w:t>
-      </w:r>
-      <w:r>
-        <w:t xml:space="preserve"> testing determined that this was the one that provided quick convergence whilst providing the least noise. The charts below show the noise at mini-batch size 50, 10</w:t>
-      </w:r>
-      <w:r>
-        <w:t>0, and 150 respectively.</w:t>
-      </w:r>
-      <w:r>
         <w:br/>
       </w:r>
       <w:r>
-        <w:br/>
-      </w:r>
-      <w:r>
+        <w:rPr>
+          <w:noProof/>
+          <w:lang w:val="en-US" w:eastAsia="en-US"/>
+        </w:rPr>
         <w:drawing>
           <wp:inline distT="0" distB="0" distL="0" distR="0" wp14:anchorId="256EFDD3" wp14:editId="4A0A38FB">
             <wp:extent cx="1736849" cy="1093426"/>
@@ -16154,6 +15199,10 @@
         </w:drawing>
       </w:r>
       <w:r>
+        <w:rPr>
+          <w:noProof/>
+          <w:lang w:val="en-US" w:eastAsia="en-US"/>
+        </w:rPr>
         <w:drawing>
           <wp:inline distT="0" distB="0" distL="0" distR="0" wp14:anchorId="07B356A0" wp14:editId="5636E12D">
             <wp:extent cx="1736035" cy="1058843"/>
@@ -16191,6 +15240,10 @@
         </w:drawing>
       </w:r>
       <w:r>
+        <w:rPr>
+          <w:noProof/>
+          <w:lang w:val="en-US" w:eastAsia="en-US"/>
+        </w:rPr>
         <w:drawing>
           <wp:inline distT="0" distB="0" distL="0" distR="0" wp14:anchorId="58F0324D" wp14:editId="179906CB">
             <wp:extent cx="1736035" cy="1048810"/>
@@ -16244,33 +15297,42 @@
           <w:sz w:val="20"/>
           <w:szCs w:val="20"/>
         </w:rPr>
-        <w:t xml:space="preserve">Figure 13. Examples of </w:t>
-      </w:r>
-      <w:proofErr w:type="spellStart"/>
+        <w:t>Figure 13. Examples of noi</w:t>
+      </w:r>
       <w:r>
         <w:rPr>
           <w:b/>
           <w:sz w:val="20"/>
           <w:szCs w:val="20"/>
         </w:rPr>
-        <w:t>nosie</w:t>
-      </w:r>
-      <w:proofErr w:type="spellEnd"/>
+        <w:t>s</w:t>
+      </w:r>
       <w:r>
         <w:rPr>
           <w:b/>
           <w:sz w:val="20"/>
           <w:szCs w:val="20"/>
         </w:rPr>
-        <w:t xml:space="preserve"> from the loss function at Mini-batch size 50, 100 and 150.</w:t>
-      </w:r>
+        <w:t>e from the loss function at Mini-batch size 50, 100 and 150.</w:t>
+      </w:r>
+    </w:p>
+    <w:p>
+      <w:pPr>
+        <w:tabs>
+          <w:tab w:val="left" w:pos="491"/>
+        </w:tabs>
+        <w:rPr>
+          <w:sz w:val="20"/>
+          <w:szCs w:val="20"/>
+        </w:rPr>
+      </w:pPr>
       <w:r>
         <w:rPr>
           <w:b/>
           <w:sz w:val="20"/>
           <w:szCs w:val="20"/>
         </w:rPr>
-        <w:br/>
+        <w:t xml:space="preserve">                             The x-axis here shows epochs, whilst the Y axis shows the loss function score. </w:t>
       </w:r>
       <w:r>
         <w:rPr>
@@ -16281,49 +15343,81 @@
         <w:br/>
       </w:r>
       <w:r>
-        <w:tab/>
-      </w:r>
-      <w:r>
-        <w:t>The numb</w:t>
-      </w:r>
-      <w:r>
-        <w:t>er of epochs was decided with an ‘early stopping configuration’; we set our stopping condition to be that “</w:t>
-      </w:r>
-      <w:r>
-        <w:t>if in 20</w:t>
-      </w:r>
-      <w:r>
-        <w:t xml:space="preserve"> epochs (or full passes of our data) we have not improved our sco</w:t>
-      </w:r>
-      <w:r>
-        <w:t xml:space="preserve">re by a minimum of 0.01 then </w:t>
-      </w:r>
-      <w:r>
-        <w:t>terminate</w:t>
-      </w:r>
-      <w:r>
-        <w:t>.”</w:t>
-      </w:r>
-      <w:r>
-        <w:t xml:space="preserve"> This helps us prevent overfitting. The number found was around </w:t>
-      </w:r>
-      <w:r>
-        <w:t>100</w:t>
-      </w:r>
-      <w:r>
-        <w:t xml:space="preserve"> epochs. </w:t>
-      </w:r>
-      <w:r>
-        <w:br/>
-      </w:r>
-      <w:r>
-        <w:br/>
-      </w:r>
-      <w:r>
         <w:rPr>
           <w:b/>
           <w:sz w:val="20"/>
           <w:szCs w:val="20"/>
+        </w:rPr>
+        <w:br/>
+      </w:r>
+      <w:r>
+        <w:tab/>
+      </w:r>
+      <w:r>
+        <w:t>The numb</w:t>
+      </w:r>
+      <w:r>
+        <w:t xml:space="preserve">er of epochs </w:t>
+      </w:r>
+      <w:r>
+        <w:t xml:space="preserve">we decided upon was decided on with the help of </w:t>
+      </w:r>
+      <w:r>
+        <w:t>an ‘early stopping configuration’; we set our st</w:t>
+      </w:r>
+      <w:r>
+        <w:t xml:space="preserve">opping condition to be that “if, </w:t>
+      </w:r>
+      <w:r>
+        <w:t xml:space="preserve">in </w:t>
+      </w:r>
+      <w:r>
+        <w:t xml:space="preserve">20 epochs, our loss score is not lower than (previous-score - </w:t>
+      </w:r>
+      <w:r>
+        <w:t>0.01</w:t>
+      </w:r>
+      <w:r>
+        <w:t>)</w:t>
+      </w:r>
+      <w:r>
+        <w:t xml:space="preserve"> then </w:t>
+      </w:r>
+      <w:r>
+        <w:t>terminate</w:t>
+      </w:r>
+      <w:r>
+        <w:t>.”</w:t>
+      </w:r>
+      <w:r>
+        <w:t xml:space="preserve"> This helps us prevent overfitting. The number </w:t>
+      </w:r>
+      <w:r>
+        <w:t xml:space="preserve">this early stopping configuration </w:t>
+      </w:r>
+      <w:r>
+        <w:t xml:space="preserve">found </w:t>
+      </w:r>
+      <w:r>
+        <w:t>was 97 epochs, using a learning rate of 0.05</w:t>
+      </w:r>
+      <w:r>
+        <w:t xml:space="preserve">. </w:t>
+      </w:r>
+      <w:r>
+        <w:br/>
+      </w:r>
+      <w:r>
+        <w:br/>
+      </w:r>
+      <w:bookmarkStart w:id="31" w:name="_GoBack"/>
+      <w:r>
+        <w:rPr>
+          <w:b/>
+          <w:noProof/>
+          <w:sz w:val="20"/>
+          <w:szCs w:val="20"/>
+          <w:lang w:val="en-US" w:eastAsia="en-US"/>
         </w:rPr>
         <w:drawing>
           <wp:inline distT="0" distB="0" distL="0" distR="0" wp14:anchorId="76B9BA9F" wp14:editId="1D0FBF1F">
@@ -16361,6 +15455,7 @@
           </wp:inline>
         </w:drawing>
       </w:r>
+      <w:bookmarkEnd w:id="31"/>
       <w:r>
         <w:br/>
       </w:r>
@@ -16378,7 +15473,7 @@
           <w:sz w:val="20"/>
           <w:szCs w:val="20"/>
         </w:rPr>
-        <w:t>Figure 14</w:t>
+        <w:t>Figure 14. Results of Early Stopping Epoch Configuration in the java code.</w:t>
       </w:r>
       <w:r>
         <w:rPr>
@@ -16386,67 +15481,103 @@
           <w:sz w:val="20"/>
           <w:szCs w:val="20"/>
         </w:rPr>
-        <w:t>.</w:t>
-      </w:r>
-      <w:r>
-        <w:rPr>
-          <w:b/>
+        <w:br/>
+      </w:r>
+      <w:r>
+        <w:br/>
+      </w:r>
+      <w:r>
+        <w:tab/>
+      </w:r>
+      <w:r>
+        <w:rPr>
           <w:sz w:val="20"/>
           <w:szCs w:val="20"/>
         </w:rPr>
-        <w:t xml:space="preserve"> Results of Early Stopping Epoch Configuration in the java code.</w:t>
-      </w:r>
-      <w:r>
-        <w:rPr>
-          <w:b/>
+        <w:t xml:space="preserve">We noticed that we </w:t>
+      </w:r>
+      <w:r>
+        <w:rPr>
           <w:sz w:val="20"/>
           <w:szCs w:val="20"/>
         </w:rPr>
-        <w:br/>
-      </w:r>
-      <w:r>
-        <w:br/>
-      </w:r>
-      <w:r>
-        <w:tab/>
+        <w:t>were</w:t>
       </w:r>
       <w:r>
         <w:rPr>
           <w:sz w:val="20"/>
           <w:szCs w:val="20"/>
         </w:rPr>
-        <w:t xml:space="preserve">We noticed that we </w:t>
-      </w:r>
-      <w:proofErr w:type="gramStart"/>
+        <w:t xml:space="preserve"> able to </w:t>
+      </w:r>
       <w:r>
         <w:rPr>
           <w:sz w:val="20"/>
           <w:szCs w:val="20"/>
         </w:rPr>
-        <w:t>are able to</w:t>
-      </w:r>
-      <w:proofErr w:type="gramEnd"/>
+        <w:t xml:space="preserve">further </w:t>
+      </w:r>
       <w:r>
         <w:rPr>
           <w:sz w:val="20"/>
           <w:szCs w:val="20"/>
         </w:rPr>
-        <w:t xml:space="preserve"> improve this by increasing the number of epoch checks to 40, but also considered the need for a quicker </w:t>
-      </w:r>
-      <w:proofErr w:type="spellStart"/>
+        <w:t xml:space="preserve">improve this </w:t>
+      </w:r>
       <w:r>
         <w:rPr>
           <w:sz w:val="20"/>
           <w:szCs w:val="20"/>
         </w:rPr>
-        <w:t>convergance</w:t>
-      </w:r>
-      <w:proofErr w:type="spellEnd"/>
+        <w:t xml:space="preserve">score </w:t>
+      </w:r>
       <w:r>
         <w:rPr>
           <w:sz w:val="20"/>
           <w:szCs w:val="20"/>
         </w:rPr>
+        <w:t xml:space="preserve">by increasing the number of epoch checks to 40, but </w:t>
+      </w:r>
+      <w:r>
+        <w:rPr>
+          <w:sz w:val="20"/>
+          <w:szCs w:val="20"/>
+        </w:rPr>
+        <w:t xml:space="preserve">decided against this when </w:t>
+      </w:r>
+      <w:r>
+        <w:rPr>
+          <w:sz w:val="20"/>
+          <w:szCs w:val="20"/>
+        </w:rPr>
+        <w:t>consi</w:t>
+      </w:r>
+      <w:r>
+        <w:rPr>
+          <w:sz w:val="20"/>
+          <w:szCs w:val="20"/>
+        </w:rPr>
+        <w:t xml:space="preserve">dering the need for </w:t>
+      </w:r>
+      <w:r>
+        <w:rPr>
+          <w:sz w:val="20"/>
+          <w:szCs w:val="20"/>
+        </w:rPr>
+        <w:t xml:space="preserve">quicker </w:t>
+      </w:r>
+      <w:r>
+        <w:rPr>
+          <w:sz w:val="20"/>
+          <w:szCs w:val="20"/>
+        </w:rPr>
+        <w:t>convergence</w:t>
+      </w:r>
+      <w:r>
+        <w:rPr>
+          <w:sz w:val="20"/>
+          <w:szCs w:val="20"/>
+        </w:rPr>
         <w:t xml:space="preserve">, and the effect of diminishing returns. </w:t>
       </w:r>
     </w:p>
@@ -16457,8 +15588,6 @@
           <w:tab w:val="left" w:pos="0"/>
         </w:tabs>
       </w:pPr>
-      <w:bookmarkStart w:id="31" w:name="_GoBack"/>
-      <w:bookmarkEnd w:id="31"/>
     </w:p>
     <w:p>
       <w:pPr>
@@ -16600,15 +15729,7 @@
         <w:t>33 / (33+11)</w:t>
       </w:r>
       <w:r>
-        <w:t>) / 2) + (178</w:t>
-      </w:r>
-      <w:proofErr w:type="gramStart"/>
-      <w:r>
-        <w:t>/(</w:t>
-      </w:r>
-      <w:proofErr w:type="gramEnd"/>
-      <w:r>
-        <w:t>178+0))/2)</w:t>
+        <w:t>) / 2) + (178/(178+0))/2)</w:t>
       </w:r>
       <w:r>
         <w:t>, or</w:t>
@@ -16633,15 +15754,7 @@
         <w:t xml:space="preserve">The recall score is </w:t>
       </w:r>
       <w:r>
-        <w:t>the percentage of the document that has been successfully retrieved. For instance, in the case where we have labelled class 1 as 1 33 times, labelled class 1 as 0 11 and class 0 as 0 178 times our precision score would be ((33 / (33+0)) / 2) + (178</w:t>
-      </w:r>
-      <w:proofErr w:type="gramStart"/>
-      <w:r>
-        <w:t>/(</w:t>
-      </w:r>
-      <w:proofErr w:type="gramEnd"/>
-      <w:r>
-        <w:t xml:space="preserve">178+11))/2), </w:t>
+        <w:t xml:space="preserve">the percentage of the document that has been successfully retrieved. For instance, in the case where we have labelled class 1 as 1 33 times, labelled class 1 as 0 11 and class 0 as 0 178 times our precision score would be ((33 / (33+0)) / 2) + (178/(178+11))/2), </w:t>
       </w:r>
       <w:r>
         <w:t xml:space="preserve"> or 97.09% </w:t>
@@ -16690,6 +15803,31 @@
     </w:p>
     <w:p>
       <w:pPr>
+        <w:pStyle w:val="Heading2"/>
+        <w:tabs>
+          <w:tab w:val="left" w:pos="0"/>
+        </w:tabs>
+      </w:pPr>
+      <w:r>
+        <w:t>Findings</w:t>
+      </w:r>
+    </w:p>
+    <w:p>
+      <w:pPr>
+        <w:ind w:firstLine="360"/>
+        <w:rPr>
+          <w:lang w:eastAsia="zh-CN"/>
+        </w:rPr>
+      </w:pPr>
+      <w:r>
+        <w:rPr>
+          <w:lang w:eastAsia="zh-CN"/>
+        </w:rPr>
+        <w:t xml:space="preserve">Our attempt here was to model a set of corpuses that might represent a user’s preference. They begin modelling simplistic features, such as the preference for longer or shorter articles, but begin to mix multiple features later. Our desire here is to see how the model copes with a variety of complexities.  </w:t>
+      </w:r>
+    </w:p>
+    <w:p>
+      <w:pPr>
         <w:tabs>
           <w:tab w:val="left" w:pos="0"/>
         </w:tabs>
@@ -16698,12 +15836,286 @@
     </w:p>
     <w:p>
       <w:pPr>
+        <w:pStyle w:val="Heading3"/>
+      </w:pPr>
+      <w:bookmarkStart w:id="34" w:name="_Toc474165292"/>
+      <w:r>
+        <w:t>Preference for Longer Articles, and preference for shorter articles.</w:t>
+      </w:r>
+    </w:p>
+    <w:p>
+      <w:pPr>
+        <w:ind w:firstLine="720"/>
+        <w:rPr>
+          <w:lang w:eastAsia="zh-CN"/>
+        </w:rPr>
+      </w:pPr>
+      <w:r>
+        <w:rPr>
+          <w:lang w:eastAsia="zh-CN"/>
+        </w:rPr>
+        <w:t xml:space="preserve">The first </w:t>
+      </w:r>
+      <w:r>
+        <w:rPr>
+          <w:lang w:eastAsia="zh-CN"/>
+        </w:rPr>
+        <w:t xml:space="preserve">article corpus attempts to model a preference for article length, and tests against both a longer article set and a shorter article set. We here check for articles that have above 500 words for the longer article set, and test for articles containing less than 400 words for the shorter article set. </w:t>
+      </w:r>
+    </w:p>
+    <w:p>
+      <w:pPr>
+        <w:ind w:firstLine="720"/>
+        <w:rPr>
+          <w:lang w:eastAsia="zh-CN"/>
+        </w:rPr>
+      </w:pPr>
+      <w:r>
+        <w:rPr>
+          <w:lang w:eastAsia="zh-CN"/>
+        </w:rPr>
+        <w:t xml:space="preserve">What we are attempting to establish with this model is how accurately it can predict unary features. Given the only variable that has changed </w:t>
+      </w:r>
+      <w:r>
+        <w:rPr>
+          <w:lang w:eastAsia="zh-CN"/>
+        </w:rPr>
+        <w:t>in these datasets, this test should model has closely we can predict single, more obvious, trends.</w:t>
+      </w:r>
+    </w:p>
+    <w:p>
+      <w:pPr>
+        <w:ind w:firstLine="720"/>
+        <w:rPr>
+          <w:lang w:eastAsia="zh-CN"/>
+        </w:rPr>
+      </w:pPr>
+      <w:r>
+        <w:rPr>
+          <w:lang w:eastAsia="zh-CN"/>
+        </w:rPr>
+        <w:t xml:space="preserve">We are also hoping to establish a baseline efficacy with this test, by testing how able it is to deal with simplistic model changes. </w:t>
+      </w:r>
+    </w:p>
+    <w:p>
+      <w:pPr>
+        <w:pStyle w:val="Heading3"/>
+      </w:pPr>
+      <w:r>
+        <w:lastRenderedPageBreak/>
+        <w:t xml:space="preserve">Preference for Articles with Positive Sentiment, and </w:t>
+      </w:r>
+      <w:r>
+        <w:t>preference for Articles with negative sentiment.</w:t>
+      </w:r>
+    </w:p>
+    <w:p>
+      <w:pPr>
+        <w:ind w:firstLine="720"/>
+        <w:rPr>
+          <w:lang w:eastAsia="zh-CN"/>
+        </w:rPr>
+      </w:pPr>
+      <w:r>
+        <w:rPr>
+          <w:lang w:eastAsia="zh-CN"/>
+        </w:rPr>
+        <w:t>Similarly</w:t>
+      </w:r>
+      <w:r>
+        <w:rPr>
+          <w:lang w:eastAsia="zh-CN"/>
+        </w:rPr>
+        <w:t xml:space="preserve"> to the first test</w:t>
+      </w:r>
+      <w:r>
+        <w:rPr>
+          <w:lang w:eastAsia="zh-CN"/>
+        </w:rPr>
+        <w:t>,</w:t>
+      </w:r>
+      <w:r>
+        <w:rPr>
+          <w:lang w:eastAsia="zh-CN"/>
+        </w:rPr>
+        <w:t xml:space="preserve"> we again test a simplistic, single feature, this time testing the effects of sentiment score. </w:t>
+      </w:r>
+    </w:p>
+    <w:p>
+      <w:pPr>
+        <w:ind w:firstLine="720"/>
+        <w:rPr>
+          <w:lang w:eastAsia="zh-CN"/>
+        </w:rPr>
+      </w:pPr>
+      <w:r>
+        <w:rPr>
+          <w:lang w:eastAsia="zh-CN"/>
+        </w:rPr>
+        <w:t>Our desire for this test is to ensure that our previous assertions about the reliability of the model is accurate, while also proving that we can model more complicated features, such as text sentiment, well.</w:t>
+      </w:r>
+    </w:p>
+    <w:p>
+      <w:pPr>
+        <w:ind w:firstLine="720"/>
+        <w:rPr>
+          <w:lang w:eastAsia="zh-CN"/>
+        </w:rPr>
+      </w:pPr>
+      <w:r>
+        <w:rPr>
+          <w:lang w:eastAsia="zh-CN"/>
+        </w:rPr>
+        <w:t xml:space="preserve">This test should also verify that it is the single variable changes that effect the model, and not just a combination of </w:t>
+      </w:r>
+      <w:r>
+        <w:rPr>
+          <w:lang w:eastAsia="zh-CN"/>
+        </w:rPr>
+        <w:t xml:space="preserve">inputs </w:t>
+      </w:r>
+      <w:r>
+        <w:rPr>
+          <w:lang w:eastAsia="zh-CN"/>
+        </w:rPr>
+        <w:t xml:space="preserve">present in the previous </w:t>
+      </w:r>
+      <w:r>
+        <w:rPr>
+          <w:lang w:eastAsia="zh-CN"/>
+        </w:rPr>
+        <w:t>test.</w:t>
+      </w:r>
+    </w:p>
+    <w:p>
+      <w:pPr>
+        <w:pStyle w:val="Heading3"/>
+      </w:pPr>
+      <w:r>
+        <w:t xml:space="preserve">Preference for </w:t>
+      </w:r>
+      <w:r>
+        <w:t>shorter articles with positive sentiment</w:t>
+      </w:r>
+      <w:r>
+        <w:t>.</w:t>
+      </w:r>
+    </w:p>
+    <w:p>
+      <w:pPr>
+        <w:ind w:firstLine="720"/>
+        <w:rPr>
+          <w:lang w:eastAsia="zh-CN"/>
+        </w:rPr>
+      </w:pPr>
+      <w:r>
+        <w:rPr>
+          <w:lang w:eastAsia="zh-CN"/>
+        </w:rPr>
+        <w:t xml:space="preserve">This test aims to test for more complicated relationships, utilizing multiple input features. We want to see if “short articles with positive sentiment” can be modelled using our neural network. </w:t>
+      </w:r>
+    </w:p>
+    <w:p>
+      <w:pPr>
+        <w:ind w:firstLine="720"/>
+        <w:rPr>
+          <w:lang w:eastAsia="zh-CN"/>
+        </w:rPr>
+      </w:pPr>
+      <w:r>
+        <w:rPr>
+          <w:lang w:eastAsia="zh-CN"/>
+        </w:rPr>
+        <w:t xml:space="preserve">This will help us establish whether our model can handle more complicated preferences, and will begin to help us establish the efficacy of this model at capturing a more nuanced look at user preference. </w:t>
+      </w:r>
+    </w:p>
+    <w:p>
+      <w:pPr>
+        <w:ind w:firstLine="720"/>
+        <w:rPr>
+          <w:lang w:eastAsia="zh-CN"/>
+        </w:rPr>
+      </w:pPr>
+      <w:r>
+        <w:rPr>
+          <w:lang w:eastAsia="zh-CN"/>
+        </w:rPr>
+        <w:t xml:space="preserve">This begins to establish whether our model can be used as a way to recommend articles to a user based on a variety of features, rather than just being used as a linear classifier. </w:t>
+      </w:r>
+    </w:p>
+    <w:p>
+      <w:pPr>
+        <w:pStyle w:val="Heading3"/>
+        <w:numPr>
+          <w:ilvl w:val="2"/>
+          <w:numId w:val="2"/>
+        </w:numPr>
+      </w:pPr>
+      <w:r>
+        <w:t>Preference for negative articles relating to technology.</w:t>
+      </w:r>
+    </w:p>
+    <w:p>
+      <w:pPr>
+        <w:ind w:left="720"/>
+        <w:rPr>
+          <w:lang w:eastAsia="zh-CN"/>
+        </w:rPr>
+      </w:pPr>
+      <w:r>
+        <w:rPr>
+          <w:lang w:eastAsia="zh-CN"/>
+        </w:rPr>
+        <w:t xml:space="preserve">Similarly, we wish to establish whether </w:t>
+      </w:r>
+    </w:p>
+    <w:p>
+      <w:pPr>
+        <w:pStyle w:val="Heading3"/>
+        <w:numPr>
+          <w:ilvl w:val="2"/>
+          <w:numId w:val="2"/>
+        </w:numPr>
+      </w:pPr>
+      <w:r>
+        <w:t xml:space="preserve">Preference for Articles that contain easy to read articles about technology, but difficult to read articles about business. </w:t>
+      </w:r>
+    </w:p>
+    <w:p>
+      <w:pPr>
+        <w:rPr>
+          <w:lang w:eastAsia="zh-CN"/>
+        </w:rPr>
+      </w:pPr>
+    </w:p>
+    <w:p>
+      <w:pPr>
+        <w:rPr>
+          <w:lang w:eastAsia="zh-CN"/>
+        </w:rPr>
+      </w:pPr>
+    </w:p>
+    <w:p>
+      <w:pPr>
+        <w:rPr>
+          <w:lang w:eastAsia="zh-CN"/>
+        </w:rPr>
+      </w:pPr>
+    </w:p>
+    <w:p>
+      <w:pPr>
+        <w:rPr>
+          <w:lang w:eastAsia="zh-CN"/>
+        </w:rPr>
+      </w:pPr>
+    </w:p>
+    <w:p>
+      <w:pPr>
         <w:pStyle w:val="Heading2"/>
         <w:tabs>
           <w:tab w:val="left" w:pos="0"/>
         </w:tabs>
       </w:pPr>
-      <w:bookmarkStart w:id="34" w:name="_Toc474165292"/>
       <w:r>
         <w:t>Conclusi</w:t>
       </w:r>
@@ -16775,7 +16187,47 @@
         <w:tabs>
           <w:tab w:val="left" w:pos="0"/>
         </w:tabs>
-      </w:pPr>
+        <w:ind w:left="360"/>
+      </w:pPr>
+      <w:r>
+        <w:tab/>
+        <w:t>This section intends to critically evaluate the model not only in light of the results discussed in the previous section, but in regards to potential future changes and areas for improvement.</w:t>
+      </w:r>
+    </w:p>
+    <w:p>
+      <w:pPr>
+        <w:tabs>
+          <w:tab w:val="left" w:pos="0"/>
+        </w:tabs>
+        <w:ind w:left="360"/>
+      </w:pPr>
+      <w:r>
+        <w:tab/>
+        <w:t xml:space="preserve">It will also discuss some of the weaknesses brought up previously in the literature review, and attempt to answer the question as to whether our model can adequately deal with them. </w:t>
+      </w:r>
+    </w:p>
+    <w:p>
+      <w:pPr>
+        <w:tabs>
+          <w:tab w:val="left" w:pos="0"/>
+        </w:tabs>
+        <w:ind w:left="360"/>
+      </w:pPr>
+      <w:r>
+        <w:tab/>
+        <w:t xml:space="preserve">Further we will attempt to discuss and recommend changes to our model, or perhaps recommendations towards other models </w:t>
+      </w:r>
+    </w:p>
+    <w:p>
+      <w:pPr>
+        <w:tabs>
+          <w:tab w:val="left" w:pos="0"/>
+        </w:tabs>
+        <w:ind w:left="360"/>
+      </w:pPr>
+      <w:r>
+        <w:tab/>
+      </w:r>
     </w:p>
     <w:p>
       <w:pPr>
@@ -16786,9 +16238,12 @@
       </w:pPr>
       <w:bookmarkStart w:id="37" w:name="_Toc474165295"/>
       <w:r>
-        <w:t>Issue 1</w:t>
+        <w:t>Issue</w:t>
       </w:r>
       <w:bookmarkEnd w:id="37"/>
+      <w:r>
+        <w:t>s</w:t>
+      </w:r>
     </w:p>
     <w:p>
       <w:pPr>
@@ -16812,23 +16267,110 @@
     </w:p>
     <w:p>
       <w:pPr>
-        <w:tabs>
-          <w:tab w:val="left" w:pos="0"/>
-        </w:tabs>
-      </w:pPr>
-    </w:p>
-    <w:p>
-      <w:pPr>
         <w:pStyle w:val="Heading2"/>
         <w:tabs>
           <w:tab w:val="left" w:pos="0"/>
         </w:tabs>
       </w:pPr>
-      <w:bookmarkStart w:id="39" w:name="_Toc474165297"/>
+      <w:bookmarkStart w:id="39" w:name="_Toc474165302"/>
+      <w:r>
+        <w:t>Recommendations</w:t>
+      </w:r>
+      <w:bookmarkEnd w:id="39"/>
+    </w:p>
+    <w:p>
+      <w:pPr>
+        <w:tabs>
+          <w:tab w:val="left" w:pos="0"/>
+        </w:tabs>
+      </w:pPr>
+    </w:p>
+    <w:p>
+      <w:pPr>
+        <w:pStyle w:val="Heading3"/>
+        <w:tabs>
+          <w:tab w:val="left" w:pos="0"/>
+        </w:tabs>
+      </w:pPr>
+      <w:bookmarkStart w:id="40" w:name="_Toc474165303"/>
+      <w:r>
+        <w:t>Recommendation 1</w:t>
+      </w:r>
+      <w:bookmarkEnd w:id="40"/>
+    </w:p>
+    <w:p>
+      <w:pPr>
+        <w:tabs>
+          <w:tab w:val="left" w:pos="0"/>
+        </w:tabs>
+      </w:pPr>
+    </w:p>
+    <w:p>
+      <w:pPr>
+        <w:pStyle w:val="Heading3"/>
+        <w:tabs>
+          <w:tab w:val="left" w:pos="0"/>
+        </w:tabs>
+      </w:pPr>
+      <w:bookmarkStart w:id="41" w:name="_Toc474165304"/>
+      <w:r>
+        <w:t>Recommendation  2</w:t>
+      </w:r>
+      <w:bookmarkEnd w:id="41"/>
+    </w:p>
+    <w:p>
+      <w:pPr>
+        <w:tabs>
+          <w:tab w:val="left" w:pos="0"/>
+        </w:tabs>
+      </w:pPr>
+      <w:r>
+        <w:t xml:space="preserve"> </w:t>
+      </w:r>
+    </w:p>
+    <w:p>
+      <w:pPr>
+        <w:tabs>
+          <w:tab w:val="left" w:pos="0"/>
+        </w:tabs>
+      </w:pPr>
+    </w:p>
+    <w:p>
+      <w:pPr>
+        <w:tabs>
+          <w:tab w:val="left" w:pos="0"/>
+        </w:tabs>
+      </w:pPr>
+      <w:r>
+        <w:t xml:space="preserve"> </w:t>
+      </w:r>
+    </w:p>
+    <w:p>
+      <w:pPr>
+        <w:rPr>
+          <w:lang w:eastAsia="zh-CN"/>
+        </w:rPr>
+      </w:pPr>
+    </w:p>
+    <w:p>
+      <w:pPr>
+        <w:tabs>
+          <w:tab w:val="left" w:pos="0"/>
+        </w:tabs>
+      </w:pPr>
+    </w:p>
+    <w:p>
+      <w:pPr>
+        <w:pStyle w:val="Heading2"/>
+        <w:tabs>
+          <w:tab w:val="left" w:pos="0"/>
+        </w:tabs>
+      </w:pPr>
+      <w:bookmarkStart w:id="42" w:name="_Toc474165297"/>
       <w:r>
         <w:t>Conclusion</w:t>
       </w:r>
-      <w:bookmarkEnd w:id="39"/>
+      <w:bookmarkEnd w:id="42"/>
     </w:p>
     <w:p>
       <w:pPr>
@@ -16855,18 +16397,11 @@
           <w:tab w:val="left" w:pos="0"/>
         </w:tabs>
       </w:pPr>
-      <w:bookmarkStart w:id="40" w:name="_Toc474165298"/>
-      <w:r>
-        <w:t>Conclusions and Recommendations</w:t>
-      </w:r>
-      <w:bookmarkEnd w:id="40"/>
-    </w:p>
-    <w:p>
-      <w:pPr>
-        <w:tabs>
-          <w:tab w:val="left" w:pos="0"/>
-        </w:tabs>
-      </w:pPr>
+      <w:bookmarkStart w:id="43" w:name="_Toc474165298"/>
+      <w:r>
+        <w:t xml:space="preserve">Conclusions </w:t>
+      </w:r>
+      <w:bookmarkEnd w:id="43"/>
     </w:p>
     <w:p>
       <w:pPr>
@@ -16875,11 +16410,11 @@
           <w:tab w:val="left" w:pos="0"/>
         </w:tabs>
       </w:pPr>
-      <w:bookmarkStart w:id="41" w:name="_Toc474165299"/>
+      <w:bookmarkStart w:id="44" w:name="_Toc474165299"/>
       <w:r>
         <w:t>Conclusions</w:t>
       </w:r>
-      <w:bookmarkEnd w:id="41"/>
+      <w:bookmarkEnd w:id="44"/>
     </w:p>
     <w:p>
       <w:pPr>
@@ -16895,11 +16430,11 @@
           <w:tab w:val="left" w:pos="0"/>
         </w:tabs>
       </w:pPr>
-      <w:bookmarkStart w:id="42" w:name="_Toc474165300"/>
+      <w:bookmarkStart w:id="45" w:name="_Toc474165300"/>
       <w:r>
         <w:t>Conclusion 1</w:t>
       </w:r>
-      <w:bookmarkEnd w:id="42"/>
+      <w:bookmarkEnd w:id="45"/>
     </w:p>
     <w:p>
       <w:pPr>
@@ -16915,107 +16450,25 @@
           <w:tab w:val="left" w:pos="0"/>
         </w:tabs>
       </w:pPr>
-      <w:bookmarkStart w:id="43" w:name="_Toc474165301"/>
+      <w:bookmarkStart w:id="46" w:name="_Toc474165301"/>
       <w:r>
         <w:t>Conclusion 2</w:t>
       </w:r>
-      <w:bookmarkEnd w:id="43"/>
-    </w:p>
-    <w:p>
-      <w:pPr>
-        <w:tabs>
-          <w:tab w:val="left" w:pos="0"/>
-        </w:tabs>
-      </w:pPr>
-    </w:p>
-    <w:p>
-      <w:pPr>
-        <w:tabs>
-          <w:tab w:val="left" w:pos="0"/>
-        </w:tabs>
-      </w:pPr>
-    </w:p>
-    <w:p>
-      <w:pPr>
-        <w:pStyle w:val="Heading2"/>
-        <w:tabs>
-          <w:tab w:val="left" w:pos="0"/>
-        </w:tabs>
-      </w:pPr>
-      <w:bookmarkStart w:id="44" w:name="_Toc474165302"/>
-      <w:r>
-        <w:t>Recommendations</w:t>
-      </w:r>
-      <w:bookmarkEnd w:id="44"/>
-    </w:p>
-    <w:p>
-      <w:pPr>
-        <w:tabs>
-          <w:tab w:val="left" w:pos="0"/>
-        </w:tabs>
-      </w:pPr>
-    </w:p>
-    <w:p>
-      <w:pPr>
-        <w:pStyle w:val="Heading3"/>
-        <w:tabs>
-          <w:tab w:val="left" w:pos="0"/>
-        </w:tabs>
-      </w:pPr>
-      <w:bookmarkStart w:id="45" w:name="_Toc474165303"/>
-      <w:r>
-        <w:t>Recommendation 1</w:t>
-      </w:r>
-      <w:bookmarkEnd w:id="45"/>
-    </w:p>
-    <w:p>
-      <w:pPr>
-        <w:tabs>
-          <w:tab w:val="left" w:pos="0"/>
-        </w:tabs>
-      </w:pPr>
-    </w:p>
-    <w:p>
-      <w:pPr>
-        <w:pStyle w:val="Heading3"/>
-        <w:tabs>
-          <w:tab w:val="left" w:pos="0"/>
-        </w:tabs>
-      </w:pPr>
-      <w:bookmarkStart w:id="46" w:name="_Toc474165304"/>
-      <w:proofErr w:type="gramStart"/>
-      <w:r>
-        <w:t>Recommendation  2</w:t>
-      </w:r>
       <w:bookmarkEnd w:id="46"/>
-      <w:proofErr w:type="gramEnd"/>
-    </w:p>
-    <w:p>
-      <w:pPr>
-        <w:tabs>
-          <w:tab w:val="left" w:pos="0"/>
-        </w:tabs>
-      </w:pPr>
-      <w:r>
-        <w:t xml:space="preserve"> </w:t>
-      </w:r>
-    </w:p>
-    <w:p>
-      <w:pPr>
-        <w:tabs>
-          <w:tab w:val="left" w:pos="0"/>
-        </w:tabs>
-      </w:pPr>
-    </w:p>
-    <w:p>
-      <w:pPr>
-        <w:tabs>
-          <w:tab w:val="left" w:pos="0"/>
-        </w:tabs>
-      </w:pPr>
-      <w:r>
-        <w:t xml:space="preserve"> </w:t>
-      </w:r>
+    </w:p>
+    <w:p>
+      <w:pPr>
+        <w:tabs>
+          <w:tab w:val="left" w:pos="0"/>
+        </w:tabs>
+      </w:pPr>
+    </w:p>
+    <w:p>
+      <w:pPr>
+        <w:tabs>
+          <w:tab w:val="left" w:pos="0"/>
+        </w:tabs>
+      </w:pPr>
     </w:p>
     <w:p>
       <w:pPr>
@@ -17059,21 +16512,7 @@
         <w:rPr>
           <w:color w:val="000000" w:themeColor="text1"/>
         </w:rPr>
-        <w:t xml:space="preserve">Ali. K and </w:t>
-      </w:r>
-      <w:proofErr w:type="spellStart"/>
-      <w:r>
-        <w:rPr>
-          <w:color w:val="000000" w:themeColor="text1"/>
-        </w:rPr>
-        <w:t>Stam</w:t>
-      </w:r>
-      <w:proofErr w:type="spellEnd"/>
-      <w:r>
-        <w:rPr>
-          <w:color w:val="000000" w:themeColor="text1"/>
-        </w:rPr>
-        <w:t>. W (2004) TiVo: making show recommendations using a distributed collaborative filtering architecture</w:t>
+        <w:t>Ali. K and Stam. W (2004) TiVo: making show recommendations using a distributed collaborative filtering architecture</w:t>
       </w:r>
       <w:r>
         <w:rPr>
@@ -17104,128 +16543,129 @@
           <w:color w:val="000000" w:themeColor="text1"/>
           <w:shd w:val="clear" w:color="auto" w:fill="FFFFFF"/>
         </w:rPr>
-        <w:t xml:space="preserve">Collaborative Filtering Recommender Systems, Schafer, </w:t>
-      </w:r>
-      <w:proofErr w:type="spellStart"/>
-      <w:r>
-        <w:rPr>
-          <w:color w:val="000000" w:themeColor="text1"/>
-          <w:shd w:val="clear" w:color="auto" w:fill="FFFFFF"/>
-        </w:rPr>
-        <w:t>Frankowsi</w:t>
-      </w:r>
-      <w:proofErr w:type="spellEnd"/>
-      <w:r>
-        <w:rPr>
-          <w:color w:val="000000" w:themeColor="text1"/>
-          <w:shd w:val="clear" w:color="auto" w:fill="FFFFFF"/>
-        </w:rPr>
-        <w:t xml:space="preserve">, </w:t>
-      </w:r>
-      <w:proofErr w:type="spellStart"/>
-      <w:r>
-        <w:rPr>
-          <w:color w:val="000000" w:themeColor="text1"/>
-          <w:shd w:val="clear" w:color="auto" w:fill="FFFFFF"/>
-        </w:rPr>
-        <w:t>Herlocker</w:t>
-      </w:r>
-      <w:proofErr w:type="spellEnd"/>
-      <w:r>
-        <w:rPr>
-          <w:color w:val="000000" w:themeColor="text1"/>
-          <w:shd w:val="clear" w:color="auto" w:fill="FFFFFF"/>
-        </w:rPr>
-        <w:t xml:space="preserve"> and Sen in </w:t>
-      </w:r>
-      <w:proofErr w:type="gramStart"/>
+        <w:t xml:space="preserve">Collaborative Filtering Recommender Systems, Schafer, Frankowsi, Herlocker and Sen in </w:t>
+      </w:r>
       <w:r>
         <w:rPr>
           <w:i/>
           <w:iCs/>
           <w:color w:val="000000" w:themeColor="text1"/>
         </w:rPr>
-        <w:t>The</w:t>
-      </w:r>
-      <w:proofErr w:type="gramEnd"/>
+        <w:t>The adaptive web</w:t>
+      </w:r>
+      <w:r>
+        <w:rPr>
+          <w:color w:val="000000" w:themeColor="text1"/>
+          <w:shd w:val="clear" w:color="auto" w:fill="FFFFFF"/>
+        </w:rPr>
+        <w:t>. 1st ed. Berlin: Springer</w:t>
+      </w:r>
+      <w:r>
+        <w:rPr>
+          <w:color w:val="000000" w:themeColor="text1"/>
+          <w:shd w:val="clear" w:color="auto" w:fill="FFFFFF"/>
+        </w:rPr>
+        <w:t xml:space="preserve"> (2007).</w:t>
+      </w:r>
+    </w:p>
+    <w:p>
+      <w:pPr>
+        <w:spacing w:before="240" w:after="240"/>
+        <w:rPr>
+          <w:color w:val="000000" w:themeColor="text1"/>
+          <w:shd w:val="clear" w:color="auto" w:fill="FFFFFF"/>
+        </w:rPr>
+      </w:pPr>
+      <w:r>
+        <w:rPr>
+          <w:color w:val="000000" w:themeColor="text1"/>
+          <w:shd w:val="clear" w:color="auto" w:fill="FFFFFF"/>
+        </w:rPr>
+        <w:t>Grčar, M., Mladenič, D., Fortuna, B. and Grobelnik, M. (2006). Data Sparsity Issues in the Collaborative Filtering Framework.</w:t>
+      </w:r>
+      <w:r>
+        <w:rPr>
+          <w:color w:val="000000" w:themeColor="text1"/>
+          <w:shd w:val="clear" w:color="auto" w:fill="FFFFFF"/>
+        </w:rPr>
+        <w:t> </w:t>
+      </w:r>
       <w:r>
         <w:rPr>
           <w:i/>
           <w:iCs/>
           <w:color w:val="000000" w:themeColor="text1"/>
         </w:rPr>
-        <w:t xml:space="preserve"> adaptive web</w:t>
+        <w:t>Advances in Web Mining and Web Usage Analysis</w:t>
       </w:r>
       <w:r>
         <w:rPr>
           <w:color w:val="000000" w:themeColor="text1"/>
           <w:shd w:val="clear" w:color="auto" w:fill="FFFFFF"/>
         </w:rPr>
-        <w:t>. 1st ed. Berlin: Springer</w:t>
-      </w:r>
-      <w:r>
+        <w:t>, pp.58-76.</w:t>
+      </w:r>
+    </w:p>
+    <w:p>
+      <w:pPr>
+        <w:spacing w:before="240" w:after="240"/>
         <w:rPr>
           <w:color w:val="000000" w:themeColor="text1"/>
           <w:shd w:val="clear" w:color="auto" w:fill="FFFFFF"/>
         </w:rPr>
-        <w:t xml:space="preserve"> (2007).</w:t>
-      </w:r>
-    </w:p>
-    <w:p>
-      <w:pPr>
-        <w:spacing w:before="240" w:after="240"/>
+      </w:pPr>
+      <w:r>
         <w:rPr>
           <w:color w:val="000000" w:themeColor="text1"/>
           <w:shd w:val="clear" w:color="auto" w:fill="FFFFFF"/>
         </w:rPr>
-      </w:pPr>
-      <w:proofErr w:type="spellStart"/>
-      <w:r>
+        <w:t>IBM Alchemy. (2017). IBM: IBM.</w:t>
+      </w:r>
+    </w:p>
+    <w:p>
+      <w:pPr>
+        <w:spacing w:before="240" w:after="240"/>
         <w:rPr>
           <w:color w:val="000000" w:themeColor="text1"/>
           <w:shd w:val="clear" w:color="auto" w:fill="FFFFFF"/>
         </w:rPr>
-        <w:t>Grčar</w:t>
-      </w:r>
-      <w:proofErr w:type="spellEnd"/>
+      </w:pPr>
       <w:r>
         <w:rPr>
           <w:color w:val="000000" w:themeColor="text1"/>
           <w:shd w:val="clear" w:color="auto" w:fill="FFFFFF"/>
         </w:rPr>
-        <w:t xml:space="preserve">, M., </w:t>
-      </w:r>
-      <w:proofErr w:type="spellStart"/>
-      <w:r>
+        <w:t>Insight - BBC Datasets. (2006). [online] Mlg.ucd.ie. Available at: http://mlg.ucd.ie/datasets/bbc.html [Accessed 21 Feb. 2017].</w:t>
+      </w:r>
+    </w:p>
+    <w:p>
+      <w:pPr>
+        <w:spacing w:before="240" w:after="240"/>
+        <w:rPr>
+          <w:color w:val="000000" w:themeColor="text1"/>
+        </w:rPr>
+      </w:pPr>
+      <w:r>
+        <w:rPr>
+          <w:color w:val="000000" w:themeColor="text1"/>
+        </w:rPr>
+        <w:t>Kent, Allen &amp; University of Pittsburgh (1979). Use of library materials : the University of Pittsburgh study. M. Dekker, New York</w:t>
+      </w:r>
+    </w:p>
+    <w:p>
+      <w:pPr>
+        <w:spacing w:before="240" w:after="240"/>
         <w:rPr>
           <w:color w:val="000000" w:themeColor="text1"/>
           <w:shd w:val="clear" w:color="auto" w:fill="FFFFFF"/>
         </w:rPr>
-        <w:t>Mladenič</w:t>
-      </w:r>
-      <w:proofErr w:type="spellEnd"/>
+      </w:pPr>
       <w:r>
         <w:rPr>
           <w:color w:val="000000" w:themeColor="text1"/>
           <w:shd w:val="clear" w:color="auto" w:fill="FFFFFF"/>
         </w:rPr>
-        <w:t xml:space="preserve">, D., Fortuna, B. and </w:t>
-      </w:r>
-      <w:proofErr w:type="spellStart"/>
-      <w:r>
-        <w:rPr>
-          <w:color w:val="000000" w:themeColor="text1"/>
-          <w:shd w:val="clear" w:color="auto" w:fill="FFFFFF"/>
-        </w:rPr>
-        <w:t>Grobelnik</w:t>
-      </w:r>
-      <w:proofErr w:type="spellEnd"/>
-      <w:r>
-        <w:rPr>
-          <w:color w:val="000000" w:themeColor="text1"/>
-          <w:shd w:val="clear" w:color="auto" w:fill="FFFFFF"/>
-        </w:rPr>
-        <w:t>, M. (2006). Data Sparsity Issues in the Collaborative Filtering Framework.</w:t>
+        <w:t>Kim, J., Lee, K., Shaw, M., Chang, H., Nelson, M. and Easley, R. (2006). A preference scoring technique for personalized advertisements on Internet storefronts.</w:t>
       </w:r>
       <w:r>
         <w:rPr>
@@ -17240,14 +16680,28 @@
           <w:iCs/>
           <w:color w:val="000000" w:themeColor="text1"/>
         </w:rPr>
-        <w:t>Advances in Web Mining and Web Usage Analysis</w:t>
+        <w:t>Mathematical and Computer Modelling</w:t>
       </w:r>
       <w:r>
         <w:rPr>
           <w:color w:val="000000" w:themeColor="text1"/>
           <w:shd w:val="clear" w:color="auto" w:fill="FFFFFF"/>
         </w:rPr>
-        <w:t>, pp.58-76.</w:t>
+        <w:t>, 44(1-2), pp.3-15.</w:t>
+      </w:r>
+    </w:p>
+    <w:p>
+      <w:pPr>
+        <w:spacing w:before="240" w:after="240"/>
+        <w:rPr>
+          <w:color w:val="000000" w:themeColor="text1"/>
+        </w:rPr>
+      </w:pPr>
+      <w:r>
+        <w:rPr>
+          <w:color w:val="000000" w:themeColor="text1"/>
+        </w:rPr>
+        <w:t xml:space="preserve">Kim, Y (2014) Convolutional Neural Networks for Sentence Classification. </w:t>
       </w:r>
     </w:p>
     <w:p>
@@ -17263,67 +16717,7 @@
           <w:color w:val="000000" w:themeColor="text1"/>
           <w:shd w:val="clear" w:color="auto" w:fill="FFFFFF"/>
         </w:rPr>
-        <w:t>IBM Alchemy. (2017). IBM: IBM.</w:t>
-      </w:r>
-    </w:p>
-    <w:p>
-      <w:pPr>
-        <w:spacing w:before="240" w:after="240"/>
-        <w:rPr>
-          <w:color w:val="000000" w:themeColor="text1"/>
-          <w:shd w:val="clear" w:color="auto" w:fill="FFFFFF"/>
-        </w:rPr>
-      </w:pPr>
-      <w:r>
-        <w:rPr>
-          <w:color w:val="000000" w:themeColor="text1"/>
-          <w:shd w:val="clear" w:color="auto" w:fill="FFFFFF"/>
-        </w:rPr>
-        <w:t>Insight - BBC Datasets. (2006). [online] Mlg.ucd.ie. Available at: http://mlg.ucd.ie/datasets/bbc.html [Accessed 21 Feb. 2017].</w:t>
-      </w:r>
-    </w:p>
-    <w:p>
-      <w:pPr>
-        <w:spacing w:before="240" w:after="240"/>
-        <w:rPr>
-          <w:color w:val="000000" w:themeColor="text1"/>
-        </w:rPr>
-      </w:pPr>
-      <w:r>
-        <w:rPr>
-          <w:color w:val="000000" w:themeColor="text1"/>
-        </w:rPr>
-        <w:t xml:space="preserve">Kent, Allen &amp; University of Pittsburgh (1979). Use of library </w:t>
-      </w:r>
-      <w:proofErr w:type="gramStart"/>
-      <w:r>
-        <w:rPr>
-          <w:color w:val="000000" w:themeColor="text1"/>
-        </w:rPr>
-        <w:t>materials :</w:t>
-      </w:r>
-      <w:proofErr w:type="gramEnd"/>
-      <w:r>
-        <w:rPr>
-          <w:color w:val="000000" w:themeColor="text1"/>
-        </w:rPr>
-        <w:t xml:space="preserve"> the University of Pittsburgh study. M. Dekker, New York</w:t>
-      </w:r>
-    </w:p>
-    <w:p>
-      <w:pPr>
-        <w:spacing w:before="240" w:after="240"/>
-        <w:rPr>
-          <w:color w:val="000000" w:themeColor="text1"/>
-          <w:shd w:val="clear" w:color="auto" w:fill="FFFFFF"/>
-        </w:rPr>
-      </w:pPr>
-      <w:r>
-        <w:rPr>
-          <w:color w:val="000000" w:themeColor="text1"/>
-          <w:shd w:val="clear" w:color="auto" w:fill="FFFFFF"/>
-        </w:rPr>
-        <w:t>Kim, J., Lee, K., Shaw, M., Chang, H., Nelson, M. and Easley, R. (2006). A preference scoring technique for personalized advertisements on Internet storefronts.</w:t>
+        <w:t>Konstan, J., Miller, B., Maltz, D., Herlocker, J., Gordon, L. and Riedl, J. (1997). GroupLens: applying collaborative filtering to Usenet news.</w:t>
       </w:r>
       <w:r>
         <w:rPr>
@@ -17338,20 +16732,21 @@
           <w:iCs/>
           <w:color w:val="000000" w:themeColor="text1"/>
         </w:rPr>
-        <w:t>Mathematical and Computer Modelling</w:t>
+        <w:t>Communications of the ACM</w:t>
       </w:r>
       <w:r>
         <w:rPr>
           <w:color w:val="000000" w:themeColor="text1"/>
           <w:shd w:val="clear" w:color="auto" w:fill="FFFFFF"/>
         </w:rPr>
-        <w:t>, 44(1-2), pp.3-15.</w:t>
+        <w:t>, 40(3), pp.77-87.</w:t>
       </w:r>
     </w:p>
     <w:p>
       <w:pPr>
         <w:spacing w:before="240" w:after="240"/>
         <w:rPr>
+          <w:i/>
           <w:color w:val="000000" w:themeColor="text1"/>
         </w:rPr>
       </w:pPr>
@@ -17359,7 +16754,14 @@
         <w:rPr>
           <w:color w:val="000000" w:themeColor="text1"/>
         </w:rPr>
-        <w:t xml:space="preserve">Kim, Y (2014) Convolutional Neural Networks for Sentence Classification. </w:t>
+        <w:t>Lee. J, Sun. M and Lebanon. G (2012)</w:t>
+      </w:r>
+      <w:r>
+        <w:rPr>
+          <w:i/>
+          <w:color w:val="000000" w:themeColor="text1"/>
+        </w:rPr>
+        <w:t xml:space="preserve"> A Comparative Study of Collaborative Filtering Algorithms. </w:t>
       </w:r>
     </w:p>
     <w:p>
@@ -17370,85 +16772,57 @@
           <w:shd w:val="clear" w:color="auto" w:fill="FFFFFF"/>
         </w:rPr>
       </w:pPr>
-      <w:proofErr w:type="spellStart"/>
       <w:r>
         <w:rPr>
           <w:color w:val="000000" w:themeColor="text1"/>
           <w:shd w:val="clear" w:color="auto" w:fill="FFFFFF"/>
         </w:rPr>
-        <w:t>Konstan</w:t>
-      </w:r>
-      <w:proofErr w:type="spellEnd"/>
-      <w:r>
+        <w:t xml:space="preserve">Manning, Christopher D., Mihai Surdeanu, John Bauer, Jenny Finkel, Steven J. </w:t>
+      </w:r>
+    </w:p>
+    <w:p>
+      <w:pPr>
+        <w:spacing w:before="240" w:after="240"/>
         <w:rPr>
           <w:color w:val="000000" w:themeColor="text1"/>
           <w:shd w:val="clear" w:color="auto" w:fill="FFFFFF"/>
         </w:rPr>
-        <w:t xml:space="preserve">, J., Miller, B., </w:t>
-      </w:r>
-      <w:proofErr w:type="spellStart"/>
+      </w:pPr>
       <w:r>
         <w:rPr>
           <w:color w:val="000000" w:themeColor="text1"/>
           <w:shd w:val="clear" w:color="auto" w:fill="FFFFFF"/>
         </w:rPr>
-        <w:t>Maltz</w:t>
-      </w:r>
-      <w:proofErr w:type="spellEnd"/>
+        <w:t>Bethard, and David McClosky. 2014.</w:t>
+      </w:r>
       <w:r>
         <w:rPr>
           <w:color w:val="000000" w:themeColor="text1"/>
           <w:shd w:val="clear" w:color="auto" w:fill="FFFFFF"/>
         </w:rPr>
-        <w:t xml:space="preserve">, D., </w:t>
-      </w:r>
-      <w:proofErr w:type="spellStart"/>
+        <w:t> </w:t>
+      </w:r>
+      <w:hyperlink r:id="rId16" w:history="1">
+        <w:r>
+          <w:rPr>
+            <w:color w:val="000000" w:themeColor="text1"/>
+          </w:rPr>
+          <w:t>The Stanford CoreNLP Natural Language Processing Toolkit</w:t>
+        </w:r>
+      </w:hyperlink>
       <w:r>
         <w:rPr>
           <w:color w:val="000000" w:themeColor="text1"/>
           <w:shd w:val="clear" w:color="auto" w:fill="FFFFFF"/>
         </w:rPr>
-        <w:t>Herlocker</w:t>
-      </w:r>
-      <w:proofErr w:type="spellEnd"/>
+        <w:t> </w:t>
+      </w:r>
       <w:r>
         <w:rPr>
           <w:color w:val="000000" w:themeColor="text1"/>
           <w:shd w:val="clear" w:color="auto" w:fill="FFFFFF"/>
         </w:rPr>
-        <w:t xml:space="preserve">, J., Gordon, L. and </w:t>
-      </w:r>
-      <w:proofErr w:type="spellStart"/>
-      <w:r>
-        <w:rPr>
-          <w:color w:val="000000" w:themeColor="text1"/>
-          <w:shd w:val="clear" w:color="auto" w:fill="FFFFFF"/>
-        </w:rPr>
-        <w:t>Riedl</w:t>
-      </w:r>
-      <w:proofErr w:type="spellEnd"/>
-      <w:r>
-        <w:rPr>
-          <w:color w:val="000000" w:themeColor="text1"/>
-          <w:shd w:val="clear" w:color="auto" w:fill="FFFFFF"/>
-        </w:rPr>
-        <w:t xml:space="preserve">, J. (1997). </w:t>
-      </w:r>
-      <w:proofErr w:type="spellStart"/>
-      <w:r>
-        <w:rPr>
-          <w:color w:val="000000" w:themeColor="text1"/>
-          <w:shd w:val="clear" w:color="auto" w:fill="FFFFFF"/>
-        </w:rPr>
-        <w:t>GroupLens</w:t>
-      </w:r>
-      <w:proofErr w:type="spellEnd"/>
-      <w:r>
-        <w:rPr>
-          <w:color w:val="000000" w:themeColor="text1"/>
-          <w:shd w:val="clear" w:color="auto" w:fill="FFFFFF"/>
-        </w:rPr>
-        <w:t>: applying collaborative filtering to Usenet news.</w:t>
+        <w:t>In</w:t>
       </w:r>
       <w:r>
         <w:rPr>
@@ -17463,36 +16837,14 @@
           <w:iCs/>
           <w:color w:val="000000" w:themeColor="text1"/>
         </w:rPr>
-        <w:t>Communications of the ACM</w:t>
+        <w:t>Proceedings of the 52nd Annual Meeting of the Association for Computational Linguistics: System Demonstrations</w:t>
       </w:r>
       <w:r>
         <w:rPr>
           <w:color w:val="000000" w:themeColor="text1"/>
           <w:shd w:val="clear" w:color="auto" w:fill="FFFFFF"/>
         </w:rPr>
-        <w:t>, 40(3), pp.77-87.</w:t>
-      </w:r>
-    </w:p>
-    <w:p>
-      <w:pPr>
-        <w:spacing w:before="240" w:after="240"/>
-        <w:rPr>
-          <w:i/>
-          <w:color w:val="000000" w:themeColor="text1"/>
-        </w:rPr>
-      </w:pPr>
-      <w:r>
-        <w:rPr>
-          <w:color w:val="000000" w:themeColor="text1"/>
-        </w:rPr>
-        <w:t>Lee. J, Sun. M and Lebanon. G (2012)</w:t>
-      </w:r>
-      <w:r>
-        <w:rPr>
-          <w:i/>
-          <w:color w:val="000000" w:themeColor="text1"/>
-        </w:rPr>
-        <w:t xml:space="preserve"> A Comparative Study of Collaborative Filtering Algorithms. </w:t>
+        <w:t>, pp. 55-60.</w:t>
       </w:r>
     </w:p>
     <w:p>
@@ -17506,132 +16858,27 @@
       <w:r>
         <w:rPr>
           <w:color w:val="000000" w:themeColor="text1"/>
-          <w:shd w:val="clear" w:color="auto" w:fill="FFFFFF"/>
-        </w:rPr>
-        <w:t xml:space="preserve">Manning, Christopher D., Mihai </w:t>
-      </w:r>
-      <w:proofErr w:type="spellStart"/>
+        </w:rPr>
+        <w:t>McCallum. A and Nigam, K. (1998) A Comparison of Event Models for Naive Bayes Text Classification.</w:t>
+      </w:r>
+      <w:r>
+        <w:rPr>
+          <w:color w:val="000000" w:themeColor="text1"/>
+        </w:rPr>
+        <w:br/>
+      </w:r>
+      <w:r>
+        <w:rPr>
+          <w:color w:val="000000" w:themeColor="text1"/>
+        </w:rPr>
+        <w:br/>
+      </w:r>
       <w:r>
         <w:rPr>
           <w:color w:val="000000" w:themeColor="text1"/>
           <w:shd w:val="clear" w:color="auto" w:fill="FFFFFF"/>
         </w:rPr>
-        <w:t>Surdeanu</w:t>
-      </w:r>
-      <w:proofErr w:type="spellEnd"/>
-      <w:r>
-        <w:rPr>
-          <w:color w:val="000000" w:themeColor="text1"/>
-          <w:shd w:val="clear" w:color="auto" w:fill="FFFFFF"/>
-        </w:rPr>
-        <w:t xml:space="preserve">, John Bauer, Jenny </w:t>
-      </w:r>
-      <w:proofErr w:type="spellStart"/>
-      <w:r>
-        <w:rPr>
-          <w:color w:val="000000" w:themeColor="text1"/>
-          <w:shd w:val="clear" w:color="auto" w:fill="FFFFFF"/>
-        </w:rPr>
-        <w:t>Finkel</w:t>
-      </w:r>
-      <w:proofErr w:type="spellEnd"/>
-      <w:r>
-        <w:rPr>
-          <w:color w:val="000000" w:themeColor="text1"/>
-          <w:shd w:val="clear" w:color="auto" w:fill="FFFFFF"/>
-        </w:rPr>
-        <w:t xml:space="preserve">, Steven J. </w:t>
-      </w:r>
-    </w:p>
-    <w:p>
-      <w:pPr>
-        <w:spacing w:before="240" w:after="240"/>
-        <w:rPr>
-          <w:color w:val="000000" w:themeColor="text1"/>
-          <w:shd w:val="clear" w:color="auto" w:fill="FFFFFF"/>
-        </w:rPr>
-      </w:pPr>
-      <w:proofErr w:type="spellStart"/>
-      <w:r>
-        <w:rPr>
-          <w:color w:val="000000" w:themeColor="text1"/>
-          <w:shd w:val="clear" w:color="auto" w:fill="FFFFFF"/>
-        </w:rPr>
-        <w:t>Bethard</w:t>
-      </w:r>
-      <w:proofErr w:type="spellEnd"/>
-      <w:r>
-        <w:rPr>
-          <w:color w:val="000000" w:themeColor="text1"/>
-          <w:shd w:val="clear" w:color="auto" w:fill="FFFFFF"/>
-        </w:rPr>
-        <w:t xml:space="preserve">, and David </w:t>
-      </w:r>
-      <w:proofErr w:type="spellStart"/>
-      <w:r>
-        <w:rPr>
-          <w:color w:val="000000" w:themeColor="text1"/>
-          <w:shd w:val="clear" w:color="auto" w:fill="FFFFFF"/>
-        </w:rPr>
-        <w:t>McClosky</w:t>
-      </w:r>
-      <w:proofErr w:type="spellEnd"/>
-      <w:r>
-        <w:rPr>
-          <w:color w:val="000000" w:themeColor="text1"/>
-          <w:shd w:val="clear" w:color="auto" w:fill="FFFFFF"/>
-        </w:rPr>
-        <w:t>. 2014.</w:t>
-      </w:r>
-      <w:r>
-        <w:rPr>
-          <w:color w:val="000000" w:themeColor="text1"/>
-          <w:shd w:val="clear" w:color="auto" w:fill="FFFFFF"/>
-        </w:rPr>
-        <w:t> </w:t>
-      </w:r>
-      <w:hyperlink r:id="rId16" w:history="1">
-        <w:r>
-          <w:rPr>
-            <w:color w:val="000000" w:themeColor="text1"/>
-          </w:rPr>
-          <w:t xml:space="preserve">The Stanford </w:t>
-        </w:r>
-        <w:proofErr w:type="spellStart"/>
-        <w:r>
-          <w:rPr>
-            <w:color w:val="000000" w:themeColor="text1"/>
-          </w:rPr>
-          <w:t>CoreNLP</w:t>
-        </w:r>
-        <w:proofErr w:type="spellEnd"/>
-        <w:r>
-          <w:rPr>
-            <w:color w:val="000000" w:themeColor="text1"/>
-          </w:rPr>
-          <w:t xml:space="preserve"> Natural Language Processing Toolkit</w:t>
-        </w:r>
-      </w:hyperlink>
-      <w:r>
-        <w:rPr>
-          <w:color w:val="000000" w:themeColor="text1"/>
-          <w:shd w:val="clear" w:color="auto" w:fill="FFFFFF"/>
-        </w:rPr>
-        <w:t> </w:t>
-      </w:r>
-      <w:r>
-        <w:rPr>
-          <w:color w:val="000000" w:themeColor="text1"/>
-          <w:shd w:val="clear" w:color="auto" w:fill="FFFFFF"/>
-        </w:rPr>
-        <w:t>In</w:t>
-      </w:r>
-      <w:r>
-        <w:rPr>
-          <w:color w:val="000000" w:themeColor="text1"/>
-          <w:shd w:val="clear" w:color="auto" w:fill="FFFFFF"/>
-        </w:rPr>
-        <w:t> </w:t>
+        <w:t>Widrow. B, Lehr. M, Beaufays. F, Wan. E, Bilello. M Adaptive signal processing. (1986). </w:t>
       </w:r>
       <w:r>
         <w:rPr>
@@ -17639,89 +16886,37 @@
           <w:iCs/>
           <w:color w:val="000000" w:themeColor="text1"/>
         </w:rPr>
-        <w:t>Proceedings of the 52nd Annual Meeting of the Association for Computational Linguistics: System Demonstrations</w:t>
+        <w:t>Signal Processing</w:t>
       </w:r>
       <w:r>
         <w:rPr>
           <w:color w:val="000000" w:themeColor="text1"/>
           <w:shd w:val="clear" w:color="auto" w:fill="FFFFFF"/>
         </w:rPr>
-        <w:t>, pp. 55-60.</w:t>
-      </w:r>
-    </w:p>
-    <w:p>
-      <w:pPr>
-        <w:spacing w:before="240" w:after="240"/>
+        <w:t>, 10(2), p.208.</w:t>
+      </w:r>
+      <w:r>
         <w:rPr>
           <w:color w:val="000000" w:themeColor="text1"/>
           <w:shd w:val="clear" w:color="auto" w:fill="FFFFFF"/>
         </w:rPr>
-      </w:pPr>
-      <w:r>
-        <w:rPr>
-          <w:color w:val="000000" w:themeColor="text1"/>
-        </w:rPr>
-        <w:t>McCallum. A and Nigam, K. (1998) A Comparison of Event Models for Naive Bayes Text Classification.</w:t>
-      </w:r>
-      <w:r>
-        <w:rPr>
-          <w:color w:val="000000" w:themeColor="text1"/>
-        </w:rPr>
         <w:br/>
       </w:r>
-      <w:r>
-        <w:rPr>
-          <w:color w:val="000000" w:themeColor="text1"/>
-        </w:rPr>
-        <w:br/>
-      </w:r>
-      <w:proofErr w:type="spellStart"/>
       <w:r>
         <w:rPr>
           <w:color w:val="000000" w:themeColor="text1"/>
           <w:shd w:val="clear" w:color="auto" w:fill="FFFFFF"/>
         </w:rPr>
-        <w:t>Widrow</w:t>
-      </w:r>
-      <w:proofErr w:type="spellEnd"/>
+        <w:br/>
+        <w:t xml:space="preserve">Altman, E., Marco, G. and Varetto, F. (1994). Corporate distress diagnosis: </w:t>
+      </w:r>
       <w:r>
         <w:rPr>
           <w:color w:val="000000" w:themeColor="text1"/>
           <w:shd w:val="clear" w:color="auto" w:fill="FFFFFF"/>
         </w:rPr>
-        <w:t xml:space="preserve">. B, Lehr. M, </w:t>
-      </w:r>
-      <w:proofErr w:type="spellStart"/>
-      <w:r>
-        <w:rPr>
-          <w:color w:val="000000" w:themeColor="text1"/>
-          <w:shd w:val="clear" w:color="auto" w:fill="FFFFFF"/>
-        </w:rPr>
-        <w:t>Beaufays</w:t>
-      </w:r>
-      <w:proofErr w:type="spellEnd"/>
-      <w:r>
-        <w:rPr>
-          <w:color w:val="000000" w:themeColor="text1"/>
-          <w:shd w:val="clear" w:color="auto" w:fill="FFFFFF"/>
-        </w:rPr>
-        <w:t xml:space="preserve">. F, Wan. E, </w:t>
-      </w:r>
-      <w:proofErr w:type="spellStart"/>
-      <w:r>
-        <w:rPr>
-          <w:color w:val="000000" w:themeColor="text1"/>
-          <w:shd w:val="clear" w:color="auto" w:fill="FFFFFF"/>
-        </w:rPr>
-        <w:t>Bilello</w:t>
-      </w:r>
-      <w:proofErr w:type="spellEnd"/>
-      <w:r>
-        <w:rPr>
-          <w:color w:val="000000" w:themeColor="text1"/>
-          <w:shd w:val="clear" w:color="auto" w:fill="FFFFFF"/>
-        </w:rPr>
-        <w:t>. M Adaptive signal processing. (1986). </w:t>
+        <w:lastRenderedPageBreak/>
+        <w:t>Comparisons using linear discriminant analysis and neural networks (the Italian experience). </w:t>
       </w:r>
       <w:r>
         <w:rPr>
@@ -17729,53 +16924,36 @@
           <w:iCs/>
           <w:color w:val="000000" w:themeColor="text1"/>
         </w:rPr>
-        <w:t>Signal Processing</w:t>
+        <w:t>Journal of Banking &amp; Finance</w:t>
       </w:r>
       <w:r>
         <w:rPr>
           <w:color w:val="000000" w:themeColor="text1"/>
           <w:shd w:val="clear" w:color="auto" w:fill="FFFFFF"/>
         </w:rPr>
-        <w:t>, 10(2), p.208.</w:t>
-      </w:r>
+        <w:t>, 18(3), pp.505-529.</w:t>
+      </w:r>
+    </w:p>
+    <w:p>
+      <w:pPr>
+        <w:spacing w:before="240" w:after="240"/>
+        <w:rPr>
+          <w:color w:val="000000" w:themeColor="text1"/>
+        </w:rPr>
+      </w:pPr>
       <w:r>
         <w:rPr>
           <w:color w:val="000000" w:themeColor="text1"/>
           <w:shd w:val="clear" w:color="auto" w:fill="FFFFFF"/>
         </w:rPr>
-        <w:br/>
+        <w:t>MENG, X. and CHEN, L. (2009). Collaborative filtering recommendation algorithm based on Bayesian theory.</w:t>
       </w:r>
       <w:r>
         <w:rPr>
           <w:color w:val="000000" w:themeColor="text1"/>
           <w:shd w:val="clear" w:color="auto" w:fill="FFFFFF"/>
         </w:rPr>
-        <w:br/>
-        <w:t xml:space="preserve">Altman, E., Marco, G. and </w:t>
-      </w:r>
-      <w:proofErr w:type="spellStart"/>
-      <w:r>
-        <w:rPr>
-          <w:color w:val="000000" w:themeColor="text1"/>
-          <w:shd w:val="clear" w:color="auto" w:fill="FFFFFF"/>
-        </w:rPr>
-        <w:t>Varetto</w:t>
-      </w:r>
-      <w:proofErr w:type="spellEnd"/>
-      <w:r>
-        <w:rPr>
-          <w:color w:val="000000" w:themeColor="text1"/>
-          <w:shd w:val="clear" w:color="auto" w:fill="FFFFFF"/>
-        </w:rPr>
-        <w:t xml:space="preserve">, F. (1994). Corporate distress diagnosis: </w:t>
-      </w:r>
-      <w:r>
-        <w:rPr>
-          <w:color w:val="000000" w:themeColor="text1"/>
-          <w:shd w:val="clear" w:color="auto" w:fill="FFFFFF"/>
-        </w:rPr>
-        <w:lastRenderedPageBreak/>
-        <w:t>Comparisons using linear discriminant analysis and neural networks (the Italian experience). </w:t>
+        <w:t> </w:t>
       </w:r>
       <w:r>
         <w:rPr>
@@ -17783,32 +16961,34 @@
           <w:iCs/>
           <w:color w:val="000000" w:themeColor="text1"/>
         </w:rPr>
-        <w:t>Journal of Banking &amp; Finance</w:t>
+        <w:t>Journal of Computer Applications</w:t>
       </w:r>
       <w:r>
         <w:rPr>
           <w:color w:val="000000" w:themeColor="text1"/>
           <w:shd w:val="clear" w:color="auto" w:fill="FFFFFF"/>
         </w:rPr>
-        <w:t>, 18(3), pp.505-529.</w:t>
+        <w:t>, 29(10), pp.2733-2735.</w:t>
       </w:r>
     </w:p>
     <w:p>
       <w:pPr>
         <w:spacing w:before="240" w:after="240"/>
-        <w:rPr>
-          <w:color w:val="000000" w:themeColor="text1"/>
-        </w:rPr>
-      </w:pPr>
-      <w:r>
         <w:rPr>
           <w:color w:val="000000" w:themeColor="text1"/>
           <w:shd w:val="clear" w:color="auto" w:fill="FFFFFF"/>
         </w:rPr>
-        <w:t>MENG, X. and CHEN, L. (2009). Collaborative filtering recommendation algorithm based on Bayesian theory.</w:t>
-      </w:r>
-      <w:r>
-        <w:rPr>
+      </w:pPr>
+      <w:r>
+        <w:rPr>
+          <w:color w:val="000000" w:themeColor="text1"/>
+          <w:shd w:val="clear" w:color="auto" w:fill="FFFFFF"/>
+        </w:rPr>
+        <w:t>Meyer, R. (2016).</w:t>
+      </w:r>
+      <w:r>
+        <w:rPr>
+          <w:rStyle w:val="apple-converted-space"/>
           <w:color w:val="000000" w:themeColor="text1"/>
           <w:shd w:val="clear" w:color="auto" w:fill="FFFFFF"/>
         </w:rPr>
@@ -17820,20 +17000,21 @@
           <w:iCs/>
           <w:color w:val="000000" w:themeColor="text1"/>
         </w:rPr>
-        <w:t>Journal of Computer Applications</w:t>
+        <w:t>How Many Stories Do Newspapers Publish Per Day?</w:t>
       </w:r>
       <w:r>
         <w:rPr>
           <w:color w:val="000000" w:themeColor="text1"/>
           <w:shd w:val="clear" w:color="auto" w:fill="FFFFFF"/>
         </w:rPr>
-        <w:t>, 29(10), pp.2733-2735.</w:t>
+        <w:t>. [online] The Atlantic. Available at: https://www.theatlantic.com/technology/archive/2016/05/how-many-stories-do-newspapers-publish-per-day/483845/ [Accessed 21 Feb. 2017].</w:t>
       </w:r>
     </w:p>
     <w:p>
       <w:pPr>
         <w:spacing w:before="240" w:after="240"/>
         <w:rPr>
+          <w:i/>
           <w:color w:val="000000" w:themeColor="text1"/>
           <w:shd w:val="clear" w:color="auto" w:fill="FFFFFF"/>
         </w:rPr>
@@ -17841,13 +17022,55 @@
       <w:r>
         <w:rPr>
           <w:color w:val="000000" w:themeColor="text1"/>
+        </w:rPr>
+        <w:t>Mikolov. T, Sutsekever, I, Chen. K, Corrado. G, and Dean. (2013) Distributed representations of words and phrases and their compositionality</w:t>
+      </w:r>
+      <w:r>
+        <w:rPr>
+          <w:i/>
+          <w:color w:val="000000" w:themeColor="text1"/>
+        </w:rPr>
+        <w:t xml:space="preserve">, </w:t>
+      </w:r>
+      <w:r>
+        <w:rPr>
+          <w:i/>
+          <w:color w:val="000000" w:themeColor="text1"/>
           <w:shd w:val="clear" w:color="auto" w:fill="FFFFFF"/>
         </w:rPr>
-        <w:t>Meyer, R. (2016).</w:t>
-      </w:r>
-      <w:r>
-        <w:rPr>
-          <w:rStyle w:val="apple-converted-space"/>
+        <w:t>Advances in neural information processing systems, pp.3111-3119</w:t>
+      </w:r>
+    </w:p>
+    <w:p>
+      <w:pPr>
+        <w:spacing w:before="240" w:after="240"/>
+        <w:rPr>
+          <w:color w:val="000000" w:themeColor="text1"/>
+        </w:rPr>
+      </w:pPr>
+      <w:r>
+        <w:rPr>
+          <w:color w:val="000000" w:themeColor="text1"/>
+        </w:rPr>
+        <w:t xml:space="preserve">Oord. A, Dieleman. S and Schrauwen. B (2013) Deep content-based music recommendation, </w:t>
+      </w:r>
+    </w:p>
+    <w:p>
+      <w:pPr>
+        <w:spacing w:before="240" w:after="240"/>
+        <w:rPr>
+          <w:color w:val="000000" w:themeColor="text1"/>
+        </w:rPr>
+      </w:pPr>
+      <w:r>
+        <w:rPr>
+          <w:color w:val="000000" w:themeColor="text1"/>
+          <w:shd w:val="clear" w:color="auto" w:fill="FFFFFF"/>
+        </w:rPr>
+        <w:t>Pazzani, M. and Billsus, D. (1997).</w:t>
+      </w:r>
+      <w:r>
+        <w:rPr>
           <w:color w:val="000000" w:themeColor="text1"/>
           <w:shd w:val="clear" w:color="auto" w:fill="FFFFFF"/>
         </w:rPr>
@@ -17859,180 +17082,87 @@
           <w:iCs/>
           <w:color w:val="000000" w:themeColor="text1"/>
         </w:rPr>
-        <w:t xml:space="preserve">How Many Stories Do Newspapers Publish Per </w:t>
-      </w:r>
-      <w:proofErr w:type="gramStart"/>
+        <w:t>Machine Learning</w:t>
+      </w:r>
+      <w:r>
+        <w:rPr>
+          <w:color w:val="000000" w:themeColor="text1"/>
+          <w:shd w:val="clear" w:color="auto" w:fill="FFFFFF"/>
+        </w:rPr>
+        <w:t>, 27(3), pp.313-331.</w:t>
+      </w:r>
+      <w:r>
+        <w:rPr>
+          <w:color w:val="000000" w:themeColor="text1"/>
+        </w:rPr>
+        <w:t xml:space="preserve"> </w:t>
+      </w:r>
+      <w:r>
+        <w:rPr>
+          <w:i/>
+          <w:color w:val="000000" w:themeColor="text1"/>
+        </w:rPr>
+        <w:t>Proceedings of the 26th International Conference on Neural Information Processing Systems pp</w:t>
+      </w:r>
+      <w:r>
+        <w:rPr>
+          <w:color w:val="000000" w:themeColor="text1"/>
+          <w:shd w:val="clear" w:color="auto" w:fill="FFFFFF"/>
+        </w:rPr>
+        <w:t>.2643-2651.</w:t>
+      </w:r>
+    </w:p>
+    <w:p>
+      <w:pPr>
+        <w:spacing w:before="240" w:after="240"/>
+        <w:rPr>
+          <w:color w:val="000000" w:themeColor="text1"/>
+        </w:rPr>
+      </w:pPr>
+      <w:r>
+        <w:rPr>
+          <w:color w:val="000000" w:themeColor="text1"/>
+          <w:shd w:val="clear" w:color="auto" w:fill="FFFFFF"/>
+        </w:rPr>
+        <w:t>Quinlan, J. (1986). Induction of decision trees.</w:t>
+      </w:r>
+      <w:r>
+        <w:rPr>
+          <w:color w:val="000000" w:themeColor="text1"/>
+          <w:shd w:val="clear" w:color="auto" w:fill="FFFFFF"/>
+        </w:rPr>
+        <w:t> </w:t>
+      </w:r>
       <w:r>
         <w:rPr>
           <w:i/>
           <w:iCs/>
           <w:color w:val="000000" w:themeColor="text1"/>
         </w:rPr>
-        <w:t>Day?</w:t>
+        <w:t>Machine Learning</w:t>
       </w:r>
       <w:r>
         <w:rPr>
           <w:color w:val="000000" w:themeColor="text1"/>
           <w:shd w:val="clear" w:color="auto" w:fill="FFFFFF"/>
         </w:rPr>
-        <w:t>.</w:t>
-      </w:r>
-      <w:proofErr w:type="gramEnd"/>
-      <w:r>
+        <w:t>, 1(1), pp.81-106.</w:t>
+      </w:r>
+    </w:p>
+    <w:p>
+      <w:pPr>
+        <w:spacing w:before="240" w:after="240"/>
         <w:rPr>
           <w:color w:val="000000" w:themeColor="text1"/>
           <w:shd w:val="clear" w:color="auto" w:fill="FFFFFF"/>
         </w:rPr>
-        <w:t xml:space="preserve"> [online] The Atlantic. Available at: https://www.theatlantic.com/technology/archive/2016/05/how-many-stories-do-newspapers-publish-per-day/483845/ [Accessed 21 Feb. 2017].</w:t>
-      </w:r>
-    </w:p>
-    <w:p>
-      <w:pPr>
-        <w:spacing w:before="240" w:after="240"/>
-        <w:rPr>
-          <w:i/>
+      </w:pPr>
+      <w:r>
+        <w:rPr>
           <w:color w:val="000000" w:themeColor="text1"/>
           <w:shd w:val="clear" w:color="auto" w:fill="FFFFFF"/>
         </w:rPr>
-      </w:pPr>
-      <w:proofErr w:type="spellStart"/>
-      <w:r>
-        <w:rPr>
-          <w:color w:val="000000" w:themeColor="text1"/>
-        </w:rPr>
-        <w:t>Mikolov</w:t>
-      </w:r>
-      <w:proofErr w:type="spellEnd"/>
-      <w:r>
-        <w:rPr>
-          <w:color w:val="000000" w:themeColor="text1"/>
-        </w:rPr>
-        <w:t xml:space="preserve">. T, </w:t>
-      </w:r>
-      <w:proofErr w:type="spellStart"/>
-      <w:r>
-        <w:rPr>
-          <w:color w:val="000000" w:themeColor="text1"/>
-        </w:rPr>
-        <w:t>Sutsekever</w:t>
-      </w:r>
-      <w:proofErr w:type="spellEnd"/>
-      <w:r>
-        <w:rPr>
-          <w:color w:val="000000" w:themeColor="text1"/>
-        </w:rPr>
-        <w:t xml:space="preserve">, I, Chen. K, </w:t>
-      </w:r>
-      <w:proofErr w:type="spellStart"/>
-      <w:r>
-        <w:rPr>
-          <w:color w:val="000000" w:themeColor="text1"/>
-        </w:rPr>
-        <w:t>Corrado</w:t>
-      </w:r>
-      <w:proofErr w:type="spellEnd"/>
-      <w:r>
-        <w:rPr>
-          <w:color w:val="000000" w:themeColor="text1"/>
-        </w:rPr>
-        <w:t>. G, and Dean. (2013) Distributed representations of words and phrases and their compositionality</w:t>
-      </w:r>
-      <w:r>
-        <w:rPr>
-          <w:i/>
-          <w:color w:val="000000" w:themeColor="text1"/>
-        </w:rPr>
-        <w:t xml:space="preserve">, </w:t>
-      </w:r>
-      <w:r>
-        <w:rPr>
-          <w:i/>
-          <w:color w:val="000000" w:themeColor="text1"/>
-          <w:shd w:val="clear" w:color="auto" w:fill="FFFFFF"/>
-        </w:rPr>
-        <w:t>Advances in neural information processing systems, pp.3111-3119</w:t>
-      </w:r>
-    </w:p>
-    <w:p>
-      <w:pPr>
-        <w:spacing w:before="240" w:after="240"/>
-        <w:rPr>
-          <w:color w:val="000000" w:themeColor="text1"/>
-        </w:rPr>
-      </w:pPr>
-      <w:r>
-        <w:rPr>
-          <w:color w:val="000000" w:themeColor="text1"/>
-        </w:rPr>
-        <w:t xml:space="preserve">Oord. A, </w:t>
-      </w:r>
-      <w:proofErr w:type="spellStart"/>
-      <w:r>
-        <w:rPr>
-          <w:color w:val="000000" w:themeColor="text1"/>
-        </w:rPr>
-        <w:t>Dieleman</w:t>
-      </w:r>
-      <w:proofErr w:type="spellEnd"/>
-      <w:r>
-        <w:rPr>
-          <w:color w:val="000000" w:themeColor="text1"/>
-        </w:rPr>
-        <w:t xml:space="preserve">. S and </w:t>
-      </w:r>
-      <w:proofErr w:type="spellStart"/>
-      <w:r>
-        <w:rPr>
-          <w:color w:val="000000" w:themeColor="text1"/>
-        </w:rPr>
-        <w:t>Schrauwen</w:t>
-      </w:r>
-      <w:proofErr w:type="spellEnd"/>
-      <w:r>
-        <w:rPr>
-          <w:color w:val="000000" w:themeColor="text1"/>
-        </w:rPr>
-        <w:t xml:space="preserve">. B (2013) Deep content-based music recommendation, </w:t>
-      </w:r>
-    </w:p>
-    <w:p>
-      <w:pPr>
-        <w:spacing w:before="240" w:after="240"/>
-        <w:rPr>
-          <w:color w:val="000000" w:themeColor="text1"/>
-        </w:rPr>
-      </w:pPr>
-      <w:proofErr w:type="spellStart"/>
-      <w:r>
-        <w:rPr>
-          <w:color w:val="000000" w:themeColor="text1"/>
-          <w:shd w:val="clear" w:color="auto" w:fill="FFFFFF"/>
-        </w:rPr>
-        <w:t>Pazzani</w:t>
-      </w:r>
-      <w:proofErr w:type="spellEnd"/>
-      <w:r>
-        <w:rPr>
-          <w:color w:val="000000" w:themeColor="text1"/>
-          <w:shd w:val="clear" w:color="auto" w:fill="FFFFFF"/>
-        </w:rPr>
-        <w:t xml:space="preserve">, M. and </w:t>
-      </w:r>
-      <w:proofErr w:type="spellStart"/>
-      <w:r>
-        <w:rPr>
-          <w:color w:val="000000" w:themeColor="text1"/>
-          <w:shd w:val="clear" w:color="auto" w:fill="FFFFFF"/>
-        </w:rPr>
-        <w:t>Billsus</w:t>
-      </w:r>
-      <w:proofErr w:type="spellEnd"/>
-      <w:r>
-        <w:rPr>
-          <w:color w:val="000000" w:themeColor="text1"/>
-          <w:shd w:val="clear" w:color="auto" w:fill="FFFFFF"/>
-        </w:rPr>
-        <w:t>, D. (1997).</w:t>
+        <w:t>Ricci, F. (2011).</w:t>
       </w:r>
       <w:r>
         <w:rPr>
@@ -18047,49 +17177,80 @@
           <w:iCs/>
           <w:color w:val="000000" w:themeColor="text1"/>
         </w:rPr>
-        <w:t>Machine Learning</w:t>
+        <w:t>Recommender Systems handbook</w:t>
       </w:r>
       <w:r>
         <w:rPr>
           <w:color w:val="000000" w:themeColor="text1"/>
           <w:shd w:val="clear" w:color="auto" w:fill="FFFFFF"/>
         </w:rPr>
-        <w:t>, 27(3), pp.313-331.</w:t>
-      </w:r>
-      <w:r>
-        <w:rPr>
-          <w:color w:val="000000" w:themeColor="text1"/>
-        </w:rPr>
-        <w:t xml:space="preserve"> </w:t>
-      </w:r>
-      <w:r>
-        <w:rPr>
-          <w:i/>
-          <w:color w:val="000000" w:themeColor="text1"/>
-        </w:rPr>
-        <w:t>Proceedings of the 26th International Conference on Neural Information Processing Systems pp</w:t>
+        <w:t>. 1st ed. New York [etc.]: Springer.</w:t>
       </w:r>
       <w:r>
         <w:rPr>
           <w:color w:val="000000" w:themeColor="text1"/>
           <w:shd w:val="clear" w:color="auto" w:fill="FFFFFF"/>
         </w:rPr>
-        <w:t>.2643-2651.</w:t>
+        <w:t xml:space="preserve"> </w:t>
       </w:r>
     </w:p>
     <w:p>
       <w:pPr>
         <w:spacing w:before="240" w:after="240"/>
-        <w:rPr>
-          <w:color w:val="000000" w:themeColor="text1"/>
-        </w:rPr>
-      </w:pPr>
-      <w:r>
         <w:rPr>
           <w:color w:val="000000" w:themeColor="text1"/>
           <w:shd w:val="clear" w:color="auto" w:fill="FFFFFF"/>
         </w:rPr>
-        <w:t>Quinlan, J. (1986). Induction of decision trees.</w:t>
+      </w:pPr>
+      <w:r>
+        <w:rPr>
+          <w:color w:val="000000" w:themeColor="text1"/>
+          <w:shd w:val="clear" w:color="auto" w:fill="FFFFFF"/>
+        </w:rPr>
+        <w:t xml:space="preserve">Sall. M, </w:t>
+      </w:r>
+      <w:r>
+        <w:rPr>
+          <w:color w:val="000000" w:themeColor="text1"/>
+          <w:shd w:val="clear" w:color="auto" w:fill="FFFFFF"/>
+        </w:rPr>
+        <w:t>The Optimal Post is 7 Minutes – Data Lab. (2013). [online] Medium. Available at: https://medium.com/data-lab/the-optimal-post-is-7-minutes-74b9f41509b#.bmdjwb77u [Accessed 21 Feb. 2017].</w:t>
+      </w:r>
+    </w:p>
+    <w:p>
+      <w:pPr>
+        <w:spacing w:before="240" w:after="240"/>
+        <w:rPr>
+          <w:color w:val="000000" w:themeColor="text1"/>
+        </w:rPr>
+      </w:pPr>
+      <w:r>
+        <w:rPr>
+          <w:color w:val="000000" w:themeColor="text1"/>
+        </w:rPr>
+        <w:t>Stanford – Penn treebank project.</w:t>
+      </w:r>
+      <w:r>
+        <w:rPr>
+          <w:color w:val="000000" w:themeColor="text1"/>
+        </w:rPr>
+        <w:t xml:space="preserve"> (2014). [online] Available at: https://www.ling.upenn.edu/courses/Fall_2003/ling001/penn_treebank_pos.html [Accessed 21 Feb. 2017].</w:t>
+      </w:r>
+    </w:p>
+    <w:p>
+      <w:pPr>
+        <w:spacing w:before="240" w:after="240"/>
+        <w:rPr>
+          <w:color w:val="000000" w:themeColor="text1"/>
+          <w:shd w:val="clear" w:color="auto" w:fill="FFFFFF"/>
+        </w:rPr>
+      </w:pPr>
+      <w:r>
+        <w:rPr>
+          <w:color w:val="000000" w:themeColor="text1"/>
+          <w:shd w:val="clear" w:color="auto" w:fill="FFFFFF"/>
+        </w:rPr>
+        <w:t>Toffler, A. (1971).</w:t>
       </w:r>
       <w:r>
         <w:rPr>
@@ -18104,14 +17265,14 @@
           <w:iCs/>
           <w:color w:val="000000" w:themeColor="text1"/>
         </w:rPr>
-        <w:t>Machine Learning</w:t>
+        <w:t>Future shock</w:t>
       </w:r>
       <w:r>
         <w:rPr>
           <w:color w:val="000000" w:themeColor="text1"/>
           <w:shd w:val="clear" w:color="auto" w:fill="FFFFFF"/>
         </w:rPr>
-        <w:t>, 1(1), pp.81-106.</w:t>
+        <w:t>. 1st ed. New York: Bantam Books.</w:t>
       </w:r>
     </w:p>
     <w:p>
@@ -18119,22 +17280,13 @@
         <w:spacing w:before="240" w:after="240"/>
         <w:rPr>
           <w:color w:val="000000" w:themeColor="text1"/>
-          <w:shd w:val="clear" w:color="auto" w:fill="FFFFFF"/>
         </w:rPr>
       </w:pPr>
       <w:r>
         <w:rPr>
           <w:color w:val="000000" w:themeColor="text1"/>
-          <w:shd w:val="clear" w:color="auto" w:fill="FFFFFF"/>
-        </w:rPr>
-        <w:t>Ricci, F. (2011).</w:t>
-      </w:r>
-      <w:r>
-        <w:rPr>
-          <w:color w:val="000000" w:themeColor="text1"/>
-          <w:shd w:val="clear" w:color="auto" w:fill="FFFFFF"/>
-        </w:rPr>
-        <w:t> </w:t>
+        </w:rPr>
+        <w:t>Heaton, J. (2009). </w:t>
       </w:r>
       <w:r>
         <w:rPr>
@@ -18142,224 +17294,105 @@
           <w:iCs/>
           <w:color w:val="000000" w:themeColor="text1"/>
         </w:rPr>
-        <w:t>Recommender Systems handbook</w:t>
+        <w:t>Introduction to neural networks with Java</w:t>
       </w:r>
       <w:r>
         <w:rPr>
           <w:color w:val="000000" w:themeColor="text1"/>
-          <w:shd w:val="clear" w:color="auto" w:fill="FFFFFF"/>
-        </w:rPr>
-        <w:t>. 1st ed. New York [etc.]: Springer.</w:t>
-      </w:r>
-      <w:r>
+        </w:rPr>
+        <w:t>. 1st ed. Chesterfield (MO, USA): Heaton Research.</w:t>
+      </w:r>
+    </w:p>
+    <w:p>
+      <w:pPr>
+        <w:spacing w:before="240" w:after="240"/>
         <w:rPr>
           <w:color w:val="000000" w:themeColor="text1"/>
-          <w:shd w:val="clear" w:color="auto" w:fill="FFFFFF"/>
-        </w:rPr>
-        <w:t xml:space="preserve"> </w:t>
-      </w:r>
-    </w:p>
-    <w:p>
-      <w:pPr>
-        <w:spacing w:before="240" w:after="240"/>
+        </w:rPr>
+      </w:pPr>
+      <w:r>
         <w:rPr>
           <w:color w:val="000000" w:themeColor="text1"/>
-          <w:shd w:val="clear" w:color="auto" w:fill="FFFFFF"/>
-        </w:rPr>
-      </w:pPr>
-      <w:proofErr w:type="spellStart"/>
+        </w:rPr>
+        <w:t>Krizhevsky</w:t>
+      </w:r>
       <w:r>
         <w:rPr>
           <w:color w:val="000000" w:themeColor="text1"/>
-          <w:shd w:val="clear" w:color="auto" w:fill="FFFFFF"/>
-        </w:rPr>
-        <w:t>Sall</w:t>
-      </w:r>
-      <w:proofErr w:type="spellEnd"/>
+        </w:rPr>
+        <w:t xml:space="preserve">. A, </w:t>
+      </w:r>
       <w:r>
         <w:rPr>
           <w:color w:val="000000" w:themeColor="text1"/>
-          <w:shd w:val="clear" w:color="auto" w:fill="FFFFFF"/>
-        </w:rPr>
-        <w:t xml:space="preserve">. M, </w:t>
+        </w:rPr>
+        <w:t>Sutskever</w:t>
       </w:r>
       <w:r>
         <w:rPr>
           <w:color w:val="000000" w:themeColor="text1"/>
-          <w:shd w:val="clear" w:color="auto" w:fill="FFFFFF"/>
-        </w:rPr>
-        <w:t>The Optimal Post is 7 Minutes – Data Lab. (2013). [online] Medium. Available at: https://medium.com/data-lab/the-optimal-post-is-7-minutes-74b9f41509b#.bmdjwb77u [Accessed 21 Feb. 2017].</w:t>
-      </w:r>
-    </w:p>
-    <w:p>
-      <w:pPr>
-        <w:spacing w:before="240" w:after="240"/>
+        </w:rPr>
+        <w:t>. I</w:t>
+      </w:r>
+      <w:r>
         <w:rPr>
           <w:color w:val="000000" w:themeColor="text1"/>
         </w:rPr>
-      </w:pPr>
+        <w:t xml:space="preserve"> and Hinton</w:t>
+      </w:r>
       <w:r>
         <w:rPr>
           <w:color w:val="000000" w:themeColor="text1"/>
         </w:rPr>
-        <w:t>Stanford – Penn treebank project.</w:t>
-      </w:r>
-      <w:r>
-        <w:rPr>
-          <w:color w:val="000000" w:themeColor="text1"/>
-        </w:rPr>
-        <w:t xml:space="preserve"> (2014). [online] Available at: https://www.ling.upenn.edu/courses/Fall_2003/ling001/penn_treebank_pos.html [Accessed 21 Feb. 2017].</w:t>
-      </w:r>
-    </w:p>
-    <w:p>
-      <w:pPr>
-        <w:spacing w:before="240" w:after="240"/>
-        <w:rPr>
-          <w:color w:val="000000" w:themeColor="text1"/>
-          <w:shd w:val="clear" w:color="auto" w:fill="FFFFFF"/>
-        </w:rPr>
-      </w:pPr>
-      <w:r>
-        <w:rPr>
-          <w:color w:val="000000" w:themeColor="text1"/>
-          <w:shd w:val="clear" w:color="auto" w:fill="FFFFFF"/>
-        </w:rPr>
-        <w:t>Toffler, A. (1971).</w:t>
-      </w:r>
-      <w:r>
-        <w:rPr>
-          <w:color w:val="000000" w:themeColor="text1"/>
-          <w:shd w:val="clear" w:color="auto" w:fill="FFFFFF"/>
-        </w:rPr>
-        <w:t> </w:t>
-      </w:r>
-      <w:r>
-        <w:rPr>
-          <w:i/>
-          <w:iCs/>
-          <w:color w:val="000000" w:themeColor="text1"/>
-        </w:rPr>
-        <w:t>Future shock</w:t>
-      </w:r>
-      <w:r>
-        <w:rPr>
-          <w:color w:val="000000" w:themeColor="text1"/>
-          <w:shd w:val="clear" w:color="auto" w:fill="FFFFFF"/>
-        </w:rPr>
-        <w:t>. 1st ed. New York: Bantam Books.</w:t>
-      </w:r>
-    </w:p>
-    <w:p>
-      <w:pPr>
-        <w:spacing w:before="240" w:after="240"/>
-        <w:rPr>
-          <w:color w:val="000000" w:themeColor="text1"/>
-        </w:rPr>
-      </w:pPr>
-      <w:r>
-        <w:rPr>
-          <w:color w:val="000000" w:themeColor="text1"/>
-        </w:rPr>
-        <w:t>Heaton, J. (2009). </w:t>
-      </w:r>
-      <w:r>
-        <w:rPr>
-          <w:i/>
-          <w:iCs/>
-          <w:color w:val="000000" w:themeColor="text1"/>
-        </w:rPr>
-        <w:t>Introduction to neural networks with Java</w:t>
-      </w:r>
-      <w:r>
-        <w:rPr>
-          <w:color w:val="000000" w:themeColor="text1"/>
-        </w:rPr>
-        <w:t>. 1st ed. Chesterfield (MO, USA): Heaton Research.</w:t>
-      </w:r>
-    </w:p>
-    <w:p>
-      <w:pPr>
-        <w:spacing w:before="240" w:after="240"/>
-        <w:rPr>
-          <w:color w:val="000000" w:themeColor="text1"/>
-        </w:rPr>
-      </w:pPr>
-      <w:proofErr w:type="spellStart"/>
-      <w:r>
-        <w:rPr>
-          <w:color w:val="000000" w:themeColor="text1"/>
-        </w:rPr>
-        <w:t>Krizhevsky</w:t>
-      </w:r>
-      <w:proofErr w:type="spellEnd"/>
-      <w:r>
-        <w:rPr>
-          <w:color w:val="000000" w:themeColor="text1"/>
-        </w:rPr>
-        <w:t xml:space="preserve">. A, </w:t>
-      </w:r>
-      <w:proofErr w:type="spellStart"/>
-      <w:r>
-        <w:rPr>
-          <w:color w:val="000000" w:themeColor="text1"/>
-        </w:rPr>
-        <w:t>Sutskever</w:t>
-      </w:r>
-      <w:proofErr w:type="spellEnd"/>
-      <w:r>
-        <w:rPr>
-          <w:color w:val="000000" w:themeColor="text1"/>
-        </w:rPr>
-        <w:t>. I</w:t>
-      </w:r>
-      <w:r>
-        <w:rPr>
-          <w:color w:val="000000" w:themeColor="text1"/>
-        </w:rPr>
-        <w:t xml:space="preserve"> and Hinton</w:t>
-      </w:r>
-      <w:r>
-        <w:rPr>
-          <w:color w:val="000000" w:themeColor="text1"/>
-        </w:rPr>
         <w:t xml:space="preserve">. G (2012). </w:t>
       </w:r>
-      <w:proofErr w:type="spellStart"/>
       <w:r>
         <w:rPr>
           <w:i/>
           <w:color w:val="000000" w:themeColor="text1"/>
         </w:rPr>
-        <w:t>Imagenet</w:t>
-      </w:r>
-      <w:proofErr w:type="spellEnd"/>
+        <w:t>Imagenet classification with deep convolutional neural netw</w:t>
+      </w:r>
       <w:r>
         <w:rPr>
           <w:i/>
           <w:color w:val="000000" w:themeColor="text1"/>
         </w:rPr>
-        <w:t xml:space="preserve"> classification with deep convolutional neural netw</w:t>
+        <w:t xml:space="preserve">ork. </w:t>
       </w:r>
       <w:r>
         <w:rPr>
           <w:i/>
           <w:color w:val="000000" w:themeColor="text1"/>
         </w:rPr>
-        <w:t xml:space="preserve">ork. </w:t>
+        <w:t>Advances in Neural Information Processing Systems</w:t>
       </w:r>
       <w:r>
         <w:rPr>
           <w:i/>
           <w:color w:val="000000" w:themeColor="text1"/>
         </w:rPr>
-        <w:t>Advances in Neural Information Processing Systems</w:t>
-      </w:r>
-      <w:r>
-        <w:rPr>
-          <w:i/>
+        <w:t xml:space="preserve"> Pg. 2012</w:t>
+      </w:r>
+    </w:p>
+    <w:p>
+      <w:pPr>
+        <w:spacing w:before="240" w:after="240"/>
+        <w:rPr>
           <w:color w:val="000000" w:themeColor="text1"/>
         </w:rPr>
-        <w:t xml:space="preserve"> Pg. 2012</w:t>
+      </w:pPr>
+      <w:r>
+        <w:rPr>
+          <w:color w:val="000000" w:themeColor="text1"/>
+        </w:rPr>
+        <w:t xml:space="preserve">Matlab Central </w:t>
+      </w:r>
+      <w:r>
+        <w:rPr>
+          <w:color w:val="000000" w:themeColor="text1"/>
+        </w:rPr>
+        <w:t>(2017). Gradient Descent Visualization - File Exchange - MATLAB Central. [online] Uk.mathworks.com. Available at: https://uk.mathworks.com/matlabcentral/fileexchange/35389-gradient-descent-visualization?requestedDomain=www.mathworks.com [Accessed 6 Mar. 2017].</w:t>
       </w:r>
     </w:p>
     <w:p>
@@ -18369,67 +17402,11 @@
           <w:color w:val="000000" w:themeColor="text1"/>
         </w:rPr>
       </w:pPr>
-      <w:proofErr w:type="spellStart"/>
       <w:r>
         <w:rPr>
           <w:color w:val="000000" w:themeColor="text1"/>
         </w:rPr>
-        <w:t>Matlab</w:t>
-      </w:r>
-      <w:proofErr w:type="spellEnd"/>
-      <w:r>
-        <w:rPr>
-          <w:color w:val="000000" w:themeColor="text1"/>
-        </w:rPr>
-        <w:t xml:space="preserve"> Central </w:t>
-      </w:r>
-      <w:r>
-        <w:rPr>
-          <w:color w:val="000000" w:themeColor="text1"/>
-        </w:rPr>
-        <w:t>(2017). Gradient Descent Visualization - File Exchange - MATLAB Central. [online] Uk.mathworks.com. Available at: https://uk.mathworks.com/matlabcentral/fileexchange/35389-gradient-descent-visualization?requestedDomain=www.mathworks.com [Accessed 6 Mar. 2017].</w:t>
-      </w:r>
-    </w:p>
-    <w:p>
-      <w:pPr>
-        <w:spacing w:before="240" w:after="240"/>
-        <w:rPr>
-          <w:color w:val="000000" w:themeColor="text1"/>
-        </w:rPr>
-      </w:pPr>
-      <w:r>
-        <w:rPr>
-          <w:color w:val="000000" w:themeColor="text1"/>
-        </w:rPr>
-        <w:t xml:space="preserve">de Campos, L., </w:t>
-      </w:r>
-      <w:proofErr w:type="spellStart"/>
-      <w:r>
-        <w:rPr>
-          <w:color w:val="000000" w:themeColor="text1"/>
-        </w:rPr>
-        <w:t>Fernández</w:t>
-      </w:r>
-      <w:proofErr w:type="spellEnd"/>
-      <w:r>
-        <w:rPr>
-          <w:color w:val="000000" w:themeColor="text1"/>
-        </w:rPr>
-        <w:t xml:space="preserve">-Luna, J., </w:t>
-      </w:r>
-      <w:proofErr w:type="spellStart"/>
-      <w:r>
-        <w:rPr>
-          <w:color w:val="000000" w:themeColor="text1"/>
-        </w:rPr>
-        <w:t>Huete</w:t>
-      </w:r>
-      <w:proofErr w:type="spellEnd"/>
-      <w:r>
-        <w:rPr>
-          <w:color w:val="000000" w:themeColor="text1"/>
-        </w:rPr>
-        <w:t>, J. and Rueda-Morales, M. (2010). Combining content-based and collaborative recommendations: A hybrid approach based on Bayesian networks. </w:t>
+        <w:t>de Campos, L., Fernández-Luna, J., Huete, J. and Rueda-Morales, M. (2010). Combining content-based and collaborative recommendations: A hybrid approach based on Bayesian networks. </w:t>
       </w:r>
       <w:r>
         <w:rPr>
@@ -18509,7 +17486,7 @@
 </file>
 
 <file path=word/endnotes.xml><?xml version="1.0" encoding="utf-8"?>
-<w:endnotes xmlns:wpc="http://schemas.microsoft.com/office/word/2010/wordprocessingCanvas" xmlns:mo="http://schemas.microsoft.com/office/mac/office/2008/main" xmlns:mc="http://schemas.openxmlformats.org/markup-compatibility/2006" xmlns:mv="urn:schemas-microsoft-com:mac:vml" xmlns:o="urn:schemas-microsoft-com:office:office" xmlns:r="http://schemas.openxmlformats.org/officeDocument/2006/relationships" xmlns:m="http://schemas.openxmlformats.org/officeDocument/2006/math" xmlns:v="urn:schemas-microsoft-com:vml" xmlns:wp14="http://schemas.microsoft.com/office/word/2010/wordprocessingDrawing" xmlns:wp="http://schemas.openxmlformats.org/drawingml/2006/wordprocessingDrawing" xmlns:w10="urn:schemas-microsoft-com:office:word" xmlns:w="http://schemas.openxmlformats.org/wordprocessingml/2006/main" xmlns:w14="http://schemas.microsoft.com/office/word/2010/wordml" xmlns:w15="http://schemas.microsoft.com/office/word/2012/wordml" xmlns:wpg="http://schemas.microsoft.com/office/word/2010/wordprocessingGroup" xmlns:wpi="http://schemas.microsoft.com/office/word/2010/wordprocessingInk" xmlns:wne="http://schemas.microsoft.com/office/word/2006/wordml" xmlns:wps="http://schemas.microsoft.com/office/word/2010/wordprocessingShape" mc:Ignorable="w14 w15 wp14">
+<w:endnotes xmlns:wpc="http://schemas.microsoft.com/office/word/2010/wordprocessingCanvas" xmlns:cx="http://schemas.microsoft.com/office/drawing/2014/chartex" xmlns:cx1="http://schemas.microsoft.com/office/drawing/2015/9/8/chartex" xmlns:cx2="http://schemas.microsoft.com/office/drawing/2015/10/21/chartex" xmlns:cx3="http://schemas.microsoft.com/office/drawing/2016/5/9/chartex" xmlns:cx4="http://schemas.microsoft.com/office/drawing/2016/5/10/chartex" xmlns:cx5="http://schemas.microsoft.com/office/drawing/2016/5/11/chartex" xmlns:mc="http://schemas.openxmlformats.org/markup-compatibility/2006" xmlns:o="urn:schemas-microsoft-com:office:office" xmlns:r="http://schemas.openxmlformats.org/officeDocument/2006/relationships" xmlns:m="http://schemas.openxmlformats.org/officeDocument/2006/math" xmlns:v="urn:schemas-microsoft-com:vml" xmlns:wp14="http://schemas.microsoft.com/office/word/2010/wordprocessingDrawing" xmlns:wp="http://schemas.openxmlformats.org/drawingml/2006/wordprocessingDrawing" xmlns:w10="urn:schemas-microsoft-com:office:word" xmlns:w="http://schemas.openxmlformats.org/wordprocessingml/2006/main" xmlns:w14="http://schemas.microsoft.com/office/word/2010/wordml" xmlns:w15="http://schemas.microsoft.com/office/word/2012/wordml" xmlns:w16se="http://schemas.microsoft.com/office/word/2015/wordml/symex" xmlns:wpg="http://schemas.microsoft.com/office/word/2010/wordprocessingGroup" xmlns:wpi="http://schemas.microsoft.com/office/word/2010/wordprocessingInk" xmlns:wne="http://schemas.microsoft.com/office/word/2006/wordml" xmlns:wps="http://schemas.microsoft.com/office/word/2010/wordprocessingShape" mc:Ignorable="w14 w15 w16se wp14">
   <w:endnote w:type="separator" w:id="-1">
     <w:p>
       <w:r>
@@ -18528,7 +17505,7 @@
 </file>
 
 <file path=word/footer1.xml><?xml version="1.0" encoding="utf-8"?>
-<w:ftr xmlns:wpc="http://schemas.microsoft.com/office/word/2010/wordprocessingCanvas" xmlns:mo="http://schemas.microsoft.com/office/mac/office/2008/main" xmlns:mc="http://schemas.openxmlformats.org/markup-compatibility/2006" xmlns:mv="urn:schemas-microsoft-com:mac:vml" xmlns:o="urn:schemas-microsoft-com:office:office" xmlns:r="http://schemas.openxmlformats.org/officeDocument/2006/relationships" xmlns:m="http://schemas.openxmlformats.org/officeDocument/2006/math" xmlns:v="urn:schemas-microsoft-com:vml" xmlns:wp14="http://schemas.microsoft.com/office/word/2010/wordprocessingDrawing" xmlns:wp="http://schemas.openxmlformats.org/drawingml/2006/wordprocessingDrawing" xmlns:w10="urn:schemas-microsoft-com:office:word" xmlns:w="http://schemas.openxmlformats.org/wordprocessingml/2006/main" xmlns:w14="http://schemas.microsoft.com/office/word/2010/wordml" xmlns:w15="http://schemas.microsoft.com/office/word/2012/wordml" xmlns:wpg="http://schemas.microsoft.com/office/word/2010/wordprocessingGroup" xmlns:wpi="http://schemas.microsoft.com/office/word/2010/wordprocessingInk" xmlns:wne="http://schemas.microsoft.com/office/word/2006/wordml" xmlns:wps="http://schemas.microsoft.com/office/word/2010/wordprocessingShape" mc:Ignorable="w14 w15 wp14">
+<w:ftr xmlns:wpc="http://schemas.microsoft.com/office/word/2010/wordprocessingCanvas" xmlns:cx="http://schemas.microsoft.com/office/drawing/2014/chartex" xmlns:cx1="http://schemas.microsoft.com/office/drawing/2015/9/8/chartex" xmlns:cx2="http://schemas.microsoft.com/office/drawing/2015/10/21/chartex" xmlns:cx3="http://schemas.microsoft.com/office/drawing/2016/5/9/chartex" xmlns:cx4="http://schemas.microsoft.com/office/drawing/2016/5/10/chartex" xmlns:cx5="http://schemas.microsoft.com/office/drawing/2016/5/11/chartex" xmlns:mc="http://schemas.openxmlformats.org/markup-compatibility/2006" xmlns:o="urn:schemas-microsoft-com:office:office" xmlns:r="http://schemas.openxmlformats.org/officeDocument/2006/relationships" xmlns:m="http://schemas.openxmlformats.org/officeDocument/2006/math" xmlns:v="urn:schemas-microsoft-com:vml" xmlns:wp14="http://schemas.microsoft.com/office/word/2010/wordprocessingDrawing" xmlns:wp="http://schemas.openxmlformats.org/drawingml/2006/wordprocessingDrawing" xmlns:w10="urn:schemas-microsoft-com:office:word" xmlns:w="http://schemas.openxmlformats.org/wordprocessingml/2006/main" xmlns:w14="http://schemas.microsoft.com/office/word/2010/wordml" xmlns:w15="http://schemas.microsoft.com/office/word/2012/wordml" xmlns:w16se="http://schemas.microsoft.com/office/word/2015/wordml/symex" xmlns:wpg="http://schemas.microsoft.com/office/word/2010/wordprocessingGroup" xmlns:wpi="http://schemas.microsoft.com/office/word/2010/wordprocessingInk" xmlns:wne="http://schemas.microsoft.com/office/word/2006/wordml" xmlns:wps="http://schemas.microsoft.com/office/word/2010/wordprocessingShape" mc:Ignorable="w14 w15 w16se wp14">
   <w:p>
     <w:pPr>
       <w:pStyle w:val="Footer"/>
@@ -18564,7 +17541,7 @@
         <w:sz w:val="28"/>
         <w:szCs w:val="28"/>
       </w:rPr>
-      <w:t>32</w:t>
+      <w:t>23</w:t>
     </w:r>
     <w:r>
       <w:rPr>
@@ -18579,7 +17556,7 @@
 </file>
 
 <file path=word/footnotes.xml><?xml version="1.0" encoding="utf-8"?>
-<w:footnotes xmlns:wpc="http://schemas.microsoft.com/office/word/2010/wordprocessingCanvas" xmlns:mo="http://schemas.microsoft.com/office/mac/office/2008/main" xmlns:mc="http://schemas.openxmlformats.org/markup-compatibility/2006" xmlns:mv="urn:schemas-microsoft-com:mac:vml" xmlns:o="urn:schemas-microsoft-com:office:office" xmlns:r="http://schemas.openxmlformats.org/officeDocument/2006/relationships" xmlns:m="http://schemas.openxmlformats.org/officeDocument/2006/math" xmlns:v="urn:schemas-microsoft-com:vml" xmlns:wp14="http://schemas.microsoft.com/office/word/2010/wordprocessingDrawing" xmlns:wp="http://schemas.openxmlformats.org/drawingml/2006/wordprocessingDrawing" xmlns:w10="urn:schemas-microsoft-com:office:word" xmlns:w="http://schemas.openxmlformats.org/wordprocessingml/2006/main" xmlns:w14="http://schemas.microsoft.com/office/word/2010/wordml" xmlns:w15="http://schemas.microsoft.com/office/word/2012/wordml" xmlns:wpg="http://schemas.microsoft.com/office/word/2010/wordprocessingGroup" xmlns:wpi="http://schemas.microsoft.com/office/word/2010/wordprocessingInk" xmlns:wne="http://schemas.microsoft.com/office/word/2006/wordml" xmlns:wps="http://schemas.microsoft.com/office/word/2010/wordprocessingShape" mc:Ignorable="w14 w15 wp14">
+<w:footnotes xmlns:wpc="http://schemas.microsoft.com/office/word/2010/wordprocessingCanvas" xmlns:cx="http://schemas.microsoft.com/office/drawing/2014/chartex" xmlns:cx1="http://schemas.microsoft.com/office/drawing/2015/9/8/chartex" xmlns:cx2="http://schemas.microsoft.com/office/drawing/2015/10/21/chartex" xmlns:cx3="http://schemas.microsoft.com/office/drawing/2016/5/9/chartex" xmlns:cx4="http://schemas.microsoft.com/office/drawing/2016/5/10/chartex" xmlns:cx5="http://schemas.microsoft.com/office/drawing/2016/5/11/chartex" xmlns:mc="http://schemas.openxmlformats.org/markup-compatibility/2006" xmlns:o="urn:schemas-microsoft-com:office:office" xmlns:r="http://schemas.openxmlformats.org/officeDocument/2006/relationships" xmlns:m="http://schemas.openxmlformats.org/officeDocument/2006/math" xmlns:v="urn:schemas-microsoft-com:vml" xmlns:wp14="http://schemas.microsoft.com/office/word/2010/wordprocessingDrawing" xmlns:wp="http://schemas.openxmlformats.org/drawingml/2006/wordprocessingDrawing" xmlns:w10="urn:schemas-microsoft-com:office:word" xmlns:w="http://schemas.openxmlformats.org/wordprocessingml/2006/main" xmlns:w14="http://schemas.microsoft.com/office/word/2010/wordml" xmlns:w15="http://schemas.microsoft.com/office/word/2012/wordml" xmlns:w16se="http://schemas.microsoft.com/office/word/2015/wordml/symex" xmlns:wpg="http://schemas.microsoft.com/office/word/2010/wordprocessingGroup" xmlns:wpi="http://schemas.microsoft.com/office/word/2010/wordprocessingInk" xmlns:wne="http://schemas.microsoft.com/office/word/2006/wordml" xmlns:wps="http://schemas.microsoft.com/office/word/2010/wordprocessingShape" mc:Ignorable="w14 w15 w16se wp14">
   <w:footnote w:type="separator" w:id="-1">
     <w:p>
       <w:r>
@@ -18598,8 +17575,8 @@
 </file>
 
 <file path=word/numbering.xml><?xml version="1.0" encoding="utf-8"?>
-<w:numbering xmlns:wpc="http://schemas.microsoft.com/office/word/2010/wordprocessingCanvas" xmlns:mo="http://schemas.microsoft.com/office/mac/office/2008/main" xmlns:mc="http://schemas.openxmlformats.org/markup-compatibility/2006" xmlns:mv="urn:schemas-microsoft-com:mac:vml" xmlns:o="urn:schemas-microsoft-com:office:office" xmlns:r="http://schemas.openxmlformats.org/officeDocument/2006/relationships" xmlns:m="http://schemas.openxmlformats.org/officeDocument/2006/math" xmlns:v="urn:schemas-microsoft-com:vml" xmlns:wp14="http://schemas.microsoft.com/office/word/2010/wordprocessingDrawing" xmlns:wp="http://schemas.openxmlformats.org/drawingml/2006/wordprocessingDrawing" xmlns:w10="urn:schemas-microsoft-com:office:word" xmlns:w="http://schemas.openxmlformats.org/wordprocessingml/2006/main" xmlns:w14="http://schemas.microsoft.com/office/word/2010/wordml" xmlns:w15="http://schemas.microsoft.com/office/word/2012/wordml" xmlns:wpg="http://schemas.microsoft.com/office/word/2010/wordprocessingGroup" xmlns:wpi="http://schemas.microsoft.com/office/word/2010/wordprocessingInk" xmlns:wne="http://schemas.microsoft.com/office/word/2006/wordml" xmlns:wps="http://schemas.microsoft.com/office/word/2010/wordprocessingShape" mc:Ignorable="w14 w15 wp14">
-  <w:abstractNum w:abstractNumId="0">
+<w:numbering xmlns:wpc="http://schemas.microsoft.com/office/word/2010/wordprocessingCanvas" xmlns:cx="http://schemas.microsoft.com/office/drawing/2014/chartex" xmlns:cx1="http://schemas.microsoft.com/office/drawing/2015/9/8/chartex" xmlns:cx2="http://schemas.microsoft.com/office/drawing/2015/10/21/chartex" xmlns:cx3="http://schemas.microsoft.com/office/drawing/2016/5/9/chartex" xmlns:cx4="http://schemas.microsoft.com/office/drawing/2016/5/10/chartex" xmlns:cx5="http://schemas.microsoft.com/office/drawing/2016/5/11/chartex" xmlns:mc="http://schemas.openxmlformats.org/markup-compatibility/2006" xmlns:o="urn:schemas-microsoft-com:office:office" xmlns:r="http://schemas.openxmlformats.org/officeDocument/2006/relationships" xmlns:m="http://schemas.openxmlformats.org/officeDocument/2006/math" xmlns:v="urn:schemas-microsoft-com:vml" xmlns:wp14="http://schemas.microsoft.com/office/word/2010/wordprocessingDrawing" xmlns:wp="http://schemas.openxmlformats.org/drawingml/2006/wordprocessingDrawing" xmlns:w10="urn:schemas-microsoft-com:office:word" xmlns:w="http://schemas.openxmlformats.org/wordprocessingml/2006/main" xmlns:w14="http://schemas.microsoft.com/office/word/2010/wordml" xmlns:w15="http://schemas.microsoft.com/office/word/2012/wordml" xmlns:w16se="http://schemas.microsoft.com/office/word/2015/wordml/symex" xmlns:wpg="http://schemas.microsoft.com/office/word/2010/wordprocessingGroup" xmlns:wpi="http://schemas.microsoft.com/office/word/2010/wordprocessingInk" xmlns:wne="http://schemas.microsoft.com/office/word/2006/wordml" xmlns:wps="http://schemas.microsoft.com/office/word/2010/wordprocessingShape" mc:Ignorable="w14 w15 w16se wp14">
+  <w:abstractNum w:abstractNumId="0" w15:restartNumberingAfterBreak="0">
     <w:nsid w:val="00000001"/>
     <w:multiLevelType w:val="multilevel"/>
     <w:tmpl w:val="00000001"/>
@@ -18784,11 +17761,71 @@
       <w:startOverride w:val="1"/>
     </w:lvlOverride>
   </w:num>
+  <w:num w:numId="4">
+    <w:abstractNumId w:val="0"/>
+    <w:lvlOverride w:ilvl="0">
+      <w:startOverride w:val="1"/>
+    </w:lvlOverride>
+    <w:lvlOverride w:ilvl="1">
+      <w:startOverride w:val="1"/>
+    </w:lvlOverride>
+    <w:lvlOverride w:ilvl="2">
+      <w:startOverride w:val="1"/>
+    </w:lvlOverride>
+    <w:lvlOverride w:ilvl="3">
+      <w:startOverride w:val="1"/>
+    </w:lvlOverride>
+    <w:lvlOverride w:ilvl="4">
+      <w:startOverride w:val="1"/>
+    </w:lvlOverride>
+    <w:lvlOverride w:ilvl="5">
+      <w:startOverride w:val="1"/>
+    </w:lvlOverride>
+    <w:lvlOverride w:ilvl="6">
+      <w:startOverride w:val="1"/>
+    </w:lvlOverride>
+    <w:lvlOverride w:ilvl="7">
+      <w:startOverride w:val="1"/>
+    </w:lvlOverride>
+    <w:lvlOverride w:ilvl="8">
+      <w:startOverride w:val="1"/>
+    </w:lvlOverride>
+  </w:num>
+  <w:num w:numId="5">
+    <w:abstractNumId w:val="0"/>
+    <w:lvlOverride w:ilvl="0">
+      <w:startOverride w:val="1"/>
+    </w:lvlOverride>
+    <w:lvlOverride w:ilvl="1">
+      <w:startOverride w:val="1"/>
+    </w:lvlOverride>
+    <w:lvlOverride w:ilvl="2">
+      <w:startOverride w:val="1"/>
+    </w:lvlOverride>
+    <w:lvlOverride w:ilvl="3">
+      <w:startOverride w:val="1"/>
+    </w:lvlOverride>
+    <w:lvlOverride w:ilvl="4">
+      <w:startOverride w:val="1"/>
+    </w:lvlOverride>
+    <w:lvlOverride w:ilvl="5">
+      <w:startOverride w:val="1"/>
+    </w:lvlOverride>
+    <w:lvlOverride w:ilvl="6">
+      <w:startOverride w:val="1"/>
+    </w:lvlOverride>
+    <w:lvlOverride w:ilvl="7">
+      <w:startOverride w:val="1"/>
+    </w:lvlOverride>
+    <w:lvlOverride w:ilvl="8">
+      <w:startOverride w:val="1"/>
+    </w:lvlOverride>
+  </w:num>
 </w:numbering>
 </file>
 
 <file path=word/styles.xml><?xml version="1.0" encoding="utf-8"?>
-<w:styles xmlns:mc="http://schemas.openxmlformats.org/markup-compatibility/2006" xmlns:r="http://schemas.openxmlformats.org/officeDocument/2006/relationships" xmlns:w="http://schemas.openxmlformats.org/wordprocessingml/2006/main" xmlns:w14="http://schemas.microsoft.com/office/word/2010/wordml" xmlns:w15="http://schemas.microsoft.com/office/word/2012/wordml" mc:Ignorable="w14 w15">
+<w:styles xmlns:mc="http://schemas.openxmlformats.org/markup-compatibility/2006" xmlns:r="http://schemas.openxmlformats.org/officeDocument/2006/relationships" xmlns:w="http://schemas.openxmlformats.org/wordprocessingml/2006/main" xmlns:w14="http://schemas.microsoft.com/office/word/2010/wordml" xmlns:w15="http://schemas.microsoft.com/office/word/2012/wordml" xmlns:w16se="http://schemas.microsoft.com/office/word/2015/wordml/symex" mc:Ignorable="w14 w15 w16se">
   <w:docDefaults>
     <w:rPrDefault>
       <w:rPr>
@@ -18798,11 +17835,11 @@
     </w:rPrDefault>
     <w:pPrDefault/>
   </w:docDefaults>
-  <w:latentStyles w:defLockedState="0" w:defUIPriority="99" w:defSemiHidden="0" w:defUnhideWhenUsed="0" w:defQFormat="0" w:count="382">
+  <w:latentStyles w:defLockedState="0" w:defUIPriority="99" w:defSemiHidden="0" w:defUnhideWhenUsed="0" w:defQFormat="0" w:count="374">
     <w:lsdException w:name="Normal" w:uiPriority="0" w:qFormat="1"/>
-    <w:lsdException w:name="heading 1" w:uiPriority="9" w:qFormat="1"/>
-    <w:lsdException w:name="heading 2" w:uiPriority="9" w:qFormat="1"/>
-    <w:lsdException w:name="heading 3" w:uiPriority="9" w:qFormat="1"/>
+    <w:lsdException w:name="heading 1" w:uiPriority="0" w:qFormat="1"/>
+    <w:lsdException w:name="heading 2" w:uiPriority="0" w:qFormat="1"/>
+    <w:lsdException w:name="heading 3" w:uiPriority="0" w:qFormat="1"/>
     <w:lsdException w:name="heading 4" w:semiHidden="1" w:uiPriority="9" w:unhideWhenUsed="1" w:qFormat="1"/>
     <w:lsdException w:name="heading 5" w:semiHidden="1" w:uiPriority="9" w:unhideWhenUsed="1" w:qFormat="1"/>
     <w:lsdException w:name="heading 6" w:semiHidden="1" w:uiPriority="9" w:unhideWhenUsed="1" w:qFormat="1"/>
@@ -18955,15 +17992,6 @@
     <w:lsdException w:name="Balloon Text" w:semiHidden="1" w:unhideWhenUsed="1"/>
     <w:lsdException w:name="Table Grid" w:uiPriority="39"/>
     <w:lsdException w:name="Table Theme" w:semiHidden="1" w:unhideWhenUsed="1"/>
-    <w:lsdException w:name="Note Level 1" w:semiHidden="1" w:unhideWhenUsed="1"/>
-    <w:lsdException w:name="Note Level 2" w:semiHidden="1" w:unhideWhenUsed="1"/>
-    <w:lsdException w:name="Note Level 3" w:semiHidden="1" w:unhideWhenUsed="1"/>
-    <w:lsdException w:name="Note Level 4" w:semiHidden="1" w:unhideWhenUsed="1"/>
-    <w:lsdException w:name="Note Level 5" w:semiHidden="1" w:unhideWhenUsed="1"/>
-    <w:lsdException w:name="Note Level 6" w:semiHidden="1" w:unhideWhenUsed="1"/>
-    <w:lsdException w:name="Note Level 7" w:semiHidden="1" w:unhideWhenUsed="1"/>
-    <w:lsdException w:name="Note Level 8" w:semiHidden="1" w:unhideWhenUsed="1"/>
-    <w:lsdException w:name="Note Level 9" w:semiHidden="1" w:unhideWhenUsed="1"/>
     <w:lsdException w:name="Placeholder Text" w:semiHidden="1" w:unhideWhenUsed="1"/>
     <w:lsdException w:name="No Spacing" w:qFormat="1"/>
     <w:lsdException w:name="Light Shading"/>
@@ -19247,6 +18275,7 @@
     <w:name w:val="heading 3"/>
     <w:basedOn w:val="Normal"/>
     <w:next w:val="Normal"/>
+    <w:link w:val="Heading3Char"/>
     <w:qFormat/>
     <w:pPr>
       <w:keepNext/>
@@ -19271,6 +18300,7 @@
   <w:style w:type="character" w:default="1" w:styleId="DefaultParagraphFont">
     <w:name w:val="Default Paragraph Font"/>
     <w:uiPriority w:val="1"/>
+    <w:semiHidden/>
     <w:unhideWhenUsed/>
   </w:style>
   <w:style w:type="table" w:default="1" w:styleId="TableNormal">
@@ -19653,7 +18683,6 @@
     <w:uiPriority w:val="39"/>
     <w:rsid w:val="009230F6"/>
     <w:tblPr>
-      <w:tblInd w:w="0" w:type="dxa"/>
       <w:tblBorders>
         <w:top w:val="single" w:sz="4" w:space="0" w:color="auto"/>
         <w:left w:val="single" w:sz="4" w:space="0" w:color="auto"/>
@@ -19662,12 +18691,6 @@
         <w:insideH w:val="single" w:sz="4" w:space="0" w:color="auto"/>
         <w:insideV w:val="single" w:sz="4" w:space="0" w:color="auto"/>
       </w:tblBorders>
-      <w:tblCellMar>
-        <w:top w:w="0" w:type="dxa"/>
-        <w:left w:w="108" w:type="dxa"/>
-        <w:bottom w:w="0" w:type="dxa"/>
-        <w:right w:w="108" w:type="dxa"/>
-      </w:tblCellMar>
     </w:tblPr>
   </w:style>
   <w:style w:type="character" w:customStyle="1" w:styleId="apple-converted-space">
@@ -19695,6 +18718,20 @@
     <w:rsid w:val="007D53BC"/>
     <w:rPr>
       <w:color w:val="808080"/>
+    </w:rPr>
+  </w:style>
+  <w:style w:type="character" w:customStyle="1" w:styleId="Heading3Char">
+    <w:name w:val="Heading 3 Char"/>
+    <w:basedOn w:val="DefaultParagraphFont"/>
+    <w:link w:val="Heading3"/>
+    <w:rsid w:val="00060E84"/>
+    <w:rPr>
+      <w:rFonts w:ascii="Arial" w:hAnsi="Arial" w:cs="Arial"/>
+      <w:b/>
+      <w:bCs/>
+      <w:sz w:val="26"/>
+      <w:szCs w:val="26"/>
+      <w:lang w:eastAsia="zh-CN"/>
     </w:rPr>
   </w:style>
 </w:styles>
@@ -19966,7 +19003,7 @@
 </file>
 
 <file path=customXml/itemProps1.xml><?xml version="1.0" encoding="utf-8"?>
-<ds:datastoreItem xmlns:ds="http://schemas.openxmlformats.org/officeDocument/2006/customXml" ds:itemID="{9C8A92DF-6E01-0840-A756-421821520595}">
+<ds:datastoreItem xmlns:ds="http://schemas.openxmlformats.org/officeDocument/2006/customXml" ds:itemID="{13B25326-96E0-4E59-A8CB-A253014C65E8}">
   <ds:schemaRefs>
     <ds:schemaRef ds:uri="http://schemas.openxmlformats.org/officeDocument/2006/bibliography"/>
   </ds:schemaRefs>
